--- a/IP16MEL/doc/Solución Matemática Estructural y Lógica.docx
+++ b/IP16MEL/doc/Solución Matemática Estructural y Lógica.docx
@@ -215,27 +215,14 @@
       <w:r>
         <w:t xml:space="preserve">Figura </w:t>
       </w:r>
-      <w:r>
-        <w:fldChar w:fldCharType="begin"/>
-      </w:r>
-      <w:r>
-        <w:instrText xml:space="preserve"> SEQ Figura \* ARABIC </w:instrText>
-      </w:r>
-      <w:r>
-        <w:fldChar w:fldCharType="separate"/>
-      </w:r>
-      <w:r>
-        <w:rPr>
-          <w:noProof/>
-        </w:rPr>
-        <w:t>1</w:t>
-      </w:r>
-      <w:r>
-        <w:rPr>
-          <w:noProof/>
-        </w:rPr>
-        <w:fldChar w:fldCharType="end"/>
-      </w:r>
+      <w:fldSimple w:instr=" SEQ Figura \* ARABIC ">
+        <w:r>
+          <w:rPr>
+            <w:noProof/>
+          </w:rPr>
+          <w:t>1</w:t>
+        </w:r>
+      </w:fldSimple>
       <w:r>
         <w:t>: vista principal del dashboard</w:t>
       </w:r>
@@ -555,27 +542,14 @@
       <w:r>
         <w:t xml:space="preserve">Figura </w:t>
       </w:r>
-      <w:r>
-        <w:fldChar w:fldCharType="begin"/>
-      </w:r>
-      <w:r>
-        <w:instrText xml:space="preserve"> SEQ Figura \* ARABIC </w:instrText>
-      </w:r>
-      <w:r>
-        <w:fldChar w:fldCharType="separate"/>
-      </w:r>
-      <w:r>
-        <w:rPr>
-          <w:noProof/>
-        </w:rPr>
-        <w:t>2</w:t>
-      </w:r>
-      <w:r>
-        <w:rPr>
-          <w:noProof/>
-        </w:rPr>
-        <w:fldChar w:fldCharType="end"/>
-      </w:r>
+      <w:fldSimple w:instr=" SEQ Figura \* ARABIC ">
+        <w:r>
+          <w:rPr>
+            <w:noProof/>
+          </w:rPr>
+          <w:t>2</w:t>
+        </w:r>
+      </w:fldSimple>
       <w:r>
         <w:t>: pestaña individual del dashboard</w:t>
       </w:r>
@@ -1198,13 +1172,575 @@
         <w:t xml:space="preserve">Por medio de esta función, los administradores y super administradores pueden reiniciar en ceros las monedas de todos los equipos de una sección del curso. El reinicio se efectúa inmediatamente al hacer clic sobre el botón Enviar. </w:t>
       </w:r>
       <w:r>
-        <w:t>Después de reinicio los miembros del equipo deben completar más actividades para acumular así monedas disponibles para compras.</w:t>
+        <w:t>Después de reinicio los miembros de</w:t>
+      </w:r>
+      <w:r>
+        <w:t xml:space="preserve"> </w:t>
+      </w:r>
+      <w:r>
+        <w:t>l</w:t>
+      </w:r>
+      <w:r>
+        <w:t>os</w:t>
+      </w:r>
+      <w:r>
+        <w:t xml:space="preserve"> equipo</w:t>
+      </w:r>
+      <w:r>
+        <w:t>s</w:t>
+      </w:r>
+      <w:r>
+        <w:t xml:space="preserve"> deben completar más actividades para acumular así monedas disponibles para compras.</w:t>
+      </w:r>
+    </w:p>
+    <w:p>
+      <w:pPr>
+        <w:pStyle w:val="ListParagraph"/>
+        <w:numPr>
+          <w:ilvl w:val="1"/>
+          <w:numId w:val="1"/>
+        </w:numPr>
+        <w:jc w:val="both"/>
+        <w:rPr>
+          <w:b/>
+        </w:rPr>
+      </w:pPr>
+      <w:r>
+        <w:rPr>
+          <w:b/>
+        </w:rPr>
+        <w:t>Cargar usuarios</w:t>
+      </w:r>
+    </w:p>
+    <w:p>
+      <w:pPr>
+        <w:keepNext/>
+        <w:ind w:left="45"/>
+        <w:jc w:val="center"/>
+      </w:pPr>
+      <w:r>
+        <w:rPr>
+          <w:noProof/>
+        </w:rPr>
+        <w:drawing>
+          <wp:inline distT="0" distB="0" distL="0" distR="0">
+            <wp:extent cx="4142740" cy="1979930"/>
+            <wp:effectExtent l="0" t="0" r="0" b="1270"/>
+            <wp:docPr id="8" name="Picture 8"/>
+            <wp:cNvGraphicFramePr>
+              <a:graphicFrameLocks xmlns:a="http://schemas.openxmlformats.org/drawingml/2006/main" noChangeAspect="1"/>
+            </wp:cNvGraphicFramePr>
+            <a:graphic xmlns:a="http://schemas.openxmlformats.org/drawingml/2006/main">
+              <a:graphicData uri="http://schemas.openxmlformats.org/drawingml/2006/picture">
+                <pic:pic xmlns:pic="http://schemas.openxmlformats.org/drawingml/2006/picture">
+                  <pic:nvPicPr>
+                    <pic:cNvPr id="0" name="Picture 1"/>
+                    <pic:cNvPicPr>
+                      <a:picLocks noChangeAspect="1" noChangeArrowheads="1"/>
+                    </pic:cNvPicPr>
+                  </pic:nvPicPr>
+                  <pic:blipFill>
+                    <a:blip r:embed="rId14">
+                      <a:extLst>
+                        <a:ext uri="{28A0092B-C50C-407E-A947-70E740481C1C}">
+                          <a14:useLocalDpi xmlns:a14="http://schemas.microsoft.com/office/drawing/2010/main" val="0"/>
+                        </a:ext>
+                      </a:extLst>
+                    </a:blip>
+                    <a:srcRect/>
+                    <a:stretch>
+                      <a:fillRect/>
+                    </a:stretch>
+                  </pic:blipFill>
+                  <pic:spPr bwMode="auto">
+                    <a:xfrm>
+                      <a:off x="0" y="0"/>
+                      <a:ext cx="4142740" cy="1979930"/>
+                    </a:xfrm>
+                    <a:prstGeom prst="rect">
+                      <a:avLst/>
+                    </a:prstGeom>
+                    <a:noFill/>
+                    <a:ln>
+                      <a:noFill/>
+                    </a:ln>
+                  </pic:spPr>
+                </pic:pic>
+              </a:graphicData>
+            </a:graphic>
+          </wp:inline>
+        </w:drawing>
+      </w:r>
+    </w:p>
+    <w:p>
+      <w:pPr>
+        <w:pStyle w:val="Caption"/>
+        <w:jc w:val="center"/>
+      </w:pPr>
+      <w:r>
+        <w:t xml:space="preserve">Figura </w:t>
+      </w:r>
+      <w:fldSimple w:instr=" SEQ Figura \* ARABIC ">
+        <w:r>
+          <w:rPr>
+            <w:noProof/>
+          </w:rPr>
+          <w:t>8</w:t>
+        </w:r>
+      </w:fldSimple>
+      <w:r>
+        <w:t>: vista para cargar estudiantes y administradores</w:t>
+      </w:r>
+    </w:p>
+    <w:p>
+      <w:pPr>
+        <w:jc w:val="both"/>
+      </w:pPr>
+      <w:r>
+        <w:t xml:space="preserve">Por medio de esta función los super administradores </w:t>
+      </w:r>
+      <w:r>
+        <w:t xml:space="preserve">pueden cargar, desde </w:t>
+      </w:r>
+      <w:r>
+        <w:t xml:space="preserve">archivos </w:t>
+      </w:r>
+      <w:r>
+        <w:t xml:space="preserve">en formato </w:t>
+      </w:r>
+      <w:r>
+        <w:t>csv,</w:t>
+      </w:r>
+      <w:r>
+        <w:t xml:space="preserve"> el conjunto de estudiantes de todas las secciones de un semestre y los profesores con los monitores a cargo de estas. A continuación</w:t>
+      </w:r>
+      <w:r>
+        <w:t>,</w:t>
+      </w:r>
+      <w:r>
+        <w:t xml:space="preserve"> se muestra una captura del formato</w:t>
+      </w:r>
+      <w:r>
+        <w:t xml:space="preserve"> csv </w:t>
+      </w:r>
+      <w:r>
+        <w:t xml:space="preserve">para la carga de </w:t>
+      </w:r>
+      <w:r>
+        <w:t>administradores</w:t>
+      </w:r>
+      <w:r>
+        <w:t>.</w:t>
+      </w:r>
+    </w:p>
+    <w:p>
+      <w:pPr>
+        <w:keepNext/>
+        <w:jc w:val="center"/>
+      </w:pPr>
+      <w:r>
+        <w:rPr>
+          <w:noProof/>
+        </w:rPr>
+        <w:drawing>
+          <wp:inline distT="0" distB="0" distL="0" distR="0">
+            <wp:extent cx="4468495" cy="2250440"/>
+            <wp:effectExtent l="0" t="0" r="8255" b="0"/>
+            <wp:docPr id="9" name="Picture 9"/>
+            <wp:cNvGraphicFramePr>
+              <a:graphicFrameLocks xmlns:a="http://schemas.openxmlformats.org/drawingml/2006/main" noChangeAspect="1"/>
+            </wp:cNvGraphicFramePr>
+            <a:graphic xmlns:a="http://schemas.openxmlformats.org/drawingml/2006/main">
+              <a:graphicData uri="http://schemas.openxmlformats.org/drawingml/2006/picture">
+                <pic:pic xmlns:pic="http://schemas.openxmlformats.org/drawingml/2006/picture">
+                  <pic:nvPicPr>
+                    <pic:cNvPr id="0" name="Picture 2"/>
+                    <pic:cNvPicPr>
+                      <a:picLocks noChangeAspect="1" noChangeArrowheads="1"/>
+                    </pic:cNvPicPr>
+                  </pic:nvPicPr>
+                  <pic:blipFill>
+                    <a:blip r:embed="rId15">
+                      <a:extLst>
+                        <a:ext uri="{28A0092B-C50C-407E-A947-70E740481C1C}">
+                          <a14:useLocalDpi xmlns:a14="http://schemas.microsoft.com/office/drawing/2010/main" val="0"/>
+                        </a:ext>
+                      </a:extLst>
+                    </a:blip>
+                    <a:srcRect/>
+                    <a:stretch>
+                      <a:fillRect/>
+                    </a:stretch>
+                  </pic:blipFill>
+                  <pic:spPr bwMode="auto">
+                    <a:xfrm>
+                      <a:off x="0" y="0"/>
+                      <a:ext cx="4468495" cy="2250440"/>
+                    </a:xfrm>
+                    <a:prstGeom prst="rect">
+                      <a:avLst/>
+                    </a:prstGeom>
+                    <a:noFill/>
+                    <a:ln>
+                      <a:noFill/>
+                    </a:ln>
+                  </pic:spPr>
+                </pic:pic>
+              </a:graphicData>
+            </a:graphic>
+          </wp:inline>
+        </w:drawing>
+      </w:r>
+    </w:p>
+    <w:p>
+      <w:pPr>
+        <w:pStyle w:val="Caption"/>
+        <w:jc w:val="center"/>
+      </w:pPr>
+      <w:r>
+        <w:t xml:space="preserve">Figura </w:t>
+      </w:r>
+      <w:fldSimple w:instr=" SEQ Figura \* ARABIC ">
+        <w:r>
+          <w:rPr>
+            <w:noProof/>
+          </w:rPr>
+          <w:t>9</w:t>
+        </w:r>
+      </w:fldSimple>
+      <w:r>
+        <w:t xml:space="preserve">: </w:t>
+      </w:r>
+      <w:r>
+        <w:t xml:space="preserve">formato csv </w:t>
+      </w:r>
+      <w:r>
+        <w:t>para cargar profesores y monitores</w:t>
+      </w:r>
+    </w:p>
+    <w:p>
+      <w:pPr>
+        <w:jc w:val="both"/>
+      </w:pPr>
+      <w:r>
+        <w:lastRenderedPageBreak/>
+        <w:t>En la primera columna se indica el login del usuario. En la segunda columna se indican los nombres de las secciones a cargo del usuario, separadas por el caracter &amp;. Los nombres de las secciones incluyen el periodo académico para diferenciarlas dentro del motor de gamificación que subyace en la infraestructura</w:t>
+      </w:r>
+      <w:r>
+        <w:t>.</w:t>
+      </w:r>
+    </w:p>
+    <w:p>
+      <w:pPr>
+        <w:jc w:val="both"/>
+      </w:pPr>
+      <w:r>
+        <w:t>Cada vez que se carga el archivo de administradores (profesores y monitores), se crea el usuario en la base de datos (si no existe) y se asignan las secciones de acuerdo con el archivo.</w:t>
+      </w:r>
+      <w:r>
+        <w:t xml:space="preserve"> Si el usuario tenía otras secciones asignadas, estas serán borradas y el usuario quedará sólo con aquellas indicadas en el csv.</w:t>
+      </w:r>
+      <w:r>
+        <w:t xml:space="preserve"> En el archivo se incluyen los login de los super administradores junto con todas las secciones del curso en el semestre</w:t>
+      </w:r>
+      <w:r>
+        <w:t xml:space="preserve"> actual</w:t>
+      </w:r>
+      <w:r>
+        <w:t>, para permitir</w:t>
+      </w:r>
+      <w:r>
+        <w:t>les</w:t>
+      </w:r>
+      <w:r>
+        <w:t xml:space="preserve"> consultar la información de cualquier estudiante y equipo </w:t>
+      </w:r>
+      <w:r>
+        <w:t>en caso de ser necesario</w:t>
+      </w:r>
+      <w:r>
+        <w:t>.</w:t>
+      </w:r>
+      <w:r>
+        <w:t xml:space="preserve"> Las secciones que se indiquen para cada usuario en este </w:t>
+      </w:r>
+      <w:r>
+        <w:t>archivo</w:t>
+      </w:r>
+      <w:r>
+        <w:t xml:space="preserve"> serán las </w:t>
+      </w:r>
+      <w:r>
+        <w:t xml:space="preserve">únicas </w:t>
+      </w:r>
+      <w:r>
+        <w:t>que el usuario podrá consultar desde el dashboard.</w:t>
+      </w:r>
+    </w:p>
+    <w:p>
+      <w:pPr>
+        <w:jc w:val="both"/>
+      </w:pPr>
+      <w:r>
+        <w:t>A continuación</w:t>
+      </w:r>
+      <w:r>
+        <w:t>, se muestra una captura del formato csv para la carga de estudiantes.</w:t>
+      </w:r>
+    </w:p>
+    <w:p>
+      <w:pPr>
+        <w:keepNext/>
+        <w:jc w:val="center"/>
+      </w:pPr>
+      <w:r>
+        <w:rPr>
+          <w:noProof/>
+        </w:rPr>
+        <w:drawing>
+          <wp:inline distT="0" distB="0" distL="0" distR="0">
+            <wp:extent cx="3601720" cy="3522345"/>
+            <wp:effectExtent l="0" t="0" r="0" b="1905"/>
+            <wp:docPr id="10" name="Picture 10"/>
+            <wp:cNvGraphicFramePr>
+              <a:graphicFrameLocks xmlns:a="http://schemas.openxmlformats.org/drawingml/2006/main" noChangeAspect="1"/>
+            </wp:cNvGraphicFramePr>
+            <a:graphic xmlns:a="http://schemas.openxmlformats.org/drawingml/2006/main">
+              <a:graphicData uri="http://schemas.openxmlformats.org/drawingml/2006/picture">
+                <pic:pic xmlns:pic="http://schemas.openxmlformats.org/drawingml/2006/picture">
+                  <pic:nvPicPr>
+                    <pic:cNvPr id="0" name="Picture 3"/>
+                    <pic:cNvPicPr>
+                      <a:picLocks noChangeAspect="1" noChangeArrowheads="1"/>
+                    </pic:cNvPicPr>
+                  </pic:nvPicPr>
+                  <pic:blipFill>
+                    <a:blip r:embed="rId16">
+                      <a:extLst>
+                        <a:ext uri="{28A0092B-C50C-407E-A947-70E740481C1C}">
+                          <a14:useLocalDpi xmlns:a14="http://schemas.microsoft.com/office/drawing/2010/main" val="0"/>
+                        </a:ext>
+                      </a:extLst>
+                    </a:blip>
+                    <a:srcRect/>
+                    <a:stretch>
+                      <a:fillRect/>
+                    </a:stretch>
+                  </pic:blipFill>
+                  <pic:spPr bwMode="auto">
+                    <a:xfrm>
+                      <a:off x="0" y="0"/>
+                      <a:ext cx="3601720" cy="3522345"/>
+                    </a:xfrm>
+                    <a:prstGeom prst="rect">
+                      <a:avLst/>
+                    </a:prstGeom>
+                    <a:noFill/>
+                    <a:ln>
+                      <a:noFill/>
+                    </a:ln>
+                  </pic:spPr>
+                </pic:pic>
+              </a:graphicData>
+            </a:graphic>
+          </wp:inline>
+        </w:drawing>
+      </w:r>
+    </w:p>
+    <w:p>
+      <w:pPr>
+        <w:pStyle w:val="Caption"/>
+        <w:jc w:val="center"/>
+      </w:pPr>
+      <w:r>
+        <w:t xml:space="preserve">Figura </w:t>
+      </w:r>
+      <w:fldSimple w:instr=" SEQ Figura \* ARABIC ">
+        <w:r>
+          <w:rPr>
+            <w:noProof/>
+          </w:rPr>
+          <w:t>10</w:t>
+        </w:r>
+      </w:fldSimple>
+      <w:r>
+        <w:t>: formato csv para cargar estudiantes</w:t>
+      </w:r>
+    </w:p>
+    <w:p>
+      <w:pPr>
+        <w:jc w:val="both"/>
+      </w:pPr>
+      <w:r>
+        <w:t>En la primera columna se indica el login del estudiante. En la segunda columna se indica el nombre de la sección a la que pertenece el estudiante. En la tercera columna se indica el equipo, dentro de la sección, al que pertenece el estudiante.</w:t>
+      </w:r>
+    </w:p>
+    <w:p>
+      <w:pPr>
+        <w:jc w:val="both"/>
+      </w:pPr>
+      <w:r>
+        <w:t>Cada vez que se carga el archivo de estudiantes se crea el usuario en la base de datos (si no existe) y se conforman los equipos dentro del motor de gamificación, dejando todos los valores (monedas, gemas, puntos, misiones completadas, etc.) en ceros. Este cargue</w:t>
+      </w:r>
+      <w:r>
+        <w:t xml:space="preserve"> sólo es necesario</w:t>
+      </w:r>
+      <w:r>
+        <w:t xml:space="preserve"> al inicio del semestre, pero puede </w:t>
+      </w:r>
+      <w:r>
+        <w:t xml:space="preserve">efectuarse en cualquier momento para actualizar los miembros de los equipos o </w:t>
+      </w:r>
+      <w:r>
+        <w:t>para volver a completar misiones con notas corregidas o diferentes.</w:t>
+      </w:r>
+      <w:r>
+        <w:t xml:space="preserve"> </w:t>
+      </w:r>
+      <w:r>
+        <w:t xml:space="preserve">Aunque </w:t>
+      </w:r>
+      <w:r>
+        <w:t>e</w:t>
+      </w:r>
+      <w:r>
+        <w:t>ste</w:t>
+      </w:r>
+      <w:r>
+        <w:t xml:space="preserve"> cargue </w:t>
+      </w:r>
+      <w:r>
+        <w:t>reinicia</w:t>
+      </w:r>
+      <w:r>
+        <w:t xml:space="preserve"> el jueg</w:t>
+      </w:r>
+      <w:r>
+        <w:t>o</w:t>
+      </w:r>
+      <w:r>
+        <w:t xml:space="preserve">, </w:t>
+      </w:r>
+      <w:r>
+        <w:t xml:space="preserve">se puede recuperar </w:t>
+      </w:r>
+      <w:r>
+        <w:t>el estado</w:t>
+      </w:r>
+      <w:r>
+        <w:t xml:space="preserve"> </w:t>
+      </w:r>
+      <w:r>
+        <w:t xml:space="preserve">nuevamente </w:t>
+      </w:r>
+      <w:r>
+        <w:t>al cargar el último archivo de notas de Sicua</w:t>
+      </w:r>
+      <w:r>
+        <w:t>.</w:t>
+      </w:r>
+      <w:r>
+        <w:t xml:space="preserve"> </w:t>
+      </w:r>
+      <w:r>
+        <w:t>S</w:t>
+      </w:r>
+      <w:r>
+        <w:t>ólo se pierde</w:t>
+      </w:r>
+      <w:r>
+        <w:t>n</w:t>
+      </w:r>
+      <w:r>
+        <w:t xml:space="preserve"> la</w:t>
+      </w:r>
+      <w:r>
+        <w:t>s</w:t>
+      </w:r>
+      <w:r>
+        <w:t xml:space="preserve"> cantidad</w:t>
+      </w:r>
+      <w:r>
+        <w:t>es</w:t>
+      </w:r>
+      <w:r>
+        <w:t xml:space="preserve"> de monedas disponibles </w:t>
+      </w:r>
+      <w:r>
+        <w:t xml:space="preserve">para compras </w:t>
+      </w:r>
+      <w:r>
+        <w:t>de los equipos</w:t>
+      </w:r>
+      <w:r>
+        <w:t xml:space="preserve">, </w:t>
+      </w:r>
+      <w:r>
+        <w:t>las cuales se puede</w:t>
+      </w:r>
+      <w:r>
+        <w:t>n re</w:t>
+      </w:r>
+      <w:r>
+        <w:t>asignar simulando compras después del reinicio.</w:t>
+      </w:r>
+      <w:r>
+        <w:t xml:space="preserve"> Si un estudiante ya existe en la base de datos</w:t>
+      </w:r>
+      <w:r>
+        <w:t xml:space="preserve"> y en el motor de gamificación</w:t>
+      </w:r>
+      <w:r>
+        <w:t xml:space="preserve"> </w:t>
+      </w:r>
+      <w:r>
+        <w:t>al momento de efectuarse el cargue</w:t>
+      </w:r>
+      <w:r>
+        <w:t>,</w:t>
+      </w:r>
+      <w:r>
+        <w:t xml:space="preserve"> </w:t>
+      </w:r>
+      <w:r>
+        <w:t>porque tomó el cur</w:t>
+      </w:r>
+      <w:r>
+        <w:t>s</w:t>
+      </w:r>
+      <w:r>
+        <w:t xml:space="preserve">o en un </w:t>
+      </w:r>
+      <w:r>
+        <w:lastRenderedPageBreak/>
+        <w:t xml:space="preserve">semestre previo, se actualizan su sección y equipo al semestre actual perdiendo </w:t>
+      </w:r>
+      <w:r>
+        <w:t xml:space="preserve">todos </w:t>
+      </w:r>
+      <w:r>
+        <w:t>los datos</w:t>
+      </w:r>
+      <w:r>
+        <w:t xml:space="preserve"> </w:t>
+      </w:r>
+      <w:r>
+        <w:t xml:space="preserve">del </w:t>
+      </w:r>
+      <w:r>
+        <w:t>semestre</w:t>
+      </w:r>
+      <w:r>
+        <w:t xml:space="preserve"> previo</w:t>
+      </w:r>
+      <w:r>
+        <w:t>.</w:t>
       </w:r>
       <w:bookmarkStart w:id="0" w:name="_GoBack"/>
       <w:bookmarkEnd w:id="0"/>
     </w:p>
     <w:sectPr>
-      <w:headerReference w:type="default" r:id="rId14"/>
+      <w:headerReference w:type="default" r:id="rId17"/>
       <w:pgSz w:w="12240" w:h="15840"/>
       <w:pgMar w:top="1440" w:right="1080" w:bottom="1440" w:left="1080" w:header="708" w:footer="708" w:gutter="0"/>
       <w:cols w:space="708"/>
@@ -1298,7 +1834,7 @@
           <w:rPr>
             <w:noProof/>
           </w:rPr>
-          <w:t>4</w:t>
+          <w:t>7</w:t>
         </w:r>
         <w:r>
           <w:rPr>

--- a/IP16MEL/doc/Solución Matemática Estructural y Lógica.docx
+++ b/IP16MEL/doc/Solución Matemática Estructural y Lógica.docx
@@ -1736,11 +1736,681 @@
       <w:r>
         <w:t>.</w:t>
       </w:r>
+    </w:p>
+    <w:p>
+      <w:pPr>
+        <w:pStyle w:val="ListParagraph"/>
+        <w:numPr>
+          <w:ilvl w:val="1"/>
+          <w:numId w:val="1"/>
+        </w:numPr>
+        <w:jc w:val="both"/>
+        <w:rPr>
+          <w:b/>
+        </w:rPr>
+      </w:pPr>
+      <w:r>
+        <w:rPr>
+          <w:b/>
+        </w:rPr>
+        <w:t>Cargar juego</w:t>
+      </w:r>
+    </w:p>
+    <w:p>
+      <w:pPr>
+        <w:keepNext/>
+        <w:ind w:left="45"/>
+        <w:jc w:val="center"/>
+      </w:pPr>
+      <w:r>
+        <w:rPr>
+          <w:noProof/>
+        </w:rPr>
+        <w:drawing>
+          <wp:inline distT="0" distB="0" distL="0" distR="0">
+            <wp:extent cx="4079240" cy="1002030"/>
+            <wp:effectExtent l="0" t="0" r="0" b="7620"/>
+            <wp:docPr id="11" name="Picture 11"/>
+            <wp:cNvGraphicFramePr>
+              <a:graphicFrameLocks xmlns:a="http://schemas.openxmlformats.org/drawingml/2006/main" noChangeAspect="1"/>
+            </wp:cNvGraphicFramePr>
+            <a:graphic xmlns:a="http://schemas.openxmlformats.org/drawingml/2006/main">
+              <a:graphicData uri="http://schemas.openxmlformats.org/drawingml/2006/picture">
+                <pic:pic xmlns:pic="http://schemas.openxmlformats.org/drawingml/2006/picture">
+                  <pic:nvPicPr>
+                    <pic:cNvPr id="0" name="Picture 1"/>
+                    <pic:cNvPicPr>
+                      <a:picLocks noChangeAspect="1" noChangeArrowheads="1"/>
+                    </pic:cNvPicPr>
+                  </pic:nvPicPr>
+                  <pic:blipFill>
+                    <a:blip r:embed="rId17">
+                      <a:extLst>
+                        <a:ext uri="{28A0092B-C50C-407E-A947-70E740481C1C}">
+                          <a14:useLocalDpi xmlns:a14="http://schemas.microsoft.com/office/drawing/2010/main" val="0"/>
+                        </a:ext>
+                      </a:extLst>
+                    </a:blip>
+                    <a:srcRect/>
+                    <a:stretch>
+                      <a:fillRect/>
+                    </a:stretch>
+                  </pic:blipFill>
+                  <pic:spPr bwMode="auto">
+                    <a:xfrm>
+                      <a:off x="0" y="0"/>
+                      <a:ext cx="4079240" cy="1002030"/>
+                    </a:xfrm>
+                    <a:prstGeom prst="rect">
+                      <a:avLst/>
+                    </a:prstGeom>
+                    <a:noFill/>
+                    <a:ln>
+                      <a:noFill/>
+                    </a:ln>
+                  </pic:spPr>
+                </pic:pic>
+              </a:graphicData>
+            </a:graphic>
+          </wp:inline>
+        </w:drawing>
+      </w:r>
+    </w:p>
+    <w:p>
+      <w:pPr>
+        <w:pStyle w:val="Caption"/>
+        <w:jc w:val="center"/>
+      </w:pPr>
+      <w:r>
+        <w:t xml:space="preserve">Figura </w:t>
+      </w:r>
+      <w:fldSimple w:instr=" SEQ Figura \* ARABIC ">
+        <w:r>
+          <w:rPr>
+            <w:noProof/>
+          </w:rPr>
+          <w:t>11</w:t>
+        </w:r>
+      </w:fldSimple>
+      <w:r>
+        <w:t>: vista para cargar juego de Sicua</w:t>
+      </w:r>
+    </w:p>
+    <w:p>
+      <w:pPr>
+        <w:ind w:left="45"/>
+        <w:jc w:val="both"/>
+      </w:pPr>
+      <w:r>
+        <w:t>Por medio de esta función</w:t>
+      </w:r>
+      <w:r>
+        <w:t xml:space="preserve"> los super administradores pueden cargar las notas provenientes de Sicua, simulando así la dinámica del juego. Aunque el archivo de carga tiene múltiples columnas, sólo se envían al motor de gamificación los campos correspondientes al nombre de la actividad y </w:t>
+      </w:r>
+      <w:r>
+        <w:t>a</w:t>
+      </w:r>
+      <w:r>
+        <w:t>l porcentaje obtenido en la actividad por cada estudiante. Este archivo es generado automáticamente por un proceso administrado por la DSIT</w:t>
+      </w:r>
+      <w:r>
+        <w:t>,</w:t>
+      </w:r>
+      <w:r>
+        <w:t xml:space="preserve"> y </w:t>
+      </w:r>
+      <w:r>
+        <w:t xml:space="preserve">aunque se genera diariamente, siempre el archivo más reciente contiene la </w:t>
+      </w:r>
+      <w:r>
+        <w:t>información de los archivos más antiguos</w:t>
+      </w:r>
+      <w:r>
+        <w:t>.</w:t>
+      </w:r>
+      <w:r>
+        <w:t xml:space="preserve"> </w:t>
+      </w:r>
+      <w:r>
+        <w:t xml:space="preserve">Lo anterior implica que </w:t>
+      </w:r>
+      <w:r>
+        <w:t>sólo con</w:t>
+      </w:r>
+      <w:r>
+        <w:t xml:space="preserve"> </w:t>
+      </w:r>
+      <w:r>
+        <w:t>cargar el archivo más reciente</w:t>
+      </w:r>
+      <w:r>
+        <w:t>,</w:t>
+      </w:r>
+      <w:r>
+        <w:t xml:space="preserve"> </w:t>
+      </w:r>
+      <w:r>
+        <w:t>se</w:t>
+      </w:r>
+      <w:r>
+        <w:t xml:space="preserve"> recupera</w:t>
+      </w:r>
+      <w:r>
+        <w:t xml:space="preserve"> </w:t>
+      </w:r>
+      <w:r>
+        <w:t xml:space="preserve">el estado del juego </w:t>
+      </w:r>
+      <w:r>
+        <w:t xml:space="preserve">completamente </w:t>
+      </w:r>
+      <w:r>
+        <w:t xml:space="preserve">desde su </w:t>
+      </w:r>
+      <w:r>
+        <w:t>fecha de i</w:t>
+      </w:r>
+      <w:r>
+        <w:t xml:space="preserve">nicio hasta la fecha de </w:t>
+      </w:r>
+      <w:r>
+        <w:t xml:space="preserve">generación de </w:t>
+      </w:r>
+      <w:r>
+        <w:t>dicho archivo.</w:t>
+      </w:r>
+    </w:p>
+    <w:p>
+      <w:pPr>
+        <w:ind w:left="45"/>
+        <w:jc w:val="both"/>
+      </w:pPr>
+      <w:r>
+        <w:t xml:space="preserve">No </w:t>
+      </w:r>
+      <w:r>
+        <w:t>obstante</w:t>
+      </w:r>
+      <w:r>
+        <w:t xml:space="preserve"> el cargue puede efectuarse manualmente a través de esta funcionalidad, actualmente está automatizado mediante un</w:t>
+      </w:r>
+      <w:r>
+        <w:t xml:space="preserve">a tarea diaria </w:t>
+      </w:r>
+      <w:r>
+        <w:t xml:space="preserve">en el </w:t>
+      </w:r>
+      <w:r>
+        <w:t>cron</w:t>
+      </w:r>
+      <w:r>
+        <w:t>tab</w:t>
+      </w:r>
+      <w:r>
+        <w:t xml:space="preserve"> </w:t>
+      </w:r>
+      <w:r>
+        <w:t xml:space="preserve">del usuario root </w:t>
+      </w:r>
+      <w:r>
+        <w:t>dentro</w:t>
+      </w:r>
+      <w:r>
+        <w:t xml:space="preserve"> </w:t>
+      </w:r>
+      <w:r>
+        <w:t>d</w:t>
+      </w:r>
+      <w:r>
+        <w:t>e</w:t>
+      </w:r>
+      <w:r>
+        <w:t xml:space="preserve">l servidor </w:t>
+      </w:r>
+      <w:r>
+        <w:rPr>
+          <w:i/>
+        </w:rPr>
+        <w:t>union</w:t>
+      </w:r>
+      <w:r>
+        <w:t>.</w:t>
+      </w:r>
+      <w:r>
+        <w:t xml:space="preserve"> A continuación, se muestra una captura del script </w:t>
+      </w:r>
+      <w:r>
+        <w:rPr>
+          <w:i/>
+        </w:rPr>
+        <w:t>/datos/cargueMEL/</w:t>
+      </w:r>
+      <w:r>
+        <w:rPr>
+          <w:i/>
+        </w:rPr>
+        <w:t>cargueMEL</w:t>
+      </w:r>
+      <w:r>
+        <w:rPr>
+          <w:i/>
+        </w:rPr>
+        <w:t>,</w:t>
+      </w:r>
+      <w:r>
+        <w:t xml:space="preserve"> ejecutado por dicha tarea.</w:t>
+      </w:r>
+    </w:p>
+    <w:p>
+      <w:pPr>
+        <w:keepNext/>
+        <w:ind w:left="45"/>
+        <w:jc w:val="center"/>
+      </w:pPr>
+      <w:r>
+        <w:rPr>
+          <w:noProof/>
+        </w:rPr>
+        <w:drawing>
+          <wp:inline distT="0" distB="0" distL="0" distR="0">
+            <wp:extent cx="6392545" cy="437515"/>
+            <wp:effectExtent l="0" t="0" r="8255" b="635"/>
+            <wp:docPr id="12" name="Picture 12"/>
+            <wp:cNvGraphicFramePr>
+              <a:graphicFrameLocks xmlns:a="http://schemas.openxmlformats.org/drawingml/2006/main" noChangeAspect="1"/>
+            </wp:cNvGraphicFramePr>
+            <a:graphic xmlns:a="http://schemas.openxmlformats.org/drawingml/2006/main">
+              <a:graphicData uri="http://schemas.openxmlformats.org/drawingml/2006/picture">
+                <pic:pic xmlns:pic="http://schemas.openxmlformats.org/drawingml/2006/picture">
+                  <pic:nvPicPr>
+                    <pic:cNvPr id="0" name="Picture 2"/>
+                    <pic:cNvPicPr>
+                      <a:picLocks noChangeAspect="1" noChangeArrowheads="1"/>
+                    </pic:cNvPicPr>
+                  </pic:nvPicPr>
+                  <pic:blipFill>
+                    <a:blip r:embed="rId18">
+                      <a:extLst>
+                        <a:ext uri="{28A0092B-C50C-407E-A947-70E740481C1C}">
+                          <a14:useLocalDpi xmlns:a14="http://schemas.microsoft.com/office/drawing/2010/main" val="0"/>
+                        </a:ext>
+                      </a:extLst>
+                    </a:blip>
+                    <a:srcRect/>
+                    <a:stretch>
+                      <a:fillRect/>
+                    </a:stretch>
+                  </pic:blipFill>
+                  <pic:spPr bwMode="auto">
+                    <a:xfrm>
+                      <a:off x="0" y="0"/>
+                      <a:ext cx="6392545" cy="437515"/>
+                    </a:xfrm>
+                    <a:prstGeom prst="rect">
+                      <a:avLst/>
+                    </a:prstGeom>
+                    <a:noFill/>
+                    <a:ln>
+                      <a:noFill/>
+                    </a:ln>
+                  </pic:spPr>
+                </pic:pic>
+              </a:graphicData>
+            </a:graphic>
+          </wp:inline>
+        </w:drawing>
+      </w:r>
+    </w:p>
+    <w:p>
+      <w:pPr>
+        <w:pStyle w:val="Caption"/>
+        <w:jc w:val="center"/>
+      </w:pPr>
+      <w:r>
+        <w:t xml:space="preserve">Figura </w:t>
+      </w:r>
+      <w:fldSimple w:instr=" SEQ Figura \* ARABIC ">
+        <w:r>
+          <w:rPr>
+            <w:noProof/>
+          </w:rPr>
+          <w:t>12</w:t>
+        </w:r>
+      </w:fldSimple>
+      <w:r>
+        <w:t>: script cargueMEL</w:t>
+      </w:r>
+    </w:p>
+    <w:p>
+      <w:pPr>
+        <w:ind w:left="45"/>
+        <w:jc w:val="both"/>
+      </w:pPr>
+      <w:r>
+        <w:t>Mediante este script</w:t>
+      </w:r>
+      <w:r>
+        <w:t xml:space="preserve"> se</w:t>
+      </w:r>
+      <w:r>
+        <w:t>:</w:t>
+      </w:r>
+    </w:p>
+    <w:p>
+      <w:pPr>
+        <w:pStyle w:val="ListParagraph"/>
+        <w:numPr>
+          <w:ilvl w:val="0"/>
+          <w:numId w:val="5"/>
+        </w:numPr>
+        <w:jc w:val="both"/>
+      </w:pPr>
+      <w:r>
+        <w:t>O</w:t>
+      </w:r>
+      <w:r>
+        <w:t>btiene una copia del archivo de notas de Sicua a cargar</w:t>
+      </w:r>
+      <w:r>
+        <w:t>.</w:t>
+      </w:r>
+    </w:p>
+    <w:p>
+      <w:pPr>
+        <w:pStyle w:val="ListParagraph"/>
+        <w:numPr>
+          <w:ilvl w:val="0"/>
+          <w:numId w:val="5"/>
+        </w:numPr>
+        <w:jc w:val="both"/>
+      </w:pPr>
+      <w:r>
+        <w:t>C</w:t>
+      </w:r>
+      <w:r>
+        <w:t xml:space="preserve">argan y pasan </w:t>
+      </w:r>
+      <w:r>
+        <w:t>lo</w:t>
+      </w:r>
+      <w:r>
+        <w:t>s datos al motor de gamificación para simular la dinámica del juego</w:t>
+      </w:r>
+      <w:r>
+        <w:t>.</w:t>
+      </w:r>
+    </w:p>
+    <w:p>
+      <w:pPr>
+        <w:pStyle w:val="ListParagraph"/>
+        <w:numPr>
+          <w:ilvl w:val="0"/>
+          <w:numId w:val="5"/>
+        </w:numPr>
+        <w:jc w:val="both"/>
+      </w:pPr>
+      <w:r>
+        <w:t>Obtiene una copia actualizada</w:t>
+      </w:r>
+      <w:r>
+        <w:t xml:space="preserve"> </w:t>
+      </w:r>
+      <w:r>
+        <w:t>d</w:t>
+      </w:r>
+      <w:r>
+        <w:t>el log del servidor para incluir la traza con los resultados del cargue.</w:t>
+      </w:r>
+    </w:p>
+    <w:p>
+      <w:pPr>
+        <w:jc w:val="both"/>
+        <w:rPr>
+          <w:i/>
+        </w:rPr>
+      </w:pPr>
+      <w:r>
+        <w:t>L</w:t>
+      </w:r>
+      <w:r>
+        <w:t xml:space="preserve">as copias de los archivos de notas </w:t>
+      </w:r>
+      <w:r>
+        <w:t>y</w:t>
+      </w:r>
+      <w:r>
+        <w:t xml:space="preserve"> del log del servidor se guardan en la ruta </w:t>
+      </w:r>
+      <w:r>
+        <w:rPr>
+          <w:i/>
+        </w:rPr>
+        <w:t>/datos/cargueMEL/</w:t>
+      </w:r>
+    </w:p>
+    <w:p>
+      <w:pPr>
+        <w:jc w:val="both"/>
+      </w:pPr>
+      <w:r>
+        <w:t xml:space="preserve">Dado que el dashboard utiliza los servicios de </w:t>
+      </w:r>
+      <w:r>
+        <w:t>l</w:t>
+      </w:r>
+      <w:r>
+        <w:t xml:space="preserve">a capa </w:t>
+      </w:r>
+      <w:r>
+        <w:t>que brinda</w:t>
+      </w:r>
+      <w:r>
+        <w:t xml:space="preserve"> el motor de gamificación, no hay control directo sobre los puntos, gemas, monedas y medallas que se otorgan de acuerdo con el porcentaje obtenido en una actividad. Así mismo, el motor interpreta cada actividad como una misión en el mundo gamificado, la cual permite </w:t>
+      </w:r>
+      <w:r>
+        <w:t xml:space="preserve">sólo </w:t>
+      </w:r>
+      <w:r>
+        <w:t xml:space="preserve">un intento y </w:t>
+      </w:r>
+      <w:r>
+        <w:t>en consecuencia</w:t>
+      </w:r>
+      <w:r>
+        <w:t xml:space="preserve"> un único </w:t>
+      </w:r>
+      <w:r>
+        <w:t xml:space="preserve">porcentaje </w:t>
+      </w:r>
+      <w:r>
+        <w:t xml:space="preserve">de desempeño </w:t>
+      </w:r>
+      <w:r>
+        <w:t xml:space="preserve">que </w:t>
+      </w:r>
+      <w:r>
+        <w:t xml:space="preserve">después no puede modificarse. Esto </w:t>
+      </w:r>
+      <w:r>
+        <w:t>hace inviable</w:t>
+      </w:r>
+      <w:r>
+        <w:t xml:space="preserve"> cambiar </w:t>
+      </w:r>
+      <w:r>
+        <w:t xml:space="preserve">el porcentaje </w:t>
+      </w:r>
+      <w:r>
+        <w:t xml:space="preserve">de un estudiante para una actividad que ya fue calificada. </w:t>
+      </w:r>
+      <w:r>
+        <w:t>Por tanto</w:t>
+      </w:r>
+      <w:r>
+        <w:t xml:space="preserve">, si se quiere asignar otra nota a una o varias actividades ya calificadas, </w:t>
+      </w:r>
+      <w:r>
+        <w:t xml:space="preserve">se debe seguir el siguiente </w:t>
+      </w:r>
+      <w:r>
+        <w:t>procedimiento</w:t>
+      </w:r>
+      <w:r>
+        <w:t>:</w:t>
+      </w:r>
+    </w:p>
+    <w:p>
+      <w:pPr>
+        <w:pStyle w:val="ListParagraph"/>
+        <w:numPr>
+          <w:ilvl w:val="0"/>
+          <w:numId w:val="6"/>
+        </w:numPr>
+        <w:jc w:val="both"/>
+      </w:pPr>
+      <w:r>
+        <w:t>M</w:t>
+      </w:r>
+      <w:r>
+        <w:t xml:space="preserve">odificar las notas </w:t>
+      </w:r>
+      <w:r>
+        <w:t xml:space="preserve">de los estudiantes </w:t>
+      </w:r>
+      <w:r>
+        <w:t>en Sicua</w:t>
+      </w:r>
+      <w:r>
+        <w:t>.</w:t>
+      </w:r>
+    </w:p>
+    <w:p>
+      <w:pPr>
+        <w:pStyle w:val="ListParagraph"/>
+        <w:numPr>
+          <w:ilvl w:val="0"/>
+          <w:numId w:val="6"/>
+        </w:numPr>
+        <w:jc w:val="both"/>
+      </w:pPr>
+      <w:r>
+        <w:t>C</w:t>
+      </w:r>
+      <w:r>
+        <w:t>argar nuevamente el archivo</w:t>
+      </w:r>
+      <w:r>
+        <w:t xml:space="preserve"> csv</w:t>
+      </w:r>
+      <w:r>
+        <w:t xml:space="preserve"> de estudiantes en el dashboard para reiniciar el juego.</w:t>
+      </w:r>
+    </w:p>
+    <w:p>
+      <w:pPr>
+        <w:pStyle w:val="ListParagraph"/>
+        <w:numPr>
+          <w:ilvl w:val="0"/>
+          <w:numId w:val="6"/>
+        </w:numPr>
+        <w:jc w:val="both"/>
+      </w:pPr>
+      <w:r>
+        <w:t>Esperar el cargue automático d</w:t>
+      </w:r>
+      <w:r>
+        <w:t xml:space="preserve">el archivo de notas </w:t>
+      </w:r>
+      <w:r>
+        <w:t>de Sicua</w:t>
+      </w:r>
+      <w:r>
+        <w:t xml:space="preserve"> </w:t>
+      </w:r>
+      <w:r>
+        <w:t xml:space="preserve">para recuperar el estado </w:t>
+      </w:r>
+      <w:r>
+        <w:t xml:space="preserve">del juego </w:t>
+      </w:r>
+      <w:r>
+        <w:t xml:space="preserve">hasta la fecha, </w:t>
+      </w:r>
+      <w:r>
+        <w:t xml:space="preserve">pero </w:t>
+      </w:r>
+      <w:r>
+        <w:t xml:space="preserve">incluyendo </w:t>
+      </w:r>
+      <w:r>
+        <w:t xml:space="preserve">esta vez </w:t>
+      </w:r>
+      <w:r>
+        <w:t>los cambios hechos sobre las notas</w:t>
+      </w:r>
+      <w:r>
+        <w:t>.</w:t>
+      </w:r>
+    </w:p>
+    <w:p>
+      <w:pPr>
+        <w:pStyle w:val="ListParagraph"/>
+        <w:numPr>
+          <w:ilvl w:val="0"/>
+          <w:numId w:val="6"/>
+        </w:numPr>
+        <w:jc w:val="both"/>
+      </w:pPr>
+      <w:r>
+        <w:lastRenderedPageBreak/>
+        <w:t>Dado que en el punto anterior no se recuperan</w:t>
+      </w:r>
+      <w:r>
+        <w:t xml:space="preserve"> las cantidades de monedas disponibles para compras</w:t>
+      </w:r>
+      <w:r>
+        <w:t xml:space="preserve"> de los equipos</w:t>
+      </w:r>
+      <w:r>
+        <w:t>,</w:t>
+      </w:r>
+      <w:r>
+        <w:t xml:space="preserve"> </w:t>
+      </w:r>
+      <w:r>
+        <w:t xml:space="preserve">estas </w:t>
+      </w:r>
+      <w:r>
+        <w:t xml:space="preserve">deben ser </w:t>
+      </w:r>
+      <w:r>
+        <w:t>reasignadas</w:t>
+      </w:r>
+      <w:r>
+        <w:t xml:space="preserve"> manualmente simulando compras </w:t>
+      </w:r>
+      <w:r>
+        <w:t xml:space="preserve">de poderes </w:t>
+      </w:r>
+      <w:r>
+        <w:t>en el dashboard</w:t>
+      </w:r>
+      <w:r>
+        <w:t>, de ser necesario</w:t>
+      </w:r>
+      <w:r>
+        <w:t>.</w:t>
+      </w:r>
       <w:bookmarkStart w:id="0" w:name="_GoBack"/>
       <w:bookmarkEnd w:id="0"/>
     </w:p>
+    <w:p>
+      <w:pPr>
+        <w:jc w:val="both"/>
+      </w:pPr>
+    </w:p>
     <w:sectPr>
-      <w:headerReference w:type="default" r:id="rId17"/>
+      <w:headerReference w:type="default" r:id="rId19"/>
       <w:pgSz w:w="12240" w:h="15840"/>
       <w:pgMar w:top="1440" w:right="1080" w:bottom="1440" w:left="1080" w:header="708" w:footer="708" w:gutter="0"/>
       <w:cols w:space="708"/>
@@ -1834,7 +2504,7 @@
           <w:rPr>
             <w:noProof/>
           </w:rPr>
-          <w:t>7</w:t>
+          <w:t>8</w:t>
         </w:r>
         <w:r>
           <w:rPr>
@@ -1856,6 +2526,128 @@
 <file path=word/numbering.xml><?xml version="1.0" encoding="utf-8"?>
 <w:numbering xmlns:wpc="http://schemas.microsoft.com/office/word/2010/wordprocessingCanvas" xmlns:cx="http://schemas.microsoft.com/office/drawing/2014/chartex" xmlns:cx1="http://schemas.microsoft.com/office/drawing/2015/9/8/chartex" xmlns:cx2="http://schemas.microsoft.com/office/drawing/2015/10/21/chartex" xmlns:cx3="http://schemas.microsoft.com/office/drawing/2016/5/9/chartex" xmlns:cx4="http://schemas.microsoft.com/office/drawing/2016/5/10/chartex" xmlns:cx5="http://schemas.microsoft.com/office/drawing/2016/5/11/chartex" xmlns:cx6="http://schemas.microsoft.com/office/drawing/2016/5/12/chartex" xmlns:cx7="http://schemas.microsoft.com/office/drawing/2016/5/13/chartex" xmlns:cx8="http://schemas.microsoft.com/office/drawing/2016/5/14/chartex" xmlns:mc="http://schemas.openxmlformats.org/markup-compatibility/2006" xmlns:aink="http://schemas.microsoft.com/office/drawing/2016/ink" xmlns:am3d="http://schemas.microsoft.com/office/drawing/2017/model3d" xmlns:o="urn:schemas-microsoft-com:office:office" xmlns:r="http://schemas.openxmlformats.org/officeDocument/2006/relationships" xmlns:m="http://schemas.openxmlformats.org/officeDocument/2006/math" xmlns:v="urn:schemas-microsoft-com:vml" xmlns:wp14="http://schemas.microsoft.com/office/word/2010/wordprocessingDrawing" xmlns:wp="http://schemas.openxmlformats.org/drawingml/2006/wordprocessingDrawing" xmlns:w10="urn:schemas-microsoft-com:office:word" xmlns:w="http://schemas.openxmlformats.org/wordprocessingml/2006/main" xmlns:w14="http://schemas.microsoft.com/office/word/2010/wordml" xmlns:w15="http://schemas.microsoft.com/office/word/2012/wordml" xmlns:w16cid="http://schemas.microsoft.com/office/word/2016/wordml/cid" xmlns:w16se="http://schemas.microsoft.com/office/word/2015/wordml/symex" xmlns:wpg="http://schemas.microsoft.com/office/word/2010/wordprocessingGroup" xmlns:wpi="http://schemas.microsoft.com/office/word/2010/wordprocessingInk" xmlns:wne="http://schemas.microsoft.com/office/word/2006/wordml" xmlns:wps="http://schemas.microsoft.com/office/word/2010/wordprocessingShape" mc:Ignorable="w14 w15 w16se w16cid wp14">
   <w:abstractNum w:abstractNumId="0" w15:restartNumberingAfterBreak="0">
+    <w:nsid w:val="0A0D4AE9"/>
+    <w:multiLevelType w:val="multilevel"/>
+    <w:tmpl w:val="ABE01CEA"/>
+    <w:lvl w:ilvl="0">
+      <w:start w:val="1"/>
+      <w:numFmt w:val="decimal"/>
+      <w:lvlText w:val="%1."/>
+      <w:lvlJc w:val="left"/>
+      <w:pPr>
+        <w:ind w:left="720" w:hanging="360"/>
+      </w:pPr>
+      <w:rPr>
+        <w:rFonts w:hint="default"/>
+        <w:b/>
+      </w:rPr>
+    </w:lvl>
+    <w:lvl w:ilvl="1">
+      <w:start w:val="1"/>
+      <w:numFmt w:val="decimal"/>
+      <w:isLgl/>
+      <w:lvlText w:val="%1.%2."/>
+      <w:lvlJc w:val="left"/>
+      <w:pPr>
+        <w:ind w:left="765" w:hanging="360"/>
+      </w:pPr>
+      <w:rPr>
+        <w:rFonts w:hint="default"/>
+      </w:rPr>
+    </w:lvl>
+    <w:lvl w:ilvl="2">
+      <w:start w:val="1"/>
+      <w:numFmt w:val="decimal"/>
+      <w:isLgl/>
+      <w:lvlText w:val="%1.%2.%3."/>
+      <w:lvlJc w:val="left"/>
+      <w:pPr>
+        <w:ind w:left="1170" w:hanging="720"/>
+      </w:pPr>
+      <w:rPr>
+        <w:rFonts w:hint="default"/>
+      </w:rPr>
+    </w:lvl>
+    <w:lvl w:ilvl="3">
+      <w:start w:val="1"/>
+      <w:numFmt w:val="decimal"/>
+      <w:isLgl/>
+      <w:lvlText w:val="%1.%2.%3.%4."/>
+      <w:lvlJc w:val="left"/>
+      <w:pPr>
+        <w:ind w:left="1215" w:hanging="720"/>
+      </w:pPr>
+      <w:rPr>
+        <w:rFonts w:hint="default"/>
+      </w:rPr>
+    </w:lvl>
+    <w:lvl w:ilvl="4">
+      <w:start w:val="1"/>
+      <w:numFmt w:val="decimal"/>
+      <w:isLgl/>
+      <w:lvlText w:val="%1.%2.%3.%4.%5."/>
+      <w:lvlJc w:val="left"/>
+      <w:pPr>
+        <w:ind w:left="1620" w:hanging="1080"/>
+      </w:pPr>
+      <w:rPr>
+        <w:rFonts w:hint="default"/>
+      </w:rPr>
+    </w:lvl>
+    <w:lvl w:ilvl="5">
+      <w:start w:val="1"/>
+      <w:numFmt w:val="decimal"/>
+      <w:isLgl/>
+      <w:lvlText w:val="%1.%2.%3.%4.%5.%6."/>
+      <w:lvlJc w:val="left"/>
+      <w:pPr>
+        <w:ind w:left="1665" w:hanging="1080"/>
+      </w:pPr>
+      <w:rPr>
+        <w:rFonts w:hint="default"/>
+      </w:rPr>
+    </w:lvl>
+    <w:lvl w:ilvl="6">
+      <w:start w:val="1"/>
+      <w:numFmt w:val="decimal"/>
+      <w:isLgl/>
+      <w:lvlText w:val="%1.%2.%3.%4.%5.%6.%7."/>
+      <w:lvlJc w:val="left"/>
+      <w:pPr>
+        <w:ind w:left="2070" w:hanging="1440"/>
+      </w:pPr>
+      <w:rPr>
+        <w:rFonts w:hint="default"/>
+      </w:rPr>
+    </w:lvl>
+    <w:lvl w:ilvl="7">
+      <w:start w:val="1"/>
+      <w:numFmt w:val="decimal"/>
+      <w:isLgl/>
+      <w:lvlText w:val="%1.%2.%3.%4.%5.%6.%7.%8."/>
+      <w:lvlJc w:val="left"/>
+      <w:pPr>
+        <w:ind w:left="2115" w:hanging="1440"/>
+      </w:pPr>
+      <w:rPr>
+        <w:rFonts w:hint="default"/>
+      </w:rPr>
+    </w:lvl>
+    <w:lvl w:ilvl="8">
+      <w:start w:val="1"/>
+      <w:numFmt w:val="decimal"/>
+      <w:isLgl/>
+      <w:lvlText w:val="%1.%2.%3.%4.%5.%6.%7.%8.%9."/>
+      <w:lvlJc w:val="left"/>
+      <w:pPr>
+        <w:ind w:left="2520" w:hanging="1800"/>
+      </w:pPr>
+      <w:rPr>
+        <w:rFonts w:hint="default"/>
+      </w:rPr>
+    </w:lvl>
+  </w:abstractNum>
+  <w:abstractNum w:abstractNumId="1" w15:restartNumberingAfterBreak="0">
     <w:nsid w:val="103907E1"/>
     <w:multiLevelType w:val="hybridMultilevel"/>
     <w:tmpl w:val="0A70AFDE"/>
@@ -1968,7 +2760,7 @@
       </w:rPr>
     </w:lvl>
   </w:abstractNum>
-  <w:abstractNum w:abstractNumId="1" w15:restartNumberingAfterBreak="0">
+  <w:abstractNum w:abstractNumId="2" w15:restartNumberingAfterBreak="0">
     <w:nsid w:val="31165F2F"/>
     <w:multiLevelType w:val="multilevel"/>
     <w:tmpl w:val="ABE01CEA"/>
@@ -2089,7 +2881,7 @@
       </w:rPr>
     </w:lvl>
   </w:abstractNum>
-  <w:abstractNum w:abstractNumId="2" w15:restartNumberingAfterBreak="0">
+  <w:abstractNum w:abstractNumId="3" w15:restartNumberingAfterBreak="0">
     <w:nsid w:val="3D8426EA"/>
     <w:multiLevelType w:val="hybridMultilevel"/>
     <w:tmpl w:val="ED6AA0C4"/>
@@ -2175,7 +2967,120 @@
       </w:pPr>
     </w:lvl>
   </w:abstractNum>
-  <w:abstractNum w:abstractNumId="3" w15:restartNumberingAfterBreak="0">
+  <w:abstractNum w:abstractNumId="4" w15:restartNumberingAfterBreak="0">
+    <w:nsid w:val="55352800"/>
+    <w:multiLevelType w:val="hybridMultilevel"/>
+    <w:tmpl w:val="6B30A45A"/>
+    <w:lvl w:ilvl="0" w:tplc="240A0001">
+      <w:start w:val="1"/>
+      <w:numFmt w:val="bullet"/>
+      <w:lvlText w:val=""/>
+      <w:lvlJc w:val="left"/>
+      <w:pPr>
+        <w:ind w:left="765" w:hanging="360"/>
+      </w:pPr>
+      <w:rPr>
+        <w:rFonts w:ascii="Symbol" w:hAnsi="Symbol" w:hint="default"/>
+      </w:rPr>
+    </w:lvl>
+    <w:lvl w:ilvl="1" w:tplc="240A0003" w:tentative="1">
+      <w:start w:val="1"/>
+      <w:numFmt w:val="bullet"/>
+      <w:lvlText w:val="o"/>
+      <w:lvlJc w:val="left"/>
+      <w:pPr>
+        <w:ind w:left="1485" w:hanging="360"/>
+      </w:pPr>
+      <w:rPr>
+        <w:rFonts w:ascii="Courier New" w:hAnsi="Courier New" w:cs="Courier New" w:hint="default"/>
+      </w:rPr>
+    </w:lvl>
+    <w:lvl w:ilvl="2" w:tplc="240A0005" w:tentative="1">
+      <w:start w:val="1"/>
+      <w:numFmt w:val="bullet"/>
+      <w:lvlText w:val=""/>
+      <w:lvlJc w:val="left"/>
+      <w:pPr>
+        <w:ind w:left="2205" w:hanging="360"/>
+      </w:pPr>
+      <w:rPr>
+        <w:rFonts w:ascii="Wingdings" w:hAnsi="Wingdings" w:hint="default"/>
+      </w:rPr>
+    </w:lvl>
+    <w:lvl w:ilvl="3" w:tplc="240A0001" w:tentative="1">
+      <w:start w:val="1"/>
+      <w:numFmt w:val="bullet"/>
+      <w:lvlText w:val=""/>
+      <w:lvlJc w:val="left"/>
+      <w:pPr>
+        <w:ind w:left="2925" w:hanging="360"/>
+      </w:pPr>
+      <w:rPr>
+        <w:rFonts w:ascii="Symbol" w:hAnsi="Symbol" w:hint="default"/>
+      </w:rPr>
+    </w:lvl>
+    <w:lvl w:ilvl="4" w:tplc="240A0003" w:tentative="1">
+      <w:start w:val="1"/>
+      <w:numFmt w:val="bullet"/>
+      <w:lvlText w:val="o"/>
+      <w:lvlJc w:val="left"/>
+      <w:pPr>
+        <w:ind w:left="3645" w:hanging="360"/>
+      </w:pPr>
+      <w:rPr>
+        <w:rFonts w:ascii="Courier New" w:hAnsi="Courier New" w:cs="Courier New" w:hint="default"/>
+      </w:rPr>
+    </w:lvl>
+    <w:lvl w:ilvl="5" w:tplc="240A0005" w:tentative="1">
+      <w:start w:val="1"/>
+      <w:numFmt w:val="bullet"/>
+      <w:lvlText w:val=""/>
+      <w:lvlJc w:val="left"/>
+      <w:pPr>
+        <w:ind w:left="4365" w:hanging="360"/>
+      </w:pPr>
+      <w:rPr>
+        <w:rFonts w:ascii="Wingdings" w:hAnsi="Wingdings" w:hint="default"/>
+      </w:rPr>
+    </w:lvl>
+    <w:lvl w:ilvl="6" w:tplc="240A0001" w:tentative="1">
+      <w:start w:val="1"/>
+      <w:numFmt w:val="bullet"/>
+      <w:lvlText w:val=""/>
+      <w:lvlJc w:val="left"/>
+      <w:pPr>
+        <w:ind w:left="5085" w:hanging="360"/>
+      </w:pPr>
+      <w:rPr>
+        <w:rFonts w:ascii="Symbol" w:hAnsi="Symbol" w:hint="default"/>
+      </w:rPr>
+    </w:lvl>
+    <w:lvl w:ilvl="7" w:tplc="240A0003" w:tentative="1">
+      <w:start w:val="1"/>
+      <w:numFmt w:val="bullet"/>
+      <w:lvlText w:val="o"/>
+      <w:lvlJc w:val="left"/>
+      <w:pPr>
+        <w:ind w:left="5805" w:hanging="360"/>
+      </w:pPr>
+      <w:rPr>
+        <w:rFonts w:ascii="Courier New" w:hAnsi="Courier New" w:cs="Courier New" w:hint="default"/>
+      </w:rPr>
+    </w:lvl>
+    <w:lvl w:ilvl="8" w:tplc="240A0005" w:tentative="1">
+      <w:start w:val="1"/>
+      <w:numFmt w:val="bullet"/>
+      <w:lvlText w:val=""/>
+      <w:lvlJc w:val="left"/>
+      <w:pPr>
+        <w:ind w:left="6525" w:hanging="360"/>
+      </w:pPr>
+      <w:rPr>
+        <w:rFonts w:ascii="Wingdings" w:hAnsi="Wingdings" w:hint="default"/>
+      </w:rPr>
+    </w:lvl>
+  </w:abstractNum>
+  <w:abstractNum w:abstractNumId="5" w15:restartNumberingAfterBreak="0">
     <w:nsid w:val="63F756C3"/>
     <w:multiLevelType w:val="hybridMultilevel"/>
     <w:tmpl w:val="6BF2BD4E"/>
@@ -2289,16 +3194,22 @@
     </w:lvl>
   </w:abstractNum>
   <w:num w:numId="1">
+    <w:abstractNumId w:val="2"/>
+  </w:num>
+  <w:num w:numId="2">
     <w:abstractNumId w:val="1"/>
   </w:num>
-  <w:num w:numId="2">
-    <w:abstractNumId w:val="0"/>
+  <w:num w:numId="3">
+    <w:abstractNumId w:val="5"/>
   </w:num>
-  <w:num w:numId="3">
+  <w:num w:numId="4">
     <w:abstractNumId w:val="3"/>
   </w:num>
-  <w:num w:numId="4">
-    <w:abstractNumId w:val="2"/>
+  <w:num w:numId="5">
+    <w:abstractNumId w:val="4"/>
+  </w:num>
+  <w:num w:numId="6">
+    <w:abstractNumId w:val="0"/>
   </w:num>
 </w:numbering>
 </file>

--- a/IP16MEL/doc/Solución Matemática Estructural y Lógica.docx
+++ b/IP16MEL/doc/Solución Matemática Estructural y Lógica.docx
@@ -215,14 +215,27 @@
       <w:r>
         <w:t xml:space="preserve">Figura </w:t>
       </w:r>
-      <w:fldSimple w:instr=" SEQ Figura \* ARABIC ">
-        <w:r>
-          <w:rPr>
-            <w:noProof/>
-          </w:rPr>
-          <w:t>1</w:t>
-        </w:r>
-      </w:fldSimple>
+      <w:r>
+        <w:fldChar w:fldCharType="begin"/>
+      </w:r>
+      <w:r>
+        <w:instrText xml:space="preserve"> SEQ Figura \* ARABIC </w:instrText>
+      </w:r>
+      <w:r>
+        <w:fldChar w:fldCharType="separate"/>
+      </w:r>
+      <w:r>
+        <w:rPr>
+          <w:noProof/>
+        </w:rPr>
+        <w:t>1</w:t>
+      </w:r>
+      <w:r>
+        <w:rPr>
+          <w:noProof/>
+        </w:rPr>
+        <w:fldChar w:fldCharType="end"/>
+      </w:r>
       <w:r>
         <w:t>: vista principal del dashboard</w:t>
       </w:r>
@@ -542,14 +555,27 @@
       <w:r>
         <w:t xml:space="preserve">Figura </w:t>
       </w:r>
-      <w:fldSimple w:instr=" SEQ Figura \* ARABIC ">
-        <w:r>
-          <w:rPr>
-            <w:noProof/>
-          </w:rPr>
-          <w:t>2</w:t>
-        </w:r>
-      </w:fldSimple>
+      <w:r>
+        <w:fldChar w:fldCharType="begin"/>
+      </w:r>
+      <w:r>
+        <w:instrText xml:space="preserve"> SEQ Figura \* ARABIC </w:instrText>
+      </w:r>
+      <w:r>
+        <w:fldChar w:fldCharType="separate"/>
+      </w:r>
+      <w:r>
+        <w:rPr>
+          <w:noProof/>
+        </w:rPr>
+        <w:t>2</w:t>
+      </w:r>
+      <w:r>
+        <w:rPr>
+          <w:noProof/>
+        </w:rPr>
+        <w:fldChar w:fldCharType="end"/>
+      </w:r>
       <w:r>
         <w:t>: pestaña individual del dashboard</w:t>
       </w:r>
@@ -677,14 +703,27 @@
       <w:r>
         <w:t xml:space="preserve">Figura </w:t>
       </w:r>
-      <w:fldSimple w:instr=" SEQ Figura \* ARABIC ">
-        <w:r>
-          <w:rPr>
-            <w:noProof/>
-          </w:rPr>
-          <w:t>3</w:t>
-        </w:r>
-      </w:fldSimple>
+      <w:r>
+        <w:fldChar w:fldCharType="begin"/>
+      </w:r>
+      <w:r>
+        <w:instrText xml:space="preserve"> SEQ Figura \* ARABIC </w:instrText>
+      </w:r>
+      <w:r>
+        <w:fldChar w:fldCharType="separate"/>
+      </w:r>
+      <w:r>
+        <w:rPr>
+          <w:noProof/>
+        </w:rPr>
+        <w:t>3</w:t>
+      </w:r>
+      <w:r>
+        <w:rPr>
+          <w:noProof/>
+        </w:rPr>
+        <w:fldChar w:fldCharType="end"/>
+      </w:r>
       <w:r>
         <w:t>: funciones de administrador</w:t>
       </w:r>
@@ -800,14 +839,27 @@
       <w:r>
         <w:t xml:space="preserve">Figura </w:t>
       </w:r>
-      <w:fldSimple w:instr=" SEQ Figura \* ARABIC ">
-        <w:r>
-          <w:rPr>
-            <w:noProof/>
-          </w:rPr>
-          <w:t>4</w:t>
-        </w:r>
-      </w:fldSimple>
+      <w:r>
+        <w:fldChar w:fldCharType="begin"/>
+      </w:r>
+      <w:r>
+        <w:instrText xml:space="preserve"> SEQ Figura \* ARABIC </w:instrText>
+      </w:r>
+      <w:r>
+        <w:fldChar w:fldCharType="separate"/>
+      </w:r>
+      <w:r>
+        <w:rPr>
+          <w:noProof/>
+        </w:rPr>
+        <w:t>4</w:t>
+      </w:r>
+      <w:r>
+        <w:rPr>
+          <w:noProof/>
+        </w:rPr>
+        <w:fldChar w:fldCharType="end"/>
+      </w:r>
       <w:r>
         <w:t>: vista para comprar poderes</w:t>
       </w:r>
@@ -923,14 +975,27 @@
       <w:r>
         <w:t xml:space="preserve">Figura </w:t>
       </w:r>
-      <w:fldSimple w:instr=" SEQ Figura \* ARABIC ">
-        <w:r>
-          <w:rPr>
-            <w:noProof/>
-          </w:rPr>
-          <w:t>5</w:t>
-        </w:r>
-      </w:fldSimple>
+      <w:r>
+        <w:fldChar w:fldCharType="begin"/>
+      </w:r>
+      <w:r>
+        <w:instrText xml:space="preserve"> SEQ Figura \* ARABIC </w:instrText>
+      </w:r>
+      <w:r>
+        <w:fldChar w:fldCharType="separate"/>
+      </w:r>
+      <w:r>
+        <w:rPr>
+          <w:noProof/>
+        </w:rPr>
+        <w:t>5</w:t>
+      </w:r>
+      <w:r>
+        <w:rPr>
+          <w:noProof/>
+        </w:rPr>
+        <w:fldChar w:fldCharType="end"/>
+      </w:r>
       <w:r>
         <w:t>: vista para comprar ayudas</w:t>
       </w:r>
@@ -1041,14 +1106,27 @@
       <w:r>
         <w:t xml:space="preserve">Figura </w:t>
       </w:r>
-      <w:fldSimple w:instr=" SEQ Figura \* ARABIC ">
-        <w:r>
-          <w:rPr>
-            <w:noProof/>
-          </w:rPr>
-          <w:t>6</w:t>
-        </w:r>
-      </w:fldSimple>
+      <w:r>
+        <w:fldChar w:fldCharType="begin"/>
+      </w:r>
+      <w:r>
+        <w:instrText xml:space="preserve"> SEQ Figura \* ARABIC </w:instrText>
+      </w:r>
+      <w:r>
+        <w:fldChar w:fldCharType="separate"/>
+      </w:r>
+      <w:r>
+        <w:rPr>
+          <w:noProof/>
+        </w:rPr>
+        <w:t>6</w:t>
+      </w:r>
+      <w:r>
+        <w:rPr>
+          <w:noProof/>
+        </w:rPr>
+        <w:fldChar w:fldCharType="end"/>
+      </w:r>
       <w:r>
         <w:t>: vista para comprar un ejercicio</w:t>
       </w:r>
@@ -1152,14 +1230,27 @@
       <w:r>
         <w:t xml:space="preserve">Figura </w:t>
       </w:r>
-      <w:fldSimple w:instr=" SEQ Figura \* ARABIC ">
-        <w:r>
-          <w:rPr>
-            <w:noProof/>
-          </w:rPr>
-          <w:t>7</w:t>
-        </w:r>
-      </w:fldSimple>
+      <w:r>
+        <w:fldChar w:fldCharType="begin"/>
+      </w:r>
+      <w:r>
+        <w:instrText xml:space="preserve"> SEQ Figura \* ARABIC </w:instrText>
+      </w:r>
+      <w:r>
+        <w:fldChar w:fldCharType="separate"/>
+      </w:r>
+      <w:r>
+        <w:rPr>
+          <w:noProof/>
+        </w:rPr>
+        <w:t>7</w:t>
+      </w:r>
+      <w:r>
+        <w:rPr>
+          <w:noProof/>
+        </w:rPr>
+        <w:fldChar w:fldCharType="end"/>
+      </w:r>
       <w:r>
         <w:t>: vista para reiniciar las monedas de una sección</w:t>
       </w:r>
@@ -1280,14 +1371,27 @@
       <w:r>
         <w:t xml:space="preserve">Figura </w:t>
       </w:r>
-      <w:fldSimple w:instr=" SEQ Figura \* ARABIC ">
-        <w:r>
-          <w:rPr>
-            <w:noProof/>
-          </w:rPr>
-          <w:t>8</w:t>
-        </w:r>
-      </w:fldSimple>
+      <w:r>
+        <w:fldChar w:fldCharType="begin"/>
+      </w:r>
+      <w:r>
+        <w:instrText xml:space="preserve"> SEQ Figura \* ARABIC </w:instrText>
+      </w:r>
+      <w:r>
+        <w:fldChar w:fldCharType="separate"/>
+      </w:r>
+      <w:r>
+        <w:rPr>
+          <w:noProof/>
+        </w:rPr>
+        <w:t>8</w:t>
+      </w:r>
+      <w:r>
+        <w:rPr>
+          <w:noProof/>
+        </w:rPr>
+        <w:fldChar w:fldCharType="end"/>
+      </w:r>
       <w:r>
         <w:t>: vista para cargar estudiantes y administradores</w:t>
       </w:r>
@@ -1400,14 +1504,27 @@
       <w:r>
         <w:t xml:space="preserve">Figura </w:t>
       </w:r>
-      <w:fldSimple w:instr=" SEQ Figura \* ARABIC ">
-        <w:r>
-          <w:rPr>
-            <w:noProof/>
-          </w:rPr>
-          <w:t>9</w:t>
-        </w:r>
-      </w:fldSimple>
+      <w:r>
+        <w:fldChar w:fldCharType="begin"/>
+      </w:r>
+      <w:r>
+        <w:instrText xml:space="preserve"> SEQ Figura \* ARABIC </w:instrText>
+      </w:r>
+      <w:r>
+        <w:fldChar w:fldCharType="separate"/>
+      </w:r>
+      <w:r>
+        <w:rPr>
+          <w:noProof/>
+        </w:rPr>
+        <w:t>9</w:t>
+      </w:r>
+      <w:r>
+        <w:rPr>
+          <w:noProof/>
+        </w:rPr>
+        <w:fldChar w:fldCharType="end"/>
+      </w:r>
       <w:r>
         <w:t xml:space="preserve">: </w:t>
       </w:r>
@@ -1555,14 +1672,30 @@
       <w:r>
         <w:t xml:space="preserve">Figura </w:t>
       </w:r>
-      <w:fldSimple w:instr=" SEQ Figura \* ARABIC ">
-        <w:r>
-          <w:rPr>
-            <w:noProof/>
-          </w:rPr>
-          <w:t>10</w:t>
-        </w:r>
-      </w:fldSimple>
+      <w:r>
+        <w:fldChar w:fldCharType="begin"/>
+      </w:r>
+      <w:r>
+        <w:instrText xml:space="preserve"> SEQ Figura \* ARAB</w:instrText>
+      </w:r>
+      <w:r>
+        <w:instrText xml:space="preserve">IC </w:instrText>
+      </w:r>
+      <w:r>
+        <w:fldChar w:fldCharType="separate"/>
+      </w:r>
+      <w:r>
+        <w:rPr>
+          <w:noProof/>
+        </w:rPr>
+        <w:t>10</w:t>
+      </w:r>
+      <w:r>
+        <w:rPr>
+          <w:noProof/>
+        </w:rPr>
+        <w:fldChar w:fldCharType="end"/>
+      </w:r>
       <w:r>
         <w:t>: formato csv para cargar estudiantes</w:t>
       </w:r>
@@ -1824,14 +1957,27 @@
       <w:r>
         <w:t xml:space="preserve">Figura </w:t>
       </w:r>
-      <w:fldSimple w:instr=" SEQ Figura \* ARABIC ">
-        <w:r>
-          <w:rPr>
-            <w:noProof/>
-          </w:rPr>
-          <w:t>11</w:t>
-        </w:r>
-      </w:fldSimple>
+      <w:r>
+        <w:fldChar w:fldCharType="begin"/>
+      </w:r>
+      <w:r>
+        <w:instrText xml:space="preserve"> SEQ Figura \* ARABIC </w:instrText>
+      </w:r>
+      <w:r>
+        <w:fldChar w:fldCharType="separate"/>
+      </w:r>
+      <w:r>
+        <w:rPr>
+          <w:noProof/>
+        </w:rPr>
+        <w:t>11</w:t>
+      </w:r>
+      <w:r>
+        <w:rPr>
+          <w:noProof/>
+        </w:rPr>
+        <w:fldChar w:fldCharType="end"/>
+      </w:r>
       <w:r>
         <w:t>: vista para cargar juego de Sicua</w:t>
       </w:r>
@@ -2069,14 +2215,27 @@
       <w:r>
         <w:t xml:space="preserve">Figura </w:t>
       </w:r>
-      <w:fldSimple w:instr=" SEQ Figura \* ARABIC ">
-        <w:r>
-          <w:rPr>
-            <w:noProof/>
-          </w:rPr>
-          <w:t>12</w:t>
-        </w:r>
-      </w:fldSimple>
+      <w:r>
+        <w:fldChar w:fldCharType="begin"/>
+      </w:r>
+      <w:r>
+        <w:instrText xml:space="preserve"> SEQ Figura \* ARABIC </w:instrText>
+      </w:r>
+      <w:r>
+        <w:fldChar w:fldCharType="separate"/>
+      </w:r>
+      <w:r>
+        <w:rPr>
+          <w:noProof/>
+        </w:rPr>
+        <w:t>12</w:t>
+      </w:r>
+      <w:r>
+        <w:rPr>
+          <w:noProof/>
+        </w:rPr>
+        <w:fldChar w:fldCharType="end"/>
+      </w:r>
       <w:r>
         <w:t>: script cargueMEL</w:t>
       </w:r>
@@ -2401,16 +2560,1504 @@
       <w:r>
         <w:t>.</w:t>
       </w:r>
+    </w:p>
+    <w:p>
+      <w:pPr>
+        <w:jc w:val="both"/>
+      </w:pPr>
+    </w:p>
+    <w:p>
+      <w:pPr>
+        <w:pStyle w:val="ListParagraph"/>
+        <w:numPr>
+          <w:ilvl w:val="0"/>
+          <w:numId w:val="1"/>
+        </w:numPr>
+        <w:jc w:val="both"/>
+        <w:rPr>
+          <w:b/>
+        </w:rPr>
+      </w:pPr>
+      <w:r>
+        <w:rPr>
+          <w:b/>
+        </w:rPr>
+        <w:t>Motor de gamificación</w:t>
+      </w:r>
+    </w:p>
+    <w:p>
+      <w:pPr>
+        <w:jc w:val="both"/>
+      </w:pPr>
+      <w:r>
+        <w:t>Como parte de la infraestructur</w:t>
+      </w:r>
+      <w:r>
+        <w:t>a</w:t>
+      </w:r>
+      <w:r>
+        <w:t xml:space="preserve">, se cuenta con un motor de gamificación que permite simular </w:t>
+      </w:r>
+      <w:r>
+        <w:t xml:space="preserve">el juego a partir de las actividades y porcentajes de desempeño que se toman de Sicua. </w:t>
+      </w:r>
+      <w:r>
+        <w:t xml:space="preserve">Para integrarlo a la solución, fue necesario definir una capa </w:t>
+      </w:r>
+      <w:r>
+        <w:t>de servicios del motor y una capa de servicios de la aplicación que lo utiliza.</w:t>
+      </w:r>
+    </w:p>
+    <w:p>
+      <w:pPr>
+        <w:jc w:val="both"/>
+      </w:pPr>
+      <w:r>
+        <w:t xml:space="preserve">Los servicios que ofrece la capa de la aplicación </w:t>
+      </w:r>
+      <w:r>
+        <w:rPr>
+          <w:i/>
+        </w:rPr>
+        <w:t>(</w:t>
+      </w:r>
+      <w:r>
+        <w:rPr>
+          <w:i/>
+        </w:rPr>
+        <w:t>AppService</w:t>
+      </w:r>
+      <w:r>
+        <w:rPr>
+          <w:i/>
+        </w:rPr>
+        <w:t>)</w:t>
+      </w:r>
+      <w:r>
+        <w:t xml:space="preserve"> son:</w:t>
+      </w:r>
+    </w:p>
+    <w:p>
+      <w:pPr>
+        <w:pStyle w:val="ListParagraph"/>
+        <w:numPr>
+          <w:ilvl w:val="0"/>
+          <w:numId w:val="8"/>
+        </w:numPr>
+        <w:jc w:val="both"/>
+      </w:pPr>
+      <w:proofErr w:type="spellStart"/>
+      <w:r>
+        <w:t>traerDatosEstudiante</w:t>
+      </w:r>
+      <w:proofErr w:type="spellEnd"/>
+    </w:p>
+    <w:p>
+      <w:pPr>
+        <w:pStyle w:val="ListParagraph"/>
+        <w:numPr>
+          <w:ilvl w:val="0"/>
+          <w:numId w:val="8"/>
+        </w:numPr>
+        <w:jc w:val="both"/>
+      </w:pPr>
+      <w:proofErr w:type="spellStart"/>
+      <w:r>
+        <w:t>traerEquipo</w:t>
+      </w:r>
+      <w:proofErr w:type="spellEnd"/>
+    </w:p>
+    <w:p>
+      <w:pPr>
+        <w:pStyle w:val="ListParagraph"/>
+        <w:numPr>
+          <w:ilvl w:val="0"/>
+          <w:numId w:val="8"/>
+        </w:numPr>
+        <w:jc w:val="both"/>
+      </w:pPr>
+      <w:proofErr w:type="spellStart"/>
+      <w:r>
+        <w:t>traerSeccion</w:t>
+      </w:r>
+      <w:proofErr w:type="spellEnd"/>
+    </w:p>
+    <w:p>
+      <w:pPr>
+        <w:pStyle w:val="ListParagraph"/>
+        <w:numPr>
+          <w:ilvl w:val="0"/>
+          <w:numId w:val="8"/>
+        </w:numPr>
+        <w:jc w:val="both"/>
+      </w:pPr>
+      <w:proofErr w:type="spellStart"/>
+      <w:r>
+        <w:t>crearEstudiante</w:t>
+      </w:r>
+      <w:proofErr w:type="spellEnd"/>
+    </w:p>
+    <w:p>
+      <w:pPr>
+        <w:pStyle w:val="ListParagraph"/>
+        <w:numPr>
+          <w:ilvl w:val="0"/>
+          <w:numId w:val="8"/>
+        </w:numPr>
+        <w:jc w:val="both"/>
+      </w:pPr>
+      <w:proofErr w:type="spellStart"/>
+      <w:r>
+        <w:t>eliminarEstudiante</w:t>
+      </w:r>
+      <w:proofErr w:type="spellEnd"/>
+    </w:p>
+    <w:p>
+      <w:pPr>
+        <w:pStyle w:val="ListParagraph"/>
+        <w:numPr>
+          <w:ilvl w:val="0"/>
+          <w:numId w:val="8"/>
+        </w:numPr>
+        <w:jc w:val="both"/>
+      </w:pPr>
+      <w:proofErr w:type="spellStart"/>
+      <w:r>
+        <w:t>crearEquipo</w:t>
+      </w:r>
+      <w:proofErr w:type="spellEnd"/>
+    </w:p>
+    <w:p>
+      <w:pPr>
+        <w:pStyle w:val="ListParagraph"/>
+        <w:numPr>
+          <w:ilvl w:val="0"/>
+          <w:numId w:val="8"/>
+        </w:numPr>
+        <w:jc w:val="both"/>
+      </w:pPr>
+      <w:proofErr w:type="spellStart"/>
+      <w:r>
+        <w:t>eliminarEquipo</w:t>
+      </w:r>
+      <w:proofErr w:type="spellEnd"/>
+    </w:p>
+    <w:p>
+      <w:pPr>
+        <w:pStyle w:val="ListParagraph"/>
+        <w:numPr>
+          <w:ilvl w:val="0"/>
+          <w:numId w:val="8"/>
+        </w:numPr>
+        <w:jc w:val="both"/>
+      </w:pPr>
+      <w:proofErr w:type="spellStart"/>
+      <w:r>
+        <w:t>registrarPrueba</w:t>
+      </w:r>
+      <w:proofErr w:type="spellEnd"/>
+    </w:p>
+    <w:p>
+      <w:pPr>
+        <w:pStyle w:val="ListParagraph"/>
+        <w:numPr>
+          <w:ilvl w:val="0"/>
+          <w:numId w:val="8"/>
+        </w:numPr>
+        <w:jc w:val="both"/>
+      </w:pPr>
+      <w:proofErr w:type="spellStart"/>
+      <w:r>
+        <w:t>gastarGemasEstudiante</w:t>
+      </w:r>
+      <w:proofErr w:type="spellEnd"/>
+    </w:p>
+    <w:p>
+      <w:pPr>
+        <w:pStyle w:val="ListParagraph"/>
+        <w:numPr>
+          <w:ilvl w:val="0"/>
+          <w:numId w:val="8"/>
+        </w:numPr>
+        <w:jc w:val="both"/>
+      </w:pPr>
+      <w:proofErr w:type="spellStart"/>
+      <w:r>
+        <w:t>gastarGemasGrupo</w:t>
+      </w:r>
+      <w:proofErr w:type="spellEnd"/>
+    </w:p>
+    <w:p>
+      <w:pPr>
+        <w:pStyle w:val="ListParagraph"/>
+        <w:numPr>
+          <w:ilvl w:val="0"/>
+          <w:numId w:val="8"/>
+        </w:numPr>
+        <w:jc w:val="both"/>
+      </w:pPr>
+      <w:proofErr w:type="spellStart"/>
+      <w:r>
+        <w:t>gastarMonedasEquipo</w:t>
+      </w:r>
+      <w:proofErr w:type="spellEnd"/>
+    </w:p>
+    <w:p>
+      <w:pPr>
+        <w:pStyle w:val="ListParagraph"/>
+        <w:numPr>
+          <w:ilvl w:val="0"/>
+          <w:numId w:val="8"/>
+        </w:numPr>
+        <w:jc w:val="both"/>
+      </w:pPr>
+      <w:proofErr w:type="spellStart"/>
+      <w:r>
+        <w:t>reiniciarMonedasEquipo</w:t>
+      </w:r>
+      <w:proofErr w:type="spellEnd"/>
+    </w:p>
+    <w:p>
+      <w:pPr>
+        <w:pStyle w:val="ListParagraph"/>
+        <w:numPr>
+          <w:ilvl w:val="0"/>
+          <w:numId w:val="8"/>
+        </w:numPr>
+        <w:jc w:val="both"/>
+      </w:pPr>
+      <w:proofErr w:type="spellStart"/>
+      <w:r>
+        <w:t>reiniciarMonedasSeccion</w:t>
+      </w:r>
+      <w:proofErr w:type="spellEnd"/>
+    </w:p>
+    <w:p>
+      <w:pPr>
+        <w:jc w:val="both"/>
+      </w:pPr>
+      <w:r>
+        <w:t>Los servicios que ofrece la capa de</w:t>
+      </w:r>
+      <w:r>
+        <w:t xml:space="preserve">l motor </w:t>
+      </w:r>
+      <w:r>
+        <w:rPr>
+          <w:i/>
+        </w:rPr>
+        <w:t>(MotorService)</w:t>
+      </w:r>
+      <w:r>
+        <w:t xml:space="preserve"> son:</w:t>
+      </w:r>
+    </w:p>
+    <w:p>
+      <w:pPr>
+        <w:pStyle w:val="ListParagraph"/>
+        <w:numPr>
+          <w:ilvl w:val="0"/>
+          <w:numId w:val="9"/>
+        </w:numPr>
+        <w:jc w:val="both"/>
+        <w:rPr>
+          <w:lang w:val="en-US"/>
+        </w:rPr>
+      </w:pPr>
+      <w:proofErr w:type="spellStart"/>
+      <w:proofErr w:type="gramStart"/>
+      <w:r>
+        <w:rPr>
+          <w:lang w:val="en-US"/>
+        </w:rPr>
+        <w:t>getPlayerData</w:t>
+      </w:r>
+      <w:proofErr w:type="spellEnd"/>
+      <w:r>
+        <w:rPr>
+          <w:lang w:val="en-US"/>
+        </w:rPr>
+        <w:t>(</w:t>
+      </w:r>
+      <w:proofErr w:type="gramEnd"/>
+      <w:r>
+        <w:rPr>
+          <w:lang w:val="en-US"/>
+        </w:rPr>
+        <w:t xml:space="preserve">String app, String </w:t>
+      </w:r>
+      <w:proofErr w:type="spellStart"/>
+      <w:r>
+        <w:rPr>
+          <w:lang w:val="en-US"/>
+        </w:rPr>
+        <w:t>idPlayer</w:t>
+      </w:r>
+      <w:proofErr w:type="spellEnd"/>
+      <w:r>
+        <w:rPr>
+          <w:lang w:val="en-US"/>
+        </w:rPr>
+        <w:t>)</w:t>
+      </w:r>
+    </w:p>
+    <w:p>
+      <w:pPr>
+        <w:pStyle w:val="ListParagraph"/>
+        <w:numPr>
+          <w:ilvl w:val="0"/>
+          <w:numId w:val="9"/>
+        </w:numPr>
+        <w:jc w:val="both"/>
+        <w:rPr>
+          <w:lang w:val="en-US"/>
+        </w:rPr>
+      </w:pPr>
+      <w:proofErr w:type="spellStart"/>
+      <w:proofErr w:type="gramStart"/>
+      <w:r>
+        <w:rPr>
+          <w:lang w:val="en-US"/>
+        </w:rPr>
+        <w:t>getTeamData</w:t>
+      </w:r>
+      <w:proofErr w:type="spellEnd"/>
+      <w:r>
+        <w:rPr>
+          <w:lang w:val="en-US"/>
+        </w:rPr>
+        <w:t>(</w:t>
+      </w:r>
+      <w:proofErr w:type="gramEnd"/>
+      <w:r>
+        <w:rPr>
+          <w:lang w:val="en-US"/>
+        </w:rPr>
+        <w:t xml:space="preserve">String app, String </w:t>
+      </w:r>
+      <w:proofErr w:type="spellStart"/>
+      <w:r>
+        <w:rPr>
+          <w:lang w:val="en-US"/>
+        </w:rPr>
+        <w:t>idTeam</w:t>
+      </w:r>
+      <w:proofErr w:type="spellEnd"/>
+      <w:r>
+        <w:rPr>
+          <w:lang w:val="en-US"/>
+        </w:rPr>
+        <w:t>)</w:t>
+      </w:r>
+    </w:p>
+    <w:p>
+      <w:pPr>
+        <w:pStyle w:val="ListParagraph"/>
+        <w:numPr>
+          <w:ilvl w:val="0"/>
+          <w:numId w:val="9"/>
+        </w:numPr>
+        <w:jc w:val="both"/>
+        <w:rPr>
+          <w:lang w:val="en-US"/>
+        </w:rPr>
+      </w:pPr>
+      <w:proofErr w:type="spellStart"/>
+      <w:proofErr w:type="gramStart"/>
+      <w:r>
+        <w:rPr>
+          <w:lang w:val="en-US"/>
+        </w:rPr>
+        <w:t>getTeams</w:t>
+      </w:r>
+      <w:proofErr w:type="spellEnd"/>
+      <w:r>
+        <w:rPr>
+          <w:lang w:val="en-US"/>
+        </w:rPr>
+        <w:t>(</w:t>
+      </w:r>
+      <w:proofErr w:type="gramEnd"/>
+      <w:r>
+        <w:rPr>
+          <w:lang w:val="en-US"/>
+        </w:rPr>
+        <w:t>String app)</w:t>
+      </w:r>
+    </w:p>
+    <w:p>
+      <w:pPr>
+        <w:pStyle w:val="ListParagraph"/>
+        <w:numPr>
+          <w:ilvl w:val="0"/>
+          <w:numId w:val="9"/>
+        </w:numPr>
+        <w:jc w:val="both"/>
+        <w:rPr>
+          <w:lang w:val="en-US"/>
+        </w:rPr>
+      </w:pPr>
+      <w:proofErr w:type="spellStart"/>
+      <w:proofErr w:type="gramStart"/>
+      <w:r>
+        <w:rPr>
+          <w:lang w:val="en-US"/>
+        </w:rPr>
+        <w:t>getMarkets</w:t>
+      </w:r>
+      <w:proofErr w:type="spellEnd"/>
+      <w:r>
+        <w:rPr>
+          <w:lang w:val="en-US"/>
+        </w:rPr>
+        <w:t>(</w:t>
+      </w:r>
+      <w:proofErr w:type="gramEnd"/>
+      <w:r>
+        <w:rPr>
+          <w:lang w:val="en-US"/>
+        </w:rPr>
+        <w:t>String app)</w:t>
+      </w:r>
+    </w:p>
+    <w:p>
+      <w:pPr>
+        <w:pStyle w:val="ListParagraph"/>
+        <w:numPr>
+          <w:ilvl w:val="0"/>
+          <w:numId w:val="9"/>
+        </w:numPr>
+        <w:jc w:val="both"/>
+        <w:rPr>
+          <w:lang w:val="en-US"/>
+        </w:rPr>
+      </w:pPr>
+      <w:proofErr w:type="spellStart"/>
+      <w:proofErr w:type="gramStart"/>
+      <w:r>
+        <w:rPr>
+          <w:lang w:val="en-US"/>
+        </w:rPr>
+        <w:t>getMarketForPlayer</w:t>
+      </w:r>
+      <w:proofErr w:type="spellEnd"/>
+      <w:r>
+        <w:rPr>
+          <w:lang w:val="en-US"/>
+        </w:rPr>
+        <w:t>(</w:t>
+      </w:r>
+      <w:proofErr w:type="gramEnd"/>
+      <w:r>
+        <w:rPr>
+          <w:lang w:val="en-US"/>
+        </w:rPr>
+        <w:t xml:space="preserve">String app, String </w:t>
+      </w:r>
+      <w:proofErr w:type="spellStart"/>
+      <w:r>
+        <w:rPr>
+          <w:lang w:val="en-US"/>
+        </w:rPr>
+        <w:t>idMarket</w:t>
+      </w:r>
+      <w:proofErr w:type="spellEnd"/>
+      <w:r>
+        <w:rPr>
+          <w:lang w:val="en-US"/>
+        </w:rPr>
+        <w:t xml:space="preserve">, String </w:t>
+      </w:r>
+      <w:proofErr w:type="spellStart"/>
+      <w:r>
+        <w:rPr>
+          <w:lang w:val="en-US"/>
+        </w:rPr>
+        <w:t>idPlayer</w:t>
+      </w:r>
+      <w:proofErr w:type="spellEnd"/>
+      <w:r>
+        <w:rPr>
+          <w:lang w:val="en-US"/>
+        </w:rPr>
+        <w:t>)</w:t>
+      </w:r>
+    </w:p>
+    <w:p>
+      <w:pPr>
+        <w:pStyle w:val="ListParagraph"/>
+        <w:numPr>
+          <w:ilvl w:val="0"/>
+          <w:numId w:val="9"/>
+        </w:numPr>
+        <w:jc w:val="both"/>
+        <w:rPr>
+          <w:lang w:val="en-US"/>
+        </w:rPr>
+      </w:pPr>
+      <w:proofErr w:type="spellStart"/>
+      <w:proofErr w:type="gramStart"/>
+      <w:r>
+        <w:rPr>
+          <w:lang w:val="en-US"/>
+        </w:rPr>
+        <w:t>createPlayer</w:t>
+      </w:r>
+      <w:proofErr w:type="spellEnd"/>
+      <w:r>
+        <w:rPr>
+          <w:lang w:val="en-US"/>
+        </w:rPr>
+        <w:t>(</w:t>
+      </w:r>
+      <w:proofErr w:type="gramEnd"/>
+      <w:r>
+        <w:rPr>
+          <w:lang w:val="en-US"/>
+        </w:rPr>
+        <w:t xml:space="preserve">String app, String </w:t>
+      </w:r>
+      <w:proofErr w:type="spellStart"/>
+      <w:r>
+        <w:rPr>
+          <w:lang w:val="en-US"/>
+        </w:rPr>
+        <w:t>idPlayer</w:t>
+      </w:r>
+      <w:proofErr w:type="spellEnd"/>
+      <w:r>
+        <w:rPr>
+          <w:lang w:val="en-US"/>
+        </w:rPr>
+        <w:t xml:space="preserve">, String name, String email, String </w:t>
+      </w:r>
+      <w:proofErr w:type="spellStart"/>
+      <w:r>
+        <w:rPr>
+          <w:lang w:val="en-US"/>
+        </w:rPr>
+        <w:t>idTeam</w:t>
+      </w:r>
+      <w:proofErr w:type="spellEnd"/>
+      <w:r>
+        <w:rPr>
+          <w:lang w:val="en-US"/>
+        </w:rPr>
+        <w:t>)</w:t>
+      </w:r>
+    </w:p>
+    <w:p>
+      <w:pPr>
+        <w:pStyle w:val="ListParagraph"/>
+        <w:numPr>
+          <w:ilvl w:val="0"/>
+          <w:numId w:val="9"/>
+        </w:numPr>
+        <w:jc w:val="both"/>
+        <w:rPr>
+          <w:lang w:val="en-US"/>
+        </w:rPr>
+      </w:pPr>
+      <w:proofErr w:type="spellStart"/>
+      <w:proofErr w:type="gramStart"/>
+      <w:r>
+        <w:rPr>
+          <w:lang w:val="en-US"/>
+        </w:rPr>
+        <w:t>joinTeam</w:t>
+      </w:r>
+      <w:proofErr w:type="spellEnd"/>
+      <w:r>
+        <w:rPr>
+          <w:lang w:val="en-US"/>
+        </w:rPr>
+        <w:t>(</w:t>
+      </w:r>
+      <w:proofErr w:type="gramEnd"/>
+      <w:r>
+        <w:rPr>
+          <w:lang w:val="en-US"/>
+        </w:rPr>
+        <w:t xml:space="preserve">String app, String </w:t>
+      </w:r>
+      <w:proofErr w:type="spellStart"/>
+      <w:r>
+        <w:rPr>
+          <w:lang w:val="en-US"/>
+        </w:rPr>
+        <w:t>idTeam</w:t>
+      </w:r>
+      <w:proofErr w:type="spellEnd"/>
+      <w:r>
+        <w:rPr>
+          <w:lang w:val="en-US"/>
+        </w:rPr>
+        <w:t xml:space="preserve">, String </w:t>
+      </w:r>
+      <w:proofErr w:type="spellStart"/>
+      <w:r>
+        <w:rPr>
+          <w:lang w:val="en-US"/>
+        </w:rPr>
+        <w:t>idPlayer</w:t>
+      </w:r>
+      <w:proofErr w:type="spellEnd"/>
+      <w:r>
+        <w:rPr>
+          <w:lang w:val="en-US"/>
+        </w:rPr>
+        <w:t>)</w:t>
+      </w:r>
+    </w:p>
+    <w:p>
+      <w:pPr>
+        <w:pStyle w:val="ListParagraph"/>
+        <w:numPr>
+          <w:ilvl w:val="0"/>
+          <w:numId w:val="9"/>
+        </w:numPr>
+        <w:jc w:val="both"/>
+        <w:rPr>
+          <w:lang w:val="en-US"/>
+        </w:rPr>
+      </w:pPr>
+      <w:proofErr w:type="spellStart"/>
+      <w:proofErr w:type="gramStart"/>
+      <w:r>
+        <w:rPr>
+          <w:lang w:val="en-US"/>
+        </w:rPr>
+        <w:t>acceptMission</w:t>
+      </w:r>
+      <w:proofErr w:type="spellEnd"/>
+      <w:r>
+        <w:rPr>
+          <w:lang w:val="en-US"/>
+        </w:rPr>
+        <w:t>(</w:t>
+      </w:r>
+      <w:proofErr w:type="gramEnd"/>
+      <w:r>
+        <w:rPr>
+          <w:lang w:val="en-US"/>
+        </w:rPr>
+        <w:t xml:space="preserve">String app, String </w:t>
+      </w:r>
+      <w:proofErr w:type="spellStart"/>
+      <w:r>
+        <w:rPr>
+          <w:lang w:val="en-US"/>
+        </w:rPr>
+        <w:t>idMission</w:t>
+      </w:r>
+      <w:proofErr w:type="spellEnd"/>
+      <w:r>
+        <w:rPr>
+          <w:lang w:val="en-US"/>
+        </w:rPr>
+        <w:t xml:space="preserve">, String </w:t>
+      </w:r>
+      <w:proofErr w:type="spellStart"/>
+      <w:r>
+        <w:rPr>
+          <w:lang w:val="en-US"/>
+        </w:rPr>
+        <w:t>idPlayer</w:t>
+      </w:r>
+      <w:proofErr w:type="spellEnd"/>
+      <w:r>
+        <w:rPr>
+          <w:lang w:val="en-US"/>
+        </w:rPr>
+        <w:t>)</w:t>
+      </w:r>
+    </w:p>
+    <w:p>
+      <w:pPr>
+        <w:pStyle w:val="ListParagraph"/>
+        <w:numPr>
+          <w:ilvl w:val="0"/>
+          <w:numId w:val="9"/>
+        </w:numPr>
+        <w:jc w:val="both"/>
+        <w:rPr>
+          <w:lang w:val="en-US"/>
+        </w:rPr>
+      </w:pPr>
+      <w:proofErr w:type="spellStart"/>
+      <w:proofErr w:type="gramStart"/>
+      <w:r>
+        <w:rPr>
+          <w:lang w:val="en-US"/>
+        </w:rPr>
+        <w:t>rejectMission</w:t>
+      </w:r>
+      <w:proofErr w:type="spellEnd"/>
+      <w:r>
+        <w:rPr>
+          <w:lang w:val="en-US"/>
+        </w:rPr>
+        <w:t>(</w:t>
+      </w:r>
+      <w:proofErr w:type="gramEnd"/>
+      <w:r>
+        <w:rPr>
+          <w:lang w:val="en-US"/>
+        </w:rPr>
+        <w:t xml:space="preserve">String app, String </w:t>
+      </w:r>
+      <w:proofErr w:type="spellStart"/>
+      <w:r>
+        <w:rPr>
+          <w:lang w:val="en-US"/>
+        </w:rPr>
+        <w:t>idMission</w:t>
+      </w:r>
+      <w:proofErr w:type="spellEnd"/>
+      <w:r>
+        <w:rPr>
+          <w:lang w:val="en-US"/>
+        </w:rPr>
+        <w:t xml:space="preserve">, String </w:t>
+      </w:r>
+      <w:proofErr w:type="spellStart"/>
+      <w:r>
+        <w:rPr>
+          <w:lang w:val="en-US"/>
+        </w:rPr>
+        <w:t>idPlayer</w:t>
+      </w:r>
+      <w:proofErr w:type="spellEnd"/>
+      <w:r>
+        <w:rPr>
+          <w:lang w:val="en-US"/>
+        </w:rPr>
+        <w:t>)</w:t>
+      </w:r>
+    </w:p>
+    <w:p>
+      <w:pPr>
+        <w:pStyle w:val="ListParagraph"/>
+        <w:numPr>
+          <w:ilvl w:val="0"/>
+          <w:numId w:val="9"/>
+        </w:numPr>
+        <w:jc w:val="both"/>
+        <w:rPr>
+          <w:lang w:val="en-US"/>
+        </w:rPr>
+      </w:pPr>
+      <w:proofErr w:type="spellStart"/>
+      <w:proofErr w:type="gramStart"/>
+      <w:r>
+        <w:rPr>
+          <w:lang w:val="en-US"/>
+        </w:rPr>
+        <w:t>completeMission</w:t>
+      </w:r>
+      <w:proofErr w:type="spellEnd"/>
+      <w:r>
+        <w:rPr>
+          <w:lang w:val="en-US"/>
+        </w:rPr>
+        <w:t>(</w:t>
+      </w:r>
+      <w:proofErr w:type="gramEnd"/>
+      <w:r>
+        <w:rPr>
+          <w:lang w:val="en-US"/>
+        </w:rPr>
+        <w:t xml:space="preserve">String app, String </w:t>
+      </w:r>
+      <w:proofErr w:type="spellStart"/>
+      <w:r>
+        <w:rPr>
+          <w:lang w:val="en-US"/>
+        </w:rPr>
+        <w:t>idMission</w:t>
+      </w:r>
+      <w:proofErr w:type="spellEnd"/>
+      <w:r>
+        <w:rPr>
+          <w:lang w:val="en-US"/>
+        </w:rPr>
+        <w:t xml:space="preserve">, String </w:t>
+      </w:r>
+      <w:proofErr w:type="spellStart"/>
+      <w:r>
+        <w:rPr>
+          <w:lang w:val="en-US"/>
+        </w:rPr>
+        <w:t>idPlayer</w:t>
+      </w:r>
+      <w:proofErr w:type="spellEnd"/>
+      <w:r>
+        <w:rPr>
+          <w:lang w:val="en-US"/>
+        </w:rPr>
+        <w:t>, String scores, String rewards)</w:t>
+      </w:r>
+    </w:p>
+    <w:p>
+      <w:pPr>
+        <w:pStyle w:val="ListParagraph"/>
+        <w:numPr>
+          <w:ilvl w:val="0"/>
+          <w:numId w:val="9"/>
+        </w:numPr>
+        <w:jc w:val="both"/>
+        <w:rPr>
+          <w:lang w:val="en-US"/>
+        </w:rPr>
+      </w:pPr>
+      <w:proofErr w:type="spellStart"/>
+      <w:proofErr w:type="gramStart"/>
+      <w:r>
+        <w:rPr>
+          <w:lang w:val="en-US"/>
+        </w:rPr>
+        <w:t>buyItemForPlayer</w:t>
+      </w:r>
+      <w:proofErr w:type="spellEnd"/>
+      <w:r>
+        <w:rPr>
+          <w:lang w:val="en-US"/>
+        </w:rPr>
+        <w:t>(</w:t>
+      </w:r>
+      <w:proofErr w:type="gramEnd"/>
+      <w:r>
+        <w:rPr>
+          <w:lang w:val="en-US"/>
+        </w:rPr>
+        <w:t xml:space="preserve">String app, String </w:t>
+      </w:r>
+      <w:proofErr w:type="spellStart"/>
+      <w:r>
+        <w:rPr>
+          <w:lang w:val="en-US"/>
+        </w:rPr>
+        <w:t>idPayment</w:t>
+      </w:r>
+      <w:proofErr w:type="spellEnd"/>
+      <w:r>
+        <w:rPr>
+          <w:lang w:val="en-US"/>
+        </w:rPr>
+        <w:t xml:space="preserve">, String </w:t>
+      </w:r>
+      <w:proofErr w:type="spellStart"/>
+      <w:r>
+        <w:rPr>
+          <w:lang w:val="en-US"/>
+        </w:rPr>
+        <w:t>idPlayer</w:t>
+      </w:r>
+      <w:proofErr w:type="spellEnd"/>
+      <w:r>
+        <w:rPr>
+          <w:lang w:val="en-US"/>
+        </w:rPr>
+        <w:t>)</w:t>
+      </w:r>
+    </w:p>
+    <w:p>
+      <w:pPr>
+        <w:pStyle w:val="ListParagraph"/>
+        <w:numPr>
+          <w:ilvl w:val="0"/>
+          <w:numId w:val="9"/>
+        </w:numPr>
+        <w:jc w:val="both"/>
+        <w:rPr>
+          <w:lang w:val="en-US"/>
+        </w:rPr>
+      </w:pPr>
+      <w:proofErr w:type="spellStart"/>
+      <w:proofErr w:type="gramStart"/>
+      <w:r>
+        <w:rPr>
+          <w:lang w:val="en-US"/>
+        </w:rPr>
+        <w:t>buyItemForTeam</w:t>
+      </w:r>
+      <w:proofErr w:type="spellEnd"/>
+      <w:r>
+        <w:rPr>
+          <w:lang w:val="en-US"/>
+        </w:rPr>
+        <w:t>(</w:t>
+      </w:r>
+      <w:proofErr w:type="gramEnd"/>
+      <w:r>
+        <w:rPr>
+          <w:lang w:val="en-US"/>
+        </w:rPr>
+        <w:t xml:space="preserve">String app, String </w:t>
+      </w:r>
+      <w:proofErr w:type="spellStart"/>
+      <w:r>
+        <w:rPr>
+          <w:lang w:val="en-US"/>
+        </w:rPr>
+        <w:t>idPayment</w:t>
+      </w:r>
+      <w:proofErr w:type="spellEnd"/>
+      <w:r>
+        <w:rPr>
+          <w:lang w:val="en-US"/>
+        </w:rPr>
+        <w:t xml:space="preserve">, String </w:t>
+      </w:r>
+      <w:proofErr w:type="spellStart"/>
+      <w:r>
+        <w:rPr>
+          <w:lang w:val="en-US"/>
+        </w:rPr>
+        <w:t>idTeam</w:t>
+      </w:r>
+      <w:proofErr w:type="spellEnd"/>
+      <w:r>
+        <w:rPr>
+          <w:lang w:val="en-US"/>
+        </w:rPr>
+        <w:t>)</w:t>
+      </w:r>
+    </w:p>
+    <w:p>
+      <w:pPr>
+        <w:pStyle w:val="ListParagraph"/>
+        <w:numPr>
+          <w:ilvl w:val="0"/>
+          <w:numId w:val="9"/>
+        </w:numPr>
+        <w:jc w:val="both"/>
+        <w:rPr>
+          <w:lang w:val="en-US"/>
+        </w:rPr>
+      </w:pPr>
+      <w:proofErr w:type="spellStart"/>
+      <w:proofErr w:type="gramStart"/>
+      <w:r>
+        <w:rPr>
+          <w:lang w:val="en-US"/>
+        </w:rPr>
+        <w:t>spendPlayerCurrencies</w:t>
+      </w:r>
+      <w:proofErr w:type="spellEnd"/>
+      <w:r>
+        <w:rPr>
+          <w:lang w:val="en-US"/>
+        </w:rPr>
+        <w:t>(</w:t>
+      </w:r>
+      <w:proofErr w:type="gramEnd"/>
+      <w:r>
+        <w:rPr>
+          <w:lang w:val="en-US"/>
+        </w:rPr>
+        <w:t xml:space="preserve">String app, String </w:t>
+      </w:r>
+      <w:proofErr w:type="spellStart"/>
+      <w:r>
+        <w:rPr>
+          <w:lang w:val="en-US"/>
+        </w:rPr>
+        <w:t>idCurrency</w:t>
+      </w:r>
+      <w:proofErr w:type="spellEnd"/>
+      <w:r>
+        <w:rPr>
+          <w:lang w:val="en-US"/>
+        </w:rPr>
+        <w:t xml:space="preserve">, String quantity, String </w:t>
+      </w:r>
+      <w:proofErr w:type="spellStart"/>
+      <w:r>
+        <w:rPr>
+          <w:lang w:val="en-US"/>
+        </w:rPr>
+        <w:t>idPlayer</w:t>
+      </w:r>
+      <w:proofErr w:type="spellEnd"/>
+      <w:r>
+        <w:rPr>
+          <w:lang w:val="en-US"/>
+        </w:rPr>
+        <w:t>)</w:t>
+      </w:r>
+    </w:p>
+    <w:p>
+      <w:pPr>
+        <w:pStyle w:val="ListParagraph"/>
+        <w:numPr>
+          <w:ilvl w:val="0"/>
+          <w:numId w:val="9"/>
+        </w:numPr>
+        <w:jc w:val="both"/>
+        <w:rPr>
+          <w:lang w:val="en-US"/>
+        </w:rPr>
+      </w:pPr>
+      <w:proofErr w:type="spellStart"/>
+      <w:proofErr w:type="gramStart"/>
+      <w:r>
+        <w:rPr>
+          <w:lang w:val="en-US"/>
+        </w:rPr>
+        <w:t>spendTeamCurrencies</w:t>
+      </w:r>
+      <w:proofErr w:type="spellEnd"/>
+      <w:r>
+        <w:rPr>
+          <w:lang w:val="en-US"/>
+        </w:rPr>
+        <w:t>(</w:t>
+      </w:r>
+      <w:proofErr w:type="gramEnd"/>
+      <w:r>
+        <w:rPr>
+          <w:lang w:val="en-US"/>
+        </w:rPr>
+        <w:t xml:space="preserve">String app, String </w:t>
+      </w:r>
+      <w:proofErr w:type="spellStart"/>
+      <w:r>
+        <w:rPr>
+          <w:lang w:val="en-US"/>
+        </w:rPr>
+        <w:t>idCurrency</w:t>
+      </w:r>
+      <w:proofErr w:type="spellEnd"/>
+      <w:r>
+        <w:rPr>
+          <w:lang w:val="en-US"/>
+        </w:rPr>
+        <w:t xml:space="preserve">, String quantity, String </w:t>
+      </w:r>
+      <w:proofErr w:type="spellStart"/>
+      <w:r>
+        <w:rPr>
+          <w:lang w:val="en-US"/>
+        </w:rPr>
+        <w:t>idTeam</w:t>
+      </w:r>
+      <w:proofErr w:type="spellEnd"/>
+      <w:r>
+        <w:rPr>
+          <w:lang w:val="en-US"/>
+        </w:rPr>
+        <w:t>)</w:t>
+      </w:r>
+    </w:p>
+    <w:p>
+      <w:pPr>
+        <w:pStyle w:val="ListParagraph"/>
+        <w:numPr>
+          <w:ilvl w:val="0"/>
+          <w:numId w:val="9"/>
+        </w:numPr>
+        <w:jc w:val="both"/>
+        <w:rPr>
+          <w:lang w:val="en-US"/>
+        </w:rPr>
+      </w:pPr>
+      <w:proofErr w:type="spellStart"/>
+      <w:proofErr w:type="gramStart"/>
+      <w:r>
+        <w:rPr>
+          <w:lang w:val="en-US"/>
+        </w:rPr>
+        <w:t>createTeam</w:t>
+      </w:r>
+      <w:proofErr w:type="spellEnd"/>
+      <w:r>
+        <w:rPr>
+          <w:lang w:val="en-US"/>
+        </w:rPr>
+        <w:t>(</w:t>
+      </w:r>
+      <w:proofErr w:type="gramEnd"/>
+      <w:r>
+        <w:rPr>
+          <w:lang w:val="en-US"/>
+        </w:rPr>
+        <w:t xml:space="preserve">String app, String name, String </w:t>
+      </w:r>
+      <w:proofErr w:type="spellStart"/>
+      <w:r>
+        <w:rPr>
+          <w:lang w:val="en-US"/>
+        </w:rPr>
+        <w:t>idTeam</w:t>
+      </w:r>
+      <w:proofErr w:type="spellEnd"/>
+      <w:r>
+        <w:rPr>
+          <w:lang w:val="en-US"/>
+        </w:rPr>
+        <w:t>)</w:t>
+      </w:r>
+    </w:p>
+    <w:p>
+      <w:pPr>
+        <w:pStyle w:val="ListParagraph"/>
+        <w:numPr>
+          <w:ilvl w:val="0"/>
+          <w:numId w:val="9"/>
+        </w:numPr>
+        <w:jc w:val="both"/>
+        <w:rPr>
+          <w:lang w:val="en-US"/>
+        </w:rPr>
+      </w:pPr>
+      <w:proofErr w:type="spellStart"/>
+      <w:proofErr w:type="gramStart"/>
+      <w:r>
+        <w:rPr>
+          <w:lang w:val="en-US"/>
+        </w:rPr>
+        <w:t>removeCurrenciesFromPlayer</w:t>
+      </w:r>
+      <w:proofErr w:type="spellEnd"/>
+      <w:r>
+        <w:rPr>
+          <w:lang w:val="en-US"/>
+        </w:rPr>
+        <w:t>(</w:t>
+      </w:r>
+      <w:proofErr w:type="gramEnd"/>
+      <w:r>
+        <w:rPr>
+          <w:lang w:val="en-US"/>
+        </w:rPr>
+        <w:t xml:space="preserve">String app, String </w:t>
+      </w:r>
+      <w:proofErr w:type="spellStart"/>
+      <w:r>
+        <w:rPr>
+          <w:lang w:val="en-US"/>
+        </w:rPr>
+        <w:t>idCurrency</w:t>
+      </w:r>
+      <w:proofErr w:type="spellEnd"/>
+      <w:r>
+        <w:rPr>
+          <w:lang w:val="en-US"/>
+        </w:rPr>
+        <w:t xml:space="preserve">, String quantity, String </w:t>
+      </w:r>
+      <w:proofErr w:type="spellStart"/>
+      <w:r>
+        <w:rPr>
+          <w:lang w:val="en-US"/>
+        </w:rPr>
+        <w:t>idPlayer</w:t>
+      </w:r>
+      <w:proofErr w:type="spellEnd"/>
+      <w:r>
+        <w:rPr>
+          <w:lang w:val="en-US"/>
+        </w:rPr>
+        <w:t>)</w:t>
+      </w:r>
+    </w:p>
+    <w:p>
+      <w:pPr>
+        <w:pStyle w:val="ListParagraph"/>
+        <w:numPr>
+          <w:ilvl w:val="0"/>
+          <w:numId w:val="9"/>
+        </w:numPr>
+        <w:jc w:val="both"/>
+        <w:rPr>
+          <w:lang w:val="en-US"/>
+        </w:rPr>
+      </w:pPr>
+      <w:proofErr w:type="spellStart"/>
+      <w:proofErr w:type="gramStart"/>
+      <w:r>
+        <w:rPr>
+          <w:lang w:val="en-US"/>
+        </w:rPr>
+        <w:lastRenderedPageBreak/>
+        <w:t>removeCurrenciesFromTeam</w:t>
+      </w:r>
+      <w:proofErr w:type="spellEnd"/>
+      <w:r>
+        <w:rPr>
+          <w:lang w:val="en-US"/>
+        </w:rPr>
+        <w:t>(</w:t>
+      </w:r>
+      <w:proofErr w:type="gramEnd"/>
+      <w:r>
+        <w:rPr>
+          <w:lang w:val="en-US"/>
+        </w:rPr>
+        <w:t xml:space="preserve">String app, String </w:t>
+      </w:r>
+      <w:proofErr w:type="spellStart"/>
+      <w:r>
+        <w:rPr>
+          <w:lang w:val="en-US"/>
+        </w:rPr>
+        <w:t>idCurrency</w:t>
+      </w:r>
+      <w:proofErr w:type="spellEnd"/>
+      <w:r>
+        <w:rPr>
+          <w:lang w:val="en-US"/>
+        </w:rPr>
+        <w:t xml:space="preserve">, String quantity, String </w:t>
+      </w:r>
+      <w:proofErr w:type="spellStart"/>
+      <w:r>
+        <w:rPr>
+          <w:lang w:val="en-US"/>
+        </w:rPr>
+        <w:t>idTeam</w:t>
+      </w:r>
+      <w:proofErr w:type="spellEnd"/>
+      <w:r>
+        <w:rPr>
+          <w:lang w:val="en-US"/>
+        </w:rPr>
+        <w:t>)</w:t>
+      </w:r>
+    </w:p>
+    <w:p>
+      <w:pPr>
+        <w:pStyle w:val="ListParagraph"/>
+        <w:numPr>
+          <w:ilvl w:val="0"/>
+          <w:numId w:val="9"/>
+        </w:numPr>
+        <w:jc w:val="both"/>
+        <w:rPr>
+          <w:lang w:val="en-US"/>
+        </w:rPr>
+      </w:pPr>
+      <w:proofErr w:type="spellStart"/>
+      <w:proofErr w:type="gramStart"/>
+      <w:r>
+        <w:rPr>
+          <w:lang w:val="en-US"/>
+        </w:rPr>
+        <w:t>changeTeam</w:t>
+      </w:r>
+      <w:proofErr w:type="spellEnd"/>
+      <w:r>
+        <w:rPr>
+          <w:lang w:val="en-US"/>
+        </w:rPr>
+        <w:t>(</w:t>
+      </w:r>
+      <w:proofErr w:type="gramEnd"/>
+      <w:r>
+        <w:rPr>
+          <w:lang w:val="en-US"/>
+        </w:rPr>
+        <w:t xml:space="preserve">String app, String </w:t>
+      </w:r>
+      <w:proofErr w:type="spellStart"/>
+      <w:r>
+        <w:rPr>
+          <w:lang w:val="en-US"/>
+        </w:rPr>
+        <w:t>idTeam</w:t>
+      </w:r>
+      <w:proofErr w:type="spellEnd"/>
+      <w:r>
+        <w:rPr>
+          <w:lang w:val="en-US"/>
+        </w:rPr>
+        <w:t xml:space="preserve">, String </w:t>
+      </w:r>
+      <w:proofErr w:type="spellStart"/>
+      <w:r>
+        <w:rPr>
+          <w:lang w:val="en-US"/>
+        </w:rPr>
+        <w:t>idPlayer</w:t>
+      </w:r>
+      <w:proofErr w:type="spellEnd"/>
+      <w:r>
+        <w:rPr>
+          <w:lang w:val="en-US"/>
+        </w:rPr>
+        <w:t>)</w:t>
+      </w:r>
+    </w:p>
+    <w:p>
+      <w:pPr>
+        <w:pStyle w:val="ListParagraph"/>
+        <w:numPr>
+          <w:ilvl w:val="0"/>
+          <w:numId w:val="9"/>
+        </w:numPr>
+        <w:jc w:val="both"/>
+        <w:rPr>
+          <w:lang w:val="en-US"/>
+        </w:rPr>
+      </w:pPr>
+      <w:proofErr w:type="spellStart"/>
+      <w:proofErr w:type="gramStart"/>
+      <w:r>
+        <w:rPr>
+          <w:lang w:val="en-US"/>
+        </w:rPr>
+        <w:t>deletePlayer</w:t>
+      </w:r>
+      <w:proofErr w:type="spellEnd"/>
+      <w:r>
+        <w:rPr>
+          <w:lang w:val="en-US"/>
+        </w:rPr>
+        <w:t>(</w:t>
+      </w:r>
+      <w:proofErr w:type="gramEnd"/>
+      <w:r>
+        <w:rPr>
+          <w:lang w:val="en-US"/>
+        </w:rPr>
+        <w:t xml:space="preserve">String app, String </w:t>
+      </w:r>
+      <w:proofErr w:type="spellStart"/>
+      <w:r>
+        <w:rPr>
+          <w:lang w:val="en-US"/>
+        </w:rPr>
+        <w:t>idPlayer</w:t>
+      </w:r>
+      <w:proofErr w:type="spellEnd"/>
+      <w:r>
+        <w:rPr>
+          <w:lang w:val="en-US"/>
+        </w:rPr>
+        <w:t>)</w:t>
+      </w:r>
+    </w:p>
+    <w:p>
+      <w:pPr>
+        <w:pStyle w:val="ListParagraph"/>
+        <w:numPr>
+          <w:ilvl w:val="0"/>
+          <w:numId w:val="9"/>
+        </w:numPr>
+        <w:jc w:val="both"/>
+        <w:rPr>
+          <w:lang w:val="en-US"/>
+        </w:rPr>
+      </w:pPr>
+      <w:proofErr w:type="spellStart"/>
+      <w:proofErr w:type="gramStart"/>
+      <w:r>
+        <w:rPr>
+          <w:lang w:val="en-US"/>
+        </w:rPr>
+        <w:t>deleteTeam</w:t>
+      </w:r>
+      <w:proofErr w:type="spellEnd"/>
+      <w:r>
+        <w:rPr>
+          <w:lang w:val="en-US"/>
+        </w:rPr>
+        <w:t>(</w:t>
+      </w:r>
+      <w:proofErr w:type="gramEnd"/>
+      <w:r>
+        <w:rPr>
+          <w:lang w:val="en-US"/>
+        </w:rPr>
+        <w:t xml:space="preserve">String app, String </w:t>
+      </w:r>
+      <w:proofErr w:type="spellStart"/>
+      <w:r>
+        <w:rPr>
+          <w:lang w:val="en-US"/>
+        </w:rPr>
+        <w:t>idTeam</w:t>
+      </w:r>
+      <w:proofErr w:type="spellEnd"/>
+      <w:r>
+        <w:rPr>
+          <w:lang w:val="en-US"/>
+        </w:rPr>
+        <w:t>)</w:t>
+      </w:r>
+    </w:p>
+    <w:p>
+      <w:pPr>
+        <w:jc w:val="both"/>
+        <w:rPr>
+          <w:b/>
+          <w:lang w:val="en-US"/>
+        </w:rPr>
+      </w:pPr>
+    </w:p>
+    <w:p>
+      <w:pPr>
+        <w:jc w:val="center"/>
+      </w:pPr>
+      <w:r>
+        <w:rPr>
+          <w:noProof/>
+        </w:rPr>
+        <w:drawing>
+          <wp:inline distT="0" distB="0" distL="0" distR="0">
+            <wp:extent cx="6392545" cy="2051685"/>
+            <wp:effectExtent l="0" t="0" r="8255" b="5715"/>
+            <wp:docPr id="13" name="Picture 13"/>
+            <wp:cNvGraphicFramePr>
+              <a:graphicFrameLocks xmlns:a="http://schemas.openxmlformats.org/drawingml/2006/main" noChangeAspect="1"/>
+            </wp:cNvGraphicFramePr>
+            <a:graphic xmlns:a="http://schemas.openxmlformats.org/drawingml/2006/main">
+              <a:graphicData uri="http://schemas.openxmlformats.org/drawingml/2006/picture">
+                <pic:pic xmlns:pic="http://schemas.openxmlformats.org/drawingml/2006/picture">
+                  <pic:nvPicPr>
+                    <pic:cNvPr id="0" name="Picture 1"/>
+                    <pic:cNvPicPr>
+                      <a:picLocks noChangeAspect="1" noChangeArrowheads="1"/>
+                    </pic:cNvPicPr>
+                  </pic:nvPicPr>
+                  <pic:blipFill>
+                    <a:blip r:embed="rId19">
+                      <a:extLst>
+                        <a:ext uri="{28A0092B-C50C-407E-A947-70E740481C1C}">
+                          <a14:useLocalDpi xmlns:a14="http://schemas.microsoft.com/office/drawing/2010/main" val="0"/>
+                        </a:ext>
+                      </a:extLst>
+                    </a:blip>
+                    <a:srcRect/>
+                    <a:stretch>
+                      <a:fillRect/>
+                    </a:stretch>
+                  </pic:blipFill>
+                  <pic:spPr bwMode="auto">
+                    <a:xfrm>
+                      <a:off x="0" y="0"/>
+                      <a:ext cx="6392545" cy="2051685"/>
+                    </a:xfrm>
+                    <a:prstGeom prst="rect">
+                      <a:avLst/>
+                    </a:prstGeom>
+                    <a:noFill/>
+                    <a:ln>
+                      <a:noFill/>
+                    </a:ln>
+                  </pic:spPr>
+                </pic:pic>
+              </a:graphicData>
+            </a:graphic>
+          </wp:inline>
+        </w:drawing>
+      </w:r>
       <w:bookmarkStart w:id="0" w:name="_GoBack"/>
       <w:bookmarkEnd w:id="0"/>
     </w:p>
-    <w:p>
-      <w:pPr>
-        <w:jc w:val="both"/>
-      </w:pPr>
-    </w:p>
     <w:sectPr>
-      <w:headerReference w:type="default" r:id="rId19"/>
+      <w:headerReference w:type="default" r:id="rId20"/>
       <w:pgSz w:w="12240" w:h="15840"/>
       <w:pgMar w:top="1440" w:right="1080" w:bottom="1440" w:left="1080" w:header="708" w:footer="708" w:gutter="0"/>
       <w:cols w:space="708"/>
@@ -2504,7 +4151,7 @@
           <w:rPr>
             <w:noProof/>
           </w:rPr>
-          <w:t>8</w:t>
+          <w:t>9</w:t>
         </w:r>
         <w:r>
           <w:rPr>
@@ -2761,6 +4408,232 @@
     </w:lvl>
   </w:abstractNum>
   <w:abstractNum w:abstractNumId="2" w15:restartNumberingAfterBreak="0">
+    <w:nsid w:val="169A4413"/>
+    <w:multiLevelType w:val="hybridMultilevel"/>
+    <w:tmpl w:val="8AFA2D2E"/>
+    <w:lvl w:ilvl="0" w:tplc="240A0001">
+      <w:start w:val="1"/>
+      <w:numFmt w:val="bullet"/>
+      <w:lvlText w:val=""/>
+      <w:lvlJc w:val="left"/>
+      <w:pPr>
+        <w:ind w:left="720" w:hanging="360"/>
+      </w:pPr>
+      <w:rPr>
+        <w:rFonts w:ascii="Symbol" w:hAnsi="Symbol" w:hint="default"/>
+      </w:rPr>
+    </w:lvl>
+    <w:lvl w:ilvl="1" w:tplc="240A0003" w:tentative="1">
+      <w:start w:val="1"/>
+      <w:numFmt w:val="bullet"/>
+      <w:lvlText w:val="o"/>
+      <w:lvlJc w:val="left"/>
+      <w:pPr>
+        <w:ind w:left="1440" w:hanging="360"/>
+      </w:pPr>
+      <w:rPr>
+        <w:rFonts w:ascii="Courier New" w:hAnsi="Courier New" w:cs="Courier New" w:hint="default"/>
+      </w:rPr>
+    </w:lvl>
+    <w:lvl w:ilvl="2" w:tplc="240A0005" w:tentative="1">
+      <w:start w:val="1"/>
+      <w:numFmt w:val="bullet"/>
+      <w:lvlText w:val=""/>
+      <w:lvlJc w:val="left"/>
+      <w:pPr>
+        <w:ind w:left="2160" w:hanging="360"/>
+      </w:pPr>
+      <w:rPr>
+        <w:rFonts w:ascii="Wingdings" w:hAnsi="Wingdings" w:hint="default"/>
+      </w:rPr>
+    </w:lvl>
+    <w:lvl w:ilvl="3" w:tplc="240A0001" w:tentative="1">
+      <w:start w:val="1"/>
+      <w:numFmt w:val="bullet"/>
+      <w:lvlText w:val=""/>
+      <w:lvlJc w:val="left"/>
+      <w:pPr>
+        <w:ind w:left="2880" w:hanging="360"/>
+      </w:pPr>
+      <w:rPr>
+        <w:rFonts w:ascii="Symbol" w:hAnsi="Symbol" w:hint="default"/>
+      </w:rPr>
+    </w:lvl>
+    <w:lvl w:ilvl="4" w:tplc="240A0003" w:tentative="1">
+      <w:start w:val="1"/>
+      <w:numFmt w:val="bullet"/>
+      <w:lvlText w:val="o"/>
+      <w:lvlJc w:val="left"/>
+      <w:pPr>
+        <w:ind w:left="3600" w:hanging="360"/>
+      </w:pPr>
+      <w:rPr>
+        <w:rFonts w:ascii="Courier New" w:hAnsi="Courier New" w:cs="Courier New" w:hint="default"/>
+      </w:rPr>
+    </w:lvl>
+    <w:lvl w:ilvl="5" w:tplc="240A0005" w:tentative="1">
+      <w:start w:val="1"/>
+      <w:numFmt w:val="bullet"/>
+      <w:lvlText w:val=""/>
+      <w:lvlJc w:val="left"/>
+      <w:pPr>
+        <w:ind w:left="4320" w:hanging="360"/>
+      </w:pPr>
+      <w:rPr>
+        <w:rFonts w:ascii="Wingdings" w:hAnsi="Wingdings" w:hint="default"/>
+      </w:rPr>
+    </w:lvl>
+    <w:lvl w:ilvl="6" w:tplc="240A0001" w:tentative="1">
+      <w:start w:val="1"/>
+      <w:numFmt w:val="bullet"/>
+      <w:lvlText w:val=""/>
+      <w:lvlJc w:val="left"/>
+      <w:pPr>
+        <w:ind w:left="5040" w:hanging="360"/>
+      </w:pPr>
+      <w:rPr>
+        <w:rFonts w:ascii="Symbol" w:hAnsi="Symbol" w:hint="default"/>
+      </w:rPr>
+    </w:lvl>
+    <w:lvl w:ilvl="7" w:tplc="240A0003" w:tentative="1">
+      <w:start w:val="1"/>
+      <w:numFmt w:val="bullet"/>
+      <w:lvlText w:val="o"/>
+      <w:lvlJc w:val="left"/>
+      <w:pPr>
+        <w:ind w:left="5760" w:hanging="360"/>
+      </w:pPr>
+      <w:rPr>
+        <w:rFonts w:ascii="Courier New" w:hAnsi="Courier New" w:cs="Courier New" w:hint="default"/>
+      </w:rPr>
+    </w:lvl>
+    <w:lvl w:ilvl="8" w:tplc="240A0005" w:tentative="1">
+      <w:start w:val="1"/>
+      <w:numFmt w:val="bullet"/>
+      <w:lvlText w:val=""/>
+      <w:lvlJc w:val="left"/>
+      <w:pPr>
+        <w:ind w:left="6480" w:hanging="360"/>
+      </w:pPr>
+      <w:rPr>
+        <w:rFonts w:ascii="Wingdings" w:hAnsi="Wingdings" w:hint="default"/>
+      </w:rPr>
+    </w:lvl>
+  </w:abstractNum>
+  <w:abstractNum w:abstractNumId="3" w15:restartNumberingAfterBreak="0">
+    <w:nsid w:val="1A2E1918"/>
+    <w:multiLevelType w:val="hybridMultilevel"/>
+    <w:tmpl w:val="D7EE3D58"/>
+    <w:lvl w:ilvl="0" w:tplc="240A0001">
+      <w:start w:val="1"/>
+      <w:numFmt w:val="bullet"/>
+      <w:lvlText w:val=""/>
+      <w:lvlJc w:val="left"/>
+      <w:pPr>
+        <w:ind w:left="720" w:hanging="360"/>
+      </w:pPr>
+      <w:rPr>
+        <w:rFonts w:ascii="Symbol" w:hAnsi="Symbol" w:hint="default"/>
+      </w:rPr>
+    </w:lvl>
+    <w:lvl w:ilvl="1" w:tplc="240A0003" w:tentative="1">
+      <w:start w:val="1"/>
+      <w:numFmt w:val="bullet"/>
+      <w:lvlText w:val="o"/>
+      <w:lvlJc w:val="left"/>
+      <w:pPr>
+        <w:ind w:left="1440" w:hanging="360"/>
+      </w:pPr>
+      <w:rPr>
+        <w:rFonts w:ascii="Courier New" w:hAnsi="Courier New" w:cs="Courier New" w:hint="default"/>
+      </w:rPr>
+    </w:lvl>
+    <w:lvl w:ilvl="2" w:tplc="240A0005" w:tentative="1">
+      <w:start w:val="1"/>
+      <w:numFmt w:val="bullet"/>
+      <w:lvlText w:val=""/>
+      <w:lvlJc w:val="left"/>
+      <w:pPr>
+        <w:ind w:left="2160" w:hanging="360"/>
+      </w:pPr>
+      <w:rPr>
+        <w:rFonts w:ascii="Wingdings" w:hAnsi="Wingdings" w:hint="default"/>
+      </w:rPr>
+    </w:lvl>
+    <w:lvl w:ilvl="3" w:tplc="240A0001" w:tentative="1">
+      <w:start w:val="1"/>
+      <w:numFmt w:val="bullet"/>
+      <w:lvlText w:val=""/>
+      <w:lvlJc w:val="left"/>
+      <w:pPr>
+        <w:ind w:left="2880" w:hanging="360"/>
+      </w:pPr>
+      <w:rPr>
+        <w:rFonts w:ascii="Symbol" w:hAnsi="Symbol" w:hint="default"/>
+      </w:rPr>
+    </w:lvl>
+    <w:lvl w:ilvl="4" w:tplc="240A0003" w:tentative="1">
+      <w:start w:val="1"/>
+      <w:numFmt w:val="bullet"/>
+      <w:lvlText w:val="o"/>
+      <w:lvlJc w:val="left"/>
+      <w:pPr>
+        <w:ind w:left="3600" w:hanging="360"/>
+      </w:pPr>
+      <w:rPr>
+        <w:rFonts w:ascii="Courier New" w:hAnsi="Courier New" w:cs="Courier New" w:hint="default"/>
+      </w:rPr>
+    </w:lvl>
+    <w:lvl w:ilvl="5" w:tplc="240A0005" w:tentative="1">
+      <w:start w:val="1"/>
+      <w:numFmt w:val="bullet"/>
+      <w:lvlText w:val=""/>
+      <w:lvlJc w:val="left"/>
+      <w:pPr>
+        <w:ind w:left="4320" w:hanging="360"/>
+      </w:pPr>
+      <w:rPr>
+        <w:rFonts w:ascii="Wingdings" w:hAnsi="Wingdings" w:hint="default"/>
+      </w:rPr>
+    </w:lvl>
+    <w:lvl w:ilvl="6" w:tplc="240A0001" w:tentative="1">
+      <w:start w:val="1"/>
+      <w:numFmt w:val="bullet"/>
+      <w:lvlText w:val=""/>
+      <w:lvlJc w:val="left"/>
+      <w:pPr>
+        <w:ind w:left="5040" w:hanging="360"/>
+      </w:pPr>
+      <w:rPr>
+        <w:rFonts w:ascii="Symbol" w:hAnsi="Symbol" w:hint="default"/>
+      </w:rPr>
+    </w:lvl>
+    <w:lvl w:ilvl="7" w:tplc="240A0003" w:tentative="1">
+      <w:start w:val="1"/>
+      <w:numFmt w:val="bullet"/>
+      <w:lvlText w:val="o"/>
+      <w:lvlJc w:val="left"/>
+      <w:pPr>
+        <w:ind w:left="5760" w:hanging="360"/>
+      </w:pPr>
+      <w:rPr>
+        <w:rFonts w:ascii="Courier New" w:hAnsi="Courier New" w:cs="Courier New" w:hint="default"/>
+      </w:rPr>
+    </w:lvl>
+    <w:lvl w:ilvl="8" w:tplc="240A0005" w:tentative="1">
+      <w:start w:val="1"/>
+      <w:numFmt w:val="bullet"/>
+      <w:lvlText w:val=""/>
+      <w:lvlJc w:val="left"/>
+      <w:pPr>
+        <w:ind w:left="6480" w:hanging="360"/>
+      </w:pPr>
+      <w:rPr>
+        <w:rFonts w:ascii="Wingdings" w:hAnsi="Wingdings" w:hint="default"/>
+      </w:rPr>
+    </w:lvl>
+  </w:abstractNum>
+  <w:abstractNum w:abstractNumId="4" w15:restartNumberingAfterBreak="0">
     <w:nsid w:val="31165F2F"/>
     <w:multiLevelType w:val="multilevel"/>
     <w:tmpl w:val="ABE01CEA"/>
@@ -2881,7 +4754,7 @@
       </w:rPr>
     </w:lvl>
   </w:abstractNum>
-  <w:abstractNum w:abstractNumId="3" w15:restartNumberingAfterBreak="0">
+  <w:abstractNum w:abstractNumId="5" w15:restartNumberingAfterBreak="0">
     <w:nsid w:val="3D8426EA"/>
     <w:multiLevelType w:val="hybridMultilevel"/>
     <w:tmpl w:val="ED6AA0C4"/>
@@ -2967,7 +4840,7 @@
       </w:pPr>
     </w:lvl>
   </w:abstractNum>
-  <w:abstractNum w:abstractNumId="4" w15:restartNumberingAfterBreak="0">
+  <w:abstractNum w:abstractNumId="6" w15:restartNumberingAfterBreak="0">
     <w:nsid w:val="55352800"/>
     <w:multiLevelType w:val="hybridMultilevel"/>
     <w:tmpl w:val="6B30A45A"/>
@@ -3080,7 +4953,7 @@
       </w:rPr>
     </w:lvl>
   </w:abstractNum>
-  <w:abstractNum w:abstractNumId="5" w15:restartNumberingAfterBreak="0">
+  <w:abstractNum w:abstractNumId="7" w15:restartNumberingAfterBreak="0">
     <w:nsid w:val="63F756C3"/>
     <w:multiLevelType w:val="hybridMultilevel"/>
     <w:tmpl w:val="6BF2BD4E"/>
@@ -3193,23 +5066,145 @@
       </w:rPr>
     </w:lvl>
   </w:abstractNum>
+  <w:abstractNum w:abstractNumId="8" w15:restartNumberingAfterBreak="0">
+    <w:nsid w:val="72F749C2"/>
+    <w:multiLevelType w:val="hybridMultilevel"/>
+    <w:tmpl w:val="A11C231C"/>
+    <w:lvl w:ilvl="0" w:tplc="240A0001">
+      <w:start w:val="1"/>
+      <w:numFmt w:val="bullet"/>
+      <w:lvlText w:val=""/>
+      <w:lvlJc w:val="left"/>
+      <w:pPr>
+        <w:ind w:left="720" w:hanging="360"/>
+      </w:pPr>
+      <w:rPr>
+        <w:rFonts w:ascii="Symbol" w:hAnsi="Symbol" w:hint="default"/>
+      </w:rPr>
+    </w:lvl>
+    <w:lvl w:ilvl="1" w:tplc="240A0003" w:tentative="1">
+      <w:start w:val="1"/>
+      <w:numFmt w:val="bullet"/>
+      <w:lvlText w:val="o"/>
+      <w:lvlJc w:val="left"/>
+      <w:pPr>
+        <w:ind w:left="1440" w:hanging="360"/>
+      </w:pPr>
+      <w:rPr>
+        <w:rFonts w:ascii="Courier New" w:hAnsi="Courier New" w:cs="Courier New" w:hint="default"/>
+      </w:rPr>
+    </w:lvl>
+    <w:lvl w:ilvl="2" w:tplc="240A0005" w:tentative="1">
+      <w:start w:val="1"/>
+      <w:numFmt w:val="bullet"/>
+      <w:lvlText w:val=""/>
+      <w:lvlJc w:val="left"/>
+      <w:pPr>
+        <w:ind w:left="2160" w:hanging="360"/>
+      </w:pPr>
+      <w:rPr>
+        <w:rFonts w:ascii="Wingdings" w:hAnsi="Wingdings" w:hint="default"/>
+      </w:rPr>
+    </w:lvl>
+    <w:lvl w:ilvl="3" w:tplc="240A0001" w:tentative="1">
+      <w:start w:val="1"/>
+      <w:numFmt w:val="bullet"/>
+      <w:lvlText w:val=""/>
+      <w:lvlJc w:val="left"/>
+      <w:pPr>
+        <w:ind w:left="2880" w:hanging="360"/>
+      </w:pPr>
+      <w:rPr>
+        <w:rFonts w:ascii="Symbol" w:hAnsi="Symbol" w:hint="default"/>
+      </w:rPr>
+    </w:lvl>
+    <w:lvl w:ilvl="4" w:tplc="240A0003" w:tentative="1">
+      <w:start w:val="1"/>
+      <w:numFmt w:val="bullet"/>
+      <w:lvlText w:val="o"/>
+      <w:lvlJc w:val="left"/>
+      <w:pPr>
+        <w:ind w:left="3600" w:hanging="360"/>
+      </w:pPr>
+      <w:rPr>
+        <w:rFonts w:ascii="Courier New" w:hAnsi="Courier New" w:cs="Courier New" w:hint="default"/>
+      </w:rPr>
+    </w:lvl>
+    <w:lvl w:ilvl="5" w:tplc="240A0005" w:tentative="1">
+      <w:start w:val="1"/>
+      <w:numFmt w:val="bullet"/>
+      <w:lvlText w:val=""/>
+      <w:lvlJc w:val="left"/>
+      <w:pPr>
+        <w:ind w:left="4320" w:hanging="360"/>
+      </w:pPr>
+      <w:rPr>
+        <w:rFonts w:ascii="Wingdings" w:hAnsi="Wingdings" w:hint="default"/>
+      </w:rPr>
+    </w:lvl>
+    <w:lvl w:ilvl="6" w:tplc="240A0001" w:tentative="1">
+      <w:start w:val="1"/>
+      <w:numFmt w:val="bullet"/>
+      <w:lvlText w:val=""/>
+      <w:lvlJc w:val="left"/>
+      <w:pPr>
+        <w:ind w:left="5040" w:hanging="360"/>
+      </w:pPr>
+      <w:rPr>
+        <w:rFonts w:ascii="Symbol" w:hAnsi="Symbol" w:hint="default"/>
+      </w:rPr>
+    </w:lvl>
+    <w:lvl w:ilvl="7" w:tplc="240A0003" w:tentative="1">
+      <w:start w:val="1"/>
+      <w:numFmt w:val="bullet"/>
+      <w:lvlText w:val="o"/>
+      <w:lvlJc w:val="left"/>
+      <w:pPr>
+        <w:ind w:left="5760" w:hanging="360"/>
+      </w:pPr>
+      <w:rPr>
+        <w:rFonts w:ascii="Courier New" w:hAnsi="Courier New" w:cs="Courier New" w:hint="default"/>
+      </w:rPr>
+    </w:lvl>
+    <w:lvl w:ilvl="8" w:tplc="240A0005" w:tentative="1">
+      <w:start w:val="1"/>
+      <w:numFmt w:val="bullet"/>
+      <w:lvlText w:val=""/>
+      <w:lvlJc w:val="left"/>
+      <w:pPr>
+        <w:ind w:left="6480" w:hanging="360"/>
+      </w:pPr>
+      <w:rPr>
+        <w:rFonts w:ascii="Wingdings" w:hAnsi="Wingdings" w:hint="default"/>
+      </w:rPr>
+    </w:lvl>
+  </w:abstractNum>
   <w:num w:numId="1">
-    <w:abstractNumId w:val="2"/>
+    <w:abstractNumId w:val="4"/>
   </w:num>
   <w:num w:numId="2">
     <w:abstractNumId w:val="1"/>
   </w:num>
   <w:num w:numId="3">
+    <w:abstractNumId w:val="7"/>
+  </w:num>
+  <w:num w:numId="4">
     <w:abstractNumId w:val="5"/>
   </w:num>
-  <w:num w:numId="4">
-    <w:abstractNumId w:val="3"/>
-  </w:num>
   <w:num w:numId="5">
-    <w:abstractNumId w:val="4"/>
+    <w:abstractNumId w:val="6"/>
   </w:num>
   <w:num w:numId="6">
     <w:abstractNumId w:val="0"/>
+  </w:num>
+  <w:num w:numId="7">
+    <w:abstractNumId w:val="3"/>
+  </w:num>
+  <w:num w:numId="8">
+    <w:abstractNumId w:val="2"/>
+  </w:num>
+  <w:num w:numId="9">
+    <w:abstractNumId w:val="8"/>
   </w:num>
 </w:numbering>
 </file>

--- a/IP16MEL/doc/Solución Matemática Estructural y Lógica.docx
+++ b/IP16MEL/doc/Solución Matemática Estructural y Lógica.docx
@@ -1676,10 +1676,7 @@
         <w:fldChar w:fldCharType="begin"/>
       </w:r>
       <w:r>
-        <w:instrText xml:space="preserve"> SEQ Figura \* ARAB</w:instrText>
-      </w:r>
-      <w:r>
-        <w:instrText xml:space="preserve">IC </w:instrText>
+        <w:instrText xml:space="preserve"> SEQ Figura \* ARABIC </w:instrText>
       </w:r>
       <w:r>
         <w:fldChar w:fldCharType="separate"/>
@@ -2582,1482 +2579,1312 @@
         <w:rPr>
           <w:b/>
         </w:rPr>
-        <w:t>Motor de gamificación</w:t>
-      </w:r>
-    </w:p>
-    <w:p>
-      <w:pPr>
-        <w:jc w:val="both"/>
-      </w:pPr>
-      <w:r>
-        <w:t>Como parte de la infraestructur</w:t>
-      </w:r>
-      <w:r>
-        <w:t>a</w:t>
-      </w:r>
-      <w:r>
-        <w:t xml:space="preserve">, se cuenta con un motor de gamificación que permite simular </w:t>
-      </w:r>
-      <w:r>
-        <w:t xml:space="preserve">el juego a partir de las actividades y porcentajes de desempeño que se toman de Sicua. </w:t>
-      </w:r>
-      <w:r>
-        <w:t xml:space="preserve">Para integrarlo a la solución, fue necesario definir una capa </w:t>
+        <w:t>Arquitectura de la solución</w:t>
+      </w:r>
+    </w:p>
+    <w:p>
+      <w:pPr>
+        <w:jc w:val="both"/>
+      </w:pPr>
+      <w:r>
+        <w:t xml:space="preserve">Como parte de la </w:t>
+      </w:r>
+      <w:r>
+        <w:t>solución</w:t>
+      </w:r>
+      <w:r>
+        <w:t xml:space="preserve"> se </w:t>
+      </w:r>
+      <w:r>
+        <w:t>utiliza</w:t>
+      </w:r>
+      <w:r>
+        <w:t xml:space="preserve"> un motor de gamificación que permite</w:t>
+      </w:r>
+      <w:r>
+        <w:t xml:space="preserve"> interpretar</w:t>
+      </w:r>
+      <w:r>
+        <w:t xml:space="preserve"> las actividades y porcentajes de desempeño</w:t>
+      </w:r>
+      <w:r>
+        <w:t xml:space="preserve"> tomados</w:t>
+      </w:r>
+      <w:r>
+        <w:t xml:space="preserve"> de Sicua</w:t>
+      </w:r>
+      <w:r>
+        <w:t xml:space="preserve"> como misiones y puntajes de</w:t>
+      </w:r>
+      <w:r>
+        <w:t xml:space="preserve"> un</w:t>
+      </w:r>
+      <w:r>
+        <w:t xml:space="preserve"> juego</w:t>
+      </w:r>
+      <w:r>
+        <w:t xml:space="preserve">. </w:t>
+      </w:r>
+      <w:r>
+        <w:t xml:space="preserve">Para </w:t>
+      </w:r>
+      <w:r>
+        <w:t>integrar el motor</w:t>
+      </w:r>
+      <w:r>
+        <w:t xml:space="preserve"> se </w:t>
+      </w:r>
+      <w:r>
+        <w:t>defini</w:t>
+      </w:r>
+      <w:r>
+        <w:t>ó</w:t>
+      </w:r>
+      <w:r>
+        <w:t xml:space="preserve"> una capa </w:t>
       </w:r>
       <w:r>
         <w:t>de servicios del motor y una capa de servicios de la aplicación que lo utiliza.</w:t>
       </w:r>
-    </w:p>
-    <w:p>
-      <w:pPr>
-        <w:jc w:val="both"/>
-      </w:pPr>
-      <w:r>
-        <w:t xml:space="preserve">Los servicios que ofrece la capa de la aplicación </w:t>
-      </w:r>
-      <w:r>
-        <w:rPr>
-          <w:i/>
-        </w:rPr>
-        <w:t>(</w:t>
-      </w:r>
-      <w:r>
-        <w:rPr>
-          <w:i/>
-        </w:rPr>
-        <w:t>AppService</w:t>
-      </w:r>
-      <w:r>
-        <w:rPr>
-          <w:i/>
-        </w:rPr>
-        <w:t>)</w:t>
-      </w:r>
-      <w:r>
-        <w:t xml:space="preserve"> son:</w:t>
-      </w:r>
+      <w:r>
+        <w:t xml:space="preserve"> </w:t>
+      </w:r>
+      <w:r>
+        <w:t>En el siguiente esquema se muestra</w:t>
+      </w:r>
+      <w:r>
+        <w:t>,</w:t>
+      </w:r>
+      <w:r>
+        <w:t xml:space="preserve"> a grandes rasgos, </w:t>
+      </w:r>
+      <w:r>
+        <w:t xml:space="preserve">la arquitectura </w:t>
+      </w:r>
+      <w:r>
+        <w:t>de la solució</w:t>
+      </w:r>
+      <w:r>
+        <w:t>n</w:t>
+      </w:r>
+      <w:r>
+        <w:t>:</w:t>
+      </w:r>
+    </w:p>
+    <w:p>
+      <w:pPr>
+        <w:jc w:val="center"/>
+      </w:pPr>
+      <w:bookmarkStart w:id="0" w:name="_GoBack"/>
+      <w:r>
+        <w:rPr>
+          <w:noProof/>
+        </w:rPr>
+        <mc:AlternateContent>
+          <mc:Choice Requires="wpc">
+            <w:drawing>
+              <wp:inline distT="0" distB="0" distL="0" distR="0">
+                <wp:extent cx="5469890" cy="4309083"/>
+                <wp:effectExtent l="0" t="0" r="0" b="0"/>
+                <wp:docPr id="14" name="Canvas 14"/>
+                <wp:cNvGraphicFramePr>
+                  <a:graphicFrameLocks xmlns:a="http://schemas.openxmlformats.org/drawingml/2006/main" noChangeAspect="1"/>
+                </wp:cNvGraphicFramePr>
+                <a:graphic xmlns:a="http://schemas.openxmlformats.org/drawingml/2006/main">
+                  <a:graphicData uri="http://schemas.microsoft.com/office/word/2010/wordprocessingCanvas">
+                    <wpc:wpc>
+                      <wpc:bg/>
+                      <wpc:whole/>
+                      <wps:wsp>
+                        <wps:cNvPr id="34" name="Rectangle: Rounded Corners 34"/>
+                        <wps:cNvSpPr/>
+                        <wps:spPr>
+                          <a:xfrm>
+                            <a:off x="1606163" y="166965"/>
+                            <a:ext cx="3656767" cy="2393355"/>
+                          </a:xfrm>
+                          <a:prstGeom prst="roundRect">
+                            <a:avLst/>
+                          </a:prstGeom>
+                          <a:solidFill>
+                            <a:schemeClr val="accent4">
+                              <a:lumMod val="20000"/>
+                              <a:lumOff val="80000"/>
+                            </a:schemeClr>
+                          </a:solidFill>
+                        </wps:spPr>
+                        <wps:style>
+                          <a:lnRef idx="2">
+                            <a:schemeClr val="accent1">
+                              <a:shade val="50000"/>
+                            </a:schemeClr>
+                          </a:lnRef>
+                          <a:fillRef idx="1">
+                            <a:schemeClr val="accent1"/>
+                          </a:fillRef>
+                          <a:effectRef idx="0">
+                            <a:schemeClr val="accent1"/>
+                          </a:effectRef>
+                          <a:fontRef idx="minor">
+                            <a:schemeClr val="lt1"/>
+                          </a:fontRef>
+                        </wps:style>
+                        <wps:bodyPr rot="0" spcFirstLastPara="0" vertOverflow="overflow" horzOverflow="overflow" vert="horz" wrap="square" lIns="91440" tIns="45720" rIns="91440" bIns="45720" numCol="1" spcCol="0" rtlCol="0" fromWordArt="0" anchor="ctr" anchorCtr="0" forceAA="0" compatLnSpc="1">
+                          <a:prstTxWarp prst="textNoShape">
+                            <a:avLst/>
+                          </a:prstTxWarp>
+                          <a:noAutofit/>
+                        </wps:bodyPr>
+                      </wps:wsp>
+                      <wps:wsp>
+                        <wps:cNvPr id="15" name="Rectangle: Rounded Corners 15"/>
+                        <wps:cNvSpPr/>
+                        <wps:spPr>
+                          <a:xfrm>
+                            <a:off x="1956020" y="1549900"/>
+                            <a:ext cx="3052189" cy="398300"/>
+                          </a:xfrm>
+                          <a:prstGeom prst="roundRect">
+                            <a:avLst/>
+                          </a:prstGeom>
+                          <a:solidFill>
+                            <a:schemeClr val="accent4"/>
+                          </a:solidFill>
+                        </wps:spPr>
+                        <wps:style>
+                          <a:lnRef idx="2">
+                            <a:schemeClr val="accent1">
+                              <a:shade val="50000"/>
+                            </a:schemeClr>
+                          </a:lnRef>
+                          <a:fillRef idx="1">
+                            <a:schemeClr val="accent1"/>
+                          </a:fillRef>
+                          <a:effectRef idx="0">
+                            <a:schemeClr val="accent1"/>
+                          </a:effectRef>
+                          <a:fontRef idx="minor">
+                            <a:schemeClr val="lt1"/>
+                          </a:fontRef>
+                        </wps:style>
+                        <wps:txbx>
+                          <w:txbxContent>
+                            <w:p>
+                              <w:pPr>
+                                <w:jc w:val="center"/>
+                                <w:rPr>
+                                  <w:sz w:val="32"/>
+                                </w:rPr>
+                              </w:pPr>
+                              <w:r>
+                                <w:rPr>
+                                  <w:sz w:val="32"/>
+                                </w:rPr>
+                                <w:t>AppService</w:t>
+                              </w:r>
+                            </w:p>
+                          </w:txbxContent>
+                        </wps:txbx>
+                        <wps:bodyPr rot="0" spcFirstLastPara="0" vertOverflow="overflow" horzOverflow="overflow" vert="horz" wrap="square" lIns="91440" tIns="45720" rIns="91440" bIns="45720" numCol="1" spcCol="0" rtlCol="0" fromWordArt="0" anchor="ctr" anchorCtr="0" forceAA="0" compatLnSpc="1">
+                          <a:prstTxWarp prst="textNoShape">
+                            <a:avLst/>
+                          </a:prstTxWarp>
+                          <a:noAutofit/>
+                        </wps:bodyPr>
+                      </wps:wsp>
+                      <wps:wsp>
+                        <wps:cNvPr id="17" name="Rectangle: Rounded Corners 17"/>
+                        <wps:cNvSpPr/>
+                        <wps:spPr>
+                          <a:xfrm>
+                            <a:off x="2202800" y="2843954"/>
+                            <a:ext cx="2878084" cy="940466"/>
+                          </a:xfrm>
+                          <a:prstGeom prst="roundRect">
+                            <a:avLst/>
+                          </a:prstGeom>
+                          <a:solidFill>
+                            <a:schemeClr val="accent6"/>
+                          </a:solidFill>
+                        </wps:spPr>
+                        <wps:style>
+                          <a:lnRef idx="2">
+                            <a:schemeClr val="accent1">
+                              <a:shade val="50000"/>
+                            </a:schemeClr>
+                          </a:lnRef>
+                          <a:fillRef idx="1">
+                            <a:schemeClr val="accent1"/>
+                          </a:fillRef>
+                          <a:effectRef idx="0">
+                            <a:schemeClr val="accent1"/>
+                          </a:effectRef>
+                          <a:fontRef idx="minor">
+                            <a:schemeClr val="lt1"/>
+                          </a:fontRef>
+                        </wps:style>
+                        <wps:txbx>
+                          <w:txbxContent>
+                            <w:p>
+                              <w:pPr>
+                                <w:jc w:val="center"/>
+                                <w:rPr>
+                                  <w:sz w:val="44"/>
+                                </w:rPr>
+                              </w:pPr>
+                              <w:r>
+                                <w:rPr>
+                                  <w:sz w:val="44"/>
+                                </w:rPr>
+                                <w:t>playngage</w:t>
+                              </w:r>
+                              <w:r>
+                                <w:rPr>
+                                  <w:sz w:val="44"/>
+                                </w:rPr>
+                                <w:t>.io</w:t>
+                              </w:r>
+                              <w:r>
+                                <w:rPr>
+                                  <w:sz w:val="44"/>
+                                </w:rPr>
+                                <w:t xml:space="preserve"> API REST</w:t>
+                              </w:r>
+                            </w:p>
+                          </w:txbxContent>
+                        </wps:txbx>
+                        <wps:bodyPr rot="0" spcFirstLastPara="0" vertOverflow="overflow" horzOverflow="overflow" vert="horz" wrap="square" lIns="91440" tIns="45720" rIns="91440" bIns="45720" numCol="1" spcCol="0" rtlCol="0" fromWordArt="0" anchor="ctr" anchorCtr="0" forceAA="0" compatLnSpc="1">
+                          <a:prstTxWarp prst="textNoShape">
+                            <a:avLst/>
+                          </a:prstTxWarp>
+                          <a:noAutofit/>
+                        </wps:bodyPr>
+                      </wps:wsp>
+                      <wps:wsp>
+                        <wps:cNvPr id="22" name="Flowchart: Magnetic Disk 22"/>
+                        <wps:cNvSpPr/>
+                        <wps:spPr>
+                          <a:xfrm>
+                            <a:off x="3737112" y="437361"/>
+                            <a:ext cx="1288113" cy="969873"/>
+                          </a:xfrm>
+                          <a:prstGeom prst="flowChartMagneticDisk">
+                            <a:avLst/>
+                          </a:prstGeom>
+                          <a:solidFill>
+                            <a:schemeClr val="accent2"/>
+                          </a:solidFill>
+                        </wps:spPr>
+                        <wps:style>
+                          <a:lnRef idx="2">
+                            <a:schemeClr val="accent1">
+                              <a:shade val="50000"/>
+                            </a:schemeClr>
+                          </a:lnRef>
+                          <a:fillRef idx="1">
+                            <a:schemeClr val="accent1"/>
+                          </a:fillRef>
+                          <a:effectRef idx="0">
+                            <a:schemeClr val="accent1"/>
+                          </a:effectRef>
+                          <a:fontRef idx="minor">
+                            <a:schemeClr val="lt1"/>
+                          </a:fontRef>
+                        </wps:style>
+                        <wps:txbx>
+                          <w:txbxContent>
+                            <w:p>
+                              <w:pPr>
+                                <w:shd w:val="clear" w:color="auto" w:fill="ED7D31" w:themeFill="accent2"/>
+                                <w:jc w:val="center"/>
+                                <w:rPr>
+                                  <w:b/>
+                                  <w:color w:val="FFFFFF" w:themeColor="background1"/>
+                                </w:rPr>
+                              </w:pPr>
+                              <w:r>
+                                <w:rPr>
+                                  <w:b/>
+                                  <w:color w:val="FFFFFF" w:themeColor="background1"/>
+                                </w:rPr>
+                                <w:t>Usuarios</w:t>
+                              </w:r>
+                              <w:r>
+                                <w:rPr>
+                                  <w:b/>
+                                  <w:color w:val="FFFFFF" w:themeColor="background1"/>
+                                </w:rPr>
+                                <w:t xml:space="preserve"> y secciones</w:t>
+                              </w:r>
+                            </w:p>
+                          </w:txbxContent>
+                        </wps:txbx>
+                        <wps:bodyPr rot="0" spcFirstLastPara="0" vertOverflow="overflow" horzOverflow="overflow" vert="horz" wrap="square" lIns="91440" tIns="45720" rIns="91440" bIns="45720" numCol="1" spcCol="0" rtlCol="0" fromWordArt="0" anchor="ctr" anchorCtr="0" forceAA="0" compatLnSpc="1">
+                          <a:prstTxWarp prst="textNoShape">
+                            <a:avLst/>
+                          </a:prstTxWarp>
+                          <a:noAutofit/>
+                        </wps:bodyPr>
+                      </wps:wsp>
+                      <wps:wsp>
+                        <wps:cNvPr id="25" name="Flowchart: Magnetic Disk 25"/>
+                        <wps:cNvSpPr/>
+                        <wps:spPr>
+                          <a:xfrm>
+                            <a:off x="166979" y="2854513"/>
+                            <a:ext cx="1319915" cy="912083"/>
+                          </a:xfrm>
+                          <a:prstGeom prst="flowChartMagneticDisk">
+                            <a:avLst/>
+                          </a:prstGeom>
+                          <a:solidFill>
+                            <a:schemeClr val="accent6"/>
+                          </a:solidFill>
+                        </wps:spPr>
+                        <wps:style>
+                          <a:lnRef idx="2">
+                            <a:schemeClr val="accent1">
+                              <a:shade val="50000"/>
+                            </a:schemeClr>
+                          </a:lnRef>
+                          <a:fillRef idx="1">
+                            <a:schemeClr val="accent1"/>
+                          </a:fillRef>
+                          <a:effectRef idx="0">
+                            <a:schemeClr val="accent1"/>
+                          </a:effectRef>
+                          <a:fontRef idx="minor">
+                            <a:schemeClr val="lt1"/>
+                          </a:fontRef>
+                        </wps:style>
+                        <wps:txbx>
+                          <w:txbxContent>
+                            <w:p>
+                              <w:pPr>
+                                <w:jc w:val="center"/>
+                                <w:rPr>
+                                  <w:b/>
+                                </w:rPr>
+                              </w:pPr>
+                              <w:r>
+                                <w:rPr>
+                                  <w:b/>
+                                </w:rPr>
+                                <w:t>Equipos,</w:t>
+                              </w:r>
+                              <w:r>
+                                <w:rPr>
+                                  <w:b/>
+                                </w:rPr>
+                                <w:t xml:space="preserve"> misiones y premios.</w:t>
+                              </w:r>
+                            </w:p>
+                          </w:txbxContent>
+                        </wps:txbx>
+                        <wps:bodyPr rot="0" spcFirstLastPara="0" vert="horz" wrap="square" lIns="91440" tIns="45720" rIns="91440" bIns="45720" numCol="1" spcCol="0" rtlCol="0" fromWordArt="0" anchor="ctr" anchorCtr="0" forceAA="0" compatLnSpc="1">
+                          <a:prstTxWarp prst="textNoShape">
+                            <a:avLst/>
+                          </a:prstTxWarp>
+                          <a:noAutofit/>
+                        </wps:bodyPr>
+                      </wps:wsp>
+                      <wps:wsp>
+                        <wps:cNvPr id="27" name="Rectangle: Rounded Corners 27"/>
+                        <wps:cNvSpPr/>
+                        <wps:spPr>
+                          <a:xfrm>
+                            <a:off x="1955803" y="1971532"/>
+                            <a:ext cx="3060912" cy="342322"/>
+                          </a:xfrm>
+                          <a:prstGeom prst="roundRect">
+                            <a:avLst/>
+                          </a:prstGeom>
+                        </wps:spPr>
+                        <wps:style>
+                          <a:lnRef idx="2">
+                            <a:schemeClr val="accent1">
+                              <a:shade val="50000"/>
+                            </a:schemeClr>
+                          </a:lnRef>
+                          <a:fillRef idx="1">
+                            <a:schemeClr val="accent1"/>
+                          </a:fillRef>
+                          <a:effectRef idx="0">
+                            <a:schemeClr val="accent1"/>
+                          </a:effectRef>
+                          <a:fontRef idx="minor">
+                            <a:schemeClr val="lt1"/>
+                          </a:fontRef>
+                        </wps:style>
+                        <wps:txbx>
+                          <w:txbxContent>
+                            <w:p>
+                              <w:pPr>
+                                <w:pStyle w:val="NormalWeb"/>
+                                <w:spacing w:before="0" w:beforeAutospacing="0" w:after="160" w:afterAutospacing="0" w:line="256" w:lineRule="auto"/>
+                                <w:jc w:val="center"/>
+                              </w:pPr>
+                              <w:r>
+                                <w:rPr>
+                                  <w:rFonts w:eastAsia="Calibri"/>
+                                  <w:sz w:val="32"/>
+                                  <w:szCs w:val="32"/>
+                                </w:rPr>
+                                <w:t>MotorService</w:t>
+                              </w:r>
+                            </w:p>
+                          </w:txbxContent>
+                        </wps:txbx>
+                        <wps:bodyPr rot="0" spcFirstLastPara="0" vert="horz" wrap="square" lIns="91440" tIns="45720" rIns="91440" bIns="45720" numCol="1" spcCol="0" rtlCol="0" fromWordArt="0" anchor="ctr" anchorCtr="0" forceAA="0" compatLnSpc="1">
+                          <a:prstTxWarp prst="textNoShape">
+                            <a:avLst/>
+                          </a:prstTxWarp>
+                          <a:noAutofit/>
+                        </wps:bodyPr>
+                      </wps:wsp>
+                      <wps:wsp>
+                        <wps:cNvPr id="29" name="Text Box 29"/>
+                        <wps:cNvSpPr txBox="1"/>
+                        <wps:spPr>
+                          <a:xfrm>
+                            <a:off x="1940105" y="3973089"/>
+                            <a:ext cx="1722755" cy="245745"/>
+                          </a:xfrm>
+                          <a:prstGeom prst="rect">
+                            <a:avLst/>
+                          </a:prstGeom>
+                          <a:solidFill>
+                            <a:schemeClr val="lt1"/>
+                          </a:solidFill>
+                          <a:ln w="6350">
+                            <a:noFill/>
+                          </a:ln>
+                        </wps:spPr>
+                        <wps:txbx>
+                          <w:txbxContent>
+                            <w:p>
+                              <w:pPr>
+                                <w:rPr>
+                                  <w:b/>
+                                </w:rPr>
+                              </w:pPr>
+                              <w:r>
+                                <w:rPr>
+                                  <w:b/>
+                                </w:rPr>
+                                <w:t>Arquitectura</w:t>
+                              </w:r>
+                              <w:r>
+                                <w:rPr>
+                                  <w:b/>
+                                </w:rPr>
+                                <w:t xml:space="preserve"> </w:t>
+                              </w:r>
+                              <w:r>
+                                <w:rPr>
+                                  <w:b/>
+                                </w:rPr>
+                                <w:t>solución</w:t>
+                              </w:r>
+                              <w:r>
+                                <w:rPr>
+                                  <w:b/>
+                                </w:rPr>
+                                <w:t xml:space="preserve"> MEL</w:t>
+                              </w:r>
+                            </w:p>
+                          </w:txbxContent>
+                        </wps:txbx>
+                        <wps:bodyPr rot="0" spcFirstLastPara="0" vertOverflow="overflow" horzOverflow="overflow" vert="horz" wrap="none" lIns="91440" tIns="45720" rIns="91440" bIns="45720" numCol="1" spcCol="0" rtlCol="0" fromWordArt="0" anchor="t" anchorCtr="0" forceAA="0" compatLnSpc="1">
+                          <a:prstTxWarp prst="textNoShape">
+                            <a:avLst/>
+                          </a:prstTxWarp>
+                          <a:noAutofit/>
+                        </wps:bodyPr>
+                      </wps:wsp>
+                      <wps:wsp>
+                        <wps:cNvPr id="30" name="Rectangle: Rounded Corners 30"/>
+                        <wps:cNvSpPr/>
+                        <wps:spPr>
+                          <a:xfrm>
+                            <a:off x="1995780" y="627979"/>
+                            <a:ext cx="1335820" cy="588396"/>
+                          </a:xfrm>
+                          <a:prstGeom prst="roundRect">
+                            <a:avLst/>
+                          </a:prstGeom>
+                          <a:solidFill>
+                            <a:schemeClr val="accent2"/>
+                          </a:solidFill>
+                        </wps:spPr>
+                        <wps:style>
+                          <a:lnRef idx="2">
+                            <a:schemeClr val="accent1">
+                              <a:shade val="50000"/>
+                            </a:schemeClr>
+                          </a:lnRef>
+                          <a:fillRef idx="1">
+                            <a:schemeClr val="accent1"/>
+                          </a:fillRef>
+                          <a:effectRef idx="0">
+                            <a:schemeClr val="accent1"/>
+                          </a:effectRef>
+                          <a:fontRef idx="minor">
+                            <a:schemeClr val="lt1"/>
+                          </a:fontRef>
+                        </wps:style>
+                        <wps:txbx>
+                          <w:txbxContent>
+                            <w:p>
+                              <w:pPr>
+                                <w:jc w:val="center"/>
+                                <w:rPr>
+                                  <w:sz w:val="32"/>
+                                </w:rPr>
+                              </w:pPr>
+                              <w:r>
+                                <w:rPr>
+                                  <w:sz w:val="32"/>
+                                </w:rPr>
+                                <w:t>Dashboard</w:t>
+                              </w:r>
+                            </w:p>
+                          </w:txbxContent>
+                        </wps:txbx>
+                        <wps:bodyPr rot="0" spcFirstLastPara="0" vertOverflow="overflow" horzOverflow="overflow" vert="horz" wrap="square" lIns="91440" tIns="45720" rIns="91440" bIns="45720" numCol="1" spcCol="0" rtlCol="0" fromWordArt="0" anchor="ctr" anchorCtr="0" forceAA="0" compatLnSpc="1">
+                          <a:prstTxWarp prst="textNoShape">
+                            <a:avLst/>
+                          </a:prstTxWarp>
+                          <a:noAutofit/>
+                        </wps:bodyPr>
+                      </wps:wsp>
+                      <wps:wsp>
+                        <wps:cNvPr id="32" name="Rectangle: Rounded Corners 32"/>
+                        <wps:cNvSpPr/>
+                        <wps:spPr>
+                          <a:xfrm>
+                            <a:off x="190873" y="643809"/>
+                            <a:ext cx="970021" cy="588010"/>
+                          </a:xfrm>
+                          <a:prstGeom prst="roundRect">
+                            <a:avLst/>
+                          </a:prstGeom>
+                          <a:solidFill>
+                            <a:schemeClr val="accent3"/>
+                          </a:solidFill>
+                        </wps:spPr>
+                        <wps:style>
+                          <a:lnRef idx="2">
+                            <a:schemeClr val="accent1">
+                              <a:shade val="50000"/>
+                            </a:schemeClr>
+                          </a:lnRef>
+                          <a:fillRef idx="1">
+                            <a:schemeClr val="accent1"/>
+                          </a:fillRef>
+                          <a:effectRef idx="0">
+                            <a:schemeClr val="accent1"/>
+                          </a:effectRef>
+                          <a:fontRef idx="minor">
+                            <a:schemeClr val="lt1"/>
+                          </a:fontRef>
+                        </wps:style>
+                        <wps:txbx>
+                          <w:txbxContent>
+                            <w:p>
+                              <w:pPr>
+                                <w:pStyle w:val="NormalWeb"/>
+                                <w:spacing w:before="0" w:beforeAutospacing="0" w:after="160" w:afterAutospacing="0" w:line="256" w:lineRule="auto"/>
+                                <w:jc w:val="center"/>
+                              </w:pPr>
+                              <w:r>
+                                <w:rPr>
+                                  <w:rFonts w:eastAsia="Calibri"/>
+                                  <w:sz w:val="32"/>
+                                  <w:szCs w:val="32"/>
+                                </w:rPr>
+                                <w:t>Sicua</w:t>
+                              </w:r>
+                            </w:p>
+                          </w:txbxContent>
+                        </wps:txbx>
+                        <wps:bodyPr rot="0" spcFirstLastPara="0" vert="horz" wrap="square" lIns="91440" tIns="45720" rIns="91440" bIns="45720" numCol="1" spcCol="0" rtlCol="0" fromWordArt="0" anchor="ctr" anchorCtr="0" forceAA="0" compatLnSpc="1">
+                          <a:prstTxWarp prst="textNoShape">
+                            <a:avLst/>
+                          </a:prstTxWarp>
+                          <a:noAutofit/>
+                        </wps:bodyPr>
+                      </wps:wsp>
+                      <wps:wsp>
+                        <wps:cNvPr id="31" name="Straight Arrow Connector 31"/>
+                        <wps:cNvCnPr>
+                          <a:stCxn id="30" idx="3"/>
+                          <a:endCxn id="22" idx="2"/>
+                        </wps:cNvCnPr>
+                        <wps:spPr>
+                          <a:xfrm>
+                            <a:off x="3331600" y="922177"/>
+                            <a:ext cx="405512" cy="121"/>
+                          </a:xfrm>
+                          <a:prstGeom prst="straightConnector1">
+                            <a:avLst/>
+                          </a:prstGeom>
+                          <a:ln w="9525" cap="flat" cmpd="sng" algn="ctr">
+                            <a:solidFill>
+                              <a:schemeClr val="dk1"/>
+                            </a:solidFill>
+                            <a:prstDash val="dash"/>
+                            <a:round/>
+                            <a:headEnd type="none" w="med" len="med"/>
+                            <a:tailEnd type="none" w="med" len="med"/>
+                          </a:ln>
+                        </wps:spPr>
+                        <wps:style>
+                          <a:lnRef idx="0">
+                            <a:scrgbClr r="0" g="0" b="0"/>
+                          </a:lnRef>
+                          <a:fillRef idx="0">
+                            <a:scrgbClr r="0" g="0" b="0"/>
+                          </a:fillRef>
+                          <a:effectRef idx="0">
+                            <a:scrgbClr r="0" g="0" b="0"/>
+                          </a:effectRef>
+                          <a:fontRef idx="minor">
+                            <a:schemeClr val="tx1"/>
+                          </a:fontRef>
+                        </wps:style>
+                        <wps:bodyPr/>
+                      </wps:wsp>
+                      <wps:wsp>
+                        <wps:cNvPr id="33" name="Straight Arrow Connector 33"/>
+                        <wps:cNvCnPr>
+                          <a:stCxn id="17" idx="1"/>
+                          <a:endCxn id="25" idx="4"/>
+                        </wps:cNvCnPr>
+                        <wps:spPr>
+                          <a:xfrm flipH="1" flipV="1">
+                            <a:off x="1486894" y="3310555"/>
+                            <a:ext cx="715906" cy="3566"/>
+                          </a:xfrm>
+                          <a:prstGeom prst="straightConnector1">
+                            <a:avLst/>
+                          </a:prstGeom>
+                          <a:ln w="9525" cap="flat" cmpd="sng" algn="ctr">
+                            <a:solidFill>
+                              <a:schemeClr val="dk1"/>
+                            </a:solidFill>
+                            <a:prstDash val="dash"/>
+                            <a:round/>
+                            <a:headEnd type="none" w="med" len="med"/>
+                            <a:tailEnd type="none" w="med" len="med"/>
+                          </a:ln>
+                        </wps:spPr>
+                        <wps:style>
+                          <a:lnRef idx="0">
+                            <a:scrgbClr r="0" g="0" b="0"/>
+                          </a:lnRef>
+                          <a:fillRef idx="0">
+                            <a:scrgbClr r="0" g="0" b="0"/>
+                          </a:fillRef>
+                          <a:effectRef idx="0">
+                            <a:scrgbClr r="0" g="0" b="0"/>
+                          </a:effectRef>
+                          <a:fontRef idx="minor">
+                            <a:schemeClr val="tx1"/>
+                          </a:fontRef>
+                        </wps:style>
+                        <wps:bodyPr/>
+                      </wps:wsp>
+                      <wps:wsp>
+                        <wps:cNvPr id="35" name="Text Box 35"/>
+                        <wps:cNvSpPr txBox="1"/>
+                        <wps:spPr>
+                          <a:xfrm>
+                            <a:off x="1818936" y="206736"/>
+                            <a:ext cx="717550" cy="341905"/>
+                          </a:xfrm>
+                          <a:prstGeom prst="rect">
+                            <a:avLst/>
+                          </a:prstGeom>
+                          <a:solidFill>
+                            <a:schemeClr val="accent4">
+                              <a:lumMod val="20000"/>
+                              <a:lumOff val="80000"/>
+                            </a:schemeClr>
+                          </a:solidFill>
+                          <a:ln w="6350">
+                            <a:noFill/>
+                          </a:ln>
+                        </wps:spPr>
+                        <wps:txbx>
+                          <w:txbxContent>
+                            <w:p>
+                              <w:pPr>
+                                <w:rPr>
+                                  <w:sz w:val="36"/>
+                                </w:rPr>
+                              </w:pPr>
+                              <w:r>
+                                <w:rPr>
+                                  <w:sz w:val="36"/>
+                                </w:rPr>
+                                <w:t>Grails</w:t>
+                              </w:r>
+                            </w:p>
+                          </w:txbxContent>
+                        </wps:txbx>
+                        <wps:bodyPr rot="0" spcFirstLastPara="0" vertOverflow="overflow" horzOverflow="overflow" vert="horz" wrap="none" lIns="91440" tIns="45720" rIns="91440" bIns="45720" numCol="1" spcCol="0" rtlCol="0" fromWordArt="0" anchor="t" anchorCtr="0" forceAA="0" compatLnSpc="1">
+                          <a:prstTxWarp prst="textNoShape">
+                            <a:avLst/>
+                          </a:prstTxWarp>
+                          <a:noAutofit/>
+                        </wps:bodyPr>
+                      </wps:wsp>
+                      <wps:wsp>
+                        <wps:cNvPr id="36" name="Straight Arrow Connector 36"/>
+                        <wps:cNvCnPr>
+                          <a:stCxn id="32" idx="3"/>
+                          <a:endCxn id="30" idx="1"/>
+                        </wps:cNvCnPr>
+                        <wps:spPr>
+                          <a:xfrm flipV="1">
+                            <a:off x="1160894" y="922177"/>
+                            <a:ext cx="834886" cy="15637"/>
+                          </a:xfrm>
+                          <a:prstGeom prst="straightConnector1">
+                            <a:avLst/>
+                          </a:prstGeom>
+                          <a:ln w="19050" cap="flat" cmpd="sng" algn="ctr">
+                            <a:solidFill>
+                              <a:schemeClr val="dk1"/>
+                            </a:solidFill>
+                            <a:prstDash val="dash"/>
+                            <a:round/>
+                            <a:headEnd type="none" w="med" len="med"/>
+                            <a:tailEnd type="arrow" w="med" len="med"/>
+                          </a:ln>
+                        </wps:spPr>
+                        <wps:style>
+                          <a:lnRef idx="0">
+                            <a:scrgbClr r="0" g="0" b="0"/>
+                          </a:lnRef>
+                          <a:fillRef idx="0">
+                            <a:scrgbClr r="0" g="0" b="0"/>
+                          </a:fillRef>
+                          <a:effectRef idx="0">
+                            <a:scrgbClr r="0" g="0" b="0"/>
+                          </a:effectRef>
+                          <a:fontRef idx="minor">
+                            <a:schemeClr val="tx1"/>
+                          </a:fontRef>
+                        </wps:style>
+                        <wps:bodyPr/>
+                      </wps:wsp>
+                      <wps:wsp>
+                        <wps:cNvPr id="37" name="Straight Arrow Connector 37"/>
+                        <wps:cNvCnPr>
+                          <a:stCxn id="27" idx="2"/>
+                        </wps:cNvCnPr>
+                        <wps:spPr>
+                          <a:xfrm>
+                            <a:off x="3486259" y="2313528"/>
+                            <a:ext cx="0" cy="548941"/>
+                          </a:xfrm>
+                          <a:prstGeom prst="straightConnector1">
+                            <a:avLst/>
+                          </a:prstGeom>
+                          <a:ln w="19050" cap="flat" cmpd="sng" algn="ctr">
+                            <a:solidFill>
+                              <a:schemeClr val="dk1"/>
+                            </a:solidFill>
+                            <a:prstDash val="dash"/>
+                            <a:round/>
+                            <a:headEnd type="none" w="med" len="med"/>
+                            <a:tailEnd type="arrow" w="med" len="med"/>
+                          </a:ln>
+                        </wps:spPr>
+                        <wps:style>
+                          <a:lnRef idx="0">
+                            <a:scrgbClr r="0" g="0" b="0"/>
+                          </a:lnRef>
+                          <a:fillRef idx="0">
+                            <a:scrgbClr r="0" g="0" b="0"/>
+                          </a:fillRef>
+                          <a:effectRef idx="0">
+                            <a:scrgbClr r="0" g="0" b="0"/>
+                          </a:effectRef>
+                          <a:fontRef idx="minor">
+                            <a:schemeClr val="tx1"/>
+                          </a:fontRef>
+                        </wps:style>
+                        <wps:bodyPr/>
+                      </wps:wsp>
+                      <wps:wsp>
+                        <wps:cNvPr id="38" name="Straight Arrow Connector 38"/>
+                        <wps:cNvCnPr>
+                          <a:stCxn id="30" idx="2"/>
+                        </wps:cNvCnPr>
+                        <wps:spPr>
+                          <a:xfrm>
+                            <a:off x="2663690" y="1216203"/>
+                            <a:ext cx="0" cy="350204"/>
+                          </a:xfrm>
+                          <a:prstGeom prst="straightConnector1">
+                            <a:avLst/>
+                          </a:prstGeom>
+                          <a:ln w="19050" cap="flat" cmpd="sng" algn="ctr">
+                            <a:solidFill>
+                              <a:schemeClr val="dk1"/>
+                            </a:solidFill>
+                            <a:prstDash val="dash"/>
+                            <a:round/>
+                            <a:headEnd type="none" w="med" len="med"/>
+                            <a:tailEnd type="arrow" w="med" len="med"/>
+                          </a:ln>
+                        </wps:spPr>
+                        <wps:style>
+                          <a:lnRef idx="0">
+                            <a:scrgbClr r="0" g="0" b="0"/>
+                          </a:lnRef>
+                          <a:fillRef idx="0">
+                            <a:scrgbClr r="0" g="0" b="0"/>
+                          </a:fillRef>
+                          <a:effectRef idx="0">
+                            <a:scrgbClr r="0" g="0" b="0"/>
+                          </a:effectRef>
+                          <a:fontRef idx="minor">
+                            <a:schemeClr val="tx1"/>
+                          </a:fontRef>
+                        </wps:style>
+                        <wps:bodyPr/>
+                      </wps:wsp>
+                    </wpc:wpc>
+                  </a:graphicData>
+                </a:graphic>
+              </wp:inline>
+            </w:drawing>
+          </mc:Choice>
+          <mc:Fallback>
+            <w:pict>
+              <v:group id="Canvas 14" o:spid="_x0000_s1026" editas="canvas" style="width:430.7pt;height:339.3pt;mso-position-horizontal-relative:char;mso-position-vertical-relative:line" coordsize="54698,43084" o:gfxdata="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">
+                <v:shapetype id="_x0000_t75" coordsize="21600,21600" o:spt="75" o:preferrelative="t" path="m@4@5l@4@11@9@11@9@5xe" filled="f" stroked="f">
+                  <v:stroke joinstyle="miter"/>
+                  <v:formulas>
+                    <v:f eqn="if lineDrawn pixelLineWidth 0"/>
+                    <v:f eqn="sum @0 1 0"/>
+                    <v:f eqn="sum 0 0 @1"/>
+                    <v:f eqn="prod @2 1 2"/>
+                    <v:f eqn="prod @3 21600 pixelWidth"/>
+                    <v:f eqn="prod @3 21600 pixelHeight"/>
+                    <v:f eqn="sum @0 0 1"/>
+                    <v:f eqn="prod @6 1 2"/>
+                    <v:f eqn="prod @7 21600 pixelWidth"/>
+                    <v:f eqn="sum @8 21600 0"/>
+                    <v:f eqn="prod @7 21600 pixelHeight"/>
+                    <v:f eqn="sum @10 21600 0"/>
+                  </v:formulas>
+                  <v:path o:extrusionok="f" gradientshapeok="t" o:connecttype="rect"/>
+                  <o:lock v:ext="edit" aspectratio="t"/>
+                </v:shapetype>
+                <v:shape id="_x0000_s1027" type="#_x0000_t75" style="position:absolute;width:54698;height:43084;visibility:visible;mso-wrap-style:square">
+                  <v:fill o:detectmouseclick="t"/>
+                  <v:path o:connecttype="none"/>
+                </v:shape>
+                <v:roundrect id="Rectangle: Rounded Corners 34" o:spid="_x0000_s1028" style="position:absolute;left:16061;top:1669;width:36568;height:23934;visibility:visible;mso-wrap-style:square;v-text-anchor:middle" arcsize="10923f" o:gfxdata="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" fillcolor="#fff2cc [663]" strokecolor="#1f3763 [1604]" strokeweight="1pt">
+                  <v:stroke joinstyle="miter"/>
+                </v:roundrect>
+                <v:roundrect id="Rectangle: Rounded Corners 15" o:spid="_x0000_s1029" style="position:absolute;left:19560;top:15499;width:30522;height:3983;visibility:visible;mso-wrap-style:square;v-text-anchor:middle" arcsize="10923f" o:gfxdata="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" fillcolor="#ffc000 [3207]" strokecolor="#1f3763 [1604]" strokeweight="1pt">
+                  <v:stroke joinstyle="miter"/>
+                  <v:textbox>
+                    <w:txbxContent>
+                      <w:p>
+                        <w:pPr>
+                          <w:jc w:val="center"/>
+                          <w:rPr>
+                            <w:sz w:val="32"/>
+                          </w:rPr>
+                        </w:pPr>
+                        <w:r>
+                          <w:rPr>
+                            <w:sz w:val="32"/>
+                          </w:rPr>
+                          <w:t>AppService</w:t>
+                        </w:r>
+                      </w:p>
+                    </w:txbxContent>
+                  </v:textbox>
+                </v:roundrect>
+                <v:roundrect id="Rectangle: Rounded Corners 17" o:spid="_x0000_s1030" style="position:absolute;left:22028;top:28439;width:28780;height:9405;visibility:visible;mso-wrap-style:square;v-text-anchor:middle" arcsize="10923f" o:gfxdata="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" fillcolor="#70ad47 [3209]" strokecolor="#1f3763 [1604]" strokeweight="1pt">
+                  <v:stroke joinstyle="miter"/>
+                  <v:textbox>
+                    <w:txbxContent>
+                      <w:p>
+                        <w:pPr>
+                          <w:jc w:val="center"/>
+                          <w:rPr>
+                            <w:sz w:val="44"/>
+                          </w:rPr>
+                        </w:pPr>
+                        <w:r>
+                          <w:rPr>
+                            <w:sz w:val="44"/>
+                          </w:rPr>
+                          <w:t>playngage</w:t>
+                        </w:r>
+                        <w:r>
+                          <w:rPr>
+                            <w:sz w:val="44"/>
+                          </w:rPr>
+                          <w:t>.io</w:t>
+                        </w:r>
+                        <w:r>
+                          <w:rPr>
+                            <w:sz w:val="44"/>
+                          </w:rPr>
+                          <w:t xml:space="preserve"> API REST</w:t>
+                        </w:r>
+                      </w:p>
+                    </w:txbxContent>
+                  </v:textbox>
+                </v:roundrect>
+                <v:shapetype id="_x0000_t132" coordsize="21600,21600" o:spt="132" path="m10800,qx,3391l,18209qy10800,21600,21600,18209l21600,3391qy10800,xem,3391nfqy10800,6782,21600,3391e">
+                  <v:path o:extrusionok="f" gradientshapeok="t" o:connecttype="custom" o:connectlocs="10800,6782;10800,0;0,10800;10800,21600;21600,10800" o:connectangles="270,270,180,90,0" textboxrect="0,6782,21600,18209"/>
+                </v:shapetype>
+                <v:shape id="Flowchart: Magnetic Disk 22" o:spid="_x0000_s1031" type="#_x0000_t132" style="position:absolute;left:37371;top:4373;width:12881;height:9699;visibility:visible;mso-wrap-style:square;v-text-anchor:middle" o:gfxdata="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" fillcolor="#ed7d31 [3205]" strokecolor="#1f3763 [1604]" strokeweight="1pt">
+                  <v:stroke joinstyle="miter"/>
+                  <v:textbox>
+                    <w:txbxContent>
+                      <w:p>
+                        <w:pPr>
+                          <w:shd w:val="clear" w:color="auto" w:fill="ED7D31" w:themeFill="accent2"/>
+                          <w:jc w:val="center"/>
+                          <w:rPr>
+                            <w:b/>
+                            <w:color w:val="FFFFFF" w:themeColor="background1"/>
+                          </w:rPr>
+                        </w:pPr>
+                        <w:r>
+                          <w:rPr>
+                            <w:b/>
+                            <w:color w:val="FFFFFF" w:themeColor="background1"/>
+                          </w:rPr>
+                          <w:t>Usuarios</w:t>
+                        </w:r>
+                        <w:r>
+                          <w:rPr>
+                            <w:b/>
+                            <w:color w:val="FFFFFF" w:themeColor="background1"/>
+                          </w:rPr>
+                          <w:t xml:space="preserve"> y secciones</w:t>
+                        </w:r>
+                      </w:p>
+                    </w:txbxContent>
+                  </v:textbox>
+                </v:shape>
+                <v:shape id="Flowchart: Magnetic Disk 25" o:spid="_x0000_s1032" type="#_x0000_t132" style="position:absolute;left:1669;top:28545;width:13199;height:9120;visibility:visible;mso-wrap-style:square;v-text-anchor:middle" o:gfxdata="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" fillcolor="#70ad47 [3209]" strokecolor="#1f3763 [1604]" strokeweight="1pt">
+                  <v:stroke joinstyle="miter"/>
+                  <v:textbox>
+                    <w:txbxContent>
+                      <w:p>
+                        <w:pPr>
+                          <w:jc w:val="center"/>
+                          <w:rPr>
+                            <w:b/>
+                          </w:rPr>
+                        </w:pPr>
+                        <w:r>
+                          <w:rPr>
+                            <w:b/>
+                          </w:rPr>
+                          <w:t>Equipos,</w:t>
+                        </w:r>
+                        <w:r>
+                          <w:rPr>
+                            <w:b/>
+                          </w:rPr>
+                          <w:t xml:space="preserve"> misiones y premios.</w:t>
+                        </w:r>
+                      </w:p>
+                    </w:txbxContent>
+                  </v:textbox>
+                </v:shape>
+                <v:roundrect id="Rectangle: Rounded Corners 27" o:spid="_x0000_s1033" style="position:absolute;left:19558;top:19715;width:30609;height:3423;visibility:visible;mso-wrap-style:square;v-text-anchor:middle" arcsize="10923f" o:gfxdata="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" fillcolor="#4472c4 [3204]" strokecolor="#1f3763 [1604]" strokeweight="1pt">
+                  <v:stroke joinstyle="miter"/>
+                  <v:textbox>
+                    <w:txbxContent>
+                      <w:p>
+                        <w:pPr>
+                          <w:pStyle w:val="NormalWeb"/>
+                          <w:spacing w:before="0" w:beforeAutospacing="0" w:after="160" w:afterAutospacing="0" w:line="256" w:lineRule="auto"/>
+                          <w:jc w:val="center"/>
+                        </w:pPr>
+                        <w:r>
+                          <w:rPr>
+                            <w:rFonts w:eastAsia="Calibri"/>
+                            <w:sz w:val="32"/>
+                            <w:szCs w:val="32"/>
+                          </w:rPr>
+                          <w:t>MotorService</w:t>
+                        </w:r>
+                      </w:p>
+                    </w:txbxContent>
+                  </v:textbox>
+                </v:roundrect>
+                <v:shapetype id="_x0000_t202" coordsize="21600,21600" o:spt="202" path="m,l,21600r21600,l21600,xe">
+                  <v:stroke joinstyle="miter"/>
+                  <v:path gradientshapeok="t" o:connecttype="rect"/>
+                </v:shapetype>
+                <v:shape id="Text Box 29" o:spid="_x0000_s1034" type="#_x0000_t202" style="position:absolute;left:19401;top:39730;width:17227;height:2458;visibility:visible;mso-wrap-style:none;v-text-anchor:top" o:gfxdata="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" fillcolor="white [3201]" stroked="f" strokeweight=".5pt">
+                  <v:textbox>
+                    <w:txbxContent>
+                      <w:p>
+                        <w:pPr>
+                          <w:rPr>
+                            <w:b/>
+                          </w:rPr>
+                        </w:pPr>
+                        <w:r>
+                          <w:rPr>
+                            <w:b/>
+                          </w:rPr>
+                          <w:t>Arquitectura</w:t>
+                        </w:r>
+                        <w:r>
+                          <w:rPr>
+                            <w:b/>
+                          </w:rPr>
+                          <w:t xml:space="preserve"> </w:t>
+                        </w:r>
+                        <w:r>
+                          <w:rPr>
+                            <w:b/>
+                          </w:rPr>
+                          <w:t>solución</w:t>
+                        </w:r>
+                        <w:r>
+                          <w:rPr>
+                            <w:b/>
+                          </w:rPr>
+                          <w:t xml:space="preserve"> MEL</w:t>
+                        </w:r>
+                      </w:p>
+                    </w:txbxContent>
+                  </v:textbox>
+                </v:shape>
+                <v:roundrect id="Rectangle: Rounded Corners 30" o:spid="_x0000_s1035" style="position:absolute;left:19957;top:6279;width:13359;height:5884;visibility:visible;mso-wrap-style:square;v-text-anchor:middle" arcsize="10923f" o:gfxdata="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" fillcolor="#ed7d31 [3205]" strokecolor="#1f3763 [1604]" strokeweight="1pt">
+                  <v:stroke joinstyle="miter"/>
+                  <v:textbox>
+                    <w:txbxContent>
+                      <w:p>
+                        <w:pPr>
+                          <w:jc w:val="center"/>
+                          <w:rPr>
+                            <w:sz w:val="32"/>
+                          </w:rPr>
+                        </w:pPr>
+                        <w:r>
+                          <w:rPr>
+                            <w:sz w:val="32"/>
+                          </w:rPr>
+                          <w:t>Dashboard</w:t>
+                        </w:r>
+                      </w:p>
+                    </w:txbxContent>
+                  </v:textbox>
+                </v:roundrect>
+                <v:roundrect id="Rectangle: Rounded Corners 32" o:spid="_x0000_s1036" style="position:absolute;left:1908;top:6438;width:9700;height:5880;visibility:visible;mso-wrap-style:square;v-text-anchor:middle" arcsize="10923f" o:gfxdata="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" fillcolor="#a5a5a5 [3206]" strokecolor="#1f3763 [1604]" strokeweight="1pt">
+                  <v:stroke joinstyle="miter"/>
+                  <v:textbox>
+                    <w:txbxContent>
+                      <w:p>
+                        <w:pPr>
+                          <w:pStyle w:val="NormalWeb"/>
+                          <w:spacing w:before="0" w:beforeAutospacing="0" w:after="160" w:afterAutospacing="0" w:line="256" w:lineRule="auto"/>
+                          <w:jc w:val="center"/>
+                        </w:pPr>
+                        <w:r>
+                          <w:rPr>
+                            <w:rFonts w:eastAsia="Calibri"/>
+                            <w:sz w:val="32"/>
+                            <w:szCs w:val="32"/>
+                          </w:rPr>
+                          <w:t>Sicua</w:t>
+                        </w:r>
+                      </w:p>
+                    </w:txbxContent>
+                  </v:textbox>
+                </v:roundrect>
+                <v:shapetype id="_x0000_t32" coordsize="21600,21600" o:spt="32" o:oned="t" path="m,l21600,21600e" filled="f">
+                  <v:path arrowok="t" fillok="f" o:connecttype="none"/>
+                  <o:lock v:ext="edit" shapetype="t"/>
+                </v:shapetype>
+                <v:shape id="Straight Arrow Connector 31" o:spid="_x0000_s1037" type="#_x0000_t32" style="position:absolute;left:33316;top:9221;width:4055;height:1;visibility:visible;mso-wrap-style:square" o:connectortype="straight" o:gfxdata="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" strokecolor="black [3200]">
+                  <v:stroke dashstyle="dash"/>
+                </v:shape>
+                <v:shape id="Straight Arrow Connector 33" o:spid="_x0000_s1038" type="#_x0000_t32" style="position:absolute;left:14868;top:33105;width:7160;height:36;flip:x y;visibility:visible;mso-wrap-style:square" o:connectortype="straight" o:gfxdata="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" strokecolor="black [3200]">
+                  <v:stroke dashstyle="dash"/>
+                </v:shape>
+                <v:shape id="Text Box 35" o:spid="_x0000_s1039" type="#_x0000_t202" style="position:absolute;left:18189;top:2067;width:7175;height:3419;visibility:visible;mso-wrap-style:none;v-text-anchor:top" o:gfxdata="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" fillcolor="#fff2cc [663]" stroked="f" strokeweight=".5pt">
+                  <v:textbox>
+                    <w:txbxContent>
+                      <w:p>
+                        <w:pPr>
+                          <w:rPr>
+                            <w:sz w:val="36"/>
+                          </w:rPr>
+                        </w:pPr>
+                        <w:r>
+                          <w:rPr>
+                            <w:sz w:val="36"/>
+                          </w:rPr>
+                          <w:t>Grails</w:t>
+                        </w:r>
+                      </w:p>
+                    </w:txbxContent>
+                  </v:textbox>
+                </v:shape>
+                <v:shape id="Straight Arrow Connector 36" o:spid="_x0000_s1040" type="#_x0000_t32" style="position:absolute;left:11608;top:9221;width:8349;height:157;flip:y;visibility:visible;mso-wrap-style:square" o:connectortype="straight" o:gfxdata="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" strokecolor="black [3200]" strokeweight="1.5pt">
+                  <v:stroke dashstyle="dash" endarrow="open"/>
+                </v:shape>
+                <v:shape id="Straight Arrow Connector 37" o:spid="_x0000_s1041" type="#_x0000_t32" style="position:absolute;left:34862;top:23135;width:0;height:5489;visibility:visible;mso-wrap-style:square" o:connectortype="straight" o:gfxdata="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" strokecolor="black [3200]" strokeweight="1.5pt">
+                  <v:stroke dashstyle="dash" endarrow="open"/>
+                </v:shape>
+                <v:shape id="Straight Arrow Connector 38" o:spid="_x0000_s1042" type="#_x0000_t32" style="position:absolute;left:26636;top:12162;width:0;height:3502;visibility:visible;mso-wrap-style:square" o:connectortype="straight" o:gfxdata="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" strokecolor="black [3200]" strokeweight="1.5pt">
+                  <v:stroke dashstyle="dash" endarrow="open"/>
+                </v:shape>
+                <w10:anchorlock/>
+              </v:group>
+            </w:pict>
+          </mc:Fallback>
+        </mc:AlternateContent>
+      </w:r>
+      <w:bookmarkEnd w:id="0"/>
+    </w:p>
+    <w:p>
+      <w:pPr>
+        <w:jc w:val="both"/>
+      </w:pPr>
     </w:p>
     <w:p>
       <w:pPr>
         <w:pStyle w:val="ListParagraph"/>
         <w:numPr>
-          <w:ilvl w:val="0"/>
-          <w:numId w:val="8"/>
+          <w:ilvl w:val="1"/>
+          <w:numId w:val="1"/>
         </w:numPr>
         <w:jc w:val="both"/>
-      </w:pPr>
+        <w:rPr>
+          <w:b/>
+        </w:rPr>
+      </w:pPr>
+      <w:r>
+        <w:rPr>
+          <w:b/>
+        </w:rPr>
+        <w:t>Motor de gamificación</w:t>
+      </w:r>
+    </w:p>
+    <w:p>
+      <w:pPr>
+        <w:ind w:left="45"/>
+        <w:jc w:val="both"/>
+      </w:pPr>
+      <w:r>
+        <w:t xml:space="preserve">El motor de gamificación que se utiliza es playngage.io. Este motor permite la configuración de distintas aplicaciones internas </w:t>
+      </w:r>
+      <w:r>
+        <w:t xml:space="preserve">a través de su portal web y ofrece a los usuarios un </w:t>
+      </w:r>
       <w:proofErr w:type="spellStart"/>
       <w:r>
-        <w:t>traerDatosEstudiante</w:t>
+        <w:t>dashboard</w:t>
       </w:r>
       <w:proofErr w:type="spellEnd"/>
+      <w:r>
+        <w:t xml:space="preserve"> para la gestión</w:t>
+      </w:r>
+      <w:r>
+        <w:t xml:space="preserve"> </w:t>
+      </w:r>
+      <w:r>
+        <w:t>de los distintos módulos que lo componen. Así mismo, ofrece un API REST para la conexión de aplicaciones externas e integración con plataformas de terceros.</w:t>
+      </w:r>
+    </w:p>
+    <w:p>
+      <w:pPr>
+        <w:ind w:left="45"/>
+        <w:jc w:val="both"/>
+      </w:pPr>
+      <w:r>
+        <w:lastRenderedPageBreak/>
+        <w:t xml:space="preserve">Para el caso específico de MEL, se configuró una aplicación </w:t>
+      </w:r>
+      <w:r>
+        <w:t xml:space="preserve">interna </w:t>
+      </w:r>
+      <w:r>
+        <w:t>con una misión por cada tipo de actividad del curso en Sicua</w:t>
+      </w:r>
     </w:p>
     <w:p>
       <w:pPr>
         <w:pStyle w:val="ListParagraph"/>
         <w:numPr>
-          <w:ilvl w:val="0"/>
-          <w:numId w:val="8"/>
+          <w:ilvl w:val="1"/>
+          <w:numId w:val="1"/>
         </w:numPr>
         <w:jc w:val="both"/>
-      </w:pPr>
-      <w:proofErr w:type="spellStart"/>
-      <w:r>
-        <w:t>traerEquipo</w:t>
-      </w:r>
-      <w:proofErr w:type="spellEnd"/>
-    </w:p>
-    <w:p>
-      <w:pPr>
-        <w:pStyle w:val="ListParagraph"/>
-        <w:numPr>
-          <w:ilvl w:val="0"/>
-          <w:numId w:val="8"/>
-        </w:numPr>
-        <w:jc w:val="both"/>
-      </w:pPr>
-      <w:proofErr w:type="spellStart"/>
-      <w:r>
-        <w:t>traerSeccion</w:t>
-      </w:r>
-      <w:proofErr w:type="spellEnd"/>
-    </w:p>
-    <w:p>
-      <w:pPr>
-        <w:pStyle w:val="ListParagraph"/>
-        <w:numPr>
-          <w:ilvl w:val="0"/>
-          <w:numId w:val="8"/>
-        </w:numPr>
-        <w:jc w:val="both"/>
-      </w:pPr>
-      <w:proofErr w:type="spellStart"/>
-      <w:r>
-        <w:t>crearEstudiante</w:t>
-      </w:r>
-      <w:proofErr w:type="spellEnd"/>
-    </w:p>
-    <w:p>
-      <w:pPr>
-        <w:pStyle w:val="ListParagraph"/>
-        <w:numPr>
-          <w:ilvl w:val="0"/>
-          <w:numId w:val="8"/>
-        </w:numPr>
-        <w:jc w:val="both"/>
-      </w:pPr>
-      <w:proofErr w:type="spellStart"/>
-      <w:r>
-        <w:t>eliminarEstudiante</w:t>
-      </w:r>
-      <w:proofErr w:type="spellEnd"/>
-    </w:p>
-    <w:p>
-      <w:pPr>
-        <w:pStyle w:val="ListParagraph"/>
-        <w:numPr>
-          <w:ilvl w:val="0"/>
-          <w:numId w:val="8"/>
-        </w:numPr>
-        <w:jc w:val="both"/>
-      </w:pPr>
-      <w:proofErr w:type="spellStart"/>
-      <w:r>
-        <w:t>crearEquipo</w:t>
-      </w:r>
-      <w:proofErr w:type="spellEnd"/>
-    </w:p>
-    <w:p>
-      <w:pPr>
-        <w:pStyle w:val="ListParagraph"/>
-        <w:numPr>
-          <w:ilvl w:val="0"/>
-          <w:numId w:val="8"/>
-        </w:numPr>
-        <w:jc w:val="both"/>
-      </w:pPr>
-      <w:proofErr w:type="spellStart"/>
-      <w:r>
-        <w:t>eliminarEquipo</w:t>
-      </w:r>
-      <w:proofErr w:type="spellEnd"/>
-    </w:p>
-    <w:p>
-      <w:pPr>
-        <w:pStyle w:val="ListParagraph"/>
-        <w:numPr>
-          <w:ilvl w:val="0"/>
-          <w:numId w:val="8"/>
-        </w:numPr>
-        <w:jc w:val="both"/>
-      </w:pPr>
-      <w:proofErr w:type="spellStart"/>
-      <w:r>
-        <w:t>registrarPrueba</w:t>
-      </w:r>
-      <w:proofErr w:type="spellEnd"/>
-    </w:p>
-    <w:p>
-      <w:pPr>
-        <w:pStyle w:val="ListParagraph"/>
-        <w:numPr>
-          <w:ilvl w:val="0"/>
-          <w:numId w:val="8"/>
-        </w:numPr>
-        <w:jc w:val="both"/>
-      </w:pPr>
-      <w:proofErr w:type="spellStart"/>
-      <w:r>
-        <w:t>gastarGemasEstudiante</w:t>
-      </w:r>
-      <w:proofErr w:type="spellEnd"/>
-    </w:p>
-    <w:p>
-      <w:pPr>
-        <w:pStyle w:val="ListParagraph"/>
-        <w:numPr>
-          <w:ilvl w:val="0"/>
-          <w:numId w:val="8"/>
-        </w:numPr>
-        <w:jc w:val="both"/>
-      </w:pPr>
-      <w:proofErr w:type="spellStart"/>
-      <w:r>
-        <w:t>gastarGemasGrupo</w:t>
-      </w:r>
-      <w:proofErr w:type="spellEnd"/>
-    </w:p>
-    <w:p>
-      <w:pPr>
-        <w:pStyle w:val="ListParagraph"/>
-        <w:numPr>
-          <w:ilvl w:val="0"/>
-          <w:numId w:val="8"/>
-        </w:numPr>
-        <w:jc w:val="both"/>
-      </w:pPr>
-      <w:proofErr w:type="spellStart"/>
-      <w:r>
-        <w:t>gastarMonedasEquipo</w:t>
-      </w:r>
-      <w:proofErr w:type="spellEnd"/>
-    </w:p>
-    <w:p>
-      <w:pPr>
-        <w:pStyle w:val="ListParagraph"/>
-        <w:numPr>
-          <w:ilvl w:val="0"/>
-          <w:numId w:val="8"/>
-        </w:numPr>
-        <w:jc w:val="both"/>
-      </w:pPr>
-      <w:proofErr w:type="spellStart"/>
-      <w:r>
-        <w:t>reiniciarMonedasEquipo</w:t>
-      </w:r>
-      <w:proofErr w:type="spellEnd"/>
-    </w:p>
-    <w:p>
-      <w:pPr>
-        <w:pStyle w:val="ListParagraph"/>
-        <w:numPr>
-          <w:ilvl w:val="0"/>
-          <w:numId w:val="8"/>
-        </w:numPr>
-        <w:jc w:val="both"/>
-      </w:pPr>
-      <w:proofErr w:type="spellStart"/>
-      <w:r>
-        <w:t>reiniciarMonedasSeccion</w:t>
-      </w:r>
-      <w:proofErr w:type="spellEnd"/>
-    </w:p>
-    <w:p>
-      <w:pPr>
-        <w:jc w:val="both"/>
-      </w:pPr>
-      <w:r>
-        <w:t>Los servicios que ofrece la capa de</w:t>
-      </w:r>
-      <w:r>
-        <w:t xml:space="preserve">l motor </w:t>
-      </w:r>
-      <w:r>
-        <w:rPr>
-          <w:i/>
-        </w:rPr>
-        <w:t>(MotorService)</w:t>
-      </w:r>
-      <w:r>
-        <w:t xml:space="preserve"> son:</w:t>
-      </w:r>
-    </w:p>
-    <w:p>
-      <w:pPr>
-        <w:pStyle w:val="ListParagraph"/>
-        <w:numPr>
-          <w:ilvl w:val="0"/>
-          <w:numId w:val="9"/>
-        </w:numPr>
-        <w:jc w:val="both"/>
-        <w:rPr>
-          <w:lang w:val="en-US"/>
-        </w:rPr>
-      </w:pPr>
-      <w:proofErr w:type="spellStart"/>
-      <w:proofErr w:type="gramStart"/>
-      <w:r>
-        <w:rPr>
-          <w:lang w:val="en-US"/>
-        </w:rPr>
-        <w:t>getPlayerData</w:t>
-      </w:r>
-      <w:proofErr w:type="spellEnd"/>
-      <w:r>
-        <w:rPr>
-          <w:lang w:val="en-US"/>
-        </w:rPr>
-        <w:t>(</w:t>
-      </w:r>
-      <w:proofErr w:type="gramEnd"/>
-      <w:r>
-        <w:rPr>
-          <w:lang w:val="en-US"/>
-        </w:rPr>
-        <w:t xml:space="preserve">String app, String </w:t>
-      </w:r>
-      <w:proofErr w:type="spellStart"/>
-      <w:r>
-        <w:rPr>
-          <w:lang w:val="en-US"/>
-        </w:rPr>
-        <w:t>idPlayer</w:t>
-      </w:r>
-      <w:proofErr w:type="spellEnd"/>
-      <w:r>
-        <w:rPr>
-          <w:lang w:val="en-US"/>
-        </w:rPr>
-        <w:t>)</w:t>
-      </w:r>
-    </w:p>
-    <w:p>
-      <w:pPr>
-        <w:pStyle w:val="ListParagraph"/>
-        <w:numPr>
-          <w:ilvl w:val="0"/>
-          <w:numId w:val="9"/>
-        </w:numPr>
-        <w:jc w:val="both"/>
-        <w:rPr>
-          <w:lang w:val="en-US"/>
-        </w:rPr>
-      </w:pPr>
-      <w:proofErr w:type="spellStart"/>
-      <w:proofErr w:type="gramStart"/>
-      <w:r>
-        <w:rPr>
-          <w:lang w:val="en-US"/>
-        </w:rPr>
-        <w:t>getTeamData</w:t>
-      </w:r>
-      <w:proofErr w:type="spellEnd"/>
-      <w:r>
-        <w:rPr>
-          <w:lang w:val="en-US"/>
-        </w:rPr>
-        <w:t>(</w:t>
-      </w:r>
-      <w:proofErr w:type="gramEnd"/>
-      <w:r>
-        <w:rPr>
-          <w:lang w:val="en-US"/>
-        </w:rPr>
-        <w:t xml:space="preserve">String app, String </w:t>
-      </w:r>
-      <w:proofErr w:type="spellStart"/>
-      <w:r>
-        <w:rPr>
-          <w:lang w:val="en-US"/>
-        </w:rPr>
-        <w:t>idTeam</w:t>
-      </w:r>
-      <w:proofErr w:type="spellEnd"/>
-      <w:r>
-        <w:rPr>
-          <w:lang w:val="en-US"/>
-        </w:rPr>
-        <w:t>)</w:t>
-      </w:r>
-    </w:p>
-    <w:p>
-      <w:pPr>
-        <w:pStyle w:val="ListParagraph"/>
-        <w:numPr>
-          <w:ilvl w:val="0"/>
-          <w:numId w:val="9"/>
-        </w:numPr>
-        <w:jc w:val="both"/>
-        <w:rPr>
-          <w:lang w:val="en-US"/>
-        </w:rPr>
-      </w:pPr>
-      <w:proofErr w:type="spellStart"/>
-      <w:proofErr w:type="gramStart"/>
-      <w:r>
-        <w:rPr>
-          <w:lang w:val="en-US"/>
-        </w:rPr>
-        <w:t>getTeams</w:t>
-      </w:r>
-      <w:proofErr w:type="spellEnd"/>
-      <w:r>
-        <w:rPr>
-          <w:lang w:val="en-US"/>
-        </w:rPr>
-        <w:t>(</w:t>
-      </w:r>
-      <w:proofErr w:type="gramEnd"/>
-      <w:r>
-        <w:rPr>
-          <w:lang w:val="en-US"/>
-        </w:rPr>
-        <w:t>String app)</w:t>
-      </w:r>
-    </w:p>
-    <w:p>
-      <w:pPr>
-        <w:pStyle w:val="ListParagraph"/>
-        <w:numPr>
-          <w:ilvl w:val="0"/>
-          <w:numId w:val="9"/>
-        </w:numPr>
-        <w:jc w:val="both"/>
-        <w:rPr>
-          <w:lang w:val="en-US"/>
-        </w:rPr>
-      </w:pPr>
-      <w:proofErr w:type="spellStart"/>
-      <w:proofErr w:type="gramStart"/>
-      <w:r>
-        <w:rPr>
-          <w:lang w:val="en-US"/>
-        </w:rPr>
-        <w:t>getMarkets</w:t>
-      </w:r>
-      <w:proofErr w:type="spellEnd"/>
-      <w:r>
-        <w:rPr>
-          <w:lang w:val="en-US"/>
-        </w:rPr>
-        <w:t>(</w:t>
-      </w:r>
-      <w:proofErr w:type="gramEnd"/>
-      <w:r>
-        <w:rPr>
-          <w:lang w:val="en-US"/>
-        </w:rPr>
-        <w:t>String app)</w:t>
-      </w:r>
-    </w:p>
-    <w:p>
-      <w:pPr>
-        <w:pStyle w:val="ListParagraph"/>
-        <w:numPr>
-          <w:ilvl w:val="0"/>
-          <w:numId w:val="9"/>
-        </w:numPr>
-        <w:jc w:val="both"/>
-        <w:rPr>
-          <w:lang w:val="en-US"/>
-        </w:rPr>
-      </w:pPr>
-      <w:proofErr w:type="spellStart"/>
-      <w:proofErr w:type="gramStart"/>
-      <w:r>
-        <w:rPr>
-          <w:lang w:val="en-US"/>
-        </w:rPr>
-        <w:t>getMarketForPlayer</w:t>
-      </w:r>
-      <w:proofErr w:type="spellEnd"/>
-      <w:r>
-        <w:rPr>
-          <w:lang w:val="en-US"/>
-        </w:rPr>
-        <w:t>(</w:t>
-      </w:r>
-      <w:proofErr w:type="gramEnd"/>
-      <w:r>
-        <w:rPr>
-          <w:lang w:val="en-US"/>
-        </w:rPr>
-        <w:t xml:space="preserve">String app, String </w:t>
-      </w:r>
-      <w:proofErr w:type="spellStart"/>
-      <w:r>
-        <w:rPr>
-          <w:lang w:val="en-US"/>
-        </w:rPr>
-        <w:t>idMarket</w:t>
-      </w:r>
-      <w:proofErr w:type="spellEnd"/>
-      <w:r>
-        <w:rPr>
-          <w:lang w:val="en-US"/>
-        </w:rPr>
-        <w:t xml:space="preserve">, String </w:t>
-      </w:r>
-      <w:proofErr w:type="spellStart"/>
-      <w:r>
-        <w:rPr>
-          <w:lang w:val="en-US"/>
-        </w:rPr>
-        <w:t>idPlayer</w:t>
-      </w:r>
-      <w:proofErr w:type="spellEnd"/>
-      <w:r>
-        <w:rPr>
-          <w:lang w:val="en-US"/>
-        </w:rPr>
-        <w:t>)</w:t>
-      </w:r>
-    </w:p>
-    <w:p>
-      <w:pPr>
-        <w:pStyle w:val="ListParagraph"/>
-        <w:numPr>
-          <w:ilvl w:val="0"/>
-          <w:numId w:val="9"/>
-        </w:numPr>
-        <w:jc w:val="both"/>
-        <w:rPr>
-          <w:lang w:val="en-US"/>
-        </w:rPr>
-      </w:pPr>
-      <w:proofErr w:type="spellStart"/>
-      <w:proofErr w:type="gramStart"/>
-      <w:r>
-        <w:rPr>
-          <w:lang w:val="en-US"/>
-        </w:rPr>
-        <w:t>createPlayer</w:t>
-      </w:r>
-      <w:proofErr w:type="spellEnd"/>
-      <w:r>
-        <w:rPr>
-          <w:lang w:val="en-US"/>
-        </w:rPr>
-        <w:t>(</w:t>
-      </w:r>
-      <w:proofErr w:type="gramEnd"/>
-      <w:r>
-        <w:rPr>
-          <w:lang w:val="en-US"/>
-        </w:rPr>
-        <w:t xml:space="preserve">String app, String </w:t>
-      </w:r>
-      <w:proofErr w:type="spellStart"/>
-      <w:r>
-        <w:rPr>
-          <w:lang w:val="en-US"/>
-        </w:rPr>
-        <w:t>idPlayer</w:t>
-      </w:r>
-      <w:proofErr w:type="spellEnd"/>
-      <w:r>
-        <w:rPr>
-          <w:lang w:val="en-US"/>
-        </w:rPr>
-        <w:t xml:space="preserve">, String name, String email, String </w:t>
-      </w:r>
-      <w:proofErr w:type="spellStart"/>
-      <w:r>
-        <w:rPr>
-          <w:lang w:val="en-US"/>
-        </w:rPr>
-        <w:t>idTeam</w:t>
-      </w:r>
-      <w:proofErr w:type="spellEnd"/>
-      <w:r>
-        <w:rPr>
-          <w:lang w:val="en-US"/>
-        </w:rPr>
-        <w:t>)</w:t>
-      </w:r>
-    </w:p>
-    <w:p>
-      <w:pPr>
-        <w:pStyle w:val="ListParagraph"/>
-        <w:numPr>
-          <w:ilvl w:val="0"/>
-          <w:numId w:val="9"/>
-        </w:numPr>
-        <w:jc w:val="both"/>
-        <w:rPr>
-          <w:lang w:val="en-US"/>
-        </w:rPr>
-      </w:pPr>
-      <w:proofErr w:type="spellStart"/>
-      <w:proofErr w:type="gramStart"/>
-      <w:r>
-        <w:rPr>
-          <w:lang w:val="en-US"/>
-        </w:rPr>
-        <w:t>joinTeam</w:t>
-      </w:r>
-      <w:proofErr w:type="spellEnd"/>
-      <w:r>
-        <w:rPr>
-          <w:lang w:val="en-US"/>
-        </w:rPr>
-        <w:t>(</w:t>
-      </w:r>
-      <w:proofErr w:type="gramEnd"/>
-      <w:r>
-        <w:rPr>
-          <w:lang w:val="en-US"/>
-        </w:rPr>
-        <w:t xml:space="preserve">String app, String </w:t>
-      </w:r>
-      <w:proofErr w:type="spellStart"/>
-      <w:r>
-        <w:rPr>
-          <w:lang w:val="en-US"/>
-        </w:rPr>
-        <w:t>idTeam</w:t>
-      </w:r>
-      <w:proofErr w:type="spellEnd"/>
-      <w:r>
-        <w:rPr>
-          <w:lang w:val="en-US"/>
-        </w:rPr>
-        <w:t xml:space="preserve">, String </w:t>
-      </w:r>
-      <w:proofErr w:type="spellStart"/>
-      <w:r>
-        <w:rPr>
-          <w:lang w:val="en-US"/>
-        </w:rPr>
-        <w:t>idPlayer</w:t>
-      </w:r>
-      <w:proofErr w:type="spellEnd"/>
-      <w:r>
-        <w:rPr>
-          <w:lang w:val="en-US"/>
-        </w:rPr>
-        <w:t>)</w:t>
-      </w:r>
-    </w:p>
-    <w:p>
-      <w:pPr>
-        <w:pStyle w:val="ListParagraph"/>
-        <w:numPr>
-          <w:ilvl w:val="0"/>
-          <w:numId w:val="9"/>
-        </w:numPr>
-        <w:jc w:val="both"/>
-        <w:rPr>
-          <w:lang w:val="en-US"/>
-        </w:rPr>
-      </w:pPr>
-      <w:proofErr w:type="spellStart"/>
-      <w:proofErr w:type="gramStart"/>
-      <w:r>
-        <w:rPr>
-          <w:lang w:val="en-US"/>
-        </w:rPr>
-        <w:t>acceptMission</w:t>
-      </w:r>
-      <w:proofErr w:type="spellEnd"/>
-      <w:r>
-        <w:rPr>
-          <w:lang w:val="en-US"/>
-        </w:rPr>
-        <w:t>(</w:t>
-      </w:r>
-      <w:proofErr w:type="gramEnd"/>
-      <w:r>
-        <w:rPr>
-          <w:lang w:val="en-US"/>
-        </w:rPr>
-        <w:t xml:space="preserve">String app, String </w:t>
-      </w:r>
-      <w:proofErr w:type="spellStart"/>
-      <w:r>
-        <w:rPr>
-          <w:lang w:val="en-US"/>
-        </w:rPr>
-        <w:t>idMission</w:t>
-      </w:r>
-      <w:proofErr w:type="spellEnd"/>
-      <w:r>
-        <w:rPr>
-          <w:lang w:val="en-US"/>
-        </w:rPr>
-        <w:t xml:space="preserve">, String </w:t>
-      </w:r>
-      <w:proofErr w:type="spellStart"/>
-      <w:r>
-        <w:rPr>
-          <w:lang w:val="en-US"/>
-        </w:rPr>
-        <w:t>idPlayer</w:t>
-      </w:r>
-      <w:proofErr w:type="spellEnd"/>
-      <w:r>
-        <w:rPr>
-          <w:lang w:val="en-US"/>
-        </w:rPr>
-        <w:t>)</w:t>
-      </w:r>
-    </w:p>
-    <w:p>
-      <w:pPr>
-        <w:pStyle w:val="ListParagraph"/>
-        <w:numPr>
-          <w:ilvl w:val="0"/>
-          <w:numId w:val="9"/>
-        </w:numPr>
-        <w:jc w:val="both"/>
-        <w:rPr>
-          <w:lang w:val="en-US"/>
-        </w:rPr>
-      </w:pPr>
-      <w:proofErr w:type="spellStart"/>
-      <w:proofErr w:type="gramStart"/>
-      <w:r>
-        <w:rPr>
-          <w:lang w:val="en-US"/>
-        </w:rPr>
-        <w:t>rejectMission</w:t>
-      </w:r>
-      <w:proofErr w:type="spellEnd"/>
-      <w:r>
-        <w:rPr>
-          <w:lang w:val="en-US"/>
-        </w:rPr>
-        <w:t>(</w:t>
-      </w:r>
-      <w:proofErr w:type="gramEnd"/>
-      <w:r>
-        <w:rPr>
-          <w:lang w:val="en-US"/>
-        </w:rPr>
-        <w:t xml:space="preserve">String app, String </w:t>
-      </w:r>
-      <w:proofErr w:type="spellStart"/>
-      <w:r>
-        <w:rPr>
-          <w:lang w:val="en-US"/>
-        </w:rPr>
-        <w:t>idMission</w:t>
-      </w:r>
-      <w:proofErr w:type="spellEnd"/>
-      <w:r>
-        <w:rPr>
-          <w:lang w:val="en-US"/>
-        </w:rPr>
-        <w:t xml:space="preserve">, String </w:t>
-      </w:r>
-      <w:proofErr w:type="spellStart"/>
-      <w:r>
-        <w:rPr>
-          <w:lang w:val="en-US"/>
-        </w:rPr>
-        <w:t>idPlayer</w:t>
-      </w:r>
-      <w:proofErr w:type="spellEnd"/>
-      <w:r>
-        <w:rPr>
-          <w:lang w:val="en-US"/>
-        </w:rPr>
-        <w:t>)</w:t>
-      </w:r>
-    </w:p>
-    <w:p>
-      <w:pPr>
-        <w:pStyle w:val="ListParagraph"/>
-        <w:numPr>
-          <w:ilvl w:val="0"/>
-          <w:numId w:val="9"/>
-        </w:numPr>
-        <w:jc w:val="both"/>
-        <w:rPr>
-          <w:lang w:val="en-US"/>
-        </w:rPr>
-      </w:pPr>
-      <w:proofErr w:type="spellStart"/>
-      <w:proofErr w:type="gramStart"/>
-      <w:r>
-        <w:rPr>
-          <w:lang w:val="en-US"/>
-        </w:rPr>
-        <w:t>completeMission</w:t>
-      </w:r>
-      <w:proofErr w:type="spellEnd"/>
-      <w:r>
-        <w:rPr>
-          <w:lang w:val="en-US"/>
-        </w:rPr>
-        <w:t>(</w:t>
-      </w:r>
-      <w:proofErr w:type="gramEnd"/>
-      <w:r>
-        <w:rPr>
-          <w:lang w:val="en-US"/>
-        </w:rPr>
-        <w:t xml:space="preserve">String app, String </w:t>
-      </w:r>
-      <w:proofErr w:type="spellStart"/>
-      <w:r>
-        <w:rPr>
-          <w:lang w:val="en-US"/>
-        </w:rPr>
-        <w:t>idMission</w:t>
-      </w:r>
-      <w:proofErr w:type="spellEnd"/>
-      <w:r>
-        <w:rPr>
-          <w:lang w:val="en-US"/>
-        </w:rPr>
-        <w:t xml:space="preserve">, String </w:t>
-      </w:r>
-      <w:proofErr w:type="spellStart"/>
-      <w:r>
-        <w:rPr>
-          <w:lang w:val="en-US"/>
-        </w:rPr>
-        <w:t>idPlayer</w:t>
-      </w:r>
-      <w:proofErr w:type="spellEnd"/>
-      <w:r>
-        <w:rPr>
-          <w:lang w:val="en-US"/>
-        </w:rPr>
-        <w:t>, String scores, String rewards)</w:t>
-      </w:r>
-    </w:p>
-    <w:p>
-      <w:pPr>
-        <w:pStyle w:val="ListParagraph"/>
-        <w:numPr>
-          <w:ilvl w:val="0"/>
-          <w:numId w:val="9"/>
-        </w:numPr>
-        <w:jc w:val="both"/>
-        <w:rPr>
-          <w:lang w:val="en-US"/>
-        </w:rPr>
-      </w:pPr>
-      <w:proofErr w:type="spellStart"/>
-      <w:proofErr w:type="gramStart"/>
-      <w:r>
-        <w:rPr>
-          <w:lang w:val="en-US"/>
-        </w:rPr>
-        <w:t>buyItemForPlayer</w:t>
-      </w:r>
-      <w:proofErr w:type="spellEnd"/>
-      <w:r>
-        <w:rPr>
-          <w:lang w:val="en-US"/>
-        </w:rPr>
-        <w:t>(</w:t>
-      </w:r>
-      <w:proofErr w:type="gramEnd"/>
-      <w:r>
-        <w:rPr>
-          <w:lang w:val="en-US"/>
-        </w:rPr>
-        <w:t xml:space="preserve">String app, String </w:t>
-      </w:r>
-      <w:proofErr w:type="spellStart"/>
-      <w:r>
-        <w:rPr>
-          <w:lang w:val="en-US"/>
-        </w:rPr>
-        <w:t>idPayment</w:t>
-      </w:r>
-      <w:proofErr w:type="spellEnd"/>
-      <w:r>
-        <w:rPr>
-          <w:lang w:val="en-US"/>
-        </w:rPr>
-        <w:t xml:space="preserve">, String </w:t>
-      </w:r>
-      <w:proofErr w:type="spellStart"/>
-      <w:r>
-        <w:rPr>
-          <w:lang w:val="en-US"/>
-        </w:rPr>
-        <w:t>idPlayer</w:t>
-      </w:r>
-      <w:proofErr w:type="spellEnd"/>
-      <w:r>
-        <w:rPr>
-          <w:lang w:val="en-US"/>
-        </w:rPr>
-        <w:t>)</w:t>
-      </w:r>
-    </w:p>
-    <w:p>
-      <w:pPr>
-        <w:pStyle w:val="ListParagraph"/>
-        <w:numPr>
-          <w:ilvl w:val="0"/>
-          <w:numId w:val="9"/>
-        </w:numPr>
-        <w:jc w:val="both"/>
-        <w:rPr>
-          <w:lang w:val="en-US"/>
-        </w:rPr>
-      </w:pPr>
-      <w:proofErr w:type="spellStart"/>
-      <w:proofErr w:type="gramStart"/>
-      <w:r>
-        <w:rPr>
-          <w:lang w:val="en-US"/>
-        </w:rPr>
-        <w:t>buyItemForTeam</w:t>
-      </w:r>
-      <w:proofErr w:type="spellEnd"/>
-      <w:r>
-        <w:rPr>
-          <w:lang w:val="en-US"/>
-        </w:rPr>
-        <w:t>(</w:t>
-      </w:r>
-      <w:proofErr w:type="gramEnd"/>
-      <w:r>
-        <w:rPr>
-          <w:lang w:val="en-US"/>
-        </w:rPr>
-        <w:t xml:space="preserve">String app, String </w:t>
-      </w:r>
-      <w:proofErr w:type="spellStart"/>
-      <w:r>
-        <w:rPr>
-          <w:lang w:val="en-US"/>
-        </w:rPr>
-        <w:t>idPayment</w:t>
-      </w:r>
-      <w:proofErr w:type="spellEnd"/>
-      <w:r>
-        <w:rPr>
-          <w:lang w:val="en-US"/>
-        </w:rPr>
-        <w:t xml:space="preserve">, String </w:t>
-      </w:r>
-      <w:proofErr w:type="spellStart"/>
-      <w:r>
-        <w:rPr>
-          <w:lang w:val="en-US"/>
-        </w:rPr>
-        <w:t>idTeam</w:t>
-      </w:r>
-      <w:proofErr w:type="spellEnd"/>
-      <w:r>
-        <w:rPr>
-          <w:lang w:val="en-US"/>
-        </w:rPr>
-        <w:t>)</w:t>
-      </w:r>
-    </w:p>
-    <w:p>
-      <w:pPr>
-        <w:pStyle w:val="ListParagraph"/>
-        <w:numPr>
-          <w:ilvl w:val="0"/>
-          <w:numId w:val="9"/>
-        </w:numPr>
-        <w:jc w:val="both"/>
-        <w:rPr>
-          <w:lang w:val="en-US"/>
-        </w:rPr>
-      </w:pPr>
-      <w:proofErr w:type="spellStart"/>
-      <w:proofErr w:type="gramStart"/>
-      <w:r>
-        <w:rPr>
-          <w:lang w:val="en-US"/>
-        </w:rPr>
-        <w:t>spendPlayerCurrencies</w:t>
-      </w:r>
-      <w:proofErr w:type="spellEnd"/>
-      <w:r>
-        <w:rPr>
-          <w:lang w:val="en-US"/>
-        </w:rPr>
-        <w:t>(</w:t>
-      </w:r>
-      <w:proofErr w:type="gramEnd"/>
-      <w:r>
-        <w:rPr>
-          <w:lang w:val="en-US"/>
-        </w:rPr>
-        <w:t xml:space="preserve">String app, String </w:t>
-      </w:r>
-      <w:proofErr w:type="spellStart"/>
-      <w:r>
-        <w:rPr>
-          <w:lang w:val="en-US"/>
-        </w:rPr>
-        <w:t>idCurrency</w:t>
-      </w:r>
-      <w:proofErr w:type="spellEnd"/>
-      <w:r>
-        <w:rPr>
-          <w:lang w:val="en-US"/>
-        </w:rPr>
-        <w:t xml:space="preserve">, String quantity, String </w:t>
-      </w:r>
-      <w:proofErr w:type="spellStart"/>
-      <w:r>
-        <w:rPr>
-          <w:lang w:val="en-US"/>
-        </w:rPr>
-        <w:t>idPlayer</w:t>
-      </w:r>
-      <w:proofErr w:type="spellEnd"/>
-      <w:r>
-        <w:rPr>
-          <w:lang w:val="en-US"/>
-        </w:rPr>
-        <w:t>)</w:t>
-      </w:r>
-    </w:p>
-    <w:p>
-      <w:pPr>
-        <w:pStyle w:val="ListParagraph"/>
-        <w:numPr>
-          <w:ilvl w:val="0"/>
-          <w:numId w:val="9"/>
-        </w:numPr>
-        <w:jc w:val="both"/>
-        <w:rPr>
-          <w:lang w:val="en-US"/>
-        </w:rPr>
-      </w:pPr>
-      <w:proofErr w:type="spellStart"/>
-      <w:proofErr w:type="gramStart"/>
-      <w:r>
-        <w:rPr>
-          <w:lang w:val="en-US"/>
-        </w:rPr>
-        <w:t>spendTeamCurrencies</w:t>
-      </w:r>
-      <w:proofErr w:type="spellEnd"/>
-      <w:r>
-        <w:rPr>
-          <w:lang w:val="en-US"/>
-        </w:rPr>
-        <w:t>(</w:t>
-      </w:r>
-      <w:proofErr w:type="gramEnd"/>
-      <w:r>
-        <w:rPr>
-          <w:lang w:val="en-US"/>
-        </w:rPr>
-        <w:t xml:space="preserve">String app, String </w:t>
-      </w:r>
-      <w:proofErr w:type="spellStart"/>
-      <w:r>
-        <w:rPr>
-          <w:lang w:val="en-US"/>
-        </w:rPr>
-        <w:t>idCurrency</w:t>
-      </w:r>
-      <w:proofErr w:type="spellEnd"/>
-      <w:r>
-        <w:rPr>
-          <w:lang w:val="en-US"/>
-        </w:rPr>
-        <w:t xml:space="preserve">, String quantity, String </w:t>
-      </w:r>
-      <w:proofErr w:type="spellStart"/>
-      <w:r>
-        <w:rPr>
-          <w:lang w:val="en-US"/>
-        </w:rPr>
-        <w:t>idTeam</w:t>
-      </w:r>
-      <w:proofErr w:type="spellEnd"/>
-      <w:r>
-        <w:rPr>
-          <w:lang w:val="en-US"/>
-        </w:rPr>
-        <w:t>)</w:t>
-      </w:r>
-    </w:p>
-    <w:p>
-      <w:pPr>
-        <w:pStyle w:val="ListParagraph"/>
-        <w:numPr>
-          <w:ilvl w:val="0"/>
-          <w:numId w:val="9"/>
-        </w:numPr>
-        <w:jc w:val="both"/>
-        <w:rPr>
-          <w:lang w:val="en-US"/>
-        </w:rPr>
-      </w:pPr>
-      <w:proofErr w:type="spellStart"/>
-      <w:proofErr w:type="gramStart"/>
-      <w:r>
-        <w:rPr>
-          <w:lang w:val="en-US"/>
-        </w:rPr>
-        <w:t>createTeam</w:t>
-      </w:r>
-      <w:proofErr w:type="spellEnd"/>
-      <w:r>
-        <w:rPr>
-          <w:lang w:val="en-US"/>
-        </w:rPr>
-        <w:t>(</w:t>
-      </w:r>
-      <w:proofErr w:type="gramEnd"/>
-      <w:r>
-        <w:rPr>
-          <w:lang w:val="en-US"/>
-        </w:rPr>
-        <w:t xml:space="preserve">String app, String name, String </w:t>
-      </w:r>
-      <w:proofErr w:type="spellStart"/>
-      <w:r>
-        <w:rPr>
-          <w:lang w:val="en-US"/>
-        </w:rPr>
-        <w:t>idTeam</w:t>
-      </w:r>
-      <w:proofErr w:type="spellEnd"/>
-      <w:r>
-        <w:rPr>
-          <w:lang w:val="en-US"/>
-        </w:rPr>
-        <w:t>)</w:t>
-      </w:r>
-    </w:p>
-    <w:p>
-      <w:pPr>
-        <w:pStyle w:val="ListParagraph"/>
-        <w:numPr>
-          <w:ilvl w:val="0"/>
-          <w:numId w:val="9"/>
-        </w:numPr>
-        <w:jc w:val="both"/>
-        <w:rPr>
-          <w:lang w:val="en-US"/>
-        </w:rPr>
-      </w:pPr>
-      <w:proofErr w:type="spellStart"/>
-      <w:proofErr w:type="gramStart"/>
-      <w:r>
-        <w:rPr>
-          <w:lang w:val="en-US"/>
-        </w:rPr>
-        <w:t>removeCurrenciesFromPlayer</w:t>
-      </w:r>
-      <w:proofErr w:type="spellEnd"/>
-      <w:r>
-        <w:rPr>
-          <w:lang w:val="en-US"/>
-        </w:rPr>
-        <w:t>(</w:t>
-      </w:r>
-      <w:proofErr w:type="gramEnd"/>
-      <w:r>
-        <w:rPr>
-          <w:lang w:val="en-US"/>
-        </w:rPr>
-        <w:t xml:space="preserve">String app, String </w:t>
-      </w:r>
-      <w:proofErr w:type="spellStart"/>
-      <w:r>
-        <w:rPr>
-          <w:lang w:val="en-US"/>
-        </w:rPr>
-        <w:t>idCurrency</w:t>
-      </w:r>
-      <w:proofErr w:type="spellEnd"/>
-      <w:r>
-        <w:rPr>
-          <w:lang w:val="en-US"/>
-        </w:rPr>
-        <w:t xml:space="preserve">, String quantity, String </w:t>
-      </w:r>
-      <w:proofErr w:type="spellStart"/>
-      <w:r>
-        <w:rPr>
-          <w:lang w:val="en-US"/>
-        </w:rPr>
-        <w:t>idPlayer</w:t>
-      </w:r>
-      <w:proofErr w:type="spellEnd"/>
-      <w:r>
-        <w:rPr>
-          <w:lang w:val="en-US"/>
-        </w:rPr>
-        <w:t>)</w:t>
-      </w:r>
-    </w:p>
-    <w:p>
-      <w:pPr>
-        <w:pStyle w:val="ListParagraph"/>
-        <w:numPr>
-          <w:ilvl w:val="0"/>
-          <w:numId w:val="9"/>
-        </w:numPr>
-        <w:jc w:val="both"/>
-        <w:rPr>
-          <w:lang w:val="en-US"/>
-        </w:rPr>
-      </w:pPr>
-      <w:proofErr w:type="spellStart"/>
-      <w:proofErr w:type="gramStart"/>
-      <w:r>
-        <w:rPr>
-          <w:lang w:val="en-US"/>
-        </w:rPr>
-        <w:lastRenderedPageBreak/>
-        <w:t>removeCurrenciesFromTeam</w:t>
-      </w:r>
-      <w:proofErr w:type="spellEnd"/>
-      <w:r>
-        <w:rPr>
-          <w:lang w:val="en-US"/>
-        </w:rPr>
-        <w:t>(</w:t>
-      </w:r>
-      <w:proofErr w:type="gramEnd"/>
-      <w:r>
-        <w:rPr>
-          <w:lang w:val="en-US"/>
-        </w:rPr>
-        <w:t xml:space="preserve">String app, String </w:t>
-      </w:r>
-      <w:proofErr w:type="spellStart"/>
-      <w:r>
-        <w:rPr>
-          <w:lang w:val="en-US"/>
-        </w:rPr>
-        <w:t>idCurrency</w:t>
-      </w:r>
-      <w:proofErr w:type="spellEnd"/>
-      <w:r>
-        <w:rPr>
-          <w:lang w:val="en-US"/>
-        </w:rPr>
-        <w:t xml:space="preserve">, String quantity, String </w:t>
-      </w:r>
-      <w:proofErr w:type="spellStart"/>
-      <w:r>
-        <w:rPr>
-          <w:lang w:val="en-US"/>
-        </w:rPr>
-        <w:t>idTeam</w:t>
-      </w:r>
-      <w:proofErr w:type="spellEnd"/>
-      <w:r>
-        <w:rPr>
-          <w:lang w:val="en-US"/>
-        </w:rPr>
-        <w:t>)</w:t>
-      </w:r>
-    </w:p>
-    <w:p>
-      <w:pPr>
-        <w:pStyle w:val="ListParagraph"/>
-        <w:numPr>
-          <w:ilvl w:val="0"/>
-          <w:numId w:val="9"/>
-        </w:numPr>
-        <w:jc w:val="both"/>
-        <w:rPr>
-          <w:lang w:val="en-US"/>
-        </w:rPr>
-      </w:pPr>
-      <w:proofErr w:type="spellStart"/>
-      <w:proofErr w:type="gramStart"/>
-      <w:r>
-        <w:rPr>
-          <w:lang w:val="en-US"/>
-        </w:rPr>
-        <w:t>changeTeam</w:t>
-      </w:r>
-      <w:proofErr w:type="spellEnd"/>
-      <w:r>
-        <w:rPr>
-          <w:lang w:val="en-US"/>
-        </w:rPr>
-        <w:t>(</w:t>
-      </w:r>
-      <w:proofErr w:type="gramEnd"/>
-      <w:r>
-        <w:rPr>
-          <w:lang w:val="en-US"/>
-        </w:rPr>
-        <w:t xml:space="preserve">String app, String </w:t>
-      </w:r>
-      <w:proofErr w:type="spellStart"/>
-      <w:r>
-        <w:rPr>
-          <w:lang w:val="en-US"/>
-        </w:rPr>
-        <w:t>idTeam</w:t>
-      </w:r>
-      <w:proofErr w:type="spellEnd"/>
-      <w:r>
-        <w:rPr>
-          <w:lang w:val="en-US"/>
-        </w:rPr>
-        <w:t xml:space="preserve">, String </w:t>
-      </w:r>
-      <w:proofErr w:type="spellStart"/>
-      <w:r>
-        <w:rPr>
-          <w:lang w:val="en-US"/>
-        </w:rPr>
-        <w:t>idPlayer</w:t>
-      </w:r>
-      <w:proofErr w:type="spellEnd"/>
-      <w:r>
-        <w:rPr>
-          <w:lang w:val="en-US"/>
-        </w:rPr>
-        <w:t>)</w:t>
-      </w:r>
-    </w:p>
-    <w:p>
-      <w:pPr>
-        <w:pStyle w:val="ListParagraph"/>
-        <w:numPr>
-          <w:ilvl w:val="0"/>
-          <w:numId w:val="9"/>
-        </w:numPr>
-        <w:jc w:val="both"/>
-        <w:rPr>
-          <w:lang w:val="en-US"/>
-        </w:rPr>
-      </w:pPr>
-      <w:proofErr w:type="spellStart"/>
-      <w:proofErr w:type="gramStart"/>
-      <w:r>
-        <w:rPr>
-          <w:lang w:val="en-US"/>
-        </w:rPr>
-        <w:t>deletePlayer</w:t>
-      </w:r>
-      <w:proofErr w:type="spellEnd"/>
-      <w:r>
-        <w:rPr>
-          <w:lang w:val="en-US"/>
-        </w:rPr>
-        <w:t>(</w:t>
-      </w:r>
-      <w:proofErr w:type="gramEnd"/>
-      <w:r>
-        <w:rPr>
-          <w:lang w:val="en-US"/>
-        </w:rPr>
-        <w:t xml:space="preserve">String app, String </w:t>
-      </w:r>
-      <w:proofErr w:type="spellStart"/>
-      <w:r>
-        <w:rPr>
-          <w:lang w:val="en-US"/>
-        </w:rPr>
-        <w:t>idPlayer</w:t>
-      </w:r>
-      <w:proofErr w:type="spellEnd"/>
-      <w:r>
-        <w:rPr>
-          <w:lang w:val="en-US"/>
-        </w:rPr>
-        <w:t>)</w:t>
-      </w:r>
-    </w:p>
-    <w:p>
-      <w:pPr>
-        <w:pStyle w:val="ListParagraph"/>
-        <w:numPr>
-          <w:ilvl w:val="0"/>
-          <w:numId w:val="9"/>
-        </w:numPr>
-        <w:jc w:val="both"/>
-        <w:rPr>
-          <w:lang w:val="en-US"/>
-        </w:rPr>
-      </w:pPr>
-      <w:proofErr w:type="spellStart"/>
-      <w:proofErr w:type="gramStart"/>
-      <w:r>
-        <w:rPr>
-          <w:lang w:val="en-US"/>
-        </w:rPr>
-        <w:t>deleteTeam</w:t>
-      </w:r>
-      <w:proofErr w:type="spellEnd"/>
-      <w:r>
-        <w:rPr>
-          <w:lang w:val="en-US"/>
-        </w:rPr>
-        <w:t>(</w:t>
-      </w:r>
-      <w:proofErr w:type="gramEnd"/>
-      <w:r>
-        <w:rPr>
-          <w:lang w:val="en-US"/>
-        </w:rPr>
-        <w:t xml:space="preserve">String app, String </w:t>
-      </w:r>
-      <w:proofErr w:type="spellStart"/>
-      <w:r>
-        <w:rPr>
-          <w:lang w:val="en-US"/>
-        </w:rPr>
-        <w:t>idTeam</w:t>
-      </w:r>
-      <w:proofErr w:type="spellEnd"/>
-      <w:r>
-        <w:rPr>
-          <w:lang w:val="en-US"/>
-        </w:rPr>
-        <w:t>)</w:t>
-      </w:r>
-    </w:p>
-    <w:p>
-      <w:pPr>
-        <w:jc w:val="both"/>
         <w:rPr>
           <w:b/>
-          <w:lang w:val="en-US"/>
-        </w:rPr>
-      </w:pPr>
-    </w:p>
-    <w:p>
-      <w:pPr>
-        <w:jc w:val="center"/>
-      </w:pPr>
-      <w:r>
-        <w:rPr>
-          <w:noProof/>
-        </w:rPr>
-        <w:drawing>
-          <wp:inline distT="0" distB="0" distL="0" distR="0">
-            <wp:extent cx="6392545" cy="2051685"/>
-            <wp:effectExtent l="0" t="0" r="8255" b="5715"/>
-            <wp:docPr id="13" name="Picture 13"/>
-            <wp:cNvGraphicFramePr>
-              <a:graphicFrameLocks xmlns:a="http://schemas.openxmlformats.org/drawingml/2006/main" noChangeAspect="1"/>
-            </wp:cNvGraphicFramePr>
-            <a:graphic xmlns:a="http://schemas.openxmlformats.org/drawingml/2006/main">
-              <a:graphicData uri="http://schemas.openxmlformats.org/drawingml/2006/picture">
-                <pic:pic xmlns:pic="http://schemas.openxmlformats.org/drawingml/2006/picture">
-                  <pic:nvPicPr>
-                    <pic:cNvPr id="0" name="Picture 1"/>
-                    <pic:cNvPicPr>
-                      <a:picLocks noChangeAspect="1" noChangeArrowheads="1"/>
-                    </pic:cNvPicPr>
-                  </pic:nvPicPr>
-                  <pic:blipFill>
-                    <a:blip r:embed="rId19">
-                      <a:extLst>
-                        <a:ext uri="{28A0092B-C50C-407E-A947-70E740481C1C}">
-                          <a14:useLocalDpi xmlns:a14="http://schemas.microsoft.com/office/drawing/2010/main" val="0"/>
-                        </a:ext>
-                      </a:extLst>
-                    </a:blip>
-                    <a:srcRect/>
-                    <a:stretch>
-                      <a:fillRect/>
-                    </a:stretch>
-                  </pic:blipFill>
-                  <pic:spPr bwMode="auto">
-                    <a:xfrm>
-                      <a:off x="0" y="0"/>
-                      <a:ext cx="6392545" cy="2051685"/>
-                    </a:xfrm>
-                    <a:prstGeom prst="rect">
-                      <a:avLst/>
-                    </a:prstGeom>
-                    <a:noFill/>
-                    <a:ln>
-                      <a:noFill/>
-                    </a:ln>
-                  </pic:spPr>
-                </pic:pic>
-              </a:graphicData>
-            </a:graphic>
-          </wp:inline>
-        </w:drawing>
-      </w:r>
-      <w:bookmarkStart w:id="0" w:name="_GoBack"/>
-      <w:bookmarkEnd w:id="0"/>
+        </w:rPr>
+      </w:pPr>
+      <w:r>
+        <w:rPr>
+          <w:b/>
+        </w:rPr>
+        <w:t xml:space="preserve">Capa </w:t>
+      </w:r>
+      <w:r>
+        <w:rPr>
+          <w:b/>
+        </w:rPr>
+        <w:t xml:space="preserve">de servicios </w:t>
+      </w:r>
+      <w:r>
+        <w:rPr>
+          <w:b/>
+        </w:rPr>
+        <w:t>del motor (MotorService)</w:t>
+      </w:r>
+    </w:p>
+    <w:p>
+      <w:pPr>
+        <w:jc w:val="both"/>
+      </w:pPr>
+      <w:r>
+        <w:t>L</w:t>
+      </w:r>
+      <w:r>
+        <w:t xml:space="preserve">a capa del motor </w:t>
+      </w:r>
+      <w:r>
+        <w:t xml:space="preserve">ofrece un conjunto de servicios </w:t>
+      </w:r>
+      <w:r>
+        <w:t>generales a todas las aplicaciones</w:t>
+      </w:r>
+      <w:r>
+        <w:t xml:space="preserve"> que requieran la implementación de un mecanismo gamificado</w:t>
+      </w:r>
+      <w:r>
+        <w:t xml:space="preserve">. </w:t>
+      </w:r>
+      <w:r>
+        <w:t>Es la encargada de hacer los llamados al API REST que ofrece el motor, brindando un primer nivel de abstracción que facilita la gestión de equipos, miembros, monedas, premios, misiones, entre otros elementos del mundo gamificado.</w:t>
+      </w:r>
     </w:p>
     <w:sectPr>
-      <w:headerReference w:type="default" r:id="rId20"/>
+      <w:headerReference w:type="default" r:id="rId19"/>
       <w:pgSz w:w="12240" w:h="15840"/>
       <w:pgMar w:top="1440" w:right="1080" w:bottom="1440" w:left="1080" w:header="708" w:footer="708" w:gutter="0"/>
       <w:cols w:space="708"/>
@@ -5708,6 +5535,23 @@
     <w:uiPriority w:val="99"/>
     <w:rsid w:val="009667C4"/>
   </w:style>
+  <w:style w:type="paragraph" w:styleId="NormalWeb">
+    <w:name w:val="Normal (Web)"/>
+    <w:basedOn w:val="Normal"/>
+    <w:uiPriority w:val="99"/>
+    <w:semiHidden/>
+    <w:unhideWhenUsed/>
+    <w:rsid w:val="00A96B71"/>
+    <w:pPr>
+      <w:spacing w:before="100" w:beforeAutospacing="1" w:after="100" w:afterAutospacing="1" w:line="240" w:lineRule="auto"/>
+    </w:pPr>
+    <w:rPr>
+      <w:rFonts w:ascii="Times New Roman" w:eastAsiaTheme="minorEastAsia" w:hAnsi="Times New Roman" w:cs="Times New Roman"/>
+      <w:sz w:val="24"/>
+      <w:szCs w:val="24"/>
+      <w:lang w:eastAsia="es-CO"/>
+    </w:rPr>
+  </w:style>
 </w:styles>
 </file>
 
@@ -5996,7 +5840,36 @@
       </a:bgFillStyleLst>
     </a:fmtScheme>
   </a:themeElements>
-  <a:objectDefaults/>
+  <a:objectDefaults>
+    <a:spDef>
+      <a:spPr>
+        <a:solidFill>
+          <a:schemeClr val="accent4">
+            <a:lumMod val="20000"/>
+            <a:lumOff val="80000"/>
+          </a:schemeClr>
+        </a:solidFill>
+      </a:spPr>
+      <a:bodyPr rtlCol="0" anchor="ctr"/>
+      <a:lstStyle/>
+      <a:style>
+        <a:lnRef idx="2">
+          <a:schemeClr val="accent1">
+            <a:shade val="50000"/>
+          </a:schemeClr>
+        </a:lnRef>
+        <a:fillRef idx="1">
+          <a:schemeClr val="accent1"/>
+        </a:fillRef>
+        <a:effectRef idx="0">
+          <a:schemeClr val="accent1"/>
+        </a:effectRef>
+        <a:fontRef idx="minor">
+          <a:schemeClr val="lt1"/>
+        </a:fontRef>
+      </a:style>
+    </a:spDef>
+  </a:objectDefaults>
   <a:extraClrSchemeLst/>
   <a:extLst>
     <a:ext uri="{05A4C25C-085E-4340-85A3-A5531E510DB2}">

--- a/IP16MEL/doc/Solución Matemática Estructural y Lógica.docx
+++ b/IP16MEL/doc/Solución Matemática Estructural y Lógica.docx
@@ -13,13 +13,19 @@
         <w:rPr>
           <w:b/>
         </w:rPr>
-        <w:t>SOLUCIÓN GAMIFICACIÓN</w:t>
+        <w:t>ARQUITECTURA</w:t>
       </w:r>
       <w:r>
         <w:rPr>
           <w:b/>
         </w:rPr>
-        <w:t xml:space="preserve"> MATEMÁTICA ESTRUCTURAL Y LÓGICA</w:t>
+        <w:t xml:space="preserve"> </w:t>
+      </w:r>
+      <w:r>
+        <w:rPr>
+          <w:b/>
+        </w:rPr>
+        <w:t>MATEMÁTICA ESTRUCTURAL Y LÓGICA</w:t>
       </w:r>
     </w:p>
     <w:p>
@@ -215,27 +221,14 @@
       <w:r>
         <w:t xml:space="preserve">Figura </w:t>
       </w:r>
-      <w:r>
-        <w:fldChar w:fldCharType="begin"/>
-      </w:r>
-      <w:r>
-        <w:instrText xml:space="preserve"> SEQ Figura \* ARABIC </w:instrText>
-      </w:r>
-      <w:r>
-        <w:fldChar w:fldCharType="separate"/>
-      </w:r>
-      <w:r>
-        <w:rPr>
-          <w:noProof/>
-        </w:rPr>
-        <w:t>1</w:t>
-      </w:r>
-      <w:r>
-        <w:rPr>
-          <w:noProof/>
-        </w:rPr>
-        <w:fldChar w:fldCharType="end"/>
-      </w:r>
+      <w:fldSimple w:instr=" SEQ Figura \* ARABIC ">
+        <w:r>
+          <w:rPr>
+            <w:noProof/>
+          </w:rPr>
+          <w:t>1</w:t>
+        </w:r>
+      </w:fldSimple>
       <w:r>
         <w:t>: vista principal del dashboard</w:t>
       </w:r>
@@ -555,27 +548,14 @@
       <w:r>
         <w:t xml:space="preserve">Figura </w:t>
       </w:r>
-      <w:r>
-        <w:fldChar w:fldCharType="begin"/>
-      </w:r>
-      <w:r>
-        <w:instrText xml:space="preserve"> SEQ Figura \* ARABIC </w:instrText>
-      </w:r>
-      <w:r>
-        <w:fldChar w:fldCharType="separate"/>
-      </w:r>
-      <w:r>
-        <w:rPr>
-          <w:noProof/>
-        </w:rPr>
-        <w:t>2</w:t>
-      </w:r>
-      <w:r>
-        <w:rPr>
-          <w:noProof/>
-        </w:rPr>
-        <w:fldChar w:fldCharType="end"/>
-      </w:r>
+      <w:fldSimple w:instr=" SEQ Figura \* ARABIC ">
+        <w:r>
+          <w:rPr>
+            <w:noProof/>
+          </w:rPr>
+          <w:t>2</w:t>
+        </w:r>
+      </w:fldSimple>
       <w:r>
         <w:t>: pestaña individual del dashboard</w:t>
       </w:r>
@@ -703,27 +683,14 @@
       <w:r>
         <w:t xml:space="preserve">Figura </w:t>
       </w:r>
-      <w:r>
-        <w:fldChar w:fldCharType="begin"/>
-      </w:r>
-      <w:r>
-        <w:instrText xml:space="preserve"> SEQ Figura \* ARABIC </w:instrText>
-      </w:r>
-      <w:r>
-        <w:fldChar w:fldCharType="separate"/>
-      </w:r>
-      <w:r>
-        <w:rPr>
-          <w:noProof/>
-        </w:rPr>
-        <w:t>3</w:t>
-      </w:r>
-      <w:r>
-        <w:rPr>
-          <w:noProof/>
-        </w:rPr>
-        <w:fldChar w:fldCharType="end"/>
-      </w:r>
+      <w:fldSimple w:instr=" SEQ Figura \* ARABIC ">
+        <w:r>
+          <w:rPr>
+            <w:noProof/>
+          </w:rPr>
+          <w:t>3</w:t>
+        </w:r>
+      </w:fldSimple>
       <w:r>
         <w:t>: funciones de administrador</w:t>
       </w:r>
@@ -839,27 +806,14 @@
       <w:r>
         <w:t xml:space="preserve">Figura </w:t>
       </w:r>
-      <w:r>
-        <w:fldChar w:fldCharType="begin"/>
-      </w:r>
-      <w:r>
-        <w:instrText xml:space="preserve"> SEQ Figura \* ARABIC </w:instrText>
-      </w:r>
-      <w:r>
-        <w:fldChar w:fldCharType="separate"/>
-      </w:r>
-      <w:r>
-        <w:rPr>
-          <w:noProof/>
-        </w:rPr>
-        <w:t>4</w:t>
-      </w:r>
-      <w:r>
-        <w:rPr>
-          <w:noProof/>
-        </w:rPr>
-        <w:fldChar w:fldCharType="end"/>
-      </w:r>
+      <w:fldSimple w:instr=" SEQ Figura \* ARABIC ">
+        <w:r>
+          <w:rPr>
+            <w:noProof/>
+          </w:rPr>
+          <w:t>4</w:t>
+        </w:r>
+      </w:fldSimple>
       <w:r>
         <w:t>: vista para comprar poderes</w:t>
       </w:r>
@@ -975,27 +929,14 @@
       <w:r>
         <w:t xml:space="preserve">Figura </w:t>
       </w:r>
-      <w:r>
-        <w:fldChar w:fldCharType="begin"/>
-      </w:r>
-      <w:r>
-        <w:instrText xml:space="preserve"> SEQ Figura \* ARABIC </w:instrText>
-      </w:r>
-      <w:r>
-        <w:fldChar w:fldCharType="separate"/>
-      </w:r>
-      <w:r>
-        <w:rPr>
-          <w:noProof/>
-        </w:rPr>
-        <w:t>5</w:t>
-      </w:r>
-      <w:r>
-        <w:rPr>
-          <w:noProof/>
-        </w:rPr>
-        <w:fldChar w:fldCharType="end"/>
-      </w:r>
+      <w:fldSimple w:instr=" SEQ Figura \* ARABIC ">
+        <w:r>
+          <w:rPr>
+            <w:noProof/>
+          </w:rPr>
+          <w:t>5</w:t>
+        </w:r>
+      </w:fldSimple>
       <w:r>
         <w:t>: vista para comprar ayudas</w:t>
       </w:r>
@@ -1106,27 +1047,14 @@
       <w:r>
         <w:t xml:space="preserve">Figura </w:t>
       </w:r>
-      <w:r>
-        <w:fldChar w:fldCharType="begin"/>
-      </w:r>
-      <w:r>
-        <w:instrText xml:space="preserve"> SEQ Figura \* ARABIC </w:instrText>
-      </w:r>
-      <w:r>
-        <w:fldChar w:fldCharType="separate"/>
-      </w:r>
-      <w:r>
-        <w:rPr>
-          <w:noProof/>
-        </w:rPr>
-        <w:t>6</w:t>
-      </w:r>
-      <w:r>
-        <w:rPr>
-          <w:noProof/>
-        </w:rPr>
-        <w:fldChar w:fldCharType="end"/>
-      </w:r>
+      <w:fldSimple w:instr=" SEQ Figura \* ARABIC ">
+        <w:r>
+          <w:rPr>
+            <w:noProof/>
+          </w:rPr>
+          <w:t>6</w:t>
+        </w:r>
+      </w:fldSimple>
       <w:r>
         <w:t>: vista para comprar un ejercicio</w:t>
       </w:r>
@@ -1230,27 +1158,14 @@
       <w:r>
         <w:t xml:space="preserve">Figura </w:t>
       </w:r>
-      <w:r>
-        <w:fldChar w:fldCharType="begin"/>
-      </w:r>
-      <w:r>
-        <w:instrText xml:space="preserve"> SEQ Figura \* ARABIC </w:instrText>
-      </w:r>
-      <w:r>
-        <w:fldChar w:fldCharType="separate"/>
-      </w:r>
-      <w:r>
-        <w:rPr>
-          <w:noProof/>
-        </w:rPr>
-        <w:t>7</w:t>
-      </w:r>
-      <w:r>
-        <w:rPr>
-          <w:noProof/>
-        </w:rPr>
-        <w:fldChar w:fldCharType="end"/>
-      </w:r>
+      <w:fldSimple w:instr=" SEQ Figura \* ARABIC ">
+        <w:r>
+          <w:rPr>
+            <w:noProof/>
+          </w:rPr>
+          <w:t>7</w:t>
+        </w:r>
+      </w:fldSimple>
       <w:r>
         <w:t>: vista para reiniciar las monedas de una sección</w:t>
       </w:r>
@@ -1263,7 +1178,13 @@
         <w:t xml:space="preserve">Por medio de esta función, los administradores y super administradores pueden reiniciar en ceros las monedas de todos los equipos de una sección del curso. El reinicio se efectúa inmediatamente al hacer clic sobre el botón Enviar. </w:t>
       </w:r>
       <w:r>
-        <w:t>Después de reinicio los miembros de</w:t>
+        <w:t>Después de</w:t>
+      </w:r>
+      <w:r>
+        <w:t>l</w:t>
+      </w:r>
+      <w:r>
+        <w:t xml:space="preserve"> reinicio los miembros de</w:t>
       </w:r>
       <w:r>
         <w:t xml:space="preserve"> </w:t>
@@ -1283,6 +1204,8 @@
       <w:r>
         <w:t xml:space="preserve"> deben completar más actividades para acumular así monedas disponibles para compras.</w:t>
       </w:r>
+      <w:bookmarkStart w:id="0" w:name="_GoBack"/>
+      <w:bookmarkEnd w:id="0"/>
     </w:p>
     <w:p>
       <w:pPr>
@@ -1371,27 +1294,14 @@
       <w:r>
         <w:t xml:space="preserve">Figura </w:t>
       </w:r>
-      <w:r>
-        <w:fldChar w:fldCharType="begin"/>
-      </w:r>
-      <w:r>
-        <w:instrText xml:space="preserve"> SEQ Figura \* ARABIC </w:instrText>
-      </w:r>
-      <w:r>
-        <w:fldChar w:fldCharType="separate"/>
-      </w:r>
-      <w:r>
-        <w:rPr>
-          <w:noProof/>
-        </w:rPr>
-        <w:t>8</w:t>
-      </w:r>
-      <w:r>
-        <w:rPr>
-          <w:noProof/>
-        </w:rPr>
-        <w:fldChar w:fldCharType="end"/>
-      </w:r>
+      <w:fldSimple w:instr=" SEQ Figura \* ARABIC ">
+        <w:r>
+          <w:rPr>
+            <w:noProof/>
+          </w:rPr>
+          <w:t>8</w:t>
+        </w:r>
+      </w:fldSimple>
       <w:r>
         <w:t>: vista para cargar estudiantes y administradores</w:t>
       </w:r>
@@ -1504,27 +1414,14 @@
       <w:r>
         <w:t xml:space="preserve">Figura </w:t>
       </w:r>
-      <w:r>
-        <w:fldChar w:fldCharType="begin"/>
-      </w:r>
-      <w:r>
-        <w:instrText xml:space="preserve"> SEQ Figura \* ARABIC </w:instrText>
-      </w:r>
-      <w:r>
-        <w:fldChar w:fldCharType="separate"/>
-      </w:r>
-      <w:r>
-        <w:rPr>
-          <w:noProof/>
-        </w:rPr>
-        <w:t>9</w:t>
-      </w:r>
-      <w:r>
-        <w:rPr>
-          <w:noProof/>
-        </w:rPr>
-        <w:fldChar w:fldCharType="end"/>
-      </w:r>
+      <w:fldSimple w:instr=" SEQ Figura \* ARABIC ">
+        <w:r>
+          <w:rPr>
+            <w:noProof/>
+          </w:rPr>
+          <w:t>9</w:t>
+        </w:r>
+      </w:fldSimple>
       <w:r>
         <w:t xml:space="preserve">: </w:t>
       </w:r>
@@ -1672,27 +1569,14 @@
       <w:r>
         <w:t xml:space="preserve">Figura </w:t>
       </w:r>
-      <w:r>
-        <w:fldChar w:fldCharType="begin"/>
-      </w:r>
-      <w:r>
-        <w:instrText xml:space="preserve"> SEQ Figura \* ARABIC </w:instrText>
-      </w:r>
-      <w:r>
-        <w:fldChar w:fldCharType="separate"/>
-      </w:r>
-      <w:r>
-        <w:rPr>
-          <w:noProof/>
-        </w:rPr>
-        <w:t>10</w:t>
-      </w:r>
-      <w:r>
-        <w:rPr>
-          <w:noProof/>
-        </w:rPr>
-        <w:fldChar w:fldCharType="end"/>
-      </w:r>
+      <w:fldSimple w:instr=" SEQ Figura \* ARABIC ">
+        <w:r>
+          <w:rPr>
+            <w:noProof/>
+          </w:rPr>
+          <w:t>10</w:t>
+        </w:r>
+      </w:fldSimple>
       <w:r>
         <w:t>: formato csv para cargar estudiantes</w:t>
       </w:r>
@@ -1954,27 +1838,14 @@
       <w:r>
         <w:t xml:space="preserve">Figura </w:t>
       </w:r>
-      <w:r>
-        <w:fldChar w:fldCharType="begin"/>
-      </w:r>
-      <w:r>
-        <w:instrText xml:space="preserve"> SEQ Figura \* ARABIC </w:instrText>
-      </w:r>
-      <w:r>
-        <w:fldChar w:fldCharType="separate"/>
-      </w:r>
-      <w:r>
-        <w:rPr>
-          <w:noProof/>
-        </w:rPr>
-        <w:t>11</w:t>
-      </w:r>
-      <w:r>
-        <w:rPr>
-          <w:noProof/>
-        </w:rPr>
-        <w:fldChar w:fldCharType="end"/>
-      </w:r>
+      <w:fldSimple w:instr=" SEQ Figura \* ARABIC ">
+        <w:r>
+          <w:rPr>
+            <w:noProof/>
+          </w:rPr>
+          <w:t>11</w:t>
+        </w:r>
+      </w:fldSimple>
       <w:r>
         <w:t>: vista para cargar juego de Sicua</w:t>
       </w:r>
@@ -2212,27 +2083,14 @@
       <w:r>
         <w:t xml:space="preserve">Figura </w:t>
       </w:r>
-      <w:r>
-        <w:fldChar w:fldCharType="begin"/>
-      </w:r>
-      <w:r>
-        <w:instrText xml:space="preserve"> SEQ Figura \* ARABIC </w:instrText>
-      </w:r>
-      <w:r>
-        <w:fldChar w:fldCharType="separate"/>
-      </w:r>
-      <w:r>
-        <w:rPr>
-          <w:noProof/>
-        </w:rPr>
-        <w:t>12</w:t>
-      </w:r>
-      <w:r>
-        <w:rPr>
-          <w:noProof/>
-        </w:rPr>
-        <w:fldChar w:fldCharType="end"/>
-      </w:r>
+      <w:fldSimple w:instr=" SEQ Figura \* ARABIC ">
+        <w:r>
+          <w:rPr>
+            <w:noProof/>
+          </w:rPr>
+          <w:t>12</w:t>
+        </w:r>
+      </w:fldSimple>
       <w:r>
         <w:t>: script cargueMEL</w:t>
       </w:r>
@@ -2675,7 +2533,6 @@
       <w:pPr>
         <w:jc w:val="center"/>
       </w:pPr>
-      <w:bookmarkStart w:id="0" w:name="_GoBack"/>
       <w:r>
         <w:rPr>
           <w:noProof/>
@@ -2836,19 +2693,7 @@
                                 <w:rPr>
                                   <w:sz w:val="44"/>
                                 </w:rPr>
-                                <w:t>playngage</w:t>
-                              </w:r>
-                              <w:r>
-                                <w:rPr>
-                                  <w:sz w:val="44"/>
-                                </w:rPr>
-                                <w:t>.io</w:t>
-                              </w:r>
-                              <w:r>
-                                <w:rPr>
-                                  <w:sz w:val="44"/>
-                                </w:rPr>
-                                <w:t xml:space="preserve"> API REST</w:t>
+                                <w:t>playngage.io API REST</w:t>
                               </w:r>
                             </w:p>
                           </w:txbxContent>
@@ -3529,19 +3374,7 @@
                           <w:rPr>
                             <w:sz w:val="44"/>
                           </w:rPr>
-                          <w:t>playngage</w:t>
-                        </w:r>
-                        <w:r>
-                          <w:rPr>
-                            <w:sz w:val="44"/>
-                          </w:rPr>
-                          <w:t>.io</w:t>
-                        </w:r>
-                        <w:r>
-                          <w:rPr>
-                            <w:sz w:val="44"/>
-                          </w:rPr>
-                          <w:t xml:space="preserve"> API REST</w:t>
+                          <w:t>playngage.io API REST</w:t>
                         </w:r>
                       </w:p>
                     </w:txbxContent>
@@ -3758,7 +3591,6 @@
           </mc:Fallback>
         </mc:AlternateContent>
       </w:r>
-      <w:bookmarkEnd w:id="0"/>
     </w:p>
     <w:p>
       <w:pPr>
@@ -3793,15 +3625,7 @@
         <w:t xml:space="preserve">El motor de gamificación que se utiliza es playngage.io. Este motor permite la configuración de distintas aplicaciones internas </w:t>
       </w:r>
       <w:r>
-        <w:t xml:space="preserve">a través de su portal web y ofrece a los usuarios un </w:t>
-      </w:r>
-      <w:proofErr w:type="spellStart"/>
-      <w:r>
-        <w:t>dashboard</w:t>
-      </w:r>
-      <w:proofErr w:type="spellEnd"/>
-      <w:r>
-        <w:t xml:space="preserve"> para la gestión</w:t>
+        <w:t>a través de su portal web y ofrece a los usuarios un dashboard para la gestión</w:t>
       </w:r>
       <w:r>
         <w:t xml:space="preserve"> </w:t>
@@ -3817,13 +3641,294 @@
       </w:pPr>
       <w:r>
         <w:lastRenderedPageBreak/>
-        <w:t xml:space="preserve">Para el caso específico de MEL, se configuró una aplicación </w:t>
+        <w:t xml:space="preserve">Para el caso específico de MEL, se </w:t>
+      </w:r>
+      <w:r>
+        <w:t>creó</w:t>
+      </w:r>
+      <w:r>
+        <w:t xml:space="preserve"> una aplicación </w:t>
       </w:r>
       <w:r>
         <w:t xml:space="preserve">interna </w:t>
       </w:r>
       <w:r>
         <w:t>con una misión por cada tipo de actividad del curso en Sicua</w:t>
+      </w:r>
+      <w:r>
+        <w:t xml:space="preserve">, </w:t>
+      </w:r>
+      <w:r>
+        <w:t>asignando a cada misión los premios y los rangos requeridos para obtenerlos.</w:t>
+      </w:r>
+      <w:r>
+        <w:t xml:space="preserve"> </w:t>
+      </w:r>
+      <w:r>
+        <w:t xml:space="preserve">En la Figura 13 puede verse una de las misiones </w:t>
+      </w:r>
+      <w:r>
+        <w:t>configuradas</w:t>
+      </w:r>
+      <w:r>
+        <w:t>.</w:t>
+      </w:r>
+    </w:p>
+    <w:p>
+      <w:pPr>
+        <w:jc w:val="both"/>
+      </w:pPr>
+    </w:p>
+    <w:p>
+      <w:pPr>
+        <w:keepNext/>
+        <w:ind w:left="45"/>
+        <w:jc w:val="center"/>
+      </w:pPr>
+      <w:r>
+        <w:rPr>
+          <w:noProof/>
+        </w:rPr>
+        <w:drawing>
+          <wp:inline distT="0" distB="0" distL="0" distR="0">
+            <wp:extent cx="5852160" cy="5669280"/>
+            <wp:effectExtent l="0" t="0" r="0" b="7620"/>
+            <wp:docPr id="13" name="Picture 13"/>
+            <wp:cNvGraphicFramePr>
+              <a:graphicFrameLocks xmlns:a="http://schemas.openxmlformats.org/drawingml/2006/main" noChangeAspect="1"/>
+            </wp:cNvGraphicFramePr>
+            <a:graphic xmlns:a="http://schemas.openxmlformats.org/drawingml/2006/main">
+              <a:graphicData uri="http://schemas.openxmlformats.org/drawingml/2006/picture">
+                <pic:pic xmlns:pic="http://schemas.openxmlformats.org/drawingml/2006/picture">
+                  <pic:nvPicPr>
+                    <pic:cNvPr id="0" name="Picture 1"/>
+                    <pic:cNvPicPr>
+                      <a:picLocks noChangeAspect="1" noChangeArrowheads="1"/>
+                    </pic:cNvPicPr>
+                  </pic:nvPicPr>
+                  <pic:blipFill>
+                    <a:blip r:embed="rId19">
+                      <a:extLst>
+                        <a:ext uri="{28A0092B-C50C-407E-A947-70E740481C1C}">
+                          <a14:useLocalDpi xmlns:a14="http://schemas.microsoft.com/office/drawing/2010/main" val="0"/>
+                        </a:ext>
+                      </a:extLst>
+                    </a:blip>
+                    <a:srcRect/>
+                    <a:stretch>
+                      <a:fillRect/>
+                    </a:stretch>
+                  </pic:blipFill>
+                  <pic:spPr bwMode="auto">
+                    <a:xfrm>
+                      <a:off x="0" y="0"/>
+                      <a:ext cx="5852160" cy="5669280"/>
+                    </a:xfrm>
+                    <a:prstGeom prst="rect">
+                      <a:avLst/>
+                    </a:prstGeom>
+                    <a:noFill/>
+                    <a:ln>
+                      <a:noFill/>
+                    </a:ln>
+                  </pic:spPr>
+                </pic:pic>
+              </a:graphicData>
+            </a:graphic>
+          </wp:inline>
+        </w:drawing>
+      </w:r>
+    </w:p>
+    <w:p>
+      <w:pPr>
+        <w:pStyle w:val="Caption"/>
+        <w:jc w:val="center"/>
+      </w:pPr>
+      <w:r>
+        <w:t xml:space="preserve">Figura </w:t>
+      </w:r>
+      <w:fldSimple w:instr=" SEQ Figura \* ARABIC ">
+        <w:r>
+          <w:rPr>
+            <w:noProof/>
+          </w:rPr>
+          <w:t>13</w:t>
+        </w:r>
+      </w:fldSimple>
+      <w:r>
+        <w:t>: misión dentro del motor de gamificación</w:t>
+      </w:r>
+    </w:p>
+    <w:p>
+      <w:pPr>
+        <w:jc w:val="both"/>
+      </w:pPr>
+      <w:r>
+        <w:t>L</w:t>
+      </w:r>
+      <w:r>
+        <w:t>as misiones están configuradas con un único intento</w:t>
+      </w:r>
+      <w:r>
+        <w:t xml:space="preserve"> para cada jugador</w:t>
+      </w:r>
+      <w:r>
+        <w:t xml:space="preserve"> y siempre</w:t>
+      </w:r>
+      <w:r>
+        <w:t xml:space="preserve"> se toma el primer porcentaje </w:t>
+      </w:r>
+      <w:r>
+        <w:t xml:space="preserve">de desempeño </w:t>
+      </w:r>
+      <w:r>
+        <w:t xml:space="preserve">con el cual se complete </w:t>
+      </w:r>
+      <w:r>
+        <w:t>la</w:t>
+      </w:r>
+      <w:r>
+        <w:t xml:space="preserve"> misión. Los intentos </w:t>
+      </w:r>
+      <w:r>
+        <w:t xml:space="preserve">adicionales </w:t>
+      </w:r>
+      <w:r>
+        <w:t>p</w:t>
+      </w:r>
+      <w:r>
+        <w:t>or</w:t>
+      </w:r>
+      <w:r>
+        <w:t xml:space="preserve"> completar una misión </w:t>
+      </w:r>
+      <w:r>
+        <w:t xml:space="preserve">ya </w:t>
+      </w:r>
+      <w:r>
+        <w:t>completada</w:t>
+      </w:r>
+      <w:r>
+        <w:t xml:space="preserve"> arrojan mensaje</w:t>
+      </w:r>
+      <w:r>
+        <w:t>s</w:t>
+      </w:r>
+      <w:r>
+        <w:t xml:space="preserve"> de error</w:t>
+      </w:r>
+      <w:r>
+        <w:t>,</w:t>
+      </w:r>
+      <w:r>
+        <w:t xml:space="preserve"> indicando que la misión ya no está disponible para el jugador.</w:t>
+      </w:r>
+      <w:r>
+        <w:t xml:space="preserve"> Esto garantiza que no se premie a un jugador múltiples veces por una misma misión.</w:t>
+      </w:r>
+    </w:p>
+    <w:p>
+      <w:pPr>
+        <w:jc w:val="both"/>
+      </w:pPr>
+      <w:r>
+        <w:lastRenderedPageBreak/>
+        <w:t>Adicionalmente, el motor gestiona la distribución de jugadores en equipos y distingue los premios que se otorgan a los jugadores de aquellos que se otorgan a los equipos.</w:t>
+      </w:r>
+      <w:r>
+        <w:t xml:space="preserve"> En la Figura 14 puede verse uno de los equipos configurados.</w:t>
+      </w:r>
+    </w:p>
+    <w:p>
+      <w:pPr>
+        <w:jc w:val="both"/>
+      </w:pPr>
+    </w:p>
+    <w:p>
+      <w:pPr>
+        <w:keepNext/>
+        <w:jc w:val="center"/>
+      </w:pPr>
+      <w:r>
+        <w:rPr>
+          <w:noProof/>
+        </w:rPr>
+        <w:drawing>
+          <wp:inline distT="0" distB="0" distL="0" distR="0">
+            <wp:extent cx="6400800" cy="2917825"/>
+            <wp:effectExtent l="0" t="0" r="0" b="0"/>
+            <wp:docPr id="16" name="Picture 16"/>
+            <wp:cNvGraphicFramePr>
+              <a:graphicFrameLocks xmlns:a="http://schemas.openxmlformats.org/drawingml/2006/main" noChangeAspect="1"/>
+            </wp:cNvGraphicFramePr>
+            <a:graphic xmlns:a="http://schemas.openxmlformats.org/drawingml/2006/main">
+              <a:graphicData uri="http://schemas.openxmlformats.org/drawingml/2006/picture">
+                <pic:pic xmlns:pic="http://schemas.openxmlformats.org/drawingml/2006/picture">
+                  <pic:nvPicPr>
+                    <pic:cNvPr id="0" name="Picture 2"/>
+                    <pic:cNvPicPr>
+                      <a:picLocks noChangeAspect="1" noChangeArrowheads="1"/>
+                    </pic:cNvPicPr>
+                  </pic:nvPicPr>
+                  <pic:blipFill>
+                    <a:blip r:embed="rId20">
+                      <a:extLst>
+                        <a:ext uri="{28A0092B-C50C-407E-A947-70E740481C1C}">
+                          <a14:useLocalDpi xmlns:a14="http://schemas.microsoft.com/office/drawing/2010/main" val="0"/>
+                        </a:ext>
+                      </a:extLst>
+                    </a:blip>
+                    <a:srcRect/>
+                    <a:stretch>
+                      <a:fillRect/>
+                    </a:stretch>
+                  </pic:blipFill>
+                  <pic:spPr bwMode="auto">
+                    <a:xfrm>
+                      <a:off x="0" y="0"/>
+                      <a:ext cx="6400800" cy="2917825"/>
+                    </a:xfrm>
+                    <a:prstGeom prst="rect">
+                      <a:avLst/>
+                    </a:prstGeom>
+                    <a:noFill/>
+                    <a:ln>
+                      <a:noFill/>
+                    </a:ln>
+                  </pic:spPr>
+                </pic:pic>
+              </a:graphicData>
+            </a:graphic>
+          </wp:inline>
+        </w:drawing>
+      </w:r>
+    </w:p>
+    <w:p>
+      <w:pPr>
+        <w:pStyle w:val="Caption"/>
+        <w:jc w:val="center"/>
+      </w:pPr>
+      <w:r>
+        <w:t xml:space="preserve">Figura </w:t>
+      </w:r>
+      <w:fldSimple w:instr=" SEQ Figura \* ARABIC ">
+        <w:r>
+          <w:rPr>
+            <w:noProof/>
+          </w:rPr>
+          <w:t>14</w:t>
+        </w:r>
+      </w:fldSimple>
+      <w:r>
+        <w:t>: equipo dentro del motor de gamificación</w:t>
+      </w:r>
+    </w:p>
+    <w:p>
+      <w:r>
+        <w:t xml:space="preserve">Toda la información de </w:t>
+      </w:r>
+      <w:r>
+        <w:t>la aplicación interna, las misiones, los premios, los rangos, los jugadores, los equipos y el estado del juego en general, es administrada y almacenada por el motor de gamificación.</w:t>
       </w:r>
     </w:p>
     <w:p>
@@ -3882,9 +3987,413 @@
       <w:r>
         <w:t>Es la encargada de hacer los llamados al API REST que ofrece el motor, brindando un primer nivel de abstracción que facilita la gestión de equipos, miembros, monedas, premios, misiones, entre otros elementos del mundo gamificado.</w:t>
       </w:r>
+      <w:r>
+        <w:t xml:space="preserve"> </w:t>
+      </w:r>
+      <w:r>
+        <w:t xml:space="preserve">Esta capa </w:t>
+      </w:r>
+      <w:r>
+        <w:t xml:space="preserve">está diseñada para ser genérica y facilitar la invocación de los servicios del motor de gamificación </w:t>
+      </w:r>
+      <w:r>
+        <w:t>mediante</w:t>
+      </w:r>
+      <w:r>
+        <w:t xml:space="preserve"> llamados a métodos en </w:t>
+      </w:r>
+      <w:r>
+        <w:t>G</w:t>
+      </w:r>
+      <w:r>
+        <w:t xml:space="preserve">rails que retornan </w:t>
+      </w:r>
+      <w:r>
+        <w:t>objetos JSON</w:t>
+      </w:r>
+      <w:r>
+        <w:t>.</w:t>
+      </w:r>
+    </w:p>
+    <w:p>
+      <w:pPr>
+        <w:pStyle w:val="ListParagraph"/>
+        <w:numPr>
+          <w:ilvl w:val="1"/>
+          <w:numId w:val="1"/>
+        </w:numPr>
+        <w:jc w:val="both"/>
+        <w:rPr>
+          <w:b/>
+        </w:rPr>
+      </w:pPr>
+      <w:r>
+        <w:rPr>
+          <w:b/>
+        </w:rPr>
+        <w:t>Capa de servicios de la aplicación (AppService)</w:t>
+      </w:r>
+    </w:p>
+    <w:p>
+      <w:pPr>
+        <w:jc w:val="both"/>
+      </w:pPr>
+      <w:r>
+        <w:t xml:space="preserve">La capa de la aplicación </w:t>
+      </w:r>
+      <w:r>
+        <w:t xml:space="preserve">ofrece un conjunto de servicios </w:t>
+      </w:r>
+      <w:r>
+        <w:t xml:space="preserve">al controlador principal de la aplicación </w:t>
+      </w:r>
+      <w:r>
+        <w:t xml:space="preserve">en </w:t>
+      </w:r>
+      <w:r>
+        <w:t xml:space="preserve">Grails. Es la encargada de hacer los llamados a la capa de servicios del motor, brindando un segundo nivel de abstracción que </w:t>
+      </w:r>
+      <w:r>
+        <w:t xml:space="preserve">facilita el manejo de </w:t>
+      </w:r>
+      <w:r>
+        <w:t xml:space="preserve">los </w:t>
+      </w:r>
+      <w:r>
+        <w:t>objetos del juego</w:t>
+      </w:r>
+      <w:r>
+        <w:t xml:space="preserve">. </w:t>
+      </w:r>
+      <w:r>
+        <w:t>Dichos</w:t>
+      </w:r>
+      <w:r>
+        <w:t xml:space="preserve"> objetos son construidos </w:t>
+      </w:r>
+      <w:r>
+        <w:t>e</w:t>
+      </w:r>
+      <w:r>
+        <w:t xml:space="preserve">n esta capa </w:t>
+      </w:r>
+      <w:r>
+        <w:t xml:space="preserve">a partir de </w:t>
+      </w:r>
+      <w:r>
+        <w:t>los datos recuperados de</w:t>
+      </w:r>
+      <w:r>
+        <w:t xml:space="preserve"> </w:t>
+      </w:r>
+      <w:r>
+        <w:t>l</w:t>
+      </w:r>
+      <w:r>
+        <w:t>os objetos</w:t>
+      </w:r>
+      <w:r>
+        <w:t xml:space="preserve"> JSON</w:t>
+      </w:r>
+      <w:r>
+        <w:t xml:space="preserve"> </w:t>
+      </w:r>
+      <w:r>
+        <w:t>que retorna</w:t>
+      </w:r>
+      <w:r>
+        <w:t xml:space="preserve"> la capa del motor</w:t>
+      </w:r>
+      <w:r>
+        <w:t>.</w:t>
+      </w:r>
+    </w:p>
+    <w:p>
+      <w:pPr>
+        <w:jc w:val="both"/>
+      </w:pPr>
+      <w:r>
+        <w:t>La capa de la aplicación</w:t>
+      </w:r>
+      <w:r>
+        <w:t xml:space="preserve"> está diseñada </w:t>
+      </w:r>
+      <w:r>
+        <w:t xml:space="preserve">específicamente </w:t>
+      </w:r>
+      <w:r>
+        <w:t>para</w:t>
+      </w:r>
+      <w:r>
+        <w:t xml:space="preserve"> la implementación </w:t>
+      </w:r>
+      <w:r>
+        <w:t>de</w:t>
+      </w:r>
+      <w:r>
+        <w:t xml:space="preserve"> MEL</w:t>
+      </w:r>
+      <w:r>
+        <w:t>, por lo cual maneja datos propios como:</w:t>
+      </w:r>
+    </w:p>
+    <w:p>
+      <w:pPr>
+        <w:pStyle w:val="ListParagraph"/>
+        <w:numPr>
+          <w:ilvl w:val="0"/>
+          <w:numId w:val="10"/>
+        </w:numPr>
+        <w:jc w:val="both"/>
+      </w:pPr>
+      <w:r>
+        <w:t xml:space="preserve">Token de la aplicación </w:t>
+      </w:r>
+      <w:r>
+        <w:t xml:space="preserve">MEL </w:t>
+      </w:r>
+      <w:r>
+        <w:t xml:space="preserve">creada </w:t>
+      </w:r>
+      <w:r>
+        <w:t>dentro del motor de gamificación</w:t>
+      </w:r>
+      <w:r>
+        <w:t xml:space="preserve"> (requerida para usar el API REST)</w:t>
+      </w:r>
+      <w:r>
+        <w:t>.</w:t>
+      </w:r>
+    </w:p>
+    <w:p>
+      <w:pPr>
+        <w:pStyle w:val="ListParagraph"/>
+        <w:numPr>
+          <w:ilvl w:val="0"/>
+          <w:numId w:val="10"/>
+        </w:numPr>
+        <w:jc w:val="both"/>
+      </w:pPr>
+      <w:r>
+        <w:t>Tags de las pruebas</w:t>
+      </w:r>
+      <w:r>
+        <w:t xml:space="preserve"> </w:t>
+      </w:r>
+      <w:r>
+        <w:t>en Sicua</w:t>
+      </w:r>
+      <w:r>
+        <w:t xml:space="preserve"> y en el motor</w:t>
+      </w:r>
+      <w:r>
+        <w:t xml:space="preserve"> (para mapear actividades de Sicua a misiones del motor)</w:t>
+      </w:r>
+      <w:r>
+        <w:t>.</w:t>
+      </w:r>
+    </w:p>
+    <w:p>
+      <w:pPr>
+        <w:pStyle w:val="ListParagraph"/>
+        <w:numPr>
+          <w:ilvl w:val="0"/>
+          <w:numId w:val="10"/>
+        </w:numPr>
+        <w:jc w:val="both"/>
+      </w:pPr>
+      <w:r>
+        <w:lastRenderedPageBreak/>
+        <w:t>Número de semanas del semestre</w:t>
+      </w:r>
+      <w:r>
+        <w:t xml:space="preserve"> (para despliegue del dashboard)</w:t>
+      </w:r>
+      <w:r>
+        <w:t>.</w:t>
+      </w:r>
+    </w:p>
+    <w:p>
+      <w:pPr>
+        <w:pStyle w:val="ListParagraph"/>
+        <w:numPr>
+          <w:ilvl w:val="0"/>
+          <w:numId w:val="10"/>
+        </w:numPr>
+        <w:jc w:val="both"/>
+      </w:pPr>
+      <w:r>
+        <w:t>Monedas y economías que se utilizan en el motor</w:t>
+      </w:r>
+      <w:r>
+        <w:t xml:space="preserve"> (para la dinámica del juego)</w:t>
+      </w:r>
+      <w:r>
+        <w:t>.</w:t>
+      </w:r>
+    </w:p>
+    <w:p>
+      <w:pPr>
+        <w:pStyle w:val="ListParagraph"/>
+        <w:jc w:val="both"/>
+      </w:pPr>
+    </w:p>
+    <w:p>
+      <w:pPr>
+        <w:pStyle w:val="ListParagraph"/>
+        <w:numPr>
+          <w:ilvl w:val="1"/>
+          <w:numId w:val="1"/>
+        </w:numPr>
+        <w:jc w:val="both"/>
+        <w:rPr>
+          <w:b/>
+        </w:rPr>
+      </w:pPr>
+      <w:r>
+        <w:rPr>
+          <w:b/>
+        </w:rPr>
+        <w:t>Dashboard</w:t>
+      </w:r>
+    </w:p>
+    <w:p>
+      <w:pPr>
+        <w:jc w:val="both"/>
+      </w:pPr>
+      <w:r>
+        <w:t xml:space="preserve">El dashboard </w:t>
+      </w:r>
+      <w:r>
+        <w:t xml:space="preserve">es el punto de interacción principal de los usuarios con la solución. Por medio de este, los estudiantes pueden hacer seguimiento de su desempeño en el juego, los profesores pueden efectuar </w:t>
+      </w:r>
+      <w:r>
+        <w:t xml:space="preserve">los </w:t>
+      </w:r>
+      <w:r>
+        <w:t>diferentes tipos de compras</w:t>
+      </w:r>
+      <w:r>
+        <w:t xml:space="preserve"> enmarcadas en la dinámica</w:t>
+      </w:r>
+      <w:r>
+        <w:t xml:space="preserve"> </w:t>
+      </w:r>
+      <w:r>
+        <w:t>del curso</w:t>
+      </w:r>
+      <w:r>
+        <w:t>,</w:t>
+      </w:r>
+      <w:r>
+        <w:t xml:space="preserve"> y los super administradores pueden cargar usuarios, equipos, actividades y porcentajes de desempeño de Sicua</w:t>
+      </w:r>
+      <w:r>
+        <w:t xml:space="preserve"> para simular el juego</w:t>
+      </w:r>
+      <w:r>
+        <w:t>.</w:t>
+      </w:r>
+    </w:p>
+    <w:p>
+      <w:pPr>
+        <w:jc w:val="both"/>
+      </w:pPr>
+      <w:r>
+        <w:t xml:space="preserve">Dado que las actividades y </w:t>
+      </w:r>
+      <w:r>
+        <w:t xml:space="preserve">los </w:t>
+      </w:r>
+      <w:r>
+        <w:t xml:space="preserve">porcentajes de desempeño son descargados de Sicua, el dashboard ofrece una funcionalidad para </w:t>
+      </w:r>
+      <w:r>
+        <w:t>cargar dichos datos de</w:t>
+      </w:r>
+      <w:r>
+        <w:t>sde</w:t>
+      </w:r>
+      <w:r>
+        <w:t xml:space="preserve"> archivo</w:t>
+      </w:r>
+      <w:r>
+        <w:t>s</w:t>
+      </w:r>
+      <w:r>
+        <w:t xml:space="preserve"> en formato .csv. Aunque los datos cargados en el dashboard son almacenados directamente por el motor de gamificación, el dashboard </w:t>
+      </w:r>
+      <w:r>
+        <w:t>tiene</w:t>
+      </w:r>
+      <w:r>
+        <w:t xml:space="preserve"> una base de datos para almacenar información de usuarios y secciones del curso. </w:t>
+      </w:r>
+      <w:r>
+        <w:t>Esta información es utilizada</w:t>
+      </w:r>
+      <w:r>
+        <w:t xml:space="preserve"> para conceder permisos de acceso a los diferentes usuarios de acuerdo con sus roles.</w:t>
+      </w:r>
+    </w:p>
+    <w:p>
+      <w:pPr>
+        <w:jc w:val="both"/>
+      </w:pPr>
+      <w:r>
+        <w:t xml:space="preserve">El </w:t>
+      </w:r>
+      <w:r>
+        <w:t xml:space="preserve">componente principal del </w:t>
+      </w:r>
+      <w:r>
+        <w:t xml:space="preserve">dashboard </w:t>
+      </w:r>
+      <w:r>
+        <w:t xml:space="preserve">es un controlador escrito en Grails (RequestController) </w:t>
+      </w:r>
+      <w:r>
+        <w:t xml:space="preserve">que </w:t>
+      </w:r>
+      <w:r>
+        <w:t xml:space="preserve">guarda información de </w:t>
+      </w:r>
+      <w:r>
+        <w:t xml:space="preserve">los </w:t>
+      </w:r>
+      <w:r>
+        <w:t xml:space="preserve">usuarios y </w:t>
+      </w:r>
+      <w:r>
+        <w:t xml:space="preserve">las </w:t>
+      </w:r>
+      <w:r>
+        <w:t xml:space="preserve">secciones </w:t>
+      </w:r>
+      <w:r>
+        <w:t xml:space="preserve">del curso </w:t>
+      </w:r>
+      <w:r>
+        <w:t>en la base de datos</w:t>
+      </w:r>
+      <w:r>
+        <w:t>,</w:t>
+      </w:r>
+      <w:r>
+        <w:t xml:space="preserve"> y </w:t>
+      </w:r>
+      <w:r>
+        <w:t>que despliega vistas de acuerdo con las funcionalidades que se invocan</w:t>
+      </w:r>
+      <w:r>
+        <w:t>.</w:t>
+      </w:r>
+      <w:r>
+        <w:t xml:space="preserve"> Para ello toma los objetos que retorna la capa de servicios de la aplicación y los renderiza en los .gsp respectivos.</w:t>
+      </w:r>
     </w:p>
     <w:sectPr>
-      <w:headerReference w:type="default" r:id="rId19"/>
+      <w:headerReference w:type="default" r:id="rId21"/>
       <w:pgSz w:w="12240" w:h="15840"/>
       <w:pgMar w:top="1440" w:right="1080" w:bottom="1440" w:left="1080" w:header="708" w:footer="708" w:gutter="0"/>
       <w:cols w:space="708"/>
@@ -3978,7 +4487,7 @@
           <w:rPr>
             <w:noProof/>
           </w:rPr>
-          <w:t>9</w:t>
+          <w:t>11</w:t>
         </w:r>
         <w:r>
           <w:rPr>
@@ -4463,7 +4972,7 @@
   <w:abstractNum w:abstractNumId="4" w15:restartNumberingAfterBreak="0">
     <w:nsid w:val="31165F2F"/>
     <w:multiLevelType w:val="multilevel"/>
-    <w:tmpl w:val="ABE01CEA"/>
+    <w:tmpl w:val="431E3450"/>
     <w:lvl w:ilvl="0">
       <w:start w:val="1"/>
       <w:numFmt w:val="decimal"/>
@@ -4487,6 +4996,7 @@
       </w:pPr>
       <w:rPr>
         <w:rFonts w:hint="default"/>
+        <w:b/>
       </w:rPr>
     </w:lvl>
     <w:lvl w:ilvl="2">
@@ -4897,6 +5407,119 @@
     <w:nsid w:val="72F749C2"/>
     <w:multiLevelType w:val="hybridMultilevel"/>
     <w:tmpl w:val="A11C231C"/>
+    <w:lvl w:ilvl="0" w:tplc="240A0001">
+      <w:start w:val="1"/>
+      <w:numFmt w:val="bullet"/>
+      <w:lvlText w:val=""/>
+      <w:lvlJc w:val="left"/>
+      <w:pPr>
+        <w:ind w:left="720" w:hanging="360"/>
+      </w:pPr>
+      <w:rPr>
+        <w:rFonts w:ascii="Symbol" w:hAnsi="Symbol" w:hint="default"/>
+      </w:rPr>
+    </w:lvl>
+    <w:lvl w:ilvl="1" w:tplc="240A0003" w:tentative="1">
+      <w:start w:val="1"/>
+      <w:numFmt w:val="bullet"/>
+      <w:lvlText w:val="o"/>
+      <w:lvlJc w:val="left"/>
+      <w:pPr>
+        <w:ind w:left="1440" w:hanging="360"/>
+      </w:pPr>
+      <w:rPr>
+        <w:rFonts w:ascii="Courier New" w:hAnsi="Courier New" w:cs="Courier New" w:hint="default"/>
+      </w:rPr>
+    </w:lvl>
+    <w:lvl w:ilvl="2" w:tplc="240A0005" w:tentative="1">
+      <w:start w:val="1"/>
+      <w:numFmt w:val="bullet"/>
+      <w:lvlText w:val=""/>
+      <w:lvlJc w:val="left"/>
+      <w:pPr>
+        <w:ind w:left="2160" w:hanging="360"/>
+      </w:pPr>
+      <w:rPr>
+        <w:rFonts w:ascii="Wingdings" w:hAnsi="Wingdings" w:hint="default"/>
+      </w:rPr>
+    </w:lvl>
+    <w:lvl w:ilvl="3" w:tplc="240A0001" w:tentative="1">
+      <w:start w:val="1"/>
+      <w:numFmt w:val="bullet"/>
+      <w:lvlText w:val=""/>
+      <w:lvlJc w:val="left"/>
+      <w:pPr>
+        <w:ind w:left="2880" w:hanging="360"/>
+      </w:pPr>
+      <w:rPr>
+        <w:rFonts w:ascii="Symbol" w:hAnsi="Symbol" w:hint="default"/>
+      </w:rPr>
+    </w:lvl>
+    <w:lvl w:ilvl="4" w:tplc="240A0003" w:tentative="1">
+      <w:start w:val="1"/>
+      <w:numFmt w:val="bullet"/>
+      <w:lvlText w:val="o"/>
+      <w:lvlJc w:val="left"/>
+      <w:pPr>
+        <w:ind w:left="3600" w:hanging="360"/>
+      </w:pPr>
+      <w:rPr>
+        <w:rFonts w:ascii="Courier New" w:hAnsi="Courier New" w:cs="Courier New" w:hint="default"/>
+      </w:rPr>
+    </w:lvl>
+    <w:lvl w:ilvl="5" w:tplc="240A0005" w:tentative="1">
+      <w:start w:val="1"/>
+      <w:numFmt w:val="bullet"/>
+      <w:lvlText w:val=""/>
+      <w:lvlJc w:val="left"/>
+      <w:pPr>
+        <w:ind w:left="4320" w:hanging="360"/>
+      </w:pPr>
+      <w:rPr>
+        <w:rFonts w:ascii="Wingdings" w:hAnsi="Wingdings" w:hint="default"/>
+      </w:rPr>
+    </w:lvl>
+    <w:lvl w:ilvl="6" w:tplc="240A0001" w:tentative="1">
+      <w:start w:val="1"/>
+      <w:numFmt w:val="bullet"/>
+      <w:lvlText w:val=""/>
+      <w:lvlJc w:val="left"/>
+      <w:pPr>
+        <w:ind w:left="5040" w:hanging="360"/>
+      </w:pPr>
+      <w:rPr>
+        <w:rFonts w:ascii="Symbol" w:hAnsi="Symbol" w:hint="default"/>
+      </w:rPr>
+    </w:lvl>
+    <w:lvl w:ilvl="7" w:tplc="240A0003" w:tentative="1">
+      <w:start w:val="1"/>
+      <w:numFmt w:val="bullet"/>
+      <w:lvlText w:val="o"/>
+      <w:lvlJc w:val="left"/>
+      <w:pPr>
+        <w:ind w:left="5760" w:hanging="360"/>
+      </w:pPr>
+      <w:rPr>
+        <w:rFonts w:ascii="Courier New" w:hAnsi="Courier New" w:cs="Courier New" w:hint="default"/>
+      </w:rPr>
+    </w:lvl>
+    <w:lvl w:ilvl="8" w:tplc="240A0005" w:tentative="1">
+      <w:start w:val="1"/>
+      <w:numFmt w:val="bullet"/>
+      <w:lvlText w:val=""/>
+      <w:lvlJc w:val="left"/>
+      <w:pPr>
+        <w:ind w:left="6480" w:hanging="360"/>
+      </w:pPr>
+      <w:rPr>
+        <w:rFonts w:ascii="Wingdings" w:hAnsi="Wingdings" w:hint="default"/>
+      </w:rPr>
+    </w:lvl>
+  </w:abstractNum>
+  <w:abstractNum w:abstractNumId="9" w15:restartNumberingAfterBreak="0">
+    <w:nsid w:val="79352D1C"/>
+    <w:multiLevelType w:val="hybridMultilevel"/>
+    <w:tmpl w:val="9B50E428"/>
     <w:lvl w:ilvl="0" w:tplc="240A0001">
       <w:start w:val="1"/>
       <w:numFmt w:val="bullet"/>
@@ -5032,6 +5655,9 @@
   </w:num>
   <w:num w:numId="9">
     <w:abstractNumId w:val="8"/>
+  </w:num>
+  <w:num w:numId="10">
+    <w:abstractNumId w:val="9"/>
   </w:num>
 </w:numbering>
 </file>

--- a/IP16MEL/doc/Solución Matemática Estructural y Lógica.docx
+++ b/IP16MEL/doc/Solución Matemática Estructural y Lógica.docx
@@ -221,14 +221,27 @@
       <w:r>
         <w:t xml:space="preserve">Figura </w:t>
       </w:r>
-      <w:fldSimple w:instr=" SEQ Figura \* ARABIC ">
-        <w:r>
-          <w:rPr>
-            <w:noProof/>
-          </w:rPr>
-          <w:t>1</w:t>
-        </w:r>
-      </w:fldSimple>
+      <w:r>
+        <w:fldChar w:fldCharType="begin"/>
+      </w:r>
+      <w:r>
+        <w:instrText xml:space="preserve"> SEQ Figura \* ARABIC </w:instrText>
+      </w:r>
+      <w:r>
+        <w:fldChar w:fldCharType="separate"/>
+      </w:r>
+      <w:r>
+        <w:rPr>
+          <w:noProof/>
+        </w:rPr>
+        <w:t>1</w:t>
+      </w:r>
+      <w:r>
+        <w:rPr>
+          <w:noProof/>
+        </w:rPr>
+        <w:fldChar w:fldCharType="end"/>
+      </w:r>
       <w:r>
         <w:t>: vista principal del dashboard</w:t>
       </w:r>
@@ -317,15 +330,7 @@
         <w:jc w:val="both"/>
       </w:pPr>
       <w:r>
-        <w:t xml:space="preserve">Los </w:t>
-      </w:r>
-      <w:proofErr w:type="spellStart"/>
-      <w:r>
-        <w:t>logins</w:t>
-      </w:r>
-      <w:proofErr w:type="spellEnd"/>
-      <w:r>
-        <w:t xml:space="preserve"> de los estudiantes que lo componen, ordenados ascendentemente por puntos.</w:t>
+        <w:t>Los logins de los estudiantes que lo componen, ordenados ascendentemente por puntos.</w:t>
       </w:r>
     </w:p>
     <w:p>
@@ -548,14 +553,27 @@
       <w:r>
         <w:t xml:space="preserve">Figura </w:t>
       </w:r>
-      <w:fldSimple w:instr=" SEQ Figura \* ARABIC ">
-        <w:r>
-          <w:rPr>
-            <w:noProof/>
-          </w:rPr>
-          <w:t>2</w:t>
-        </w:r>
-      </w:fldSimple>
+      <w:r>
+        <w:fldChar w:fldCharType="begin"/>
+      </w:r>
+      <w:r>
+        <w:instrText xml:space="preserve"> SEQ Figura \* ARABIC </w:instrText>
+      </w:r>
+      <w:r>
+        <w:fldChar w:fldCharType="separate"/>
+      </w:r>
+      <w:r>
+        <w:rPr>
+          <w:noProof/>
+        </w:rPr>
+        <w:t>2</w:t>
+      </w:r>
+      <w:r>
+        <w:rPr>
+          <w:noProof/>
+        </w:rPr>
+        <w:fldChar w:fldCharType="end"/>
+      </w:r>
       <w:r>
         <w:t>: pestaña individual del dashboard</w:t>
       </w:r>
@@ -683,14 +701,27 @@
       <w:r>
         <w:t xml:space="preserve">Figura </w:t>
       </w:r>
-      <w:fldSimple w:instr=" SEQ Figura \* ARABIC ">
-        <w:r>
-          <w:rPr>
-            <w:noProof/>
-          </w:rPr>
-          <w:t>3</w:t>
-        </w:r>
-      </w:fldSimple>
+      <w:r>
+        <w:fldChar w:fldCharType="begin"/>
+      </w:r>
+      <w:r>
+        <w:instrText xml:space="preserve"> SEQ Figura \* ARABIC </w:instrText>
+      </w:r>
+      <w:r>
+        <w:fldChar w:fldCharType="separate"/>
+      </w:r>
+      <w:r>
+        <w:rPr>
+          <w:noProof/>
+        </w:rPr>
+        <w:t>3</w:t>
+      </w:r>
+      <w:r>
+        <w:rPr>
+          <w:noProof/>
+        </w:rPr>
+        <w:fldChar w:fldCharType="end"/>
+      </w:r>
       <w:r>
         <w:t>: funciones de administrador</w:t>
       </w:r>
@@ -806,14 +837,27 @@
       <w:r>
         <w:t xml:space="preserve">Figura </w:t>
       </w:r>
-      <w:fldSimple w:instr=" SEQ Figura \* ARABIC ">
-        <w:r>
-          <w:rPr>
-            <w:noProof/>
-          </w:rPr>
-          <w:t>4</w:t>
-        </w:r>
-      </w:fldSimple>
+      <w:r>
+        <w:fldChar w:fldCharType="begin"/>
+      </w:r>
+      <w:r>
+        <w:instrText xml:space="preserve"> SEQ Figura \* ARABIC </w:instrText>
+      </w:r>
+      <w:r>
+        <w:fldChar w:fldCharType="separate"/>
+      </w:r>
+      <w:r>
+        <w:rPr>
+          <w:noProof/>
+        </w:rPr>
+        <w:t>4</w:t>
+      </w:r>
+      <w:r>
+        <w:rPr>
+          <w:noProof/>
+        </w:rPr>
+        <w:fldChar w:fldCharType="end"/>
+      </w:r>
       <w:r>
         <w:t>: vista para comprar poderes</w:t>
       </w:r>
@@ -929,14 +973,27 @@
       <w:r>
         <w:t xml:space="preserve">Figura </w:t>
       </w:r>
-      <w:fldSimple w:instr=" SEQ Figura \* ARABIC ">
-        <w:r>
-          <w:rPr>
-            <w:noProof/>
-          </w:rPr>
-          <w:t>5</w:t>
-        </w:r>
-      </w:fldSimple>
+      <w:r>
+        <w:fldChar w:fldCharType="begin"/>
+      </w:r>
+      <w:r>
+        <w:instrText xml:space="preserve"> SEQ Figura \* ARABIC </w:instrText>
+      </w:r>
+      <w:r>
+        <w:fldChar w:fldCharType="separate"/>
+      </w:r>
+      <w:r>
+        <w:rPr>
+          <w:noProof/>
+        </w:rPr>
+        <w:t>5</w:t>
+      </w:r>
+      <w:r>
+        <w:rPr>
+          <w:noProof/>
+        </w:rPr>
+        <w:fldChar w:fldCharType="end"/>
+      </w:r>
       <w:r>
         <w:t>: vista para comprar ayudas</w:t>
       </w:r>
@@ -1047,14 +1104,27 @@
       <w:r>
         <w:t xml:space="preserve">Figura </w:t>
       </w:r>
-      <w:fldSimple w:instr=" SEQ Figura \* ARABIC ">
-        <w:r>
-          <w:rPr>
-            <w:noProof/>
-          </w:rPr>
-          <w:t>6</w:t>
-        </w:r>
-      </w:fldSimple>
+      <w:r>
+        <w:fldChar w:fldCharType="begin"/>
+      </w:r>
+      <w:r>
+        <w:instrText xml:space="preserve"> SEQ Figura \* ARABIC </w:instrText>
+      </w:r>
+      <w:r>
+        <w:fldChar w:fldCharType="separate"/>
+      </w:r>
+      <w:r>
+        <w:rPr>
+          <w:noProof/>
+        </w:rPr>
+        <w:t>6</w:t>
+      </w:r>
+      <w:r>
+        <w:rPr>
+          <w:noProof/>
+        </w:rPr>
+        <w:fldChar w:fldCharType="end"/>
+      </w:r>
       <w:r>
         <w:t>: vista para comprar un ejercicio</w:t>
       </w:r>
@@ -1158,14 +1228,27 @@
       <w:r>
         <w:t xml:space="preserve">Figura </w:t>
       </w:r>
-      <w:fldSimple w:instr=" SEQ Figura \* ARABIC ">
-        <w:r>
-          <w:rPr>
-            <w:noProof/>
-          </w:rPr>
-          <w:t>7</w:t>
-        </w:r>
-      </w:fldSimple>
+      <w:r>
+        <w:fldChar w:fldCharType="begin"/>
+      </w:r>
+      <w:r>
+        <w:instrText xml:space="preserve"> SEQ Figura \* ARABIC </w:instrText>
+      </w:r>
+      <w:r>
+        <w:fldChar w:fldCharType="separate"/>
+      </w:r>
+      <w:r>
+        <w:rPr>
+          <w:noProof/>
+        </w:rPr>
+        <w:t>7</w:t>
+      </w:r>
+      <w:r>
+        <w:rPr>
+          <w:noProof/>
+        </w:rPr>
+        <w:fldChar w:fldCharType="end"/>
+      </w:r>
       <w:r>
         <w:t>: vista para reiniciar las monedas de una sección</w:t>
       </w:r>
@@ -1204,8 +1287,6 @@
       <w:r>
         <w:t xml:space="preserve"> deben completar más actividades para acumular así monedas disponibles para compras.</w:t>
       </w:r>
-      <w:bookmarkStart w:id="0" w:name="_GoBack"/>
-      <w:bookmarkEnd w:id="0"/>
     </w:p>
     <w:p>
       <w:pPr>
@@ -1294,14 +1375,27 @@
       <w:r>
         <w:t xml:space="preserve">Figura </w:t>
       </w:r>
-      <w:fldSimple w:instr=" SEQ Figura \* ARABIC ">
-        <w:r>
-          <w:rPr>
-            <w:noProof/>
-          </w:rPr>
-          <w:t>8</w:t>
-        </w:r>
-      </w:fldSimple>
+      <w:r>
+        <w:fldChar w:fldCharType="begin"/>
+      </w:r>
+      <w:r>
+        <w:instrText xml:space="preserve"> SEQ Figura \* ARABIC </w:instrText>
+      </w:r>
+      <w:r>
+        <w:fldChar w:fldCharType="separate"/>
+      </w:r>
+      <w:r>
+        <w:rPr>
+          <w:noProof/>
+        </w:rPr>
+        <w:t>8</w:t>
+      </w:r>
+      <w:r>
+        <w:rPr>
+          <w:noProof/>
+        </w:rPr>
+        <w:fldChar w:fldCharType="end"/>
+      </w:r>
       <w:r>
         <w:t>: vista para cargar estudiantes y administradores</w:t>
       </w:r>
@@ -1414,14 +1508,27 @@
       <w:r>
         <w:t xml:space="preserve">Figura </w:t>
       </w:r>
-      <w:fldSimple w:instr=" SEQ Figura \* ARABIC ">
-        <w:r>
-          <w:rPr>
-            <w:noProof/>
-          </w:rPr>
-          <w:t>9</w:t>
-        </w:r>
-      </w:fldSimple>
+      <w:r>
+        <w:fldChar w:fldCharType="begin"/>
+      </w:r>
+      <w:r>
+        <w:instrText xml:space="preserve"> SEQ Figura \* ARABIC </w:instrText>
+      </w:r>
+      <w:r>
+        <w:fldChar w:fldCharType="separate"/>
+      </w:r>
+      <w:r>
+        <w:rPr>
+          <w:noProof/>
+        </w:rPr>
+        <w:t>9</w:t>
+      </w:r>
+      <w:r>
+        <w:rPr>
+          <w:noProof/>
+        </w:rPr>
+        <w:fldChar w:fldCharType="end"/>
+      </w:r>
       <w:r>
         <w:t xml:space="preserve">: </w:t>
       </w:r>
@@ -1569,14 +1676,27 @@
       <w:r>
         <w:t xml:space="preserve">Figura </w:t>
       </w:r>
-      <w:fldSimple w:instr=" SEQ Figura \* ARABIC ">
-        <w:r>
-          <w:rPr>
-            <w:noProof/>
-          </w:rPr>
-          <w:t>10</w:t>
-        </w:r>
-      </w:fldSimple>
+      <w:r>
+        <w:fldChar w:fldCharType="begin"/>
+      </w:r>
+      <w:r>
+        <w:instrText xml:space="preserve"> SEQ Figura \* ARABIC </w:instrText>
+      </w:r>
+      <w:r>
+        <w:fldChar w:fldCharType="separate"/>
+      </w:r>
+      <w:r>
+        <w:rPr>
+          <w:noProof/>
+        </w:rPr>
+        <w:t>10</w:t>
+      </w:r>
+      <w:r>
+        <w:rPr>
+          <w:noProof/>
+        </w:rPr>
+        <w:fldChar w:fldCharType="end"/>
+      </w:r>
       <w:r>
         <w:t>: formato csv para cargar estudiantes</w:t>
       </w:r>
@@ -1838,14 +1958,27 @@
       <w:r>
         <w:t xml:space="preserve">Figura </w:t>
       </w:r>
-      <w:fldSimple w:instr=" SEQ Figura \* ARABIC ">
-        <w:r>
-          <w:rPr>
-            <w:noProof/>
-          </w:rPr>
-          <w:t>11</w:t>
-        </w:r>
-      </w:fldSimple>
+      <w:r>
+        <w:fldChar w:fldCharType="begin"/>
+      </w:r>
+      <w:r>
+        <w:instrText xml:space="preserve"> SEQ Figura \* ARABIC </w:instrText>
+      </w:r>
+      <w:r>
+        <w:fldChar w:fldCharType="separate"/>
+      </w:r>
+      <w:r>
+        <w:rPr>
+          <w:noProof/>
+        </w:rPr>
+        <w:t>11</w:t>
+      </w:r>
+      <w:r>
+        <w:rPr>
+          <w:noProof/>
+        </w:rPr>
+        <w:fldChar w:fldCharType="end"/>
+      </w:r>
       <w:r>
         <w:t>: vista para cargar juego de Sicua</w:t>
       </w:r>
@@ -2083,14 +2216,27 @@
       <w:r>
         <w:t xml:space="preserve">Figura </w:t>
       </w:r>
-      <w:fldSimple w:instr=" SEQ Figura \* ARABIC ">
-        <w:r>
-          <w:rPr>
-            <w:noProof/>
-          </w:rPr>
-          <w:t>12</w:t>
-        </w:r>
-      </w:fldSimple>
+      <w:r>
+        <w:fldChar w:fldCharType="begin"/>
+      </w:r>
+      <w:r>
+        <w:instrText xml:space="preserve"> SEQ Figura \* ARABIC </w:instrText>
+      </w:r>
+      <w:r>
+        <w:fldChar w:fldCharType="separate"/>
+      </w:r>
+      <w:r>
+        <w:rPr>
+          <w:noProof/>
+        </w:rPr>
+        <w:t>12</w:t>
+      </w:r>
+      <w:r>
+        <w:rPr>
+          <w:noProof/>
+        </w:rPr>
+        <w:fldChar w:fldCharType="end"/>
+      </w:r>
       <w:r>
         <w:t>: script cargueMEL</w:t>
       </w:r>
@@ -3747,14 +3893,27 @@
       <w:r>
         <w:t xml:space="preserve">Figura </w:t>
       </w:r>
-      <w:fldSimple w:instr=" SEQ Figura \* ARABIC ">
-        <w:r>
-          <w:rPr>
-            <w:noProof/>
-          </w:rPr>
-          <w:t>13</w:t>
-        </w:r>
-      </w:fldSimple>
+      <w:r>
+        <w:fldChar w:fldCharType="begin"/>
+      </w:r>
+      <w:r>
+        <w:instrText xml:space="preserve"> SEQ Figura \* ARABIC </w:instrText>
+      </w:r>
+      <w:r>
+        <w:fldChar w:fldCharType="separate"/>
+      </w:r>
+      <w:r>
+        <w:rPr>
+          <w:noProof/>
+        </w:rPr>
+        <w:t>13</w:t>
+      </w:r>
+      <w:r>
+        <w:rPr>
+          <w:noProof/>
+        </w:rPr>
+        <w:fldChar w:fldCharType="end"/>
+      </w:r>
       <w:r>
         <w:t>: misión dentro del motor de gamificación</w:t>
       </w:r>
@@ -3911,489 +4070,609 @@
       <w:r>
         <w:t xml:space="preserve">Figura </w:t>
       </w:r>
+      <w:r>
+        <w:fldChar w:fldCharType="begin"/>
+      </w:r>
+      <w:r>
+        <w:instrText xml:space="preserve"> SEQ Figura \* ARABIC </w:instrText>
+      </w:r>
+      <w:r>
+        <w:fldChar w:fldCharType="separate"/>
+      </w:r>
+      <w:r>
+        <w:rPr>
+          <w:noProof/>
+        </w:rPr>
+        <w:t>14</w:t>
+      </w:r>
+      <w:r>
+        <w:rPr>
+          <w:noProof/>
+        </w:rPr>
+        <w:fldChar w:fldCharType="end"/>
+      </w:r>
+      <w:r>
+        <w:t>: equipo dentro del motor de gamificación</w:t>
+      </w:r>
+    </w:p>
+    <w:p>
+      <w:r>
+        <w:t xml:space="preserve">Toda la información de </w:t>
+      </w:r>
+      <w:r>
+        <w:t>la aplicación interna, las misiones, los premios, los rangos, los jugadores, los equipos y el estado del juego en general, es administrada y almacenada por el motor de gamificación.</w:t>
+      </w:r>
+    </w:p>
+    <w:p>
+      <w:pPr>
+        <w:pStyle w:val="ListParagraph"/>
+        <w:numPr>
+          <w:ilvl w:val="1"/>
+          <w:numId w:val="1"/>
+        </w:numPr>
+        <w:jc w:val="both"/>
+        <w:rPr>
+          <w:b/>
+        </w:rPr>
+      </w:pPr>
+      <w:r>
+        <w:rPr>
+          <w:b/>
+        </w:rPr>
+        <w:t xml:space="preserve">Capa </w:t>
+      </w:r>
+      <w:r>
+        <w:rPr>
+          <w:b/>
+        </w:rPr>
+        <w:t xml:space="preserve">de servicios </w:t>
+      </w:r>
+      <w:r>
+        <w:rPr>
+          <w:b/>
+        </w:rPr>
+        <w:t>del motor (MotorService)</w:t>
+      </w:r>
+    </w:p>
+    <w:p>
+      <w:pPr>
+        <w:jc w:val="both"/>
+      </w:pPr>
+      <w:r>
+        <w:t>L</w:t>
+      </w:r>
+      <w:r>
+        <w:t xml:space="preserve">a capa del motor </w:t>
+      </w:r>
+      <w:r>
+        <w:t xml:space="preserve">ofrece un conjunto de servicios </w:t>
+      </w:r>
+      <w:r>
+        <w:t>generales a todas las aplicaciones</w:t>
+      </w:r>
+      <w:r>
+        <w:t xml:space="preserve"> que requieran la implementación de un mecanismo gamificado</w:t>
+      </w:r>
+      <w:r>
+        <w:t xml:space="preserve">. </w:t>
+      </w:r>
+      <w:r>
+        <w:t>Es la encargada de hacer los llamados al API REST que ofrece el motor, brindando un primer nivel de abstracción que facilita la gestión de equipos, miembros, monedas, premios, misiones, entre otros elementos del mundo gamificado.</w:t>
+      </w:r>
+      <w:r>
+        <w:t xml:space="preserve"> </w:t>
+      </w:r>
+      <w:r>
+        <w:t xml:space="preserve">Esta capa </w:t>
+      </w:r>
+      <w:r>
+        <w:t xml:space="preserve">está diseñada para ser genérica y facilitar la invocación de los servicios del motor de gamificación </w:t>
+      </w:r>
+      <w:r>
+        <w:t>mediante</w:t>
+      </w:r>
+      <w:r>
+        <w:t xml:space="preserve"> llamados a métodos en </w:t>
+      </w:r>
+      <w:r>
+        <w:t>G</w:t>
+      </w:r>
+      <w:r>
+        <w:t xml:space="preserve">rails que retornan </w:t>
+      </w:r>
+      <w:r>
+        <w:t>objetos JSON</w:t>
+      </w:r>
+      <w:r>
+        <w:t>.</w:t>
+      </w:r>
+    </w:p>
+    <w:p>
+      <w:pPr>
+        <w:pStyle w:val="ListParagraph"/>
+        <w:numPr>
+          <w:ilvl w:val="1"/>
+          <w:numId w:val="1"/>
+        </w:numPr>
+        <w:jc w:val="both"/>
+        <w:rPr>
+          <w:b/>
+        </w:rPr>
+      </w:pPr>
+      <w:r>
+        <w:rPr>
+          <w:b/>
+        </w:rPr>
+        <w:t>Capa de servicios de la aplicación (AppService)</w:t>
+      </w:r>
+    </w:p>
+    <w:p>
+      <w:pPr>
+        <w:jc w:val="both"/>
+      </w:pPr>
+      <w:r>
+        <w:t xml:space="preserve">La capa de la aplicación </w:t>
+      </w:r>
+      <w:r>
+        <w:t xml:space="preserve">ofrece un conjunto de servicios </w:t>
+      </w:r>
+      <w:r>
+        <w:t xml:space="preserve">al controlador principal de la aplicación </w:t>
+      </w:r>
+      <w:r>
+        <w:t xml:space="preserve">en </w:t>
+      </w:r>
+      <w:r>
+        <w:t xml:space="preserve">Grails. Es la encargada de hacer los llamados a la capa de servicios del motor, brindando un segundo nivel de abstracción que </w:t>
+      </w:r>
+      <w:r>
+        <w:t xml:space="preserve">facilita el manejo de </w:t>
+      </w:r>
+      <w:r>
+        <w:t xml:space="preserve">los </w:t>
+      </w:r>
+      <w:r>
+        <w:t>objetos del juego</w:t>
+      </w:r>
+      <w:r>
+        <w:t xml:space="preserve">. </w:t>
+      </w:r>
+      <w:r>
+        <w:t>Dichos</w:t>
+      </w:r>
+      <w:r>
+        <w:t xml:space="preserve"> objetos son construidos </w:t>
+      </w:r>
+      <w:r>
+        <w:t>e</w:t>
+      </w:r>
+      <w:r>
+        <w:t xml:space="preserve">n esta capa </w:t>
+      </w:r>
+      <w:r>
+        <w:t xml:space="preserve">a partir de </w:t>
+      </w:r>
+      <w:r>
+        <w:t>los datos recuperados de</w:t>
+      </w:r>
+      <w:r>
+        <w:t xml:space="preserve"> </w:t>
+      </w:r>
+      <w:r>
+        <w:t>l</w:t>
+      </w:r>
+      <w:r>
+        <w:t>os objetos</w:t>
+      </w:r>
+      <w:r>
+        <w:t xml:space="preserve"> JSON</w:t>
+      </w:r>
+      <w:r>
+        <w:t xml:space="preserve"> </w:t>
+      </w:r>
+      <w:r>
+        <w:t>que retorna</w:t>
+      </w:r>
+      <w:r>
+        <w:t xml:space="preserve"> la capa del motor</w:t>
+      </w:r>
+      <w:r>
+        <w:t>.</w:t>
+      </w:r>
+    </w:p>
+    <w:p>
+      <w:pPr>
+        <w:jc w:val="both"/>
+      </w:pPr>
+      <w:r>
+        <w:t>La capa de la aplicación</w:t>
+      </w:r>
+      <w:r>
+        <w:t xml:space="preserve"> está diseñada </w:t>
+      </w:r>
+      <w:r>
+        <w:t xml:space="preserve">específicamente </w:t>
+      </w:r>
+      <w:r>
+        <w:t>para</w:t>
+      </w:r>
+      <w:r>
+        <w:t xml:space="preserve"> la implementación </w:t>
+      </w:r>
+      <w:r>
+        <w:t>de</w:t>
+      </w:r>
+      <w:r>
+        <w:t xml:space="preserve"> MEL</w:t>
+      </w:r>
+      <w:r>
+        <w:t>, por lo cual maneja datos propios como:</w:t>
+      </w:r>
+    </w:p>
+    <w:p>
+      <w:pPr>
+        <w:pStyle w:val="ListParagraph"/>
+        <w:numPr>
+          <w:ilvl w:val="0"/>
+          <w:numId w:val="10"/>
+        </w:numPr>
+        <w:jc w:val="both"/>
+      </w:pPr>
+      <w:r>
+        <w:t xml:space="preserve">Token de la aplicación </w:t>
+      </w:r>
+      <w:r>
+        <w:t xml:space="preserve">MEL </w:t>
+      </w:r>
+      <w:r>
+        <w:t xml:space="preserve">creada </w:t>
+      </w:r>
+      <w:r>
+        <w:t>dentro del motor de gamificación</w:t>
+      </w:r>
+      <w:r>
+        <w:t xml:space="preserve"> (requerida para usar el API REST)</w:t>
+      </w:r>
+      <w:r>
+        <w:t>.</w:t>
+      </w:r>
+    </w:p>
+    <w:p>
+      <w:pPr>
+        <w:pStyle w:val="ListParagraph"/>
+        <w:numPr>
+          <w:ilvl w:val="0"/>
+          <w:numId w:val="10"/>
+        </w:numPr>
+        <w:jc w:val="both"/>
+      </w:pPr>
+      <w:r>
+        <w:t>Tags de las pruebas</w:t>
+      </w:r>
+      <w:r>
+        <w:t xml:space="preserve"> </w:t>
+      </w:r>
+      <w:r>
+        <w:t>en Sicua</w:t>
+      </w:r>
+      <w:r>
+        <w:t xml:space="preserve"> y en el motor</w:t>
+      </w:r>
+      <w:r>
+        <w:t xml:space="preserve"> (para mapear actividades de Sicua a misiones del motor)</w:t>
+      </w:r>
+      <w:r>
+        <w:t>.</w:t>
+      </w:r>
+    </w:p>
+    <w:p>
+      <w:pPr>
+        <w:pStyle w:val="ListParagraph"/>
+        <w:numPr>
+          <w:ilvl w:val="0"/>
+          <w:numId w:val="10"/>
+        </w:numPr>
+        <w:jc w:val="both"/>
+      </w:pPr>
+      <w:r>
+        <w:lastRenderedPageBreak/>
+        <w:t>Número de semanas del semestre</w:t>
+      </w:r>
+      <w:r>
+        <w:t xml:space="preserve"> (para despliegue del dashboard)</w:t>
+      </w:r>
+      <w:r>
+        <w:t>.</w:t>
+      </w:r>
+    </w:p>
+    <w:p>
+      <w:pPr>
+        <w:pStyle w:val="ListParagraph"/>
+        <w:numPr>
+          <w:ilvl w:val="0"/>
+          <w:numId w:val="10"/>
+        </w:numPr>
+        <w:jc w:val="both"/>
+      </w:pPr>
+      <w:r>
+        <w:t>Monedas y economías que se utilizan en el motor</w:t>
+      </w:r>
+      <w:r>
+        <w:t xml:space="preserve"> (para la dinámica del juego)</w:t>
+      </w:r>
+      <w:r>
+        <w:t>.</w:t>
+      </w:r>
+    </w:p>
+    <w:p>
+      <w:pPr>
+        <w:pStyle w:val="ListParagraph"/>
+        <w:jc w:val="both"/>
+      </w:pPr>
+    </w:p>
+    <w:p>
+      <w:pPr>
+        <w:pStyle w:val="ListParagraph"/>
+        <w:numPr>
+          <w:ilvl w:val="1"/>
+          <w:numId w:val="1"/>
+        </w:numPr>
+        <w:jc w:val="both"/>
+        <w:rPr>
+          <w:b/>
+        </w:rPr>
+      </w:pPr>
+      <w:r>
+        <w:rPr>
+          <w:b/>
+        </w:rPr>
+        <w:t>Dashboard</w:t>
+      </w:r>
+    </w:p>
+    <w:p>
+      <w:pPr>
+        <w:jc w:val="both"/>
+      </w:pPr>
+      <w:r>
+        <w:t xml:space="preserve">El dashboard </w:t>
+      </w:r>
+      <w:r>
+        <w:t xml:space="preserve">es el punto de interacción principal de los usuarios con la solución. Por medio de este, los estudiantes pueden hacer seguimiento de su desempeño en el juego, los profesores pueden efectuar </w:t>
+      </w:r>
+      <w:r>
+        <w:t xml:space="preserve">los </w:t>
+      </w:r>
+      <w:r>
+        <w:t>diferentes tipos de compras</w:t>
+      </w:r>
+      <w:r>
+        <w:t xml:space="preserve"> enmarcadas en la dinámica</w:t>
+      </w:r>
+      <w:r>
+        <w:t xml:space="preserve"> </w:t>
+      </w:r>
+      <w:r>
+        <w:t>del curso</w:t>
+      </w:r>
+      <w:r>
+        <w:t>,</w:t>
+      </w:r>
+      <w:r>
+        <w:t xml:space="preserve"> y los super administradores pueden cargar usuarios, equipos, actividades y porcentajes de desempeño de Sicua</w:t>
+      </w:r>
+      <w:r>
+        <w:t xml:space="preserve"> para simular el juego</w:t>
+      </w:r>
+      <w:r>
+        <w:t>.</w:t>
+      </w:r>
+    </w:p>
+    <w:p>
+      <w:pPr>
+        <w:jc w:val="both"/>
+      </w:pPr>
+      <w:r>
+        <w:t xml:space="preserve">Dado que las actividades y </w:t>
+      </w:r>
+      <w:r>
+        <w:t xml:space="preserve">los </w:t>
+      </w:r>
+      <w:r>
+        <w:t xml:space="preserve">porcentajes de desempeño son descargados de Sicua, el dashboard ofrece una funcionalidad para </w:t>
+      </w:r>
+      <w:r>
+        <w:t>cargar dichos datos de</w:t>
+      </w:r>
+      <w:r>
+        <w:t>sde</w:t>
+      </w:r>
+      <w:r>
+        <w:t xml:space="preserve"> archivo</w:t>
+      </w:r>
+      <w:r>
+        <w:t>s</w:t>
+      </w:r>
+      <w:r>
+        <w:t xml:space="preserve"> en formato .csv. Aunque los datos cargados en el dashboard son almacenados directamente por el motor de gamificación, el dashboard </w:t>
+      </w:r>
+      <w:r>
+        <w:t>tiene</w:t>
+      </w:r>
+      <w:r>
+        <w:t xml:space="preserve"> una base de datos para almacenar información de usuarios y secciones del curso. </w:t>
+      </w:r>
+      <w:r>
+        <w:t>Esta información es utilizada</w:t>
+      </w:r>
+      <w:r>
+        <w:t xml:space="preserve"> para conceder permisos de acceso a los diferentes usuarios de acuerdo con sus roles</w:t>
+      </w:r>
+      <w:r>
+        <w:t xml:space="preserve"> y para desplegar objetos del juego en las diferentes vistas.</w:t>
+      </w:r>
+    </w:p>
+    <w:p>
+      <w:pPr>
+        <w:jc w:val="both"/>
+      </w:pPr>
+    </w:p>
+    <w:p>
+      <w:pPr>
+        <w:keepNext/>
+        <w:jc w:val="center"/>
+      </w:pPr>
+      <w:r>
+        <w:rPr>
+          <w:noProof/>
+        </w:rPr>
+        <w:drawing>
+          <wp:inline distT="0" distB="0" distL="0" distR="0">
+            <wp:extent cx="6400800" cy="4285615"/>
+            <wp:effectExtent l="0" t="0" r="0" b="635"/>
+            <wp:docPr id="18" name="Picture 18"/>
+            <wp:cNvGraphicFramePr>
+              <a:graphicFrameLocks xmlns:a="http://schemas.openxmlformats.org/drawingml/2006/main" noChangeAspect="1"/>
+            </wp:cNvGraphicFramePr>
+            <a:graphic xmlns:a="http://schemas.openxmlformats.org/drawingml/2006/main">
+              <a:graphicData uri="http://schemas.openxmlformats.org/drawingml/2006/picture">
+                <pic:pic xmlns:pic="http://schemas.openxmlformats.org/drawingml/2006/picture">
+                  <pic:nvPicPr>
+                    <pic:cNvPr id="0" name="Picture 1"/>
+                    <pic:cNvPicPr>
+                      <a:picLocks noChangeAspect="1" noChangeArrowheads="1"/>
+                    </pic:cNvPicPr>
+                  </pic:nvPicPr>
+                  <pic:blipFill>
+                    <a:blip r:embed="rId21">
+                      <a:extLst>
+                        <a:ext uri="{28A0092B-C50C-407E-A947-70E740481C1C}">
+                          <a14:useLocalDpi xmlns:a14="http://schemas.microsoft.com/office/drawing/2010/main" val="0"/>
+                        </a:ext>
+                      </a:extLst>
+                    </a:blip>
+                    <a:srcRect/>
+                    <a:stretch>
+                      <a:fillRect/>
+                    </a:stretch>
+                  </pic:blipFill>
+                  <pic:spPr bwMode="auto">
+                    <a:xfrm>
+                      <a:off x="0" y="0"/>
+                      <a:ext cx="6400800" cy="4285615"/>
+                    </a:xfrm>
+                    <a:prstGeom prst="rect">
+                      <a:avLst/>
+                    </a:prstGeom>
+                    <a:noFill/>
+                    <a:ln>
+                      <a:noFill/>
+                    </a:ln>
+                  </pic:spPr>
+                </pic:pic>
+              </a:graphicData>
+            </a:graphic>
+          </wp:inline>
+        </w:drawing>
+      </w:r>
+    </w:p>
+    <w:p>
+      <w:pPr>
+        <w:pStyle w:val="Caption"/>
+        <w:jc w:val="center"/>
+      </w:pPr>
+      <w:r>
+        <w:t xml:space="preserve">Figura </w:t>
+      </w:r>
       <w:fldSimple w:instr=" SEQ Figura \* ARABIC ">
         <w:r>
           <w:rPr>
             <w:noProof/>
           </w:rPr>
-          <w:t>14</w:t>
+          <w:t>15</w:t>
         </w:r>
       </w:fldSimple>
       <w:r>
-        <w:t>: equipo dentro del motor de gamificación</w:t>
-      </w:r>
-    </w:p>
-    <w:p>
-      <w:r>
-        <w:t xml:space="preserve">Toda la información de </w:t>
-      </w:r>
-      <w:r>
-        <w:t>la aplicación interna, las misiones, los premios, los rangos, los jugadores, los equipos y el estado del juego en general, es administrada y almacenada por el motor de gamificación.</w:t>
-      </w:r>
-    </w:p>
-    <w:p>
-      <w:pPr>
-        <w:pStyle w:val="ListParagraph"/>
-        <w:numPr>
-          <w:ilvl w:val="1"/>
-          <w:numId w:val="1"/>
-        </w:numPr>
-        <w:jc w:val="both"/>
-        <w:rPr>
-          <w:b/>
-        </w:rPr>
-      </w:pPr>
-      <w:r>
-        <w:rPr>
-          <w:b/>
-        </w:rPr>
-        <w:t xml:space="preserve">Capa </w:t>
-      </w:r>
-      <w:r>
-        <w:rPr>
-          <w:b/>
-        </w:rPr>
-        <w:t xml:space="preserve">de servicios </w:t>
-      </w:r>
-      <w:r>
-        <w:rPr>
-          <w:b/>
-        </w:rPr>
-        <w:t>del motor (MotorService)</w:t>
-      </w:r>
-    </w:p>
-    <w:p>
-      <w:pPr>
-        <w:jc w:val="both"/>
-      </w:pPr>
-      <w:r>
-        <w:t>L</w:t>
-      </w:r>
-      <w:r>
-        <w:t xml:space="preserve">a capa del motor </w:t>
-      </w:r>
-      <w:r>
-        <w:t xml:space="preserve">ofrece un conjunto de servicios </w:t>
-      </w:r>
-      <w:r>
-        <w:t>generales a todas las aplicaciones</w:t>
-      </w:r>
-      <w:r>
-        <w:t xml:space="preserve"> que requieran la implementación de un mecanismo gamificado</w:t>
-      </w:r>
-      <w:r>
-        <w:t xml:space="preserve">. </w:t>
-      </w:r>
-      <w:r>
-        <w:t>Es la encargada de hacer los llamados al API REST que ofrece el motor, brindando un primer nivel de abstracción que facilita la gestión de equipos, miembros, monedas, premios, misiones, entre otros elementos del mundo gamificado.</w:t>
+        <w:t>: Diagrama E</w:t>
+      </w:r>
+      <w:r>
+        <w:t>ntidad-Relación</w:t>
+      </w:r>
+      <w:r>
+        <w:t xml:space="preserve"> del dashboard</w:t>
+      </w:r>
+      <w:bookmarkStart w:id="0" w:name="_GoBack"/>
+      <w:bookmarkEnd w:id="0"/>
+    </w:p>
+    <w:p>
+      <w:pPr>
+        <w:jc w:val="both"/>
+      </w:pPr>
+    </w:p>
+    <w:p>
+      <w:pPr>
+        <w:jc w:val="both"/>
+      </w:pPr>
+      <w:r>
+        <w:lastRenderedPageBreak/>
+        <w:t xml:space="preserve">El </w:t>
+      </w:r>
+      <w:r>
+        <w:t xml:space="preserve">componente principal del </w:t>
+      </w:r>
+      <w:r>
+        <w:t xml:space="preserve">dashboard </w:t>
+      </w:r>
+      <w:r>
+        <w:t xml:space="preserve">es un controlador escrito en Grails (RequestController) </w:t>
+      </w:r>
+      <w:r>
+        <w:t xml:space="preserve">que </w:t>
+      </w:r>
+      <w:r>
+        <w:t xml:space="preserve">guarda </w:t>
+      </w:r>
+      <w:r>
+        <w:t>en la base de datos</w:t>
       </w:r>
       <w:r>
         <w:t xml:space="preserve"> </w:t>
       </w:r>
       <w:r>
-        <w:t xml:space="preserve">Esta capa </w:t>
-      </w:r>
-      <w:r>
-        <w:t xml:space="preserve">está diseñada para ser genérica y facilitar la invocación de los servicios del motor de gamificación </w:t>
-      </w:r>
-      <w:r>
-        <w:t>mediante</w:t>
-      </w:r>
-      <w:r>
-        <w:t xml:space="preserve"> llamados a métodos en </w:t>
-      </w:r>
-      <w:r>
-        <w:t>G</w:t>
-      </w:r>
-      <w:r>
-        <w:t xml:space="preserve">rails que retornan </w:t>
-      </w:r>
-      <w:r>
-        <w:t>objetos JSON</w:t>
+        <w:t xml:space="preserve">información de </w:t>
+      </w:r>
+      <w:r>
+        <w:t xml:space="preserve">los </w:t>
+      </w:r>
+      <w:r>
+        <w:t xml:space="preserve">usuarios y </w:t>
+      </w:r>
+      <w:r>
+        <w:t xml:space="preserve">las </w:t>
+      </w:r>
+      <w:r>
+        <w:t xml:space="preserve">secciones </w:t>
+      </w:r>
+      <w:r>
+        <w:t>del curso</w:t>
+      </w:r>
+      <w:r>
+        <w:t>,</w:t>
+      </w:r>
+      <w:r>
+        <w:t xml:space="preserve"> </w:t>
+      </w:r>
+      <w:r>
+        <w:t>y que despliega vistas de acuerdo con las funcionalidades que se invocan</w:t>
       </w:r>
       <w:r>
         <w:t>.</w:t>
       </w:r>
-    </w:p>
-    <w:p>
-      <w:pPr>
-        <w:pStyle w:val="ListParagraph"/>
-        <w:numPr>
-          <w:ilvl w:val="1"/>
-          <w:numId w:val="1"/>
-        </w:numPr>
-        <w:jc w:val="both"/>
-        <w:rPr>
-          <w:b/>
-        </w:rPr>
-      </w:pPr>
-      <w:r>
-        <w:rPr>
-          <w:b/>
-        </w:rPr>
-        <w:t>Capa de servicios de la aplicación (AppService)</w:t>
-      </w:r>
-    </w:p>
-    <w:p>
-      <w:pPr>
-        <w:jc w:val="both"/>
-      </w:pPr>
-      <w:r>
-        <w:t xml:space="preserve">La capa de la aplicación </w:t>
-      </w:r>
-      <w:r>
-        <w:t xml:space="preserve">ofrece un conjunto de servicios </w:t>
-      </w:r>
-      <w:r>
-        <w:t xml:space="preserve">al controlador principal de la aplicación </w:t>
-      </w:r>
-      <w:r>
-        <w:t xml:space="preserve">en </w:t>
-      </w:r>
-      <w:r>
-        <w:t xml:space="preserve">Grails. Es la encargada de hacer los llamados a la capa de servicios del motor, brindando un segundo nivel de abstracción que </w:t>
-      </w:r>
-      <w:r>
-        <w:t xml:space="preserve">facilita el manejo de </w:t>
-      </w:r>
-      <w:r>
-        <w:t xml:space="preserve">los </w:t>
-      </w:r>
-      <w:r>
-        <w:t>objetos del juego</w:t>
-      </w:r>
-      <w:r>
-        <w:t xml:space="preserve">. </w:t>
-      </w:r>
-      <w:r>
-        <w:t>Dichos</w:t>
-      </w:r>
-      <w:r>
-        <w:t xml:space="preserve"> objetos son construidos </w:t>
-      </w:r>
-      <w:r>
-        <w:t>e</w:t>
-      </w:r>
-      <w:r>
-        <w:t xml:space="preserve">n esta capa </w:t>
-      </w:r>
-      <w:r>
-        <w:t xml:space="preserve">a partir de </w:t>
-      </w:r>
-      <w:r>
-        <w:t>los datos recuperados de</w:t>
-      </w:r>
-      <w:r>
-        <w:t xml:space="preserve"> </w:t>
-      </w:r>
-      <w:r>
-        <w:t>l</w:t>
-      </w:r>
-      <w:r>
-        <w:t>os objetos</w:t>
-      </w:r>
-      <w:r>
-        <w:t xml:space="preserve"> JSON</w:t>
-      </w:r>
-      <w:r>
-        <w:t xml:space="preserve"> </w:t>
-      </w:r>
-      <w:r>
-        <w:t>que retorna</w:t>
-      </w:r>
-      <w:r>
-        <w:t xml:space="preserve"> la capa del motor</w:t>
-      </w:r>
-      <w:r>
-        <w:t>.</w:t>
-      </w:r>
-    </w:p>
-    <w:p>
-      <w:pPr>
-        <w:jc w:val="both"/>
-      </w:pPr>
-      <w:r>
-        <w:t>La capa de la aplicación</w:t>
-      </w:r>
-      <w:r>
-        <w:t xml:space="preserve"> está diseñada </w:t>
-      </w:r>
-      <w:r>
-        <w:t xml:space="preserve">específicamente </w:t>
-      </w:r>
-      <w:r>
-        <w:t>para</w:t>
-      </w:r>
-      <w:r>
-        <w:t xml:space="preserve"> la implementación </w:t>
-      </w:r>
-      <w:r>
-        <w:t>de</w:t>
-      </w:r>
-      <w:r>
-        <w:t xml:space="preserve"> MEL</w:t>
-      </w:r>
-      <w:r>
-        <w:t>, por lo cual maneja datos propios como:</w:t>
-      </w:r>
-    </w:p>
-    <w:p>
-      <w:pPr>
-        <w:pStyle w:val="ListParagraph"/>
-        <w:numPr>
-          <w:ilvl w:val="0"/>
-          <w:numId w:val="10"/>
-        </w:numPr>
-        <w:jc w:val="both"/>
-      </w:pPr>
-      <w:r>
-        <w:t xml:space="preserve">Token de la aplicación </w:t>
-      </w:r>
-      <w:r>
-        <w:t xml:space="preserve">MEL </w:t>
-      </w:r>
-      <w:r>
-        <w:t xml:space="preserve">creada </w:t>
-      </w:r>
-      <w:r>
-        <w:t>dentro del motor de gamificación</w:t>
-      </w:r>
-      <w:r>
-        <w:t xml:space="preserve"> (requerida para usar el API REST)</w:t>
-      </w:r>
-      <w:r>
-        <w:t>.</w:t>
-      </w:r>
-    </w:p>
-    <w:p>
-      <w:pPr>
-        <w:pStyle w:val="ListParagraph"/>
-        <w:numPr>
-          <w:ilvl w:val="0"/>
-          <w:numId w:val="10"/>
-        </w:numPr>
-        <w:jc w:val="both"/>
-      </w:pPr>
-      <w:r>
-        <w:t>Tags de las pruebas</w:t>
-      </w:r>
-      <w:r>
-        <w:t xml:space="preserve"> </w:t>
-      </w:r>
-      <w:r>
-        <w:t>en Sicua</w:t>
-      </w:r>
-      <w:r>
-        <w:t xml:space="preserve"> y en el motor</w:t>
-      </w:r>
-      <w:r>
-        <w:t xml:space="preserve"> (para mapear actividades de Sicua a misiones del motor)</w:t>
-      </w:r>
-      <w:r>
-        <w:t>.</w:t>
-      </w:r>
-    </w:p>
-    <w:p>
-      <w:pPr>
-        <w:pStyle w:val="ListParagraph"/>
-        <w:numPr>
-          <w:ilvl w:val="0"/>
-          <w:numId w:val="10"/>
-        </w:numPr>
-        <w:jc w:val="both"/>
-      </w:pPr>
-      <w:r>
-        <w:lastRenderedPageBreak/>
-        <w:t>Número de semanas del semestre</w:t>
-      </w:r>
-      <w:r>
-        <w:t xml:space="preserve"> (para despliegue del dashboard)</w:t>
-      </w:r>
-      <w:r>
-        <w:t>.</w:t>
-      </w:r>
-    </w:p>
-    <w:p>
-      <w:pPr>
-        <w:pStyle w:val="ListParagraph"/>
-        <w:numPr>
-          <w:ilvl w:val="0"/>
-          <w:numId w:val="10"/>
-        </w:numPr>
-        <w:jc w:val="both"/>
-      </w:pPr>
-      <w:r>
-        <w:t>Monedas y economías que se utilizan en el motor</w:t>
-      </w:r>
-      <w:r>
-        <w:t xml:space="preserve"> (para la dinámica del juego)</w:t>
-      </w:r>
-      <w:r>
-        <w:t>.</w:t>
-      </w:r>
-    </w:p>
-    <w:p>
-      <w:pPr>
-        <w:pStyle w:val="ListParagraph"/>
-        <w:jc w:val="both"/>
-      </w:pPr>
-    </w:p>
-    <w:p>
-      <w:pPr>
-        <w:pStyle w:val="ListParagraph"/>
-        <w:numPr>
-          <w:ilvl w:val="1"/>
-          <w:numId w:val="1"/>
-        </w:numPr>
-        <w:jc w:val="both"/>
-        <w:rPr>
-          <w:b/>
-        </w:rPr>
-      </w:pPr>
-      <w:r>
-        <w:rPr>
-          <w:b/>
-        </w:rPr>
-        <w:t>Dashboard</w:t>
-      </w:r>
-    </w:p>
-    <w:p>
-      <w:pPr>
-        <w:jc w:val="both"/>
-      </w:pPr>
-      <w:r>
-        <w:t xml:space="preserve">El dashboard </w:t>
-      </w:r>
-      <w:r>
-        <w:t xml:space="preserve">es el punto de interacción principal de los usuarios con la solución. Por medio de este, los estudiantes pueden hacer seguimiento de su desempeño en el juego, los profesores pueden efectuar </w:t>
-      </w:r>
-      <w:r>
-        <w:t xml:space="preserve">los </w:t>
-      </w:r>
-      <w:r>
-        <w:t>diferentes tipos de compras</w:t>
-      </w:r>
-      <w:r>
-        <w:t xml:space="preserve"> enmarcadas en la dinámica</w:t>
-      </w:r>
-      <w:r>
-        <w:t xml:space="preserve"> </w:t>
-      </w:r>
-      <w:r>
-        <w:t>del curso</w:t>
-      </w:r>
-      <w:r>
-        <w:t>,</w:t>
-      </w:r>
-      <w:r>
-        <w:t xml:space="preserve"> y los super administradores pueden cargar usuarios, equipos, actividades y porcentajes de desempeño de Sicua</w:t>
-      </w:r>
-      <w:r>
-        <w:t xml:space="preserve"> para simular el juego</w:t>
-      </w:r>
-      <w:r>
-        <w:t>.</w:t>
-      </w:r>
-    </w:p>
-    <w:p>
-      <w:pPr>
-        <w:jc w:val="both"/>
-      </w:pPr>
-      <w:r>
-        <w:t xml:space="preserve">Dado que las actividades y </w:t>
-      </w:r>
-      <w:r>
-        <w:t xml:space="preserve">los </w:t>
-      </w:r>
-      <w:r>
-        <w:t xml:space="preserve">porcentajes de desempeño son descargados de Sicua, el dashboard ofrece una funcionalidad para </w:t>
-      </w:r>
-      <w:r>
-        <w:t>cargar dichos datos de</w:t>
-      </w:r>
-      <w:r>
-        <w:t>sde</w:t>
-      </w:r>
-      <w:r>
-        <w:t xml:space="preserve"> archivo</w:t>
-      </w:r>
-      <w:r>
-        <w:t>s</w:t>
-      </w:r>
-      <w:r>
-        <w:t xml:space="preserve"> en formato .csv. Aunque los datos cargados en el dashboard son almacenados directamente por el motor de gamificación, el dashboard </w:t>
-      </w:r>
-      <w:r>
-        <w:t>tiene</w:t>
-      </w:r>
-      <w:r>
-        <w:t xml:space="preserve"> una base de datos para almacenar información de usuarios y secciones del curso. </w:t>
-      </w:r>
-      <w:r>
-        <w:t>Esta información es utilizada</w:t>
-      </w:r>
-      <w:r>
-        <w:t xml:space="preserve"> para conceder permisos de acceso a los diferentes usuarios de acuerdo con sus roles.</w:t>
-      </w:r>
-    </w:p>
-    <w:p>
-      <w:pPr>
-        <w:jc w:val="both"/>
-      </w:pPr>
-      <w:r>
-        <w:t xml:space="preserve">El </w:t>
-      </w:r>
-      <w:r>
-        <w:t xml:space="preserve">componente principal del </w:t>
-      </w:r>
-      <w:r>
-        <w:t xml:space="preserve">dashboard </w:t>
-      </w:r>
-      <w:r>
-        <w:t xml:space="preserve">es un controlador escrito en Grails (RequestController) </w:t>
-      </w:r>
-      <w:r>
-        <w:t xml:space="preserve">que </w:t>
-      </w:r>
-      <w:r>
-        <w:t xml:space="preserve">guarda información de </w:t>
-      </w:r>
-      <w:r>
-        <w:t xml:space="preserve">los </w:t>
-      </w:r>
-      <w:r>
-        <w:t xml:space="preserve">usuarios y </w:t>
-      </w:r>
-      <w:r>
-        <w:t xml:space="preserve">las </w:t>
-      </w:r>
-      <w:r>
-        <w:t xml:space="preserve">secciones </w:t>
-      </w:r>
-      <w:r>
-        <w:t xml:space="preserve">del curso </w:t>
-      </w:r>
-      <w:r>
-        <w:t>en la base de datos</w:t>
-      </w:r>
-      <w:r>
-        <w:t>,</w:t>
-      </w:r>
-      <w:r>
-        <w:t xml:space="preserve"> y </w:t>
-      </w:r>
-      <w:r>
-        <w:t>que despliega vistas de acuerdo con las funcionalidades que se invocan</w:t>
-      </w:r>
-      <w:r>
-        <w:t>.</w:t>
-      </w:r>
       <w:r>
         <w:t xml:space="preserve"> Para ello toma los objetos que retorna la capa de servicios de la aplicación y los renderiza en los .gsp respectivos.</w:t>
       </w:r>
     </w:p>
     <w:sectPr>
-      <w:headerReference w:type="default" r:id="rId21"/>
+      <w:headerReference w:type="default" r:id="rId22"/>
       <w:pgSz w:w="12240" w:h="15840"/>
       <w:pgMar w:top="1440" w:right="1080" w:bottom="1440" w:left="1080" w:header="708" w:footer="708" w:gutter="0"/>
       <w:cols w:space="708"/>
@@ -4487,7 +4766,7 @@
           <w:rPr>
             <w:noProof/>
           </w:rPr>
-          <w:t>11</w:t>
+          <w:t>12</w:t>
         </w:r>
         <w:r>
           <w:rPr>

--- a/IP16MEL/doc/Solución Matemática Estructural y Lógica.docx
+++ b/IP16MEL/doc/Solución Matemática Estructural y Lógica.docx
@@ -330,7 +330,15 @@
         <w:jc w:val="both"/>
       </w:pPr>
       <w:r>
-        <w:t>Los logins de los estudiantes que lo componen, ordenados ascendentemente por puntos.</w:t>
+        <w:t xml:space="preserve">Los </w:t>
+      </w:r>
+      <w:proofErr w:type="spellStart"/>
+      <w:r>
+        <w:t>logins</w:t>
+      </w:r>
+      <w:proofErr w:type="spellEnd"/>
+      <w:r>
+        <w:t xml:space="preserve"> de los estudiantes que lo componen, ordenados ascendentemente por puntos.</w:t>
       </w:r>
     </w:p>
     <w:p>
@@ -1416,8 +1424,13 @@
       <w:r>
         <w:t xml:space="preserve">en formato </w:t>
       </w:r>
-      <w:r>
-        <w:t>csv,</w:t>
+      <w:proofErr w:type="spellStart"/>
+      <w:r>
+        <w:t>csv</w:t>
+      </w:r>
+      <w:proofErr w:type="spellEnd"/>
+      <w:r>
+        <w:t>,</w:t>
       </w:r>
       <w:r>
         <w:t xml:space="preserve"> el conjunto de estudiantes de todas las secciones de un semestre y los profesores con los monitores a cargo de estas. A continuación</w:t>
@@ -1429,7 +1442,15 @@
         <w:t xml:space="preserve"> se muestra una captura del formato</w:t>
       </w:r>
       <w:r>
-        <w:t xml:space="preserve"> csv </w:t>
+        <w:t xml:space="preserve"> </w:t>
+      </w:r>
+      <w:proofErr w:type="spellStart"/>
+      <w:r>
+        <w:t>csv</w:t>
+      </w:r>
+      <w:proofErr w:type="spellEnd"/>
+      <w:r>
+        <w:t xml:space="preserve"> </w:t>
       </w:r>
       <w:r>
         <w:t xml:space="preserve">para la carga de </w:t>
@@ -1533,7 +1554,15 @@
         <w:t xml:space="preserve">: </w:t>
       </w:r>
       <w:r>
-        <w:t xml:space="preserve">formato csv </w:t>
+        <w:t xml:space="preserve">formato </w:t>
+      </w:r>
+      <w:proofErr w:type="spellStart"/>
+      <w:r>
+        <w:t>csv</w:t>
+      </w:r>
+      <w:proofErr w:type="spellEnd"/>
+      <w:r>
+        <w:t xml:space="preserve"> </w:t>
       </w:r>
       <w:r>
         <w:t>para cargar profesores y monitores</w:t>
@@ -1545,7 +1574,23 @@
       </w:pPr>
       <w:r>
         <w:lastRenderedPageBreak/>
-        <w:t>En la primera columna se indica el login del usuario. En la segunda columna se indican los nombres de las secciones a cargo del usuario, separadas por el caracter &amp;. Los nombres de las secciones incluyen el periodo académico para diferenciarlas dentro del motor de gamificación que subyace en la infraestructura</w:t>
+        <w:t xml:space="preserve">En la primera columna se indica el </w:t>
+      </w:r>
+      <w:proofErr w:type="spellStart"/>
+      <w:r>
+        <w:t>login</w:t>
+      </w:r>
+      <w:proofErr w:type="spellEnd"/>
+      <w:r>
+        <w:t xml:space="preserve"> del usuario. En la segunda columna se indican los nombres de las secciones a cargo del usuario, separadas por el </w:t>
+      </w:r>
+      <w:proofErr w:type="spellStart"/>
+      <w:r>
+        <w:t>caracter</w:t>
+      </w:r>
+      <w:proofErr w:type="spellEnd"/>
+      <w:r>
+        <w:t xml:space="preserve"> &amp;. Los nombres de las secciones incluyen el periodo académico para diferenciarlas dentro del motor de gamificación que subyace en la infraestructura</w:t>
       </w:r>
       <w:r>
         <w:t>.</w:t>
@@ -1559,10 +1604,26 @@
         <w:t>Cada vez que se carga el archivo de administradores (profesores y monitores), se crea el usuario en la base de datos (si no existe) y se asignan las secciones de acuerdo con el archivo.</w:t>
       </w:r>
       <w:r>
-        <w:t xml:space="preserve"> Si el usuario tenía otras secciones asignadas, estas serán borradas y el usuario quedará sólo con aquellas indicadas en el csv.</w:t>
-      </w:r>
-      <w:r>
-        <w:t xml:space="preserve"> En el archivo se incluyen los login de los super administradores junto con todas las secciones del curso en el semestre</w:t>
+        <w:t xml:space="preserve"> Si el usuario tenía otras secciones asignadas, estas serán borradas y el usuario quedará sólo con aquellas indicadas en el </w:t>
+      </w:r>
+      <w:proofErr w:type="spellStart"/>
+      <w:r>
+        <w:t>csv</w:t>
+      </w:r>
+      <w:proofErr w:type="spellEnd"/>
+      <w:r>
+        <w:t>.</w:t>
+      </w:r>
+      <w:r>
+        <w:t xml:space="preserve"> En el archivo se incluyen los </w:t>
+      </w:r>
+      <w:proofErr w:type="spellStart"/>
+      <w:r>
+        <w:t>login</w:t>
+      </w:r>
+      <w:proofErr w:type="spellEnd"/>
+      <w:r>
+        <w:t xml:space="preserve"> de los super administradores junto con todas las secciones del curso en el semestre</w:t>
       </w:r>
       <w:r>
         <w:t xml:space="preserve"> actual</w:t>
@@ -1606,7 +1667,15 @@
         <w:t>A continuación</w:t>
       </w:r>
       <w:r>
-        <w:t>, se muestra una captura del formato csv para la carga de estudiantes.</w:t>
+        <w:t xml:space="preserve">, se muestra una captura del formato </w:t>
+      </w:r>
+      <w:proofErr w:type="spellStart"/>
+      <w:r>
+        <w:t>csv</w:t>
+      </w:r>
+      <w:proofErr w:type="spellEnd"/>
+      <w:r>
+        <w:t xml:space="preserve"> para la carga de estudiantes.</w:t>
       </w:r>
     </w:p>
     <w:p>
@@ -1698,15 +1767,31 @@
         <w:fldChar w:fldCharType="end"/>
       </w:r>
       <w:r>
-        <w:t>: formato csv para cargar estudiantes</w:t>
-      </w:r>
-    </w:p>
-    <w:p>
-      <w:pPr>
-        <w:jc w:val="both"/>
-      </w:pPr>
-      <w:r>
-        <w:t>En la primera columna se indica el login del estudiante. En la segunda columna se indica el nombre de la sección a la que pertenece el estudiante. En la tercera columna se indica el equipo, dentro de la sección, al que pertenece el estudiante.</w:t>
+        <w:t xml:space="preserve">: formato </w:t>
+      </w:r>
+      <w:proofErr w:type="spellStart"/>
+      <w:r>
+        <w:t>csv</w:t>
+      </w:r>
+      <w:proofErr w:type="spellEnd"/>
+      <w:r>
+        <w:t xml:space="preserve"> para cargar estudiantes</w:t>
+      </w:r>
+    </w:p>
+    <w:p>
+      <w:pPr>
+        <w:jc w:val="both"/>
+      </w:pPr>
+      <w:r>
+        <w:t xml:space="preserve">En la primera columna se indica el </w:t>
+      </w:r>
+      <w:proofErr w:type="spellStart"/>
+      <w:r>
+        <w:t>login</w:t>
+      </w:r>
+      <w:proofErr w:type="spellEnd"/>
+      <w:r>
+        <w:t xml:space="preserve"> del estudiante. En la segunda columna se indica el nombre de la sección a la que pertenece el estudiante. En la tercera columna se indica el equipo, dentro de la sección, al que pertenece el estudiante.</w:t>
       </w:r>
     </w:p>
     <w:p>
@@ -1989,123 +2074,106 @@
         <w:jc w:val="both"/>
       </w:pPr>
       <w:r>
-        <w:t>Por medio de esta función</w:t>
-      </w:r>
-      <w:r>
-        <w:t xml:space="preserve"> los super administradores pueden cargar las notas provenientes de Sicua, simulando así la dinámica del juego. Aunque el archivo de carga tiene múltiples columnas, sólo se envían al motor de gamificación los campos correspondientes al nombre de la actividad y </w:t>
+        <w:t>Mediante</w:t>
+      </w:r>
+      <w:r>
+        <w:t xml:space="preserve"> esta función</w:t>
+      </w:r>
+      <w:r>
+        <w:t xml:space="preserve"> los super administradores pueden cargar </w:t>
+      </w:r>
+      <w:r>
+        <w:t>el archivo de</w:t>
+      </w:r>
+      <w:r>
+        <w:t xml:space="preserve"> notas provenientes de Sicua, simulando así la dinámica del juego. Aunque el archivo de </w:t>
+      </w:r>
+      <w:r>
+        <w:t>notas</w:t>
+      </w:r>
+      <w:r>
+        <w:t xml:space="preserve"> tiene múltiples columnas, sólo se envían al motor de gamificación los campos correspondientes al nombre de la actividad y </w:t>
       </w:r>
       <w:r>
         <w:t>a</w:t>
       </w:r>
       <w:r>
-        <w:t>l porcentaje obtenido en la actividad por cada estudiante. Este archivo es generado automáticamente por un proceso administrado por la DSIT</w:t>
-      </w:r>
-      <w:r>
-        <w:t>,</w:t>
-      </w:r>
-      <w:r>
-        <w:t xml:space="preserve"> y </w:t>
-      </w:r>
-      <w:r>
-        <w:t xml:space="preserve">aunque se genera diariamente, siempre el archivo más reciente contiene la </w:t>
-      </w:r>
-      <w:r>
-        <w:t>información de los archivos más antiguos</w:t>
+        <w:t>l porcentaje obtenido en la actividad por cada estudiante. E</w:t>
+      </w:r>
+      <w:r>
+        <w:t>l</w:t>
+      </w:r>
+      <w:r>
+        <w:t xml:space="preserve"> archivo </w:t>
+      </w:r>
+      <w:r>
+        <w:t xml:space="preserve">de </w:t>
+      </w:r>
+      <w:r>
+        <w:t>notas</w:t>
+      </w:r>
+      <w:r>
+        <w:t xml:space="preserve"> </w:t>
+      </w:r>
+      <w:r>
+        <w:t>es generado automáticamente por un proceso administrado por la DSIT</w:t>
       </w:r>
       <w:r>
         <w:t>.</w:t>
       </w:r>
+    </w:p>
+    <w:p>
+      <w:pPr>
+        <w:ind w:left="45"/>
+        <w:jc w:val="both"/>
+      </w:pPr>
+      <w:r>
+        <w:t>Aunque</w:t>
+      </w:r>
+      <w:r>
+        <w:t xml:space="preserve"> el cargue </w:t>
+      </w:r>
+      <w:r>
+        <w:t xml:space="preserve">del archivo de notas </w:t>
+      </w:r>
+      <w:r>
+        <w:t>puede efectuarse manualmente a través de esta funcionalidad, actualmente está automatizado mediante un</w:t>
+      </w:r>
+      <w:r>
+        <w:t xml:space="preserve">a tarea diaria </w:t>
+      </w:r>
+      <w:r>
+        <w:t xml:space="preserve">en el </w:t>
+      </w:r>
+      <w:proofErr w:type="spellStart"/>
+      <w:r>
+        <w:t>cron</w:t>
+      </w:r>
+      <w:r>
+        <w:t>tab</w:t>
+      </w:r>
+      <w:proofErr w:type="spellEnd"/>
       <w:r>
         <w:t xml:space="preserve"> </w:t>
       </w:r>
       <w:r>
-        <w:t xml:space="preserve">Lo anterior implica que </w:t>
-      </w:r>
-      <w:r>
-        <w:t>sólo con</w:t>
-      </w:r>
+        <w:t xml:space="preserve">del usuario </w:t>
+      </w:r>
+      <w:proofErr w:type="spellStart"/>
+      <w:r>
+        <w:t>root</w:t>
+      </w:r>
+      <w:proofErr w:type="spellEnd"/>
       <w:r>
         <w:t xml:space="preserve"> </w:t>
       </w:r>
       <w:r>
-        <w:t>cargar el archivo más reciente</w:t>
-      </w:r>
-      <w:r>
-        <w:t>,</w:t>
+        <w:t>dentro</w:t>
       </w:r>
       <w:r>
         <w:t xml:space="preserve"> </w:t>
       </w:r>
       <w:r>
-        <w:t>se</w:t>
-      </w:r>
-      <w:r>
-        <w:t xml:space="preserve"> recupera</w:t>
-      </w:r>
-      <w:r>
-        <w:t xml:space="preserve"> </w:t>
-      </w:r>
-      <w:r>
-        <w:t xml:space="preserve">el estado del juego </w:t>
-      </w:r>
-      <w:r>
-        <w:t xml:space="preserve">completamente </w:t>
-      </w:r>
-      <w:r>
-        <w:t xml:space="preserve">desde su </w:t>
-      </w:r>
-      <w:r>
-        <w:t>fecha de i</w:t>
-      </w:r>
-      <w:r>
-        <w:t xml:space="preserve">nicio hasta la fecha de </w:t>
-      </w:r>
-      <w:r>
-        <w:t xml:space="preserve">generación de </w:t>
-      </w:r>
-      <w:r>
-        <w:t>dicho archivo.</w:t>
-      </w:r>
-    </w:p>
-    <w:p>
-      <w:pPr>
-        <w:ind w:left="45"/>
-        <w:jc w:val="both"/>
-      </w:pPr>
-      <w:r>
-        <w:t xml:space="preserve">No </w:t>
-      </w:r>
-      <w:r>
-        <w:t>obstante</w:t>
-      </w:r>
-      <w:r>
-        <w:t xml:space="preserve"> el cargue puede efectuarse manualmente a través de esta funcionalidad, actualmente está automatizado mediante un</w:t>
-      </w:r>
-      <w:r>
-        <w:t xml:space="preserve">a tarea diaria </w:t>
-      </w:r>
-      <w:r>
-        <w:t xml:space="preserve">en el </w:t>
-      </w:r>
-      <w:r>
-        <w:t>cron</w:t>
-      </w:r>
-      <w:r>
-        <w:t>tab</w:t>
-      </w:r>
-      <w:r>
-        <w:t xml:space="preserve"> </w:t>
-      </w:r>
-      <w:r>
-        <w:t xml:space="preserve">del usuario root </w:t>
-      </w:r>
-      <w:r>
-        <w:t>dentro</w:t>
-      </w:r>
-      <w:r>
-        <w:t xml:space="preserve"> </w:t>
-      </w:r>
-      <w:r>
         <w:t>d</w:t>
       </w:r>
       <w:r>
@@ -2114,12 +2182,14 @@
       <w:r>
         <w:t xml:space="preserve">l servidor </w:t>
       </w:r>
+      <w:proofErr w:type="spellStart"/>
       <w:r>
         <w:rPr>
           <w:i/>
         </w:rPr>
         <w:t>union</w:t>
       </w:r>
+      <w:proofErr w:type="spellEnd"/>
       <w:r>
         <w:t>.</w:t>
       </w:r>
@@ -2130,14 +2200,30 @@
         <w:rPr>
           <w:i/>
         </w:rPr>
-        <w:t>/datos/cargueMEL/</w:t>
-      </w:r>
+        <w:t>/datos/</w:t>
+      </w:r>
+      <w:proofErr w:type="spellStart"/>
       <w:r>
         <w:rPr>
           <w:i/>
         </w:rPr>
         <w:t>cargueMEL</w:t>
       </w:r>
+      <w:proofErr w:type="spellEnd"/>
+      <w:r>
+        <w:rPr>
+          <w:i/>
+        </w:rPr>
+        <w:t>/</w:t>
+      </w:r>
+      <w:proofErr w:type="spellStart"/>
+      <w:r>
+        <w:rPr>
+          <w:i/>
+        </w:rPr>
+        <w:t>cargueMEL</w:t>
+      </w:r>
+      <w:proofErr w:type="spellEnd"/>
       <w:r>
         <w:rPr>
           <w:i/>
@@ -2238,8 +2324,13 @@
         <w:fldChar w:fldCharType="end"/>
       </w:r>
       <w:r>
-        <w:t>: script cargueMEL</w:t>
-      </w:r>
+        <w:t xml:space="preserve">: script </w:t>
+      </w:r>
+      <w:proofErr w:type="spellStart"/>
+      <w:r>
+        <w:t>cargueMEL</w:t>
+      </w:r>
+      <w:proofErr w:type="spellEnd"/>
     </w:p>
     <w:p>
       <w:pPr>
@@ -2288,13 +2379,16 @@
         <w:t>C</w:t>
       </w:r>
       <w:r>
-        <w:t xml:space="preserve">argan y pasan </w:t>
-      </w:r>
-      <w:r>
-        <w:t>lo</w:t>
-      </w:r>
-      <w:r>
-        <w:t>s datos al motor de gamificación para simular la dinámica del juego</w:t>
+        <w:t xml:space="preserve">argan </w:t>
+      </w:r>
+      <w:r>
+        <w:t>l</w:t>
+      </w:r>
+      <w:r>
+        <w:t>os estudiantes, actividades y porcentajes</w:t>
+      </w:r>
+      <w:r>
+        <w:t xml:space="preserve"> al motor de gamificación para simular la dinámica del juego</w:t>
       </w:r>
       <w:r>
         <w:t>.</w:t>
@@ -2345,218 +2439,138 @@
         <w:rPr>
           <w:i/>
         </w:rPr>
-        <w:t>/datos/cargueMEL/</w:t>
-      </w:r>
-    </w:p>
-    <w:p>
-      <w:pPr>
-        <w:jc w:val="both"/>
-      </w:pPr>
-      <w:r>
-        <w:t xml:space="preserve">Dado que el dashboard utiliza los servicios de </w:t>
-      </w:r>
-      <w:r>
-        <w:t>l</w:t>
-      </w:r>
-      <w:r>
-        <w:t xml:space="preserve">a capa </w:t>
-      </w:r>
-      <w:r>
-        <w:t>que brinda</w:t>
-      </w:r>
-      <w:r>
-        <w:t xml:space="preserve"> el motor de gamificación, no hay control directo sobre los puntos, gemas, monedas y medallas que se otorgan de acuerdo con el porcentaje obtenido en una actividad. Así mismo, el motor interpreta cada actividad como una misión en el mundo gamificado, la cual permite </w:t>
-      </w:r>
-      <w:r>
-        <w:t xml:space="preserve">sólo </w:t>
-      </w:r>
-      <w:r>
-        <w:t xml:space="preserve">un intento y </w:t>
-      </w:r>
-      <w:r>
-        <w:t>en consecuencia</w:t>
-      </w:r>
-      <w:r>
-        <w:t xml:space="preserve"> un único </w:t>
-      </w:r>
-      <w:r>
-        <w:t xml:space="preserve">porcentaje </w:t>
-      </w:r>
-      <w:r>
-        <w:t xml:space="preserve">de desempeño </w:t>
-      </w:r>
-      <w:r>
-        <w:t xml:space="preserve">que </w:t>
-      </w:r>
-      <w:r>
-        <w:t xml:space="preserve">después no puede modificarse. Esto </w:t>
-      </w:r>
-      <w:r>
-        <w:t>hace inviable</w:t>
-      </w:r>
-      <w:r>
-        <w:t xml:space="preserve"> cambiar </w:t>
-      </w:r>
-      <w:r>
-        <w:t xml:space="preserve">el porcentaje </w:t>
-      </w:r>
-      <w:r>
-        <w:t xml:space="preserve">de un estudiante para una actividad que ya fue calificada. </w:t>
-      </w:r>
-      <w:r>
-        <w:t>Por tanto</w:t>
-      </w:r>
-      <w:r>
-        <w:t xml:space="preserve">, si se quiere asignar otra nota a una o varias actividades ya calificadas, </w:t>
-      </w:r>
-      <w:r>
-        <w:t xml:space="preserve">se debe seguir el siguiente </w:t>
-      </w:r>
-      <w:r>
-        <w:t>procedimiento</w:t>
-      </w:r>
-      <w:r>
-        <w:t>:</w:t>
-      </w:r>
-    </w:p>
-    <w:p>
-      <w:pPr>
-        <w:pStyle w:val="ListParagraph"/>
-        <w:numPr>
-          <w:ilvl w:val="0"/>
-          <w:numId w:val="6"/>
-        </w:numPr>
-        <w:jc w:val="both"/>
-      </w:pPr>
-      <w:r>
-        <w:t>M</w:t>
-      </w:r>
-      <w:r>
-        <w:t xml:space="preserve">odificar las notas </w:t>
-      </w:r>
-      <w:r>
-        <w:t xml:space="preserve">de los estudiantes </w:t>
-      </w:r>
-      <w:r>
-        <w:t>en Sicua</w:t>
-      </w:r>
-      <w:r>
-        <w:t>.</w:t>
-      </w:r>
-    </w:p>
-    <w:p>
-      <w:pPr>
-        <w:pStyle w:val="ListParagraph"/>
-        <w:numPr>
-          <w:ilvl w:val="0"/>
-          <w:numId w:val="6"/>
-        </w:numPr>
-        <w:jc w:val="both"/>
-      </w:pPr>
-      <w:r>
-        <w:t>C</w:t>
-      </w:r>
-      <w:r>
-        <w:t>argar nuevamente el archivo</w:t>
-      </w:r>
-      <w:r>
-        <w:t xml:space="preserve"> csv</w:t>
-      </w:r>
-      <w:r>
-        <w:t xml:space="preserve"> de estudiantes en el dashboard para reiniciar el juego.</w:t>
-      </w:r>
-    </w:p>
-    <w:p>
-      <w:pPr>
-        <w:pStyle w:val="ListParagraph"/>
-        <w:numPr>
-          <w:ilvl w:val="0"/>
-          <w:numId w:val="6"/>
-        </w:numPr>
-        <w:jc w:val="both"/>
-      </w:pPr>
-      <w:r>
-        <w:t>Esperar el cargue automático d</w:t>
-      </w:r>
-      <w:r>
-        <w:t xml:space="preserve">el archivo de notas </w:t>
-      </w:r>
-      <w:r>
-        <w:t>de Sicua</w:t>
+        <w:t>/datos/</w:t>
+      </w:r>
+      <w:proofErr w:type="spellStart"/>
+      <w:r>
+        <w:rPr>
+          <w:i/>
+        </w:rPr>
+        <w:t>cargueMEL</w:t>
+      </w:r>
+      <w:proofErr w:type="spellEnd"/>
+      <w:r>
+        <w:rPr>
+          <w:i/>
+        </w:rPr>
+        <w:t>/</w:t>
+      </w:r>
+    </w:p>
+    <w:p>
+      <w:pPr>
+        <w:jc w:val="both"/>
+        <w:rPr>
+          <w:i/>
+          <w:u w:val="single"/>
+        </w:rPr>
+      </w:pPr>
+      <w:r>
+        <w:rPr>
+          <w:i/>
+          <w:u w:val="single"/>
+        </w:rPr>
+        <w:t>Restricción para pruebas cognitivas</w:t>
+      </w:r>
+    </w:p>
+    <w:p>
+      <w:pPr>
+        <w:jc w:val="both"/>
+      </w:pPr>
+      <w:r>
+        <w:t xml:space="preserve">Dentro de la dinámica del curso se realizan </w:t>
+      </w:r>
+      <w:r>
+        <w:t>pruebas</w:t>
+      </w:r>
+      <w:r>
+        <w:t xml:space="preserve"> cognitivas, las cuales se trabajan por parejas de estudiantes. Sin embargo, para que </w:t>
+      </w:r>
+      <w:r>
+        <w:t>el proceso de descarga de notas incluya las notas de ambos estudiantes</w:t>
+      </w:r>
+      <w:r>
+        <w:t xml:space="preserve"> en este tipo de actividades, es necesario que ambos miembros </w:t>
+      </w:r>
+      <w:r>
+        <w:t>realicen</w:t>
+      </w:r>
+      <w:r>
+        <w:t xml:space="preserve"> el envío a través de Sicua. No basta con que un estudiante realice el envío y al otro se le asigne </w:t>
+      </w:r>
+      <w:r>
+        <w:t xml:space="preserve">después </w:t>
+      </w:r>
+      <w:r>
+        <w:t xml:space="preserve">en Sicua </w:t>
+      </w:r>
+      <w:r>
+        <w:t>la nota obtenida</w:t>
+      </w:r>
+      <w:r>
+        <w:t>. Est</w:t>
+      </w:r>
+      <w:r>
+        <w:t xml:space="preserve">a restricción se debe a </w:t>
+      </w:r>
+      <w:r>
+        <w:t>un bug en el funcionamiento de Sicua</w:t>
+      </w:r>
+      <w:r>
+        <w:t>,</w:t>
+      </w:r>
+      <w:r>
+        <w:t xml:space="preserve"> y de no </w:t>
+      </w:r>
+      <w:r>
+        <w:t>acatarla</w:t>
+      </w:r>
+      <w:r>
+        <w:t>, solo se registrar</w:t>
+      </w:r>
+      <w:r>
+        <w:t>ía</w:t>
+      </w:r>
+      <w:r>
+        <w:t xml:space="preserve"> en el dashboard la nota </w:t>
+      </w:r>
+      <w:r>
+        <w:t>d</w:t>
+      </w:r>
+      <w:r>
+        <w:t xml:space="preserve">el </w:t>
+      </w:r>
+      <w:r>
+        <w:t>estudiante</w:t>
+      </w:r>
+      <w:r>
+        <w:t xml:space="preserve"> que</w:t>
       </w:r>
       <w:r>
         <w:t xml:space="preserve"> </w:t>
       </w:r>
       <w:r>
-        <w:t xml:space="preserve">para recuperar el estado </w:t>
-      </w:r>
-      <w:r>
-        <w:t xml:space="preserve">del juego </w:t>
-      </w:r>
-      <w:r>
-        <w:t xml:space="preserve">hasta la fecha, </w:t>
-      </w:r>
-      <w:r>
-        <w:t xml:space="preserve">pero </w:t>
-      </w:r>
-      <w:r>
-        <w:t xml:space="preserve">incluyendo </w:t>
-      </w:r>
-      <w:r>
-        <w:t xml:space="preserve">esta vez </w:t>
-      </w:r>
-      <w:r>
-        <w:t>los cambios hechos sobre las notas</w:t>
-      </w:r>
-      <w:r>
-        <w:t>.</w:t>
-      </w:r>
-    </w:p>
-    <w:p>
-      <w:pPr>
-        <w:pStyle w:val="ListParagraph"/>
-        <w:numPr>
-          <w:ilvl w:val="0"/>
-          <w:numId w:val="6"/>
-        </w:numPr>
-        <w:jc w:val="both"/>
-      </w:pPr>
-      <w:r>
-        <w:lastRenderedPageBreak/>
-        <w:t>Dado que en el punto anterior no se recuperan</w:t>
-      </w:r>
-      <w:r>
-        <w:t xml:space="preserve"> las cantidades de monedas disponibles para compras</w:t>
-      </w:r>
-      <w:r>
-        <w:t xml:space="preserve"> de los equipos</w:t>
-      </w:r>
-      <w:r>
-        <w:t>,</w:t>
-      </w:r>
-      <w:r>
-        <w:t xml:space="preserve"> </w:t>
-      </w:r>
-      <w:r>
-        <w:t xml:space="preserve">estas </w:t>
-      </w:r>
-      <w:r>
-        <w:t xml:space="preserve">deben ser </w:t>
-      </w:r>
-      <w:r>
-        <w:t>reasignadas</w:t>
-      </w:r>
-      <w:r>
-        <w:t xml:space="preserve"> manualmente simulando compras </w:t>
-      </w:r>
-      <w:r>
-        <w:t xml:space="preserve">de poderes </w:t>
-      </w:r>
-      <w:r>
-        <w:t>en el dashboard</w:t>
-      </w:r>
-      <w:r>
-        <w:t>, de ser necesario</w:t>
+        <w:t>efect</w:t>
+      </w:r>
+      <w:r>
+        <w:t>úe</w:t>
+      </w:r>
+      <w:r>
+        <w:t xml:space="preserve"> el envío</w:t>
+      </w:r>
+      <w:r>
+        <w:t xml:space="preserve"> dejando en cero la nota </w:t>
+      </w:r>
+      <w:r>
+        <w:t>d</w:t>
+      </w:r>
+      <w:r>
+        <w:t xml:space="preserve">el </w:t>
+      </w:r>
+      <w:r>
+        <w:t>segundo</w:t>
+      </w:r>
+      <w:r>
+        <w:t xml:space="preserve"> estudiante</w:t>
       </w:r>
       <w:r>
         <w:t>.</w:t>
@@ -2591,6 +2605,7 @@
         <w:jc w:val="both"/>
       </w:pPr>
       <w:r>
+        <w:lastRenderedPageBreak/>
         <w:t xml:space="preserve">Como parte de la </w:t>
       </w:r>
       <w:r>
@@ -2779,12 +2794,14 @@
                                   <w:sz w:val="32"/>
                                 </w:rPr>
                               </w:pPr>
+                              <w:proofErr w:type="spellStart"/>
                               <w:r>
                                 <w:rPr>
                                   <w:sz w:val="32"/>
                                 </w:rPr>
                                 <w:t>AppService</w:t>
                               </w:r>
+                              <w:proofErr w:type="spellEnd"/>
                             </w:p>
                           </w:txbxContent>
                         </wps:txbx>
@@ -3015,6 +3032,7 @@
                                 <w:spacing w:before="0" w:beforeAutospacing="0" w:after="160" w:afterAutospacing="0" w:line="256" w:lineRule="auto"/>
                                 <w:jc w:val="center"/>
                               </w:pPr>
+                              <w:proofErr w:type="spellStart"/>
                               <w:r>
                                 <w:rPr>
                                   <w:rFonts w:eastAsia="Calibri"/>
@@ -3023,6 +3041,7 @@
                                 </w:rPr>
                                 <w:t>MotorService</w:t>
                               </w:r>
+                              <w:proofErr w:type="spellEnd"/>
                             </w:p>
                           </w:txbxContent>
                         </wps:txbx>
@@ -3495,12 +3514,14 @@
                             <w:sz w:val="32"/>
                           </w:rPr>
                         </w:pPr>
+                        <w:proofErr w:type="spellStart"/>
                         <w:r>
                           <w:rPr>
                             <w:sz w:val="32"/>
                           </w:rPr>
                           <w:t>AppService</w:t>
                         </w:r>
+                        <w:proofErr w:type="spellEnd"/>
                       </w:p>
                     </w:txbxContent>
                   </v:textbox>
@@ -3597,6 +3618,7 @@
                           <w:spacing w:before="0" w:beforeAutospacing="0" w:after="160" w:afterAutospacing="0" w:line="256" w:lineRule="auto"/>
                           <w:jc w:val="center"/>
                         </w:pPr>
+                        <w:proofErr w:type="spellStart"/>
                         <w:r>
                           <w:rPr>
                             <w:rFonts w:eastAsia="Calibri"/>
@@ -3605,6 +3627,7 @@
                           </w:rPr>
                           <w:t>MotorService</w:t>
                         </w:r>
+                        <w:proofErr w:type="spellEnd"/>
                       </w:p>
                     </w:txbxContent>
                   </v:textbox>
@@ -3786,7 +3809,6 @@
         <w:jc w:val="both"/>
       </w:pPr>
       <w:r>
-        <w:lastRenderedPageBreak/>
         <w:t xml:space="preserve">Para el caso específico de MEL, se </w:t>
       </w:r>
       <w:r>
@@ -3835,6 +3857,7 @@
         <w:rPr>
           <w:noProof/>
         </w:rPr>
+        <w:lastRenderedPageBreak/>
         <w:drawing>
           <wp:inline distT="0" distB="0" distL="0" distR="0">
             <wp:extent cx="5852160" cy="5669280"/>
@@ -3991,7 +4014,6 @@
         <w:jc w:val="both"/>
       </w:pPr>
       <w:r>
-        <w:lastRenderedPageBreak/>
         <w:t>Adicionalmente, el motor gestiona la distribución de jugadores en equipos y distingue los premios que se otorgan a los jugadores de aquellos que se otorgan a los equipos.</w:t>
       </w:r>
       <w:r>
@@ -4012,6 +4034,7 @@
         <w:rPr>
           <w:noProof/>
         </w:rPr>
+        <w:lastRenderedPageBreak/>
         <w:drawing>
           <wp:inline distT="0" distB="0" distL="0" distR="0">
             <wp:extent cx="6400800" cy="2917825"/>
@@ -4131,7 +4154,21 @@
         <w:rPr>
           <w:b/>
         </w:rPr>
-        <w:t>del motor (MotorService)</w:t>
+        <w:t>del motor (</w:t>
+      </w:r>
+      <w:proofErr w:type="spellStart"/>
+      <w:r>
+        <w:rPr>
+          <w:b/>
+        </w:rPr>
+        <w:t>MotorService</w:t>
+      </w:r>
+      <w:proofErr w:type="spellEnd"/>
+      <w:r>
+        <w:rPr>
+          <w:b/>
+        </w:rPr>
+        <w:t>)</w:t>
       </w:r>
     </w:p>
     <w:p>
@@ -4203,7 +4240,21 @@
         <w:rPr>
           <w:b/>
         </w:rPr>
-        <w:t>Capa de servicios de la aplicación (AppService)</w:t>
+        <w:t>Capa de servicios de la aplicación (</w:t>
+      </w:r>
+      <w:proofErr w:type="spellStart"/>
+      <w:r>
+        <w:rPr>
+          <w:b/>
+        </w:rPr>
+        <w:t>AppService</w:t>
+      </w:r>
+      <w:proofErr w:type="spellEnd"/>
+      <w:r>
+        <w:rPr>
+          <w:b/>
+        </w:rPr>
+        <w:t>)</w:t>
       </w:r>
     </w:p>
     <w:p>
@@ -4375,7 +4426,6 @@
         <w:jc w:val="both"/>
       </w:pPr>
       <w:r>
-        <w:lastRenderedPageBreak/>
         <w:t>Número de semanas del semestre</w:t>
       </w:r>
       <w:r>
@@ -4434,6 +4484,7 @@
         <w:jc w:val="both"/>
       </w:pPr>
       <w:r>
+        <w:lastRenderedPageBreak/>
         <w:t xml:space="preserve">El dashboard </w:t>
       </w:r>
       <w:r>
@@ -4493,7 +4544,15 @@
         <w:t>s</w:t>
       </w:r>
       <w:r>
-        <w:t xml:space="preserve"> en formato .csv. Aunque los datos cargados en el dashboard son almacenados directamente por el motor de gamificación, el dashboard </w:t>
+        <w:t xml:space="preserve"> en formato .</w:t>
+      </w:r>
+      <w:proofErr w:type="spellStart"/>
+      <w:r>
+        <w:t>csv</w:t>
+      </w:r>
+      <w:proofErr w:type="spellEnd"/>
+      <w:r>
+        <w:t xml:space="preserve">. Aunque los datos cargados en el dashboard son almacenados directamente por el motor de gamificación, el dashboard </w:t>
       </w:r>
       <w:r>
         <w:t>tiene</w:t>
@@ -4583,14 +4642,36 @@
       <w:r>
         <w:t xml:space="preserve">Figura </w:t>
       </w:r>
-      <w:fldSimple w:instr=" SEQ Figura \* ARABIC ">
-        <w:r>
-          <w:rPr>
-            <w:noProof/>
-          </w:rPr>
-          <w:t>15</w:t>
-        </w:r>
-      </w:fldSimple>
+      <w:r>
+        <w:rPr>
+          <w:noProof/>
+        </w:rPr>
+        <w:fldChar w:fldCharType="begin"/>
+      </w:r>
+      <w:r>
+        <w:rPr>
+          <w:noProof/>
+        </w:rPr>
+        <w:instrText xml:space="preserve"> SEQ Figura \* ARABIC </w:instrText>
+      </w:r>
+      <w:r>
+        <w:rPr>
+          <w:noProof/>
+        </w:rPr>
+        <w:fldChar w:fldCharType="separate"/>
+      </w:r>
+      <w:r>
+        <w:rPr>
+          <w:noProof/>
+        </w:rPr>
+        <w:t>15</w:t>
+      </w:r>
+      <w:r>
+        <w:rPr>
+          <w:noProof/>
+        </w:rPr>
+        <w:fldChar w:fldCharType="end"/>
+      </w:r>
       <w:r>
         <w:t>: Diagrama E</w:t>
       </w:r>
@@ -4599,6 +4680,111 @@
       </w:r>
       <w:r>
         <w:t xml:space="preserve"> del dashboard</w:t>
+      </w:r>
+    </w:p>
+    <w:p>
+      <w:pPr>
+        <w:jc w:val="both"/>
+      </w:pPr>
+    </w:p>
+    <w:p>
+      <w:pPr>
+        <w:jc w:val="both"/>
+      </w:pPr>
+      <w:r>
+        <w:t xml:space="preserve">El </w:t>
+      </w:r>
+      <w:r>
+        <w:t xml:space="preserve">componente principal del </w:t>
+      </w:r>
+      <w:r>
+        <w:t xml:space="preserve">dashboard </w:t>
+      </w:r>
+      <w:r>
+        <w:t>es un controlador escrito en Grails (</w:t>
+      </w:r>
+      <w:proofErr w:type="spellStart"/>
+      <w:r>
+        <w:t>RequestController</w:t>
+      </w:r>
+      <w:proofErr w:type="spellEnd"/>
+      <w:r>
+        <w:t xml:space="preserve">) </w:t>
+      </w:r>
+      <w:r>
+        <w:t xml:space="preserve">que </w:t>
+      </w:r>
+      <w:r>
+        <w:t xml:space="preserve">guarda </w:t>
+      </w:r>
+      <w:r>
+        <w:t xml:space="preserve">en la base de datos </w:t>
+      </w:r>
+      <w:r>
+        <w:t xml:space="preserve">información de </w:t>
+      </w:r>
+      <w:r>
+        <w:t xml:space="preserve">los </w:t>
+      </w:r>
+      <w:r>
+        <w:t xml:space="preserve">usuarios y </w:t>
+      </w:r>
+      <w:r>
+        <w:t xml:space="preserve">las </w:t>
+      </w:r>
+      <w:r>
+        <w:t xml:space="preserve">secciones </w:t>
+      </w:r>
+      <w:r>
+        <w:t>del curso</w:t>
+      </w:r>
+      <w:r>
+        <w:t>,</w:t>
+      </w:r>
+      <w:r>
+        <w:t xml:space="preserve"> </w:t>
+      </w:r>
+      <w:r>
+        <w:t>y que despliega vistas de acuerdo con las funcionalidades que se invocan</w:t>
+      </w:r>
+      <w:r>
+        <w:t>.</w:t>
+      </w:r>
+      <w:r>
+        <w:t xml:space="preserve"> Para ello toma los objetos que retorna la capa de servicios de la aplicación y los renderiza en </w:t>
+      </w:r>
+      <w:proofErr w:type="gramStart"/>
+      <w:r>
+        <w:t>los .</w:t>
+      </w:r>
+      <w:proofErr w:type="spellStart"/>
+      <w:r>
+        <w:t>gsp</w:t>
+      </w:r>
+      <w:proofErr w:type="spellEnd"/>
+      <w:proofErr w:type="gramEnd"/>
+      <w:r>
+        <w:t xml:space="preserve"> respectivos.</w:t>
+      </w:r>
+    </w:p>
+    <w:p>
+      <w:pPr>
+        <w:pStyle w:val="ListParagraph"/>
+        <w:numPr>
+          <w:ilvl w:val="0"/>
+          <w:numId w:val="1"/>
+        </w:numPr>
+        <w:jc w:val="both"/>
+        <w:rPr>
+          <w:b/>
+        </w:rPr>
+      </w:pPr>
+      <w:r>
+        <w:rPr>
+          <w:b/>
+        </w:rPr>
+        <w:lastRenderedPageBreak/>
+        <w:t>Procesos manuales</w:t>
       </w:r>
       <w:bookmarkStart w:id="0" w:name="_GoBack"/>
       <w:bookmarkEnd w:id="0"/>
@@ -4607,69 +4793,92 @@
       <w:pPr>
         <w:jc w:val="both"/>
       </w:pPr>
-    </w:p>
-    <w:p>
-      <w:pPr>
-        <w:jc w:val="both"/>
-      </w:pPr>
-      <w:r>
-        <w:lastRenderedPageBreak/>
-        <w:t xml:space="preserve">El </w:t>
-      </w:r>
-      <w:r>
-        <w:t xml:space="preserve">componente principal del </w:t>
-      </w:r>
-      <w:r>
-        <w:t xml:space="preserve">dashboard </w:t>
-      </w:r>
-      <w:r>
-        <w:t xml:space="preserve">es un controlador escrito en Grails (RequestController) </w:t>
-      </w:r>
-      <w:r>
-        <w:t xml:space="preserve">que </w:t>
-      </w:r>
-      <w:r>
-        <w:t xml:space="preserve">guarda </w:t>
-      </w:r>
-      <w:r>
-        <w:t>en la base de datos</w:t>
-      </w:r>
-      <w:r>
-        <w:t xml:space="preserve"> </w:t>
-      </w:r>
-      <w:r>
-        <w:t xml:space="preserve">información de </w:t>
-      </w:r>
-      <w:r>
-        <w:t xml:space="preserve">los </w:t>
-      </w:r>
-      <w:r>
-        <w:t xml:space="preserve">usuarios y </w:t>
-      </w:r>
-      <w:r>
-        <w:t xml:space="preserve">las </w:t>
-      </w:r>
-      <w:r>
-        <w:t xml:space="preserve">secciones </w:t>
-      </w:r>
-      <w:r>
-        <w:t>del curso</w:t>
-      </w:r>
-      <w:r>
-        <w:t>,</w:t>
-      </w:r>
-      <w:r>
-        <w:t xml:space="preserve"> </w:t>
-      </w:r>
-      <w:r>
-        <w:t>y que despliega vistas de acuerdo con las funcionalidades que se invocan</w:t>
-      </w:r>
-      <w:r>
-        <w:t>.</w:t>
-      </w:r>
-      <w:r>
-        <w:t xml:space="preserve"> Para ello toma los objetos que retorna la capa de servicios de la aplicación y los renderiza en los .gsp respectivos.</w:t>
-      </w:r>
+      <w:r>
+        <w:t xml:space="preserve">Dado que </w:t>
+      </w:r>
+      <w:r>
+        <w:t>la solución</w:t>
+      </w:r>
+      <w:r>
+        <w:t xml:space="preserve"> utiliza los servicios </w:t>
+      </w:r>
+      <w:r>
+        <w:t xml:space="preserve">de un </w:t>
+      </w:r>
+      <w:r>
+        <w:t>motor de gamificación</w:t>
+      </w:r>
+      <w:r>
+        <w:t xml:space="preserve"> externo</w:t>
+      </w:r>
+      <w:r>
+        <w:t>, no hay control directo sobre los puntos, gemas, monedas y medallas que se otorgan de acuerdo con el porcentaje obtenido en una actividad. Así mismo, el motor interpreta cada actividad como una misión en el mundo gamificado, la cual permite sólo un intento y en consecuencia un único porcentaje de desempeño que después no puede modificarse. Esto hace inviable cambiar el porcentaje de un estudiante para una actividad que ya fue calificada. Por tanto, si se quiere asignar otra nota a una o varias actividades ya calificadas, se debe seguir el siguiente procedimiento:</w:t>
+      </w:r>
+    </w:p>
+    <w:p>
+      <w:pPr>
+        <w:pStyle w:val="ListParagraph"/>
+        <w:numPr>
+          <w:ilvl w:val="0"/>
+          <w:numId w:val="6"/>
+        </w:numPr>
+        <w:jc w:val="both"/>
+      </w:pPr>
+      <w:r>
+        <w:t>Modificar las notas de los estudiantes en Sicua.</w:t>
+      </w:r>
+    </w:p>
+    <w:p>
+      <w:pPr>
+        <w:pStyle w:val="ListParagraph"/>
+        <w:numPr>
+          <w:ilvl w:val="0"/>
+          <w:numId w:val="6"/>
+        </w:numPr>
+        <w:jc w:val="both"/>
+      </w:pPr>
+      <w:r>
+        <w:t xml:space="preserve">Cargar nuevamente el archivo </w:t>
+      </w:r>
+      <w:proofErr w:type="spellStart"/>
+      <w:r>
+        <w:t>csv</w:t>
+      </w:r>
+      <w:proofErr w:type="spellEnd"/>
+      <w:r>
+        <w:t xml:space="preserve"> de estudiantes en el dashboard para reiniciar el juego.</w:t>
+      </w:r>
+    </w:p>
+    <w:p>
+      <w:pPr>
+        <w:pStyle w:val="ListParagraph"/>
+        <w:numPr>
+          <w:ilvl w:val="0"/>
+          <w:numId w:val="6"/>
+        </w:numPr>
+        <w:jc w:val="both"/>
+      </w:pPr>
+      <w:r>
+        <w:t>Esperar el cargue automático del archivo de notas de Sicua para recuperar el estado del juego hasta la fecha, pero incluyendo esta vez los cambios hechos sobre las notas.</w:t>
+      </w:r>
+    </w:p>
+    <w:p>
+      <w:pPr>
+        <w:pStyle w:val="ListParagraph"/>
+        <w:numPr>
+          <w:ilvl w:val="0"/>
+          <w:numId w:val="6"/>
+        </w:numPr>
+        <w:jc w:val="both"/>
+      </w:pPr>
+      <w:r>
+        <w:t>Dado que en el punto anterior no se recuperan las cantidades de monedas disponibles para compras de los equipos, estas deben ser reasignadas manualmente simulando compras de poderes en el dashboard, de ser necesario.</w:t>
+      </w:r>
+    </w:p>
+    <w:p>
+      <w:pPr>
+        <w:jc w:val="both"/>
+      </w:pPr>
     </w:p>
     <w:sectPr>
       <w:headerReference w:type="default" r:id="rId22"/>

--- a/IP16MEL/doc/Solución Matemática Estructural y Lógica.docx
+++ b/IP16MEL/doc/Solución Matemática Estructural y Lógica.docx
@@ -47,7 +47,22 @@
         <w:t>implementada</w:t>
       </w:r>
       <w:r>
-        <w:t xml:space="preserve"> para el curso de Matemática Estructural y Lógica de la facultad de Ingeniería. El propósito </w:t>
+        <w:t xml:space="preserve"> para el curso de Matemática Estructural y Lógica del </w:t>
+      </w:r>
+      <w:r>
+        <w:t>d</w:t>
+      </w:r>
+      <w:r>
+        <w:t xml:space="preserve">epartamento </w:t>
+      </w:r>
+      <w:r>
+        <w:t>de Ingeniería</w:t>
+      </w:r>
+      <w:r>
+        <w:t xml:space="preserve"> de Sistemas y Computación</w:t>
+      </w:r>
+      <w:r>
+        <w:t xml:space="preserve">. El propósito </w:t>
       </w:r>
       <w:r>
         <w:t xml:space="preserve">de la solución </w:t>
@@ -127,10 +142,35 @@
         <w:jc w:val="both"/>
       </w:pPr>
       <w:r>
-        <w:t xml:space="preserve">Como parte de la solución se desarrolló un dashboard sobre Grails, el cual </w:t>
-      </w:r>
-      <w:r>
-        <w:t xml:space="preserve">permite a los estudiantes visualizar su desempeño individual y grupal tanto de manera semanal como general, y a los profesores visualizar el estado de cada uno de </w:t>
+        <w:t xml:space="preserve">Como parte de la solución se desarrolló un dashboard </w:t>
+      </w:r>
+      <w:r>
+        <w:t>usando</w:t>
+      </w:r>
+      <w:r>
+        <w:t xml:space="preserve"> </w:t>
+      </w:r>
+      <w:r>
+        <w:t xml:space="preserve">el </w:t>
+      </w:r>
+      <w:proofErr w:type="spellStart"/>
+      <w:r>
+        <w:t>framework</w:t>
+      </w:r>
+      <w:proofErr w:type="spellEnd"/>
+      <w:r>
+        <w:t xml:space="preserve"> de </w:t>
+      </w:r>
+      <w:proofErr w:type="spellStart"/>
+      <w:r>
+        <w:t>Grails</w:t>
+      </w:r>
+      <w:proofErr w:type="spellEnd"/>
+      <w:r>
+        <w:t xml:space="preserve">, el cual </w:t>
+      </w:r>
+      <w:r>
+        <w:t xml:space="preserve">permite a los estudiantes visualizar su desempeño individual y grupal tanto semanal como general, y a los profesores visualizar el estado de cada uno de </w:t>
       </w:r>
       <w:r>
         <w:t>lo</w:t>
@@ -151,7 +191,13 @@
         <w:t>.</w:t>
       </w:r>
       <w:r>
-        <w:t xml:space="preserve"> A continuación, se muestra la vista principal del dashboard con la cual interactúan tanto los estudiantes como los profesores:</w:t>
+        <w:t xml:space="preserve"> A continuación, se muestra la vista principal del dashboard con la cual interactúan los estudiantes </w:t>
+      </w:r>
+      <w:r>
+        <w:t>y</w:t>
+      </w:r>
+      <w:r>
+        <w:t xml:space="preserve"> los profesores:</w:t>
       </w:r>
     </w:p>
     <w:p>
@@ -165,9 +211,9 @@
         </w:rPr>
         <w:drawing>
           <wp:inline distT="0" distB="0" distL="0" distR="0">
-            <wp:extent cx="6400800" cy="2138680"/>
-            <wp:effectExtent l="0" t="0" r="0" b="0"/>
-            <wp:docPr id="2" name="Picture 2"/>
+            <wp:extent cx="6392545" cy="2934335"/>
+            <wp:effectExtent l="0" t="0" r="8255" b="0"/>
+            <wp:docPr id="20" name="Picture 20"/>
             <wp:cNvGraphicFramePr>
               <a:graphicFrameLocks xmlns:a="http://schemas.openxmlformats.org/drawingml/2006/main" noChangeAspect="1"/>
             </wp:cNvGraphicFramePr>
@@ -196,7 +242,7 @@
                   <pic:spPr bwMode="auto">
                     <a:xfrm>
                       <a:off x="0" y="0"/>
-                      <a:ext cx="6400800" cy="2138680"/>
+                      <a:ext cx="6392545" cy="2934335"/>
                     </a:xfrm>
                     <a:prstGeom prst="rect">
                       <a:avLst/>
@@ -222,12 +268,27 @@
         <w:t xml:space="preserve">Figura </w:t>
       </w:r>
       <w:r>
+        <w:rPr>
+          <w:noProof/>
+        </w:rPr>
         <w:fldChar w:fldCharType="begin"/>
       </w:r>
       <w:r>
-        <w:instrText xml:space="preserve"> SEQ Figura \* ARABIC </w:instrText>
-      </w:r>
-      <w:r>
+        <w:rPr>
+          <w:noProof/>
+        </w:rPr>
+        <w:instrText xml:space="preserve"> SEQ Figur</w:instrText>
+      </w:r>
+      <w:r>
+        <w:rPr>
+          <w:noProof/>
+        </w:rPr>
+        <w:instrText xml:space="preserve">a \* ARABIC </w:instrText>
+      </w:r>
+      <w:r>
+        <w:rPr>
+          <w:noProof/>
+        </w:rPr>
         <w:fldChar w:fldCharType="separate"/>
       </w:r>
       <w:r>
@@ -257,13 +318,19 @@
         <w:t xml:space="preserve">tiene </w:t>
       </w:r>
       <w:r>
-        <w:t xml:space="preserve">dos pestañas, una para visualizar los datos por equipos y la otra para visualizar los datos de un estudiante específico. En el caso del estudiante, </w:t>
-      </w:r>
-      <w:r>
-        <w:t>e</w:t>
-      </w:r>
-      <w:r>
-        <w:t xml:space="preserve">ste sólo puede </w:t>
+        <w:t>dos pestañas, una para visualizar los datos por equipos y otra para visualizar los datos de un estudiante específico. E</w:t>
+      </w:r>
+      <w:r>
+        <w:t xml:space="preserve">l </w:t>
+      </w:r>
+      <w:r>
+        <w:t>estudiante</w:t>
+      </w:r>
+      <w:r>
+        <w:t xml:space="preserve"> </w:t>
+      </w:r>
+      <w:r>
+        <w:t xml:space="preserve">puede </w:t>
       </w:r>
       <w:r>
         <w:t xml:space="preserve">consultar su información individual y </w:t>
@@ -275,7 +342,10 @@
         <w:t xml:space="preserve"> de los equipos que componen su sección. </w:t>
       </w:r>
       <w:r>
-        <w:t xml:space="preserve">En el caso del profesor, este puede </w:t>
+        <w:t xml:space="preserve">El profesor </w:t>
+      </w:r>
+      <w:r>
+        <w:t xml:space="preserve">puede </w:t>
       </w:r>
       <w:r>
         <w:t xml:space="preserve">seleccionar un estudiante para consultar su información individual y aquella de los </w:t>
@@ -338,7 +408,13 @@
       </w:r>
       <w:proofErr w:type="spellEnd"/>
       <w:r>
-        <w:t xml:space="preserve"> de los estudiantes que lo componen, ordenados ascendentemente por puntos.</w:t>
+        <w:t xml:space="preserve"> de los estudiantes que lo componen, ordenados </w:t>
+      </w:r>
+      <w:r>
+        <w:t>descen</w:t>
+      </w:r>
+      <w:r>
+        <w:t>dentemente por puntos.</w:t>
       </w:r>
     </w:p>
     <w:p>
@@ -391,16 +467,8 @@
         <w:jc w:val="both"/>
       </w:pPr>
       <w:r>
+        <w:lastRenderedPageBreak/>
         <w:t>En la pestaña individual</w:t>
-      </w:r>
-      <w:r>
-        <w:t xml:space="preserve"> (</w:t>
-      </w:r>
-      <w:r>
-        <w:t>Figura 2</w:t>
-      </w:r>
-      <w:r>
-        <w:t>)</w:t>
       </w:r>
       <w:r>
         <w:t xml:space="preserve"> </w:t>
@@ -445,7 +513,6 @@
         <w:jc w:val="both"/>
       </w:pPr>
       <w:r>
-        <w:lastRenderedPageBreak/>
         <w:t>Número de gemas ganadas.</w:t>
       </w:r>
     </w:p>
@@ -503,6 +570,7 @@
         <w:rPr>
           <w:noProof/>
         </w:rPr>
+        <w:lastRenderedPageBreak/>
         <w:drawing>
           <wp:inline distT="0" distB="0" distL="0" distR="0">
             <wp:extent cx="3005593" cy="6485850"/>
@@ -562,12 +630,21 @@
         <w:t xml:space="preserve">Figura </w:t>
       </w:r>
       <w:r>
+        <w:rPr>
+          <w:noProof/>
+        </w:rPr>
         <w:fldChar w:fldCharType="begin"/>
       </w:r>
       <w:r>
+        <w:rPr>
+          <w:noProof/>
+        </w:rPr>
         <w:instrText xml:space="preserve"> SEQ Figura \* ARABIC </w:instrText>
       </w:r>
       <w:r>
+        <w:rPr>
+          <w:noProof/>
+        </w:rPr>
         <w:fldChar w:fldCharType="separate"/>
       </w:r>
       <w:r>
@@ -630,7 +707,13 @@
         <w:jc w:val="both"/>
       </w:pPr>
       <w:r>
-        <w:t xml:space="preserve">En la Figura 3 </w:t>
+        <w:t xml:space="preserve">En la </w:t>
+      </w:r>
+      <w:r>
+        <w:t>siguiente f</w:t>
+      </w:r>
+      <w:r>
+        <w:t xml:space="preserve">igura </w:t>
       </w:r>
       <w:r>
         <w:t>se muestra la vista de funciones disponibles para los usuarios administradores</w:t>
@@ -710,12 +793,21 @@
         <w:t xml:space="preserve">Figura </w:t>
       </w:r>
       <w:r>
+        <w:rPr>
+          <w:noProof/>
+        </w:rPr>
         <w:fldChar w:fldCharType="begin"/>
       </w:r>
       <w:r>
+        <w:rPr>
+          <w:noProof/>
+        </w:rPr>
         <w:instrText xml:space="preserve"> SEQ Figura \* ARABIC </w:instrText>
       </w:r>
       <w:r>
+        <w:rPr>
+          <w:noProof/>
+        </w:rPr>
         <w:fldChar w:fldCharType="separate"/>
       </w:r>
       <w:r>
@@ -739,7 +831,19 @@
         <w:jc w:val="both"/>
       </w:pPr>
       <w:r>
-        <w:t>La primera opción (Ver dashboard de un estudiante) lleva al usuario a la vista principal descrita anteriormente. Esta función está disponible para los administradores, quienes pueden ver la información de los estudiantes de sus secciones a cargo, y para los super administradores, quienes pueden ver la información de los estudiantes de todas las secciones del curso.</w:t>
+        <w:t xml:space="preserve">La primera opción (Ver dashboard de un estudiante) lleva al usuario a la vista principal descrita anteriormente. Esta función está disponible para los administradores, quienes pueden ver información de los estudiantes </w:t>
+      </w:r>
+      <w:r>
+        <w:t>que componen</w:t>
+      </w:r>
+      <w:r>
+        <w:t xml:space="preserve"> sus secciones a cargo, y para los super administradores, quienes pueden ver la información de </w:t>
+      </w:r>
+      <w:r>
+        <w:t xml:space="preserve">todos </w:t>
+      </w:r>
+      <w:r>
+        <w:t>los estudiantes de todas las secciones del curso.</w:t>
       </w:r>
     </w:p>
     <w:p>
@@ -846,12 +950,21 @@
         <w:t xml:space="preserve">Figura </w:t>
       </w:r>
       <w:r>
+        <w:rPr>
+          <w:noProof/>
+        </w:rPr>
         <w:fldChar w:fldCharType="begin"/>
       </w:r>
       <w:r>
+        <w:rPr>
+          <w:noProof/>
+        </w:rPr>
         <w:instrText xml:space="preserve"> SEQ Figura \* ARABIC </w:instrText>
       </w:r>
       <w:r>
+        <w:rPr>
+          <w:noProof/>
+        </w:rPr>
         <w:fldChar w:fldCharType="separate"/>
       </w:r>
       <w:r>
@@ -982,12 +1095,21 @@
         <w:t xml:space="preserve">Figura </w:t>
       </w:r>
       <w:r>
+        <w:rPr>
+          <w:noProof/>
+        </w:rPr>
         <w:fldChar w:fldCharType="begin"/>
       </w:r>
       <w:r>
+        <w:rPr>
+          <w:noProof/>
+        </w:rPr>
         <w:instrText xml:space="preserve"> SEQ Figura \* ARABIC </w:instrText>
       </w:r>
       <w:r>
+        <w:rPr>
+          <w:noProof/>
+        </w:rPr>
         <w:fldChar w:fldCharType="separate"/>
       </w:r>
       <w:r>
@@ -1113,12 +1235,21 @@
         <w:t xml:space="preserve">Figura </w:t>
       </w:r>
       <w:r>
+        <w:rPr>
+          <w:noProof/>
+        </w:rPr>
         <w:fldChar w:fldCharType="begin"/>
       </w:r>
       <w:r>
+        <w:rPr>
+          <w:noProof/>
+        </w:rPr>
         <w:instrText xml:space="preserve"> SEQ Figura \* ARABIC </w:instrText>
       </w:r>
       <w:r>
+        <w:rPr>
+          <w:noProof/>
+        </w:rPr>
         <w:fldChar w:fldCharType="separate"/>
       </w:r>
       <w:r>
@@ -1237,12 +1368,21 @@
         <w:t xml:space="preserve">Figura </w:t>
       </w:r>
       <w:r>
+        <w:rPr>
+          <w:noProof/>
+        </w:rPr>
         <w:fldChar w:fldCharType="begin"/>
       </w:r>
       <w:r>
+        <w:rPr>
+          <w:noProof/>
+        </w:rPr>
         <w:instrText xml:space="preserve"> SEQ Figura \* ARABIC </w:instrText>
       </w:r>
       <w:r>
+        <w:rPr>
+          <w:noProof/>
+        </w:rPr>
         <w:fldChar w:fldCharType="separate"/>
       </w:r>
       <w:r>
@@ -1275,7 +1415,13 @@
         <w:t>l</w:t>
       </w:r>
       <w:r>
-        <w:t xml:space="preserve"> reinicio los miembros de</w:t>
+        <w:t xml:space="preserve"> reinicio</w:t>
+      </w:r>
+      <w:r>
+        <w:t>,</w:t>
+      </w:r>
+      <w:r>
+        <w:t xml:space="preserve"> los miembros de</w:t>
       </w:r>
       <w:r>
         <w:t xml:space="preserve"> </w:t>
@@ -1293,7 +1439,49 @@
         <w:t>s</w:t>
       </w:r>
       <w:r>
-        <w:t xml:space="preserve"> deben completar más actividades para acumular así monedas disponibles para compras.</w:t>
+        <w:t xml:space="preserve"> </w:t>
+      </w:r>
+      <w:r>
+        <w:t>pueden</w:t>
+      </w:r>
+      <w:r>
+        <w:t xml:space="preserve"> </w:t>
+      </w:r>
+      <w:r>
+        <w:t xml:space="preserve">seguir </w:t>
+      </w:r>
+      <w:r>
+        <w:t>completa</w:t>
+      </w:r>
+      <w:r>
+        <w:t>ndo</w:t>
+      </w:r>
+      <w:r>
+        <w:t xml:space="preserve"> actividades </w:t>
+      </w:r>
+      <w:r>
+        <w:t>y acumulando</w:t>
+      </w:r>
+      <w:r>
+        <w:t xml:space="preserve"> monedas </w:t>
+      </w:r>
+      <w:r>
+        <w:t>para</w:t>
+      </w:r>
+      <w:r>
+        <w:t xml:space="preserve"> gastar</w:t>
+      </w:r>
+      <w:r>
+        <w:t xml:space="preserve"> en </w:t>
+      </w:r>
+      <w:r>
+        <w:t>nuevas</w:t>
+      </w:r>
+      <w:r>
+        <w:t xml:space="preserve"> </w:t>
+      </w:r>
+      <w:r>
+        <w:t>compras.</w:t>
       </w:r>
     </w:p>
     <w:p>
@@ -1384,12 +1572,21 @@
         <w:t xml:space="preserve">Figura </w:t>
       </w:r>
       <w:r>
+        <w:rPr>
+          <w:noProof/>
+        </w:rPr>
         <w:fldChar w:fldCharType="begin"/>
       </w:r>
       <w:r>
+        <w:rPr>
+          <w:noProof/>
+        </w:rPr>
         <w:instrText xml:space="preserve"> SEQ Figura \* ARABIC </w:instrText>
       </w:r>
       <w:r>
+        <w:rPr>
+          <w:noProof/>
+        </w:rPr>
         <w:fldChar w:fldCharType="separate"/>
       </w:r>
       <w:r>
@@ -1433,7 +1630,13 @@
         <w:t>,</w:t>
       </w:r>
       <w:r>
-        <w:t xml:space="preserve"> el conjunto de estudiantes de todas las secciones de un semestre y los profesores con los monitores a cargo de estas. A continuación</w:t>
+        <w:t xml:space="preserve"> el conjunto de estudiantes de todas las secciones de un </w:t>
+      </w:r>
+      <w:r>
+        <w:t>periodo</w:t>
+      </w:r>
+      <w:r>
+        <w:t xml:space="preserve"> y los profesores con los monitores a cargo de estas. A continuación</w:t>
       </w:r>
       <w:r>
         <w:t>,</w:t>
@@ -1530,12 +1733,21 @@
         <w:t xml:space="preserve">Figura </w:t>
       </w:r>
       <w:r>
+        <w:rPr>
+          <w:noProof/>
+        </w:rPr>
         <w:fldChar w:fldCharType="begin"/>
       </w:r>
       <w:r>
+        <w:rPr>
+          <w:noProof/>
+        </w:rPr>
         <w:instrText xml:space="preserve"> SEQ Figura \* ARABIC </w:instrText>
       </w:r>
       <w:r>
+        <w:rPr>
+          <w:noProof/>
+        </w:rPr>
         <w:fldChar w:fldCharType="separate"/>
       </w:r>
       <w:r>
@@ -1746,12 +1958,21 @@
         <w:t xml:space="preserve">Figura </w:t>
       </w:r>
       <w:r>
+        <w:rPr>
+          <w:noProof/>
+        </w:rPr>
         <w:fldChar w:fldCharType="begin"/>
       </w:r>
       <w:r>
+        <w:rPr>
+          <w:noProof/>
+        </w:rPr>
         <w:instrText xml:space="preserve"> SEQ Figura \* ARABIC </w:instrText>
       </w:r>
       <w:r>
+        <w:rPr>
+          <w:noProof/>
+        </w:rPr>
         <w:fldChar w:fldCharType="separate"/>
       </w:r>
       <w:r>
@@ -2044,12 +2265,21 @@
         <w:t xml:space="preserve">Figura </w:t>
       </w:r>
       <w:r>
+        <w:rPr>
+          <w:noProof/>
+        </w:rPr>
         <w:fldChar w:fldCharType="begin"/>
       </w:r>
       <w:r>
+        <w:rPr>
+          <w:noProof/>
+        </w:rPr>
         <w:instrText xml:space="preserve"> SEQ Figura \* ARABIC </w:instrText>
       </w:r>
       <w:r>
+        <w:rPr>
+          <w:noProof/>
+        </w:rPr>
         <w:fldChar w:fldCharType="separate"/>
       </w:r>
       <w:r>
@@ -2180,16 +2410,8 @@
         <w:t>e</w:t>
       </w:r>
       <w:r>
-        <w:t xml:space="preserve">l servidor </w:t>
-      </w:r>
-      <w:proofErr w:type="spellStart"/>
-      <w:r>
-        <w:rPr>
-          <w:i/>
-        </w:rPr>
-        <w:t>union</w:t>
-      </w:r>
-      <w:proofErr w:type="spellEnd"/>
+        <w:t>l servidor</w:t>
+      </w:r>
       <w:r>
         <w:t>.</w:t>
       </w:r>
@@ -2303,12 +2525,21 @@
         <w:t xml:space="preserve">Figura </w:t>
       </w:r>
       <w:r>
+        <w:rPr>
+          <w:noProof/>
+        </w:rPr>
         <w:fldChar w:fldCharType="begin"/>
       </w:r>
       <w:r>
+        <w:rPr>
+          <w:noProof/>
+        </w:rPr>
         <w:instrText xml:space="preserve"> SEQ Figura \* ARABIC </w:instrText>
       </w:r>
       <w:r>
+        <w:rPr>
+          <w:noProof/>
+        </w:rPr>
         <w:fldChar w:fldCharType="separate"/>
       </w:r>
       <w:r>
@@ -2522,7 +2753,7 @@
         <w:t xml:space="preserve"> y de no </w:t>
       </w:r>
       <w:r>
-        <w:t>acatarla</w:t>
+        <w:t>seguirla</w:t>
       </w:r>
       <w:r>
         <w:t>, solo se registrar</w:t>
@@ -2578,9 +2809,993 @@
     </w:p>
     <w:p>
       <w:pPr>
-        <w:jc w:val="both"/>
-      </w:pPr>
-    </w:p>
+        <w:pStyle w:val="ListParagraph"/>
+        <w:numPr>
+          <w:ilvl w:val="1"/>
+          <w:numId w:val="1"/>
+        </w:numPr>
+        <w:jc w:val="both"/>
+        <w:rPr>
+          <w:b/>
+        </w:rPr>
+      </w:pPr>
+      <w:r>
+        <w:rPr>
+          <w:b/>
+        </w:rPr>
+        <w:t>Reconfigurar equipos</w:t>
+      </w:r>
+    </w:p>
+    <w:p>
+      <w:pPr>
+        <w:jc w:val="both"/>
+      </w:pPr>
+      <w:r>
+        <w:t>Los administradores y super administradores pueden cambiar los integrantes de un equipo en cualquier momento</w:t>
+      </w:r>
+      <w:r>
+        <w:t>,</w:t>
+      </w:r>
+      <w:r>
+        <w:t xml:space="preserve"> usando la columna </w:t>
+      </w:r>
+      <w:r>
+        <w:rPr>
+          <w:i/>
+        </w:rPr>
+        <w:t>E</w:t>
+      </w:r>
+      <w:r>
+        <w:rPr>
+          <w:i/>
+        </w:rPr>
+        <w:t>quipo</w:t>
+      </w:r>
+      <w:r>
+        <w:t xml:space="preserve"> d</w:t>
+      </w:r>
+      <w:r>
+        <w:t>el dashboard</w:t>
+      </w:r>
+      <w:r>
+        <w:t xml:space="preserve"> como se muestra en la </w:t>
+      </w:r>
+      <w:r>
+        <w:t xml:space="preserve">siguiente </w:t>
+      </w:r>
+      <w:r>
+        <w:t>f</w:t>
+      </w:r>
+      <w:r>
+        <w:t>igura:</w:t>
+      </w:r>
+    </w:p>
+    <w:p>
+      <w:pPr>
+        <w:keepNext/>
+        <w:jc w:val="center"/>
+      </w:pPr>
+      <w:r>
+        <w:rPr>
+          <w:noProof/>
+        </w:rPr>
+        <w:lastRenderedPageBreak/>
+        <w:drawing>
+          <wp:inline distT="0" distB="0" distL="0" distR="0">
+            <wp:extent cx="6400800" cy="1860550"/>
+            <wp:effectExtent l="0" t="0" r="0" b="6350"/>
+            <wp:docPr id="2" name="Picture 2"/>
+            <wp:cNvGraphicFramePr>
+              <a:graphicFrameLocks xmlns:a="http://schemas.openxmlformats.org/drawingml/2006/main" noChangeAspect="1"/>
+            </wp:cNvGraphicFramePr>
+            <a:graphic xmlns:a="http://schemas.openxmlformats.org/drawingml/2006/main">
+              <a:graphicData uri="http://schemas.openxmlformats.org/drawingml/2006/picture">
+                <pic:pic xmlns:pic="http://schemas.openxmlformats.org/drawingml/2006/picture">
+                  <pic:nvPicPr>
+                    <pic:cNvPr id="0" name="Picture 1"/>
+                    <pic:cNvPicPr>
+                      <a:picLocks noChangeAspect="1" noChangeArrowheads="1"/>
+                    </pic:cNvPicPr>
+                  </pic:nvPicPr>
+                  <pic:blipFill>
+                    <a:blip r:embed="rId19">
+                      <a:extLst>
+                        <a:ext uri="{28A0092B-C50C-407E-A947-70E740481C1C}">
+                          <a14:useLocalDpi xmlns:a14="http://schemas.microsoft.com/office/drawing/2010/main" val="0"/>
+                        </a:ext>
+                      </a:extLst>
+                    </a:blip>
+                    <a:srcRect/>
+                    <a:stretch>
+                      <a:fillRect/>
+                    </a:stretch>
+                  </pic:blipFill>
+                  <pic:spPr bwMode="auto">
+                    <a:xfrm>
+                      <a:off x="0" y="0"/>
+                      <a:ext cx="6400800" cy="1860550"/>
+                    </a:xfrm>
+                    <a:prstGeom prst="rect">
+                      <a:avLst/>
+                    </a:prstGeom>
+                    <a:noFill/>
+                    <a:ln>
+                      <a:noFill/>
+                    </a:ln>
+                  </pic:spPr>
+                </pic:pic>
+              </a:graphicData>
+            </a:graphic>
+          </wp:inline>
+        </w:drawing>
+      </w:r>
+    </w:p>
+    <w:p>
+      <w:pPr>
+        <w:pStyle w:val="Caption"/>
+        <w:jc w:val="center"/>
+      </w:pPr>
+      <w:r>
+        <w:t xml:space="preserve">Figura </w:t>
+      </w:r>
+      <w:fldSimple w:instr=" SEQ Figura \* ARABIC ">
+        <w:r>
+          <w:rPr>
+            <w:noProof/>
+          </w:rPr>
+          <w:t>13</w:t>
+        </w:r>
+      </w:fldSimple>
+      <w:r>
+        <w:t xml:space="preserve">: </w:t>
+      </w:r>
+      <w:r>
+        <w:t xml:space="preserve">columna para la </w:t>
+      </w:r>
+      <w:r>
+        <w:t>reconfiguración de equipos</w:t>
+      </w:r>
+    </w:p>
+    <w:p>
+      <w:pPr>
+        <w:jc w:val="both"/>
+      </w:pPr>
+      <w:r>
+        <w:t xml:space="preserve">Al hacer clic sobre la lista desplegable de alguno de los integrantes de un equipo, se muestran los equipos a los cuales es posible mover dicho </w:t>
+      </w:r>
+      <w:r>
+        <w:t>integrante</w:t>
+      </w:r>
+      <w:r>
+        <w:t>:</w:t>
+      </w:r>
+    </w:p>
+    <w:p>
+      <w:pPr>
+        <w:keepNext/>
+        <w:jc w:val="both"/>
+      </w:pPr>
+      <w:r>
+        <w:rPr>
+          <w:noProof/>
+        </w:rPr>
+        <w:drawing>
+          <wp:inline distT="0" distB="0" distL="0" distR="0">
+            <wp:extent cx="6400800" cy="2289810"/>
+            <wp:effectExtent l="0" t="0" r="0" b="0"/>
+            <wp:docPr id="19" name="Picture 19"/>
+            <wp:cNvGraphicFramePr>
+              <a:graphicFrameLocks xmlns:a="http://schemas.openxmlformats.org/drawingml/2006/main" noChangeAspect="1"/>
+            </wp:cNvGraphicFramePr>
+            <a:graphic xmlns:a="http://schemas.openxmlformats.org/drawingml/2006/main">
+              <a:graphicData uri="http://schemas.openxmlformats.org/drawingml/2006/picture">
+                <pic:pic xmlns:pic="http://schemas.openxmlformats.org/drawingml/2006/picture">
+                  <pic:nvPicPr>
+                    <pic:cNvPr id="0" name="Picture 2"/>
+                    <pic:cNvPicPr>
+                      <a:picLocks noChangeAspect="1" noChangeArrowheads="1"/>
+                    </pic:cNvPicPr>
+                  </pic:nvPicPr>
+                  <pic:blipFill>
+                    <a:blip r:embed="rId20">
+                      <a:extLst>
+                        <a:ext uri="{28A0092B-C50C-407E-A947-70E740481C1C}">
+                          <a14:useLocalDpi xmlns:a14="http://schemas.microsoft.com/office/drawing/2010/main" val="0"/>
+                        </a:ext>
+                      </a:extLst>
+                    </a:blip>
+                    <a:srcRect/>
+                    <a:stretch>
+                      <a:fillRect/>
+                    </a:stretch>
+                  </pic:blipFill>
+                  <pic:spPr bwMode="auto">
+                    <a:xfrm>
+                      <a:off x="0" y="0"/>
+                      <a:ext cx="6400800" cy="2289810"/>
+                    </a:xfrm>
+                    <a:prstGeom prst="rect">
+                      <a:avLst/>
+                    </a:prstGeom>
+                    <a:noFill/>
+                    <a:ln>
+                      <a:noFill/>
+                    </a:ln>
+                  </pic:spPr>
+                </pic:pic>
+              </a:graphicData>
+            </a:graphic>
+          </wp:inline>
+        </w:drawing>
+      </w:r>
+    </w:p>
+    <w:p>
+      <w:pPr>
+        <w:pStyle w:val="Caption"/>
+        <w:jc w:val="center"/>
+      </w:pPr>
+      <w:r>
+        <w:t xml:space="preserve">Figura </w:t>
+      </w:r>
+      <w:fldSimple w:instr=" SEQ Figura \* ARABIC ">
+        <w:r>
+          <w:rPr>
+            <w:noProof/>
+          </w:rPr>
+          <w:t>14</w:t>
+        </w:r>
+      </w:fldSimple>
+      <w:r>
+        <w:t>: equipos disponibles para mover un jugador</w:t>
+      </w:r>
+    </w:p>
+    <w:p>
+      <w:pPr>
+        <w:jc w:val="both"/>
+      </w:pPr>
+      <w:r>
+        <w:t>Una vez seleccionado el equipo destino, se hace clic sobre el ícono de actualización de equipos y el sistema se encarga de efectuar el cambio</w:t>
+      </w:r>
+      <w:r>
+        <w:t xml:space="preserve">. Se puede seleccionar uno o múltiples jugadores </w:t>
+      </w:r>
+      <w:r>
+        <w:t>para</w:t>
+      </w:r>
+      <w:r>
+        <w:t xml:space="preserve"> transferir</w:t>
+      </w:r>
+      <w:r>
+        <w:t>los</w:t>
+      </w:r>
+      <w:r>
+        <w:t xml:space="preserve"> a uno o </w:t>
+      </w:r>
+      <w:r>
+        <w:t>diferentes</w:t>
+      </w:r>
+      <w:r>
+        <w:t xml:space="preserve"> equipos:</w:t>
+      </w:r>
+    </w:p>
+    <w:p>
+      <w:pPr>
+        <w:jc w:val="both"/>
+      </w:pPr>
+      <w:r>
+        <w:rPr>
+          <w:noProof/>
+        </w:rPr>
+        <w:drawing>
+          <wp:inline distT="0" distB="0" distL="0" distR="0">
+            <wp:extent cx="6400800" cy="2131060"/>
+            <wp:effectExtent l="0" t="0" r="0" b="2540"/>
+            <wp:docPr id="21" name="Picture 21"/>
+            <wp:cNvGraphicFramePr>
+              <a:graphicFrameLocks xmlns:a="http://schemas.openxmlformats.org/drawingml/2006/main" noChangeAspect="1"/>
+            </wp:cNvGraphicFramePr>
+            <a:graphic xmlns:a="http://schemas.openxmlformats.org/drawingml/2006/main">
+              <a:graphicData uri="http://schemas.openxmlformats.org/drawingml/2006/picture">
+                <pic:pic xmlns:pic="http://schemas.openxmlformats.org/drawingml/2006/picture">
+                  <pic:nvPicPr>
+                    <pic:cNvPr id="0" name="Picture 3"/>
+                    <pic:cNvPicPr>
+                      <a:picLocks noChangeAspect="1" noChangeArrowheads="1"/>
+                    </pic:cNvPicPr>
+                  </pic:nvPicPr>
+                  <pic:blipFill>
+                    <a:blip r:embed="rId21">
+                      <a:extLst>
+                        <a:ext uri="{28A0092B-C50C-407E-A947-70E740481C1C}">
+                          <a14:useLocalDpi xmlns:a14="http://schemas.microsoft.com/office/drawing/2010/main" val="0"/>
+                        </a:ext>
+                      </a:extLst>
+                    </a:blip>
+                    <a:srcRect/>
+                    <a:stretch>
+                      <a:fillRect/>
+                    </a:stretch>
+                  </pic:blipFill>
+                  <pic:spPr bwMode="auto">
+                    <a:xfrm>
+                      <a:off x="0" y="0"/>
+                      <a:ext cx="6400800" cy="2131060"/>
+                    </a:xfrm>
+                    <a:prstGeom prst="rect">
+                      <a:avLst/>
+                    </a:prstGeom>
+                    <a:noFill/>
+                    <a:ln>
+                      <a:noFill/>
+                    </a:ln>
+                  </pic:spPr>
+                </pic:pic>
+              </a:graphicData>
+            </a:graphic>
+          </wp:inline>
+        </w:drawing>
+      </w:r>
+    </w:p>
+    <w:p>
+      <w:pPr>
+        <w:keepNext/>
+        <w:jc w:val="both"/>
+      </w:pPr>
+      <w:r>
+        <w:rPr>
+          <w:noProof/>
+        </w:rPr>
+        <w:lastRenderedPageBreak/>
+        <w:drawing>
+          <wp:inline distT="0" distB="0" distL="0" distR="0">
+            <wp:extent cx="6400800" cy="2401570"/>
+            <wp:effectExtent l="0" t="0" r="0" b="0"/>
+            <wp:docPr id="23" name="Picture 23"/>
+            <wp:cNvGraphicFramePr>
+              <a:graphicFrameLocks xmlns:a="http://schemas.openxmlformats.org/drawingml/2006/main" noChangeAspect="1"/>
+            </wp:cNvGraphicFramePr>
+            <a:graphic xmlns:a="http://schemas.openxmlformats.org/drawingml/2006/main">
+              <a:graphicData uri="http://schemas.openxmlformats.org/drawingml/2006/picture">
+                <pic:pic xmlns:pic="http://schemas.openxmlformats.org/drawingml/2006/picture">
+                  <pic:nvPicPr>
+                    <pic:cNvPr id="0" name="Picture 4"/>
+                    <pic:cNvPicPr>
+                      <a:picLocks noChangeAspect="1" noChangeArrowheads="1"/>
+                    </pic:cNvPicPr>
+                  </pic:nvPicPr>
+                  <pic:blipFill>
+                    <a:blip r:embed="rId22">
+                      <a:extLst>
+                        <a:ext uri="{28A0092B-C50C-407E-A947-70E740481C1C}">
+                          <a14:useLocalDpi xmlns:a14="http://schemas.microsoft.com/office/drawing/2010/main" val="0"/>
+                        </a:ext>
+                      </a:extLst>
+                    </a:blip>
+                    <a:srcRect/>
+                    <a:stretch>
+                      <a:fillRect/>
+                    </a:stretch>
+                  </pic:blipFill>
+                  <pic:spPr bwMode="auto">
+                    <a:xfrm>
+                      <a:off x="0" y="0"/>
+                      <a:ext cx="6400800" cy="2401570"/>
+                    </a:xfrm>
+                    <a:prstGeom prst="rect">
+                      <a:avLst/>
+                    </a:prstGeom>
+                    <a:noFill/>
+                    <a:ln>
+                      <a:noFill/>
+                    </a:ln>
+                  </pic:spPr>
+                </pic:pic>
+              </a:graphicData>
+            </a:graphic>
+          </wp:inline>
+        </w:drawing>
+      </w:r>
+    </w:p>
+    <w:p>
+      <w:pPr>
+        <w:pStyle w:val="Caption"/>
+        <w:jc w:val="center"/>
+      </w:pPr>
+      <w:r>
+        <w:t xml:space="preserve">Figura </w:t>
+      </w:r>
+      <w:fldSimple w:instr=" SEQ Figura \* ARABIC ">
+        <w:r>
+          <w:rPr>
+            <w:noProof/>
+          </w:rPr>
+          <w:t>15</w:t>
+        </w:r>
+      </w:fldSimple>
+      <w:r>
+        <w:t xml:space="preserve">: </w:t>
+      </w:r>
+      <w:r>
+        <w:t>transferencia de un jugador entre dos equipos</w:t>
+      </w:r>
+    </w:p>
+    <w:p>
+      <w:pPr>
+        <w:jc w:val="both"/>
+      </w:pPr>
+      <w:r>
+        <w:t>El estudiante es transferido al equipo destino llevando consigo todos los premios que acumuló en el equipo origen. Si el estudiante tiene monedas acumuladas, dichas monedas son sumadas al equipo destino y cuentan inmediatamente como nuevas monedas disponibles:</w:t>
+      </w:r>
+    </w:p>
+    <w:p>
+      <w:pPr>
+        <w:keepNext/>
+        <w:jc w:val="both"/>
+      </w:pPr>
+      <w:r>
+        <w:rPr>
+          <w:noProof/>
+        </w:rPr>
+        <w:drawing>
+          <wp:inline distT="0" distB="0" distL="0" distR="0">
+            <wp:extent cx="6392545" cy="2393315"/>
+            <wp:effectExtent l="0" t="0" r="8255" b="6985"/>
+            <wp:docPr id="24" name="Picture 24"/>
+            <wp:cNvGraphicFramePr>
+              <a:graphicFrameLocks xmlns:a="http://schemas.openxmlformats.org/drawingml/2006/main" noChangeAspect="1"/>
+            </wp:cNvGraphicFramePr>
+            <a:graphic xmlns:a="http://schemas.openxmlformats.org/drawingml/2006/main">
+              <a:graphicData uri="http://schemas.openxmlformats.org/drawingml/2006/picture">
+                <pic:pic xmlns:pic="http://schemas.openxmlformats.org/drawingml/2006/picture">
+                  <pic:nvPicPr>
+                    <pic:cNvPr id="0" name="Picture 5"/>
+                    <pic:cNvPicPr>
+                      <a:picLocks noChangeAspect="1" noChangeArrowheads="1"/>
+                    </pic:cNvPicPr>
+                  </pic:nvPicPr>
+                  <pic:blipFill>
+                    <a:blip r:embed="rId23">
+                      <a:extLst>
+                        <a:ext uri="{28A0092B-C50C-407E-A947-70E740481C1C}">
+                          <a14:useLocalDpi xmlns:a14="http://schemas.microsoft.com/office/drawing/2010/main" val="0"/>
+                        </a:ext>
+                      </a:extLst>
+                    </a:blip>
+                    <a:srcRect/>
+                    <a:stretch>
+                      <a:fillRect/>
+                    </a:stretch>
+                  </pic:blipFill>
+                  <pic:spPr bwMode="auto">
+                    <a:xfrm>
+                      <a:off x="0" y="0"/>
+                      <a:ext cx="6392545" cy="2393315"/>
+                    </a:xfrm>
+                    <a:prstGeom prst="rect">
+                      <a:avLst/>
+                    </a:prstGeom>
+                    <a:noFill/>
+                    <a:ln>
+                      <a:noFill/>
+                    </a:ln>
+                  </pic:spPr>
+                </pic:pic>
+              </a:graphicData>
+            </a:graphic>
+          </wp:inline>
+        </w:drawing>
+      </w:r>
+    </w:p>
+    <w:p>
+      <w:pPr>
+        <w:pStyle w:val="Caption"/>
+        <w:jc w:val="center"/>
+      </w:pPr>
+      <w:r>
+        <w:t xml:space="preserve">Figura </w:t>
+      </w:r>
+      <w:fldSimple w:instr=" SEQ Figura \* ARABIC ">
+        <w:r>
+          <w:rPr>
+            <w:noProof/>
+          </w:rPr>
+          <w:t>16</w:t>
+        </w:r>
+      </w:fldSimple>
+      <w:r>
+        <w:t>: transferencia de monedas</w:t>
+      </w:r>
+      <w:r>
+        <w:t xml:space="preserve"> de un jugador</w:t>
+      </w:r>
+      <w:bookmarkStart w:id="0" w:name="_GoBack"/>
+      <w:bookmarkEnd w:id="0"/>
+    </w:p>
+    <w:p>
+      <w:pPr>
+        <w:jc w:val="both"/>
+      </w:pPr>
+      <w:r>
+        <w:t>Cuando el equipo origen se queda sin integrantes, el sistema lo elimina</w:t>
+      </w:r>
+      <w:r>
+        <w:t xml:space="preserve"> automáticamente</w:t>
+      </w:r>
+      <w:r>
+        <w:t>:</w:t>
+      </w:r>
+    </w:p>
+    <w:p>
+      <w:pPr>
+        <w:jc w:val="both"/>
+      </w:pPr>
+      <w:r>
+        <w:t xml:space="preserve"> </w:t>
+      </w:r>
+      <w:r>
+        <w:rPr>
+          <w:noProof/>
+        </w:rPr>
+        <w:drawing>
+          <wp:inline distT="0" distB="0" distL="0" distR="0">
+            <wp:extent cx="6400800" cy="1463040"/>
+            <wp:effectExtent l="0" t="0" r="0" b="3810"/>
+            <wp:docPr id="26" name="Picture 26"/>
+            <wp:cNvGraphicFramePr>
+              <a:graphicFrameLocks xmlns:a="http://schemas.openxmlformats.org/drawingml/2006/main" noChangeAspect="1"/>
+            </wp:cNvGraphicFramePr>
+            <a:graphic xmlns:a="http://schemas.openxmlformats.org/drawingml/2006/main">
+              <a:graphicData uri="http://schemas.openxmlformats.org/drawingml/2006/picture">
+                <pic:pic xmlns:pic="http://schemas.openxmlformats.org/drawingml/2006/picture">
+                  <pic:nvPicPr>
+                    <pic:cNvPr id="0" name="Picture 6"/>
+                    <pic:cNvPicPr>
+                      <a:picLocks noChangeAspect="1" noChangeArrowheads="1"/>
+                    </pic:cNvPicPr>
+                  </pic:nvPicPr>
+                  <pic:blipFill>
+                    <a:blip r:embed="rId24">
+                      <a:extLst>
+                        <a:ext uri="{28A0092B-C50C-407E-A947-70E740481C1C}">
+                          <a14:useLocalDpi xmlns:a14="http://schemas.microsoft.com/office/drawing/2010/main" val="0"/>
+                        </a:ext>
+                      </a:extLst>
+                    </a:blip>
+                    <a:srcRect/>
+                    <a:stretch>
+                      <a:fillRect/>
+                    </a:stretch>
+                  </pic:blipFill>
+                  <pic:spPr bwMode="auto">
+                    <a:xfrm>
+                      <a:off x="0" y="0"/>
+                      <a:ext cx="6400800" cy="1463040"/>
+                    </a:xfrm>
+                    <a:prstGeom prst="rect">
+                      <a:avLst/>
+                    </a:prstGeom>
+                    <a:noFill/>
+                    <a:ln>
+                      <a:noFill/>
+                    </a:ln>
+                  </pic:spPr>
+                </pic:pic>
+              </a:graphicData>
+            </a:graphic>
+          </wp:inline>
+        </w:drawing>
+      </w:r>
+    </w:p>
+    <w:p>
+      <w:pPr>
+        <w:keepNext/>
+        <w:jc w:val="both"/>
+      </w:pPr>
+      <w:r>
+        <w:rPr>
+          <w:noProof/>
+        </w:rPr>
+        <w:lastRenderedPageBreak/>
+        <w:drawing>
+          <wp:inline distT="0" distB="0" distL="0" distR="0">
+            <wp:extent cx="6400800" cy="2480945"/>
+            <wp:effectExtent l="0" t="0" r="0" b="0"/>
+            <wp:docPr id="39" name="Picture 39"/>
+            <wp:cNvGraphicFramePr>
+              <a:graphicFrameLocks xmlns:a="http://schemas.openxmlformats.org/drawingml/2006/main" noChangeAspect="1"/>
+            </wp:cNvGraphicFramePr>
+            <a:graphic xmlns:a="http://schemas.openxmlformats.org/drawingml/2006/main">
+              <a:graphicData uri="http://schemas.openxmlformats.org/drawingml/2006/picture">
+                <pic:pic xmlns:pic="http://schemas.openxmlformats.org/drawingml/2006/picture">
+                  <pic:nvPicPr>
+                    <pic:cNvPr id="0" name="Picture 8"/>
+                    <pic:cNvPicPr>
+                      <a:picLocks noChangeAspect="1" noChangeArrowheads="1"/>
+                    </pic:cNvPicPr>
+                  </pic:nvPicPr>
+                  <pic:blipFill>
+                    <a:blip r:embed="rId25">
+                      <a:extLst>
+                        <a:ext uri="{28A0092B-C50C-407E-A947-70E740481C1C}">
+                          <a14:useLocalDpi xmlns:a14="http://schemas.microsoft.com/office/drawing/2010/main" val="0"/>
+                        </a:ext>
+                      </a:extLst>
+                    </a:blip>
+                    <a:srcRect/>
+                    <a:stretch>
+                      <a:fillRect/>
+                    </a:stretch>
+                  </pic:blipFill>
+                  <pic:spPr bwMode="auto">
+                    <a:xfrm>
+                      <a:off x="0" y="0"/>
+                      <a:ext cx="6400800" cy="2480945"/>
+                    </a:xfrm>
+                    <a:prstGeom prst="rect">
+                      <a:avLst/>
+                    </a:prstGeom>
+                    <a:noFill/>
+                    <a:ln>
+                      <a:noFill/>
+                    </a:ln>
+                  </pic:spPr>
+                </pic:pic>
+              </a:graphicData>
+            </a:graphic>
+          </wp:inline>
+        </w:drawing>
+      </w:r>
+    </w:p>
+    <w:p>
+      <w:pPr>
+        <w:pStyle w:val="Caption"/>
+        <w:jc w:val="center"/>
+      </w:pPr>
+      <w:r>
+        <w:t xml:space="preserve">Figura </w:t>
+      </w:r>
+      <w:fldSimple w:instr=" SEQ Figura \* ARABIC ">
+        <w:r>
+          <w:rPr>
+            <w:noProof/>
+          </w:rPr>
+          <w:t>17</w:t>
+        </w:r>
+      </w:fldSimple>
+      <w:r>
+        <w:t>: eliminación de equipos vacíos</w:t>
+      </w:r>
+    </w:p>
+    <w:p>
+      <w:pPr>
+        <w:jc w:val="both"/>
+      </w:pPr>
+      <w:r>
+        <w:t>Adicionalmente, s</w:t>
+      </w:r>
+      <w:r>
+        <w:t>iempre</w:t>
+      </w:r>
+      <w:r>
+        <w:t xml:space="preserve"> </w:t>
+      </w:r>
+      <w:r>
+        <w:t xml:space="preserve">el último equipo de la lista </w:t>
+      </w:r>
+      <w:r>
+        <w:t xml:space="preserve">desplegable </w:t>
+      </w:r>
+      <w:r>
+        <w:t xml:space="preserve">representa un equipo que aún no existe, pero el cual </w:t>
+      </w:r>
+      <w:r>
+        <w:t>se crea</w:t>
+      </w:r>
+      <w:r>
+        <w:t xml:space="preserve"> </w:t>
+      </w:r>
+      <w:r>
+        <w:t>cuando se le asigna</w:t>
+      </w:r>
+      <w:r>
+        <w:t xml:space="preserve"> un estudiante</w:t>
+      </w:r>
+      <w:r>
+        <w:t>:</w:t>
+      </w:r>
+    </w:p>
+    <w:p>
+      <w:pPr>
+        <w:jc w:val="both"/>
+      </w:pPr>
+      <w:r>
+        <w:rPr>
+          <w:noProof/>
+        </w:rPr>
+        <w:drawing>
+          <wp:inline distT="0" distB="0" distL="0" distR="0">
+            <wp:extent cx="6392545" cy="2465070"/>
+            <wp:effectExtent l="0" t="0" r="8255" b="0"/>
+            <wp:docPr id="40" name="Picture 40"/>
+            <wp:cNvGraphicFramePr>
+              <a:graphicFrameLocks xmlns:a="http://schemas.openxmlformats.org/drawingml/2006/main" noChangeAspect="1"/>
+            </wp:cNvGraphicFramePr>
+            <a:graphic xmlns:a="http://schemas.openxmlformats.org/drawingml/2006/main">
+              <a:graphicData uri="http://schemas.openxmlformats.org/drawingml/2006/picture">
+                <pic:pic xmlns:pic="http://schemas.openxmlformats.org/drawingml/2006/picture">
+                  <pic:nvPicPr>
+                    <pic:cNvPr id="0" name="Picture 9"/>
+                    <pic:cNvPicPr>
+                      <a:picLocks noChangeAspect="1" noChangeArrowheads="1"/>
+                    </pic:cNvPicPr>
+                  </pic:nvPicPr>
+                  <pic:blipFill>
+                    <a:blip r:embed="rId26">
+                      <a:extLst>
+                        <a:ext uri="{28A0092B-C50C-407E-A947-70E740481C1C}">
+                          <a14:useLocalDpi xmlns:a14="http://schemas.microsoft.com/office/drawing/2010/main" val="0"/>
+                        </a:ext>
+                      </a:extLst>
+                    </a:blip>
+                    <a:srcRect/>
+                    <a:stretch>
+                      <a:fillRect/>
+                    </a:stretch>
+                  </pic:blipFill>
+                  <pic:spPr bwMode="auto">
+                    <a:xfrm>
+                      <a:off x="0" y="0"/>
+                      <a:ext cx="6392545" cy="2465070"/>
+                    </a:xfrm>
+                    <a:prstGeom prst="rect">
+                      <a:avLst/>
+                    </a:prstGeom>
+                    <a:noFill/>
+                    <a:ln>
+                      <a:noFill/>
+                    </a:ln>
+                  </pic:spPr>
+                </pic:pic>
+              </a:graphicData>
+            </a:graphic>
+          </wp:inline>
+        </w:drawing>
+      </w:r>
+    </w:p>
+    <w:p>
+      <w:pPr>
+        <w:keepNext/>
+        <w:jc w:val="both"/>
+      </w:pPr>
+      <w:r>
+        <w:rPr>
+          <w:noProof/>
+        </w:rPr>
+        <w:drawing>
+          <wp:inline distT="0" distB="0" distL="0" distR="0">
+            <wp:extent cx="6400800" cy="1371600"/>
+            <wp:effectExtent l="0" t="0" r="0" b="0"/>
+            <wp:docPr id="41" name="Picture 41"/>
+            <wp:cNvGraphicFramePr>
+              <a:graphicFrameLocks xmlns:a="http://schemas.openxmlformats.org/drawingml/2006/main" noChangeAspect="1"/>
+            </wp:cNvGraphicFramePr>
+            <a:graphic xmlns:a="http://schemas.openxmlformats.org/drawingml/2006/main">
+              <a:graphicData uri="http://schemas.openxmlformats.org/drawingml/2006/picture">
+                <pic:pic xmlns:pic="http://schemas.openxmlformats.org/drawingml/2006/picture">
+                  <pic:nvPicPr>
+                    <pic:cNvPr id="0" name="Picture 10"/>
+                    <pic:cNvPicPr>
+                      <a:picLocks noChangeAspect="1" noChangeArrowheads="1"/>
+                    </pic:cNvPicPr>
+                  </pic:nvPicPr>
+                  <pic:blipFill>
+                    <a:blip r:embed="rId27">
+                      <a:extLst>
+                        <a:ext uri="{28A0092B-C50C-407E-A947-70E740481C1C}">
+                          <a14:useLocalDpi xmlns:a14="http://schemas.microsoft.com/office/drawing/2010/main" val="0"/>
+                        </a:ext>
+                      </a:extLst>
+                    </a:blip>
+                    <a:srcRect/>
+                    <a:stretch>
+                      <a:fillRect/>
+                    </a:stretch>
+                  </pic:blipFill>
+                  <pic:spPr bwMode="auto">
+                    <a:xfrm>
+                      <a:off x="0" y="0"/>
+                      <a:ext cx="6400800" cy="1371600"/>
+                    </a:xfrm>
+                    <a:prstGeom prst="rect">
+                      <a:avLst/>
+                    </a:prstGeom>
+                    <a:noFill/>
+                    <a:ln>
+                      <a:noFill/>
+                    </a:ln>
+                  </pic:spPr>
+                </pic:pic>
+              </a:graphicData>
+            </a:graphic>
+          </wp:inline>
+        </w:drawing>
+      </w:r>
+    </w:p>
+    <w:p>
+      <w:pPr>
+        <w:pStyle w:val="Caption"/>
+        <w:jc w:val="center"/>
+      </w:pPr>
+      <w:r>
+        <w:t xml:space="preserve">Figura </w:t>
+      </w:r>
+      <w:fldSimple w:instr=" SEQ Figura \* ARABIC ">
+        <w:r>
+          <w:rPr>
+            <w:noProof/>
+          </w:rPr>
+          <w:t>18</w:t>
+        </w:r>
+      </w:fldSimple>
+      <w:r>
+        <w:t>: creación de nuevos equipos</w:t>
+      </w:r>
+    </w:p>
+    <w:p>
+      <w:pPr>
+        <w:jc w:val="both"/>
+      </w:pPr>
+      <w:r>
+        <w:t>Finalmente, cuando un integrante es transferido, el equipo origen conserva las monedas disponibles que tenía en ese momento y puede efectuar compras con ellas</w:t>
+      </w:r>
+      <w:r>
+        <w:t>:</w:t>
+      </w:r>
+    </w:p>
+    <w:p>
+      <w:pPr>
+        <w:jc w:val="both"/>
+      </w:pPr>
+      <w:r>
+        <w:rPr>
+          <w:noProof/>
+        </w:rPr>
+        <w:lastRenderedPageBreak/>
+        <w:drawing>
+          <wp:inline distT="0" distB="0" distL="0" distR="0">
+            <wp:extent cx="6400800" cy="2377440"/>
+            <wp:effectExtent l="0" t="0" r="0" b="3810"/>
+            <wp:docPr id="42" name="Picture 42"/>
+            <wp:cNvGraphicFramePr>
+              <a:graphicFrameLocks xmlns:a="http://schemas.openxmlformats.org/drawingml/2006/main" noChangeAspect="1"/>
+            </wp:cNvGraphicFramePr>
+            <a:graphic xmlns:a="http://schemas.openxmlformats.org/drawingml/2006/main">
+              <a:graphicData uri="http://schemas.openxmlformats.org/drawingml/2006/picture">
+                <pic:pic xmlns:pic="http://schemas.openxmlformats.org/drawingml/2006/picture">
+                  <pic:nvPicPr>
+                    <pic:cNvPr id="0" name="Picture 11"/>
+                    <pic:cNvPicPr>
+                      <a:picLocks noChangeAspect="1" noChangeArrowheads="1"/>
+                    </pic:cNvPicPr>
+                  </pic:nvPicPr>
+                  <pic:blipFill>
+                    <a:blip r:embed="rId28">
+                      <a:extLst>
+                        <a:ext uri="{28A0092B-C50C-407E-A947-70E740481C1C}">
+                          <a14:useLocalDpi xmlns:a14="http://schemas.microsoft.com/office/drawing/2010/main" val="0"/>
+                        </a:ext>
+                      </a:extLst>
+                    </a:blip>
+                    <a:srcRect/>
+                    <a:stretch>
+                      <a:fillRect/>
+                    </a:stretch>
+                  </pic:blipFill>
+                  <pic:spPr bwMode="auto">
+                    <a:xfrm>
+                      <a:off x="0" y="0"/>
+                      <a:ext cx="6400800" cy="2377440"/>
+                    </a:xfrm>
+                    <a:prstGeom prst="rect">
+                      <a:avLst/>
+                    </a:prstGeom>
+                    <a:noFill/>
+                    <a:ln>
+                      <a:noFill/>
+                    </a:ln>
+                  </pic:spPr>
+                </pic:pic>
+              </a:graphicData>
+            </a:graphic>
+          </wp:inline>
+        </w:drawing>
+      </w:r>
+    </w:p>
+    <w:p>
+      <w:pPr>
+        <w:keepNext/>
+        <w:jc w:val="both"/>
+      </w:pPr>
+      <w:r>
+        <w:rPr>
+          <w:noProof/>
+        </w:rPr>
+        <w:drawing>
+          <wp:inline distT="0" distB="0" distL="0" distR="0">
+            <wp:extent cx="6400800" cy="2035810"/>
+            <wp:effectExtent l="0" t="0" r="0" b="2540"/>
+            <wp:docPr id="43" name="Picture 43"/>
+            <wp:cNvGraphicFramePr>
+              <a:graphicFrameLocks xmlns:a="http://schemas.openxmlformats.org/drawingml/2006/main" noChangeAspect="1"/>
+            </wp:cNvGraphicFramePr>
+            <a:graphic xmlns:a="http://schemas.openxmlformats.org/drawingml/2006/main">
+              <a:graphicData uri="http://schemas.openxmlformats.org/drawingml/2006/picture">
+                <pic:pic xmlns:pic="http://schemas.openxmlformats.org/drawingml/2006/picture">
+                  <pic:nvPicPr>
+                    <pic:cNvPr id="0" name="Picture 12"/>
+                    <pic:cNvPicPr>
+                      <a:picLocks noChangeAspect="1" noChangeArrowheads="1"/>
+                    </pic:cNvPicPr>
+                  </pic:nvPicPr>
+                  <pic:blipFill>
+                    <a:blip r:embed="rId29">
+                      <a:extLst>
+                        <a:ext uri="{28A0092B-C50C-407E-A947-70E740481C1C}">
+                          <a14:useLocalDpi xmlns:a14="http://schemas.microsoft.com/office/drawing/2010/main" val="0"/>
+                        </a:ext>
+                      </a:extLst>
+                    </a:blip>
+                    <a:srcRect/>
+                    <a:stretch>
+                      <a:fillRect/>
+                    </a:stretch>
+                  </pic:blipFill>
+                  <pic:spPr bwMode="auto">
+                    <a:xfrm>
+                      <a:off x="0" y="0"/>
+                      <a:ext cx="6400800" cy="2035810"/>
+                    </a:xfrm>
+                    <a:prstGeom prst="rect">
+                      <a:avLst/>
+                    </a:prstGeom>
+                    <a:noFill/>
+                    <a:ln>
+                      <a:noFill/>
+                    </a:ln>
+                  </pic:spPr>
+                </pic:pic>
+              </a:graphicData>
+            </a:graphic>
+          </wp:inline>
+        </w:drawing>
+      </w:r>
+    </w:p>
+    <w:p>
+      <w:pPr>
+        <w:pStyle w:val="Caption"/>
+        <w:jc w:val="center"/>
+      </w:pPr>
+      <w:r>
+        <w:t xml:space="preserve">Figura </w:t>
+      </w:r>
+      <w:fldSimple w:instr=" SEQ Figura \* ARABIC ">
+        <w:r>
+          <w:rPr>
+            <w:noProof/>
+          </w:rPr>
+          <w:t>19</w:t>
+        </w:r>
+      </w:fldSimple>
+      <w:r>
+        <w:t>: conservación de monedas disponibles del equipo origen</w:t>
+      </w:r>
+    </w:p>
+    <w:p>
+      <w:r>
+        <w:t>De ser necesario, tras la reconfiguración de equipos puede usarse la funcionalidad de reinicio de monedas para dejar en ceros las monedas disponibles de todos los equipos de la sección que ha sido modificada.</w:t>
+      </w:r>
+    </w:p>
+    <w:p/>
     <w:p>
       <w:pPr>
         <w:pStyle w:val="ListParagraph"/>
@@ -2605,99 +3820,99 @@
         <w:jc w:val="both"/>
       </w:pPr>
       <w:r>
+        <w:t xml:space="preserve">Como parte de la </w:t>
+      </w:r>
+      <w:r>
+        <w:t>solución</w:t>
+      </w:r>
+      <w:r>
+        <w:t xml:space="preserve"> se </w:t>
+      </w:r>
+      <w:r>
+        <w:t>utiliza</w:t>
+      </w:r>
+      <w:r>
+        <w:t xml:space="preserve"> un motor de gamificación que permite</w:t>
+      </w:r>
+      <w:r>
+        <w:t xml:space="preserve"> interpretar</w:t>
+      </w:r>
+      <w:r>
+        <w:t xml:space="preserve"> las actividades y porcentajes de desempeño</w:t>
+      </w:r>
+      <w:r>
+        <w:t xml:space="preserve"> tomados</w:t>
+      </w:r>
+      <w:r>
+        <w:t xml:space="preserve"> de Sicua</w:t>
+      </w:r>
+      <w:r>
+        <w:t xml:space="preserve"> como misiones y puntajes de</w:t>
+      </w:r>
+      <w:r>
+        <w:t xml:space="preserve"> un</w:t>
+      </w:r>
+      <w:r>
+        <w:t xml:space="preserve"> juego</w:t>
+      </w:r>
+      <w:r>
+        <w:t xml:space="preserve">. </w:t>
+      </w:r>
+      <w:r>
+        <w:t xml:space="preserve">Para </w:t>
+      </w:r>
+      <w:r>
+        <w:t>integrar el motor</w:t>
+      </w:r>
+      <w:r>
+        <w:t xml:space="preserve"> se </w:t>
+      </w:r>
+      <w:r>
+        <w:t>defini</w:t>
+      </w:r>
+      <w:r>
+        <w:t>ó</w:t>
+      </w:r>
+      <w:r>
+        <w:t xml:space="preserve"> una capa </w:t>
+      </w:r>
+      <w:r>
+        <w:t>de servicios del motor y una capa de servicios de la aplicación que lo utiliza.</w:t>
+      </w:r>
+      <w:r>
+        <w:t xml:space="preserve"> </w:t>
+      </w:r>
+      <w:r>
+        <w:t>En el siguiente esquema se muestra</w:t>
+      </w:r>
+      <w:r>
+        <w:t>,</w:t>
+      </w:r>
+      <w:r>
+        <w:t xml:space="preserve"> a grandes rasgos, </w:t>
+      </w:r>
+      <w:r>
+        <w:t xml:space="preserve">la arquitectura </w:t>
+      </w:r>
+      <w:r>
+        <w:t>de la solució</w:t>
+      </w:r>
+      <w:r>
+        <w:t>n</w:t>
+      </w:r>
+      <w:r>
+        <w:t>:</w:t>
+      </w:r>
+    </w:p>
+    <w:p>
+      <w:pPr>
+        <w:jc w:val="center"/>
+      </w:pPr>
+      <w:r>
+        <w:rPr>
+          <w:noProof/>
+        </w:rPr>
         <w:lastRenderedPageBreak/>
-        <w:t xml:space="preserve">Como parte de la </w:t>
-      </w:r>
-      <w:r>
-        <w:t>solución</w:t>
-      </w:r>
-      <w:r>
-        <w:t xml:space="preserve"> se </w:t>
-      </w:r>
-      <w:r>
-        <w:t>utiliza</w:t>
-      </w:r>
-      <w:r>
-        <w:t xml:space="preserve"> un motor de gamificación que permite</w:t>
-      </w:r>
-      <w:r>
-        <w:t xml:space="preserve"> interpretar</w:t>
-      </w:r>
-      <w:r>
-        <w:t xml:space="preserve"> las actividades y porcentajes de desempeño</w:t>
-      </w:r>
-      <w:r>
-        <w:t xml:space="preserve"> tomados</w:t>
-      </w:r>
-      <w:r>
-        <w:t xml:space="preserve"> de Sicua</w:t>
-      </w:r>
-      <w:r>
-        <w:t xml:space="preserve"> como misiones y puntajes de</w:t>
-      </w:r>
-      <w:r>
-        <w:t xml:space="preserve"> un</w:t>
-      </w:r>
-      <w:r>
-        <w:t xml:space="preserve"> juego</w:t>
-      </w:r>
-      <w:r>
-        <w:t xml:space="preserve">. </w:t>
-      </w:r>
-      <w:r>
-        <w:t xml:space="preserve">Para </w:t>
-      </w:r>
-      <w:r>
-        <w:t>integrar el motor</w:t>
-      </w:r>
-      <w:r>
-        <w:t xml:space="preserve"> se </w:t>
-      </w:r>
-      <w:r>
-        <w:t>defini</w:t>
-      </w:r>
-      <w:r>
-        <w:t>ó</w:t>
-      </w:r>
-      <w:r>
-        <w:t xml:space="preserve"> una capa </w:t>
-      </w:r>
-      <w:r>
-        <w:t>de servicios del motor y una capa de servicios de la aplicación que lo utiliza.</w:t>
-      </w:r>
-      <w:r>
-        <w:t xml:space="preserve"> </w:t>
-      </w:r>
-      <w:r>
-        <w:t>En el siguiente esquema se muestra</w:t>
-      </w:r>
-      <w:r>
-        <w:t>,</w:t>
-      </w:r>
-      <w:r>
-        <w:t xml:space="preserve"> a grandes rasgos, </w:t>
-      </w:r>
-      <w:r>
-        <w:t xml:space="preserve">la arquitectura </w:t>
-      </w:r>
-      <w:r>
-        <w:t>de la solució</w:t>
-      </w:r>
-      <w:r>
-        <w:t>n</w:t>
-      </w:r>
-      <w:r>
-        <w:t>:</w:t>
-      </w:r>
-    </w:p>
-    <w:p>
-      <w:pPr>
-        <w:jc w:val="center"/>
-      </w:pPr>
-      <w:r>
-        <w:rPr>
-          <w:noProof/>
-        </w:rPr>
         <mc:AlternateContent>
           <mc:Choice Requires="wpc">
             <w:drawing>
@@ -2794,14 +4009,12 @@
                                   <w:sz w:val="32"/>
                                 </w:rPr>
                               </w:pPr>
-                              <w:proofErr w:type="spellStart"/>
                               <w:r>
                                 <w:rPr>
                                   <w:sz w:val="32"/>
                                 </w:rPr>
                                 <w:t>AppService</w:t>
                               </w:r>
-                              <w:proofErr w:type="spellEnd"/>
                             </w:p>
                           </w:txbxContent>
                         </wps:txbx>
@@ -3032,7 +4245,6 @@
                                 <w:spacing w:before="0" w:beforeAutospacing="0" w:after="160" w:afterAutospacing="0" w:line="256" w:lineRule="auto"/>
                                 <w:jc w:val="center"/>
                               </w:pPr>
-                              <w:proofErr w:type="spellStart"/>
                               <w:r>
                                 <w:rPr>
                                   <w:rFonts w:eastAsia="Calibri"/>
@@ -3041,7 +4253,6 @@
                                 </w:rPr>
                                 <w:t>MotorService</w:t>
                               </w:r>
-                              <w:proofErr w:type="spellEnd"/>
                             </w:p>
                           </w:txbxContent>
                         </wps:txbx>
@@ -3514,14 +4725,12 @@
                             <w:sz w:val="32"/>
                           </w:rPr>
                         </w:pPr>
-                        <w:proofErr w:type="spellStart"/>
                         <w:r>
                           <w:rPr>
                             <w:sz w:val="32"/>
                           </w:rPr>
                           <w:t>AppService</w:t>
                         </w:r>
-                        <w:proofErr w:type="spellEnd"/>
                       </w:p>
                     </w:txbxContent>
                   </v:textbox>
@@ -3618,7 +4827,6 @@
                           <w:spacing w:before="0" w:beforeAutospacing="0" w:after="160" w:afterAutospacing="0" w:line="256" w:lineRule="auto"/>
                           <w:jc w:val="center"/>
                         </w:pPr>
-                        <w:proofErr w:type="spellStart"/>
                         <w:r>
                           <w:rPr>
                             <w:rFonts w:eastAsia="Calibri"/>
@@ -3627,7 +4835,6 @@
                           </w:rPr>
                           <w:t>MotorService</w:t>
                         </w:r>
-                        <w:proofErr w:type="spellEnd"/>
                       </w:p>
                     </w:txbxContent>
                   </v:textbox>
@@ -3833,7 +5040,13 @@
         <w:t xml:space="preserve"> </w:t>
       </w:r>
       <w:r>
-        <w:t xml:space="preserve">En la Figura 13 puede verse una de las misiones </w:t>
+        <w:t xml:space="preserve">En la </w:t>
+      </w:r>
+      <w:r>
+        <w:t>siguiente f</w:t>
+      </w:r>
+      <w:r>
+        <w:t xml:space="preserve">igura puede verse una de las misiones </w:t>
       </w:r>
       <w:r>
         <w:t>configuradas</w:t>
@@ -3876,7 +5089,7 @@
                     </pic:cNvPicPr>
                   </pic:nvPicPr>
                   <pic:blipFill>
-                    <a:blip r:embed="rId19">
+                    <a:blip r:embed="rId30">
                       <a:extLst>
                         <a:ext uri="{28A0092B-C50C-407E-A947-70E740481C1C}">
                           <a14:useLocalDpi xmlns:a14="http://schemas.microsoft.com/office/drawing/2010/main" val="0"/>
@@ -3917,19 +5130,28 @@
         <w:t xml:space="preserve">Figura </w:t>
       </w:r>
       <w:r>
+        <w:rPr>
+          <w:noProof/>
+        </w:rPr>
         <w:fldChar w:fldCharType="begin"/>
       </w:r>
       <w:r>
+        <w:rPr>
+          <w:noProof/>
+        </w:rPr>
         <w:instrText xml:space="preserve"> SEQ Figura \* ARABIC </w:instrText>
       </w:r>
       <w:r>
+        <w:rPr>
+          <w:noProof/>
+        </w:rPr>
         <w:fldChar w:fldCharType="separate"/>
       </w:r>
       <w:r>
         <w:rPr>
           <w:noProof/>
         </w:rPr>
-        <w:t>13</w:t>
+        <w:t>20</w:t>
       </w:r>
       <w:r>
         <w:rPr>
@@ -4017,7 +5239,13 @@
         <w:t>Adicionalmente, el motor gestiona la distribución de jugadores en equipos y distingue los premios que se otorgan a los jugadores de aquellos que se otorgan a los equipos.</w:t>
       </w:r>
       <w:r>
-        <w:t xml:space="preserve"> En la Figura 14 puede verse uno de los equipos configurados.</w:t>
+        <w:t xml:space="preserve"> En la </w:t>
+      </w:r>
+      <w:r>
+        <w:t>siguiente f</w:t>
+      </w:r>
+      <w:r>
+        <w:t>igura puede verse uno de los equipos configurados.</w:t>
       </w:r>
     </w:p>
     <w:p>
@@ -4053,7 +5281,7 @@
                     </pic:cNvPicPr>
                   </pic:nvPicPr>
                   <pic:blipFill>
-                    <a:blip r:embed="rId20">
+                    <a:blip r:embed="rId31">
                       <a:extLst>
                         <a:ext uri="{28A0092B-C50C-407E-A947-70E740481C1C}">
                           <a14:useLocalDpi xmlns:a14="http://schemas.microsoft.com/office/drawing/2010/main" val="0"/>
@@ -4094,19 +5322,28 @@
         <w:t xml:space="preserve">Figura </w:t>
       </w:r>
       <w:r>
+        <w:rPr>
+          <w:noProof/>
+        </w:rPr>
         <w:fldChar w:fldCharType="begin"/>
       </w:r>
       <w:r>
+        <w:rPr>
+          <w:noProof/>
+        </w:rPr>
         <w:instrText xml:space="preserve"> SEQ Figura \* ARABIC </w:instrText>
       </w:r>
       <w:r>
+        <w:rPr>
+          <w:noProof/>
+        </w:rPr>
         <w:fldChar w:fldCharType="separate"/>
       </w:r>
       <w:r>
         <w:rPr>
           <w:noProof/>
         </w:rPr>
-        <w:t>14</w:t>
+        <w:t>21</w:t>
       </w:r>
       <w:r>
         <w:rPr>
@@ -4602,7 +5839,7 @@
                     </pic:cNvPicPr>
                   </pic:nvPicPr>
                   <pic:blipFill>
-                    <a:blip r:embed="rId21">
+                    <a:blip r:embed="rId32">
                       <a:extLst>
                         <a:ext uri="{28A0092B-C50C-407E-A947-70E740481C1C}">
                           <a14:useLocalDpi xmlns:a14="http://schemas.microsoft.com/office/drawing/2010/main" val="0"/>
@@ -4664,7 +5901,7 @@
         <w:rPr>
           <w:noProof/>
         </w:rPr>
-        <w:t>15</w:t>
+        <w:t>22</w:t>
       </w:r>
       <w:r>
         <w:rPr>
@@ -4701,7 +5938,15 @@
         <w:t xml:space="preserve">dashboard </w:t>
       </w:r>
       <w:r>
-        <w:t>es un controlador escrito en Grails (</w:t>
+        <w:t xml:space="preserve">es un controlador escrito en </w:t>
+      </w:r>
+      <w:proofErr w:type="spellStart"/>
+      <w:r>
+        <w:t>Grails</w:t>
+      </w:r>
+      <w:proofErr w:type="spellEnd"/>
+      <w:r>
+        <w:t xml:space="preserve"> (</w:t>
       </w:r>
       <w:proofErr w:type="spellStart"/>
       <w:r>
@@ -4767,121 +6012,8 @@
         <w:t xml:space="preserve"> respectivos.</w:t>
       </w:r>
     </w:p>
-    <w:p>
-      <w:pPr>
-        <w:pStyle w:val="ListParagraph"/>
-        <w:numPr>
-          <w:ilvl w:val="0"/>
-          <w:numId w:val="1"/>
-        </w:numPr>
-        <w:jc w:val="both"/>
-        <w:rPr>
-          <w:b/>
-        </w:rPr>
-      </w:pPr>
-      <w:r>
-        <w:rPr>
-          <w:b/>
-        </w:rPr>
-        <w:lastRenderedPageBreak/>
-        <w:t>Procesos manuales</w:t>
-      </w:r>
-      <w:bookmarkStart w:id="0" w:name="_GoBack"/>
-      <w:bookmarkEnd w:id="0"/>
-    </w:p>
-    <w:p>
-      <w:pPr>
-        <w:jc w:val="both"/>
-      </w:pPr>
-      <w:r>
-        <w:t xml:space="preserve">Dado que </w:t>
-      </w:r>
-      <w:r>
-        <w:t>la solución</w:t>
-      </w:r>
-      <w:r>
-        <w:t xml:space="preserve"> utiliza los servicios </w:t>
-      </w:r>
-      <w:r>
-        <w:t xml:space="preserve">de un </w:t>
-      </w:r>
-      <w:r>
-        <w:t>motor de gamificación</w:t>
-      </w:r>
-      <w:r>
-        <w:t xml:space="preserve"> externo</w:t>
-      </w:r>
-      <w:r>
-        <w:t>, no hay control directo sobre los puntos, gemas, monedas y medallas que se otorgan de acuerdo con el porcentaje obtenido en una actividad. Así mismo, el motor interpreta cada actividad como una misión en el mundo gamificado, la cual permite sólo un intento y en consecuencia un único porcentaje de desempeño que después no puede modificarse. Esto hace inviable cambiar el porcentaje de un estudiante para una actividad que ya fue calificada. Por tanto, si se quiere asignar otra nota a una o varias actividades ya calificadas, se debe seguir el siguiente procedimiento:</w:t>
-      </w:r>
-    </w:p>
-    <w:p>
-      <w:pPr>
-        <w:pStyle w:val="ListParagraph"/>
-        <w:numPr>
-          <w:ilvl w:val="0"/>
-          <w:numId w:val="6"/>
-        </w:numPr>
-        <w:jc w:val="both"/>
-      </w:pPr>
-      <w:r>
-        <w:t>Modificar las notas de los estudiantes en Sicua.</w:t>
-      </w:r>
-    </w:p>
-    <w:p>
-      <w:pPr>
-        <w:pStyle w:val="ListParagraph"/>
-        <w:numPr>
-          <w:ilvl w:val="0"/>
-          <w:numId w:val="6"/>
-        </w:numPr>
-        <w:jc w:val="both"/>
-      </w:pPr>
-      <w:r>
-        <w:t xml:space="preserve">Cargar nuevamente el archivo </w:t>
-      </w:r>
-      <w:proofErr w:type="spellStart"/>
-      <w:r>
-        <w:t>csv</w:t>
-      </w:r>
-      <w:proofErr w:type="spellEnd"/>
-      <w:r>
-        <w:t xml:space="preserve"> de estudiantes en el dashboard para reiniciar el juego.</w:t>
-      </w:r>
-    </w:p>
-    <w:p>
-      <w:pPr>
-        <w:pStyle w:val="ListParagraph"/>
-        <w:numPr>
-          <w:ilvl w:val="0"/>
-          <w:numId w:val="6"/>
-        </w:numPr>
-        <w:jc w:val="both"/>
-      </w:pPr>
-      <w:r>
-        <w:t>Esperar el cargue automático del archivo de notas de Sicua para recuperar el estado del juego hasta la fecha, pero incluyendo esta vez los cambios hechos sobre las notas.</w:t>
-      </w:r>
-    </w:p>
-    <w:p>
-      <w:pPr>
-        <w:pStyle w:val="ListParagraph"/>
-        <w:numPr>
-          <w:ilvl w:val="0"/>
-          <w:numId w:val="6"/>
-        </w:numPr>
-        <w:jc w:val="both"/>
-      </w:pPr>
-      <w:r>
-        <w:t>Dado que en el punto anterior no se recuperan las cantidades de monedas disponibles para compras de los equipos, estas deben ser reasignadas manualmente simulando compras de poderes en el dashboard, de ser necesario.</w:t>
-      </w:r>
-    </w:p>
-    <w:p>
-      <w:pPr>
-        <w:jc w:val="both"/>
-      </w:pPr>
-    </w:p>
     <w:sectPr>
-      <w:headerReference w:type="default" r:id="rId22"/>
+      <w:headerReference w:type="default" r:id="rId33"/>
       <w:pgSz w:w="12240" w:h="15840"/>
       <w:pgMar w:top="1440" w:right="1080" w:bottom="1440" w:left="1080" w:header="708" w:footer="708" w:gutter="0"/>
       <w:cols w:space="708"/>

--- a/IP16MEL/doc/Solución Matemática Estructural y Lógica.docx
+++ b/IP16MEL/doc/Solución Matemática Estructural y Lógica.docx
@@ -142,7 +142,15 @@
         <w:jc w:val="both"/>
       </w:pPr>
       <w:r>
-        <w:t xml:space="preserve">Como parte de la solución se desarrolló un dashboard </w:t>
+        <w:t xml:space="preserve">Como parte de la solución se desarrolló un </w:t>
+      </w:r>
+      <w:proofErr w:type="spellStart"/>
+      <w:r>
+        <w:t>dashboard</w:t>
+      </w:r>
+      <w:proofErr w:type="spellEnd"/>
+      <w:r>
+        <w:t xml:space="preserve"> </w:t>
       </w:r>
       <w:r>
         <w:t>usando</w:t>
@@ -277,13 +285,7 @@
         <w:rPr>
           <w:noProof/>
         </w:rPr>
-        <w:instrText xml:space="preserve"> SEQ Figur</w:instrText>
-      </w:r>
-      <w:r>
-        <w:rPr>
-          <w:noProof/>
-        </w:rPr>
-        <w:instrText xml:space="preserve">a \* ARABIC </w:instrText>
+        <w:instrText xml:space="preserve"> SEQ Figura \* ARABIC </w:instrText>
       </w:r>
       <w:r>
         <w:rPr>
@@ -400,15 +402,10 @@
         <w:jc w:val="both"/>
       </w:pPr>
       <w:r>
-        <w:t xml:space="preserve">Los </w:t>
-      </w:r>
-      <w:proofErr w:type="spellStart"/>
-      <w:r>
-        <w:t>logins</w:t>
-      </w:r>
-      <w:proofErr w:type="spellEnd"/>
-      <w:r>
-        <w:t xml:space="preserve"> de los estudiantes que lo componen, ordenados </w:t>
+        <w:t>L</w:t>
+      </w:r>
+      <w:r>
+        <w:t xml:space="preserve">ogin de los estudiantes que lo componen, ordenados </w:t>
       </w:r>
       <w:r>
         <w:t>descen</w:t>
@@ -464,10 +461,23 @@
     </w:p>
     <w:p>
       <w:pPr>
+        <w:pStyle w:val="ListParagraph"/>
+        <w:numPr>
+          <w:ilvl w:val="0"/>
+          <w:numId w:val="2"/>
+        </w:numPr>
         <w:jc w:val="both"/>
       </w:pPr>
       <w:r>
         <w:lastRenderedPageBreak/>
+        <w:t>La columna para mover estudiantes hacia otros equipos.</w:t>
+      </w:r>
+    </w:p>
+    <w:p>
+      <w:pPr>
+        <w:jc w:val="both"/>
+      </w:pPr>
+      <w:r>
         <w:t>En la pestaña individual</w:t>
       </w:r>
       <w:r>
@@ -570,11 +580,10 @@
         <w:rPr>
           <w:noProof/>
         </w:rPr>
-        <w:lastRenderedPageBreak/>
         <w:drawing>
           <wp:inline distT="0" distB="0" distL="0" distR="0">
-            <wp:extent cx="3005593" cy="6485850"/>
-            <wp:effectExtent l="0" t="0" r="4445" b="0"/>
+            <wp:extent cx="2754758" cy="5944566"/>
+            <wp:effectExtent l="0" t="0" r="7620" b="0"/>
             <wp:docPr id="3" name="Picture 3"/>
             <wp:cNvGraphicFramePr>
               <a:graphicFrameLocks xmlns:a="http://schemas.openxmlformats.org/drawingml/2006/main" noChangeAspect="1"/>
@@ -604,7 +613,7 @@
                   <pic:spPr bwMode="auto">
                     <a:xfrm>
                       <a:off x="0" y="0"/>
-                      <a:ext cx="3031515" cy="6541788"/>
+                      <a:ext cx="2782267" cy="6003928"/>
                     </a:xfrm>
                     <a:prstGeom prst="rect">
                       <a:avLst/>
@@ -669,12 +678,6 @@
           <w:b/>
         </w:rPr>
       </w:pPr>
-      <w:r>
-        <w:rPr>
-          <w:b/>
-        </w:rPr>
-        <w:br w:type="page"/>
-      </w:r>
     </w:p>
     <w:p>
       <w:pPr>
@@ -692,7 +695,6 @@
         <w:rPr>
           <w:b/>
         </w:rPr>
-        <w:lastRenderedPageBreak/>
         <w:t xml:space="preserve">Descripción </w:t>
       </w:r>
       <w:r>
@@ -988,13 +990,30 @@
         <w:jc w:val="both"/>
       </w:pPr>
       <w:r>
-        <w:t xml:space="preserve">Por medio de esta función, los administradores y super administradores pueden simular la compra de un poder dentro de la dinámica del curso. Esta compra la paga el equipo con las monedas totales acumuladas por sus miembros. El usuario ingresa el número de monedas que cuesta el poder, y estas son descontadas inmediatamente al hacer clic sobre el botón Enviar. En caso que el equipo no tenga las monedas requeridas para la compra, se muestra un mensaje de error indicándolo y no se </w:t>
+        <w:t xml:space="preserve">Por medio de esta función, los administradores y super administradores pueden simular la compra de un poder dentro de la dinámica del curso. Esta compra la paga el equipo con las monedas </w:t>
+      </w:r>
+      <w:r>
+        <w:t>disponibles</w:t>
+      </w:r>
+      <w:r>
+        <w:t xml:space="preserve"> acumuladas por sus miembros. El usuario ingresa el número de monedas que cuesta el poder, y estas son descontadas inmediatamente al hacer clic sobre el botón Enviar. </w:t>
+      </w:r>
+      <w:proofErr w:type="gramStart"/>
+      <w:r>
+        <w:t>En caso que</w:t>
+      </w:r>
+      <w:proofErr w:type="gramEnd"/>
+      <w:r>
+        <w:t xml:space="preserve"> el equipo no tenga las monedas requeridas para la compra, se muestra un mensaje de error indicándolo y no se </w:t>
       </w:r>
       <w:r>
         <w:t>afecta</w:t>
       </w:r>
       <w:r>
         <w:t xml:space="preserve"> la cantidad de monedas </w:t>
+      </w:r>
+      <w:r>
+        <w:t xml:space="preserve">disponibles </w:t>
       </w:r>
       <w:r>
         <w:t>d</w:t>
@@ -1406,7 +1425,13 @@
         <w:jc w:val="both"/>
       </w:pPr>
       <w:r>
-        <w:t xml:space="preserve">Por medio de esta función, los administradores y super administradores pueden reiniciar en ceros las monedas de todos los equipos de una sección del curso. El reinicio se efectúa inmediatamente al hacer clic sobre el botón Enviar. </w:t>
+        <w:t>Por medio de esta función, los administradores y super administradores pueden reiniciar en ceros las monedas</w:t>
+      </w:r>
+      <w:r>
+        <w:t xml:space="preserve"> disponibles</w:t>
+      </w:r>
+      <w:r>
+        <w:t xml:space="preserve"> de todos los equipos de una sección del curso. El reinicio se efectúa inmediatamente al hacer clic sobre el botón Enviar. </w:t>
       </w:r>
       <w:r>
         <w:t>Después de</w:t>
@@ -1662,7 +1687,10 @@
         <w:t>administradores</w:t>
       </w:r>
       <w:r>
-        <w:t>.</w:t>
+        <w:t xml:space="preserve"> (profesores y monitores)</w:t>
+      </w:r>
+      <w:r>
+        <w:t>:</w:t>
       </w:r>
     </w:p>
     <w:p>
@@ -1676,9 +1704,9 @@
         </w:rPr>
         <w:drawing>
           <wp:inline distT="0" distB="0" distL="0" distR="0">
-            <wp:extent cx="4468495" cy="2250440"/>
-            <wp:effectExtent l="0" t="0" r="8255" b="0"/>
-            <wp:docPr id="9" name="Picture 9"/>
+            <wp:extent cx="4444779" cy="2222390"/>
+            <wp:effectExtent l="0" t="0" r="0" b="6985"/>
+            <wp:docPr id="44" name="Picture 44"/>
             <wp:cNvGraphicFramePr>
               <a:graphicFrameLocks xmlns:a="http://schemas.openxmlformats.org/drawingml/2006/main" noChangeAspect="1"/>
             </wp:cNvGraphicFramePr>
@@ -1707,7 +1735,7 @@
                   <pic:spPr bwMode="auto">
                     <a:xfrm>
                       <a:off x="0" y="0"/>
-                      <a:ext cx="4468495" cy="2250440"/>
+                      <a:ext cx="4450504" cy="2225252"/>
                     </a:xfrm>
                     <a:prstGeom prst="rect">
                       <a:avLst/>
@@ -1786,56 +1814,93 @@
       </w:pPr>
       <w:r>
         <w:lastRenderedPageBreak/>
-        <w:t xml:space="preserve">En la primera columna se indica el </w:t>
+        <w:t>En la primera columna se indica el login del usuario. En la segunda columna se indican los nombres de las secciones a cargo del usuario, separadas por el caracter &amp;. Los nombres de las secciones incluyen el periodo académico para diferenciarlas dentro del motor de gamificación que subyace en la infraestructura</w:t>
+      </w:r>
+      <w:r>
+        <w:t>.</w:t>
+      </w:r>
+      <w:r>
+        <w:t xml:space="preserve"> Por razones de manejo histórico y estadístico, se debe conservar el siguiente formato </w:t>
+      </w:r>
+      <w:r>
+        <w:t>para nombrar</w:t>
+      </w:r>
+      <w:r>
+        <w:t xml:space="preserve"> las secciones:</w:t>
+      </w:r>
+    </w:p>
+    <w:p>
+      <w:pPr>
+        <w:jc w:val="center"/>
+      </w:pPr>
+      <w:r>
+        <w:t>&lt;</w:t>
       </w:r>
       <w:proofErr w:type="spellStart"/>
       <w:r>
-        <w:t>login</w:t>
+        <w:t>número_sección</w:t>
       </w:r>
       <w:proofErr w:type="spellEnd"/>
       <w:r>
-        <w:t xml:space="preserve"> del usuario. En la segunda columna se indican los nombres de las secciones a cargo del usuario, separadas por el </w:t>
+        <w:t>&gt;_&lt;YYYY&gt;&lt;periodo&gt;</w:t>
+      </w:r>
+    </w:p>
+    <w:p>
+      <w:pPr>
+        <w:jc w:val="both"/>
+      </w:pPr>
+      <w:r>
+        <w:t>Ejemplo</w:t>
+      </w:r>
+      <w:r>
+        <w:t>s</w:t>
+      </w:r>
+      <w:r>
+        <w:t>:</w:t>
+      </w:r>
+    </w:p>
+    <w:p>
+      <w:pPr>
+        <w:jc w:val="center"/>
+      </w:pPr>
+      <w:r>
+        <w:t>01_201820</w:t>
+      </w:r>
+    </w:p>
+    <w:p>
+      <w:pPr>
+        <w:jc w:val="center"/>
+      </w:pPr>
+      <w:r>
+        <w:t>10_201919</w:t>
+      </w:r>
+    </w:p>
+    <w:p>
+      <w:pPr>
+        <w:jc w:val="both"/>
+      </w:pPr>
+      <w:r>
+        <w:t>Cada vez que se carga el archivo de administradores, se crea el usuario en la base de datos (si no existe) y se asignan las secciones de acuerdo con el archivo.</w:t>
+      </w:r>
+      <w:r>
+        <w:t xml:space="preserve"> Si el usuario tenía otras secciones asignadas, estas serán borradas y el usuario quedará sólo con aquellas indicadas en el </w:t>
       </w:r>
       <w:proofErr w:type="spellStart"/>
       <w:r>
-        <w:t>caracter</w:t>
+        <w:t>csv</w:t>
       </w:r>
       <w:proofErr w:type="spellEnd"/>
       <w:r>
-        <w:t xml:space="preserve"> &amp;. Los nombres de las secciones incluyen el periodo académico para diferenciarlas dentro del motor de gamificación que subyace en la infraestructura</w:t>
-      </w:r>
-      <w:r>
         <w:t>.</w:t>
       </w:r>
-    </w:p>
-    <w:p>
-      <w:pPr>
-        <w:jc w:val="both"/>
-      </w:pPr>
-      <w:r>
-        <w:t>Cada vez que se carga el archivo de administradores (profesores y monitores), se crea el usuario en la base de datos (si no existe) y se asignan las secciones de acuerdo con el archivo.</w:t>
-      </w:r>
-      <w:r>
-        <w:t xml:space="preserve"> Si el usuario tenía otras secciones asignadas, estas serán borradas y el usuario quedará sólo con aquellas indicadas en el </w:t>
-      </w:r>
-      <w:proofErr w:type="spellStart"/>
-      <w:r>
-        <w:t>csv</w:t>
-      </w:r>
-      <w:proofErr w:type="spellEnd"/>
-      <w:r>
-        <w:t>.</w:t>
-      </w:r>
-      <w:r>
-        <w:t xml:space="preserve"> En el archivo se incluyen los </w:t>
-      </w:r>
-      <w:proofErr w:type="spellStart"/>
-      <w:r>
-        <w:t>login</w:t>
-      </w:r>
-      <w:proofErr w:type="spellEnd"/>
-      <w:r>
-        <w:t xml:space="preserve"> de los super administradores junto con todas las secciones del curso en el semestre</w:t>
+      <w:r>
+        <w:t xml:space="preserve"> En el archivo se incluye</w:t>
+      </w:r>
+      <w:r>
+        <w:t>n los</w:t>
+      </w:r>
+      <w:r>
+        <w:t xml:space="preserve"> login de los super administradores junto con todas las secciones del curso en el semestre</w:t>
       </w:r>
       <w:r>
         <w:t xml:space="preserve"> actual</w:t>
@@ -1901,9 +1966,9 @@
         </w:rPr>
         <w:drawing>
           <wp:inline distT="0" distB="0" distL="0" distR="0">
-            <wp:extent cx="3601720" cy="3522345"/>
-            <wp:effectExtent l="0" t="0" r="0" b="1905"/>
-            <wp:docPr id="10" name="Picture 10"/>
+            <wp:extent cx="2099488" cy="4309607"/>
+            <wp:effectExtent l="0" t="0" r="0" b="0"/>
+            <wp:docPr id="28" name="Picture 28"/>
             <wp:cNvGraphicFramePr>
               <a:graphicFrameLocks xmlns:a="http://schemas.openxmlformats.org/drawingml/2006/main" noChangeAspect="1"/>
             </wp:cNvGraphicFramePr>
@@ -1911,7 +1976,7 @@
               <a:graphicData uri="http://schemas.openxmlformats.org/drawingml/2006/picture">
                 <pic:pic xmlns:pic="http://schemas.openxmlformats.org/drawingml/2006/picture">
                   <pic:nvPicPr>
-                    <pic:cNvPr id="0" name="Picture 3"/>
+                    <pic:cNvPr id="0" name="Picture 1"/>
                     <pic:cNvPicPr>
                       <a:picLocks noChangeAspect="1" noChangeArrowheads="1"/>
                     </pic:cNvPicPr>
@@ -1932,7 +1997,7 @@
                   <pic:spPr bwMode="auto">
                     <a:xfrm>
                       <a:off x="0" y="0"/>
-                      <a:ext cx="3601720" cy="3522345"/>
+                      <a:ext cx="2106576" cy="4324157"/>
                     </a:xfrm>
                     <a:prstGeom prst="rect">
                       <a:avLst/>
@@ -2004,15 +2069,8 @@
         <w:jc w:val="both"/>
       </w:pPr>
       <w:r>
-        <w:t xml:space="preserve">En la primera columna se indica el </w:t>
-      </w:r>
-      <w:proofErr w:type="spellStart"/>
-      <w:r>
-        <w:t>login</w:t>
-      </w:r>
-      <w:proofErr w:type="spellEnd"/>
-      <w:r>
-        <w:t xml:space="preserve"> del estudiante. En la segunda columna se indica el nombre de la sección a la que pertenece el estudiante. En la tercera columna se indica el equipo, dentro de la sección, al que pertenece el estudiante.</w:t>
+        <w:lastRenderedPageBreak/>
+        <w:t>En la primera columna se indica el login del estudiante. En la segunda columna se indica el nombre de la sección a la que pertenece el estudiante. En la tercera columna se indica el equipo, dentro de la sección, al que pertenece el estudiante.</w:t>
       </w:r>
     </w:p>
     <w:p>
@@ -2026,134 +2084,37 @@
         <w:t xml:space="preserve"> sólo es necesario</w:t>
       </w:r>
       <w:r>
-        <w:t xml:space="preserve"> al inicio del semestre, pero puede </w:t>
-      </w:r>
-      <w:r>
-        <w:t xml:space="preserve">efectuarse en cualquier momento para actualizar los miembros de los equipos o </w:t>
-      </w:r>
-      <w:r>
-        <w:t>para volver a completar misiones con notas corregidas o diferentes.</w:t>
+        <w:t xml:space="preserve"> al inicio del semestre</w:t>
+      </w:r>
+      <w:r>
+        <w:t xml:space="preserve">. </w:t>
+      </w:r>
+      <w:r>
+        <w:t>Si un estudiante ya existe en la base de datos</w:t>
+      </w:r>
+      <w:r>
+        <w:t xml:space="preserve"> y en el motor de gamificación</w:t>
       </w:r>
       <w:r>
         <w:t xml:space="preserve"> </w:t>
       </w:r>
       <w:r>
-        <w:t xml:space="preserve">Aunque </w:t>
-      </w:r>
-      <w:r>
-        <w:t>e</w:t>
-      </w:r>
-      <w:r>
-        <w:t>ste</w:t>
-      </w:r>
-      <w:r>
-        <w:t xml:space="preserve"> cargue </w:t>
-      </w:r>
-      <w:r>
-        <w:t>reinicia</w:t>
-      </w:r>
-      <w:r>
-        <w:t xml:space="preserve"> el jueg</w:t>
-      </w:r>
-      <w:r>
-        <w:t>o</w:t>
-      </w:r>
-      <w:r>
-        <w:t xml:space="preserve">, </w:t>
-      </w:r>
-      <w:r>
-        <w:t xml:space="preserve">se puede recuperar </w:t>
-      </w:r>
-      <w:r>
-        <w:t>el estado</w:t>
+        <w:t>al momento de efectuarse el cargue</w:t>
+      </w:r>
+      <w:r>
+        <w:t>,</w:t>
       </w:r>
       <w:r>
         <w:t xml:space="preserve"> </w:t>
       </w:r>
       <w:r>
-        <w:t xml:space="preserve">nuevamente </w:t>
-      </w:r>
-      <w:r>
-        <w:t>al cargar el último archivo de notas de Sicua</w:t>
-      </w:r>
-      <w:r>
-        <w:t>.</w:t>
-      </w:r>
-      <w:r>
-        <w:t xml:space="preserve"> </w:t>
-      </w:r>
-      <w:r>
-        <w:t>S</w:t>
-      </w:r>
-      <w:r>
-        <w:t>ólo se pierde</w:t>
-      </w:r>
-      <w:r>
-        <w:t>n</w:t>
-      </w:r>
-      <w:r>
-        <w:t xml:space="preserve"> la</w:t>
+        <w:t>porque tomó el cur</w:t>
       </w:r>
       <w:r>
         <w:t>s</w:t>
       </w:r>
       <w:r>
-        <w:t xml:space="preserve"> cantidad</w:t>
-      </w:r>
-      <w:r>
-        <w:t>es</w:t>
-      </w:r>
-      <w:r>
-        <w:t xml:space="preserve"> de monedas disponibles </w:t>
-      </w:r>
-      <w:r>
-        <w:t xml:space="preserve">para compras </w:t>
-      </w:r>
-      <w:r>
-        <w:t>de los equipos</w:t>
-      </w:r>
-      <w:r>
-        <w:t xml:space="preserve">, </w:t>
-      </w:r>
-      <w:r>
-        <w:t>las cuales se puede</w:t>
-      </w:r>
-      <w:r>
-        <w:t>n re</w:t>
-      </w:r>
-      <w:r>
-        <w:t>asignar simulando compras después del reinicio.</w:t>
-      </w:r>
-      <w:r>
-        <w:t xml:space="preserve"> Si un estudiante ya existe en la base de datos</w:t>
-      </w:r>
-      <w:r>
-        <w:t xml:space="preserve"> y en el motor de gamificación</w:t>
-      </w:r>
-      <w:r>
-        <w:t xml:space="preserve"> </w:t>
-      </w:r>
-      <w:r>
-        <w:t>al momento de efectuarse el cargue</w:t>
-      </w:r>
-      <w:r>
-        <w:t>,</w:t>
-      </w:r>
-      <w:r>
-        <w:t xml:space="preserve"> </w:t>
-      </w:r>
-      <w:r>
-        <w:t>porque tomó el cur</w:t>
-      </w:r>
-      <w:r>
-        <w:t>s</w:t>
-      </w:r>
-      <w:r>
-        <w:t xml:space="preserve">o en un </w:t>
-      </w:r>
-      <w:r>
-        <w:lastRenderedPageBreak/>
-        <w:t xml:space="preserve">semestre previo, se actualizan su sección y equipo al semestre actual perdiendo </w:t>
+        <w:t xml:space="preserve">o en un semestre previo, se actualizan su sección y equipo al semestre actual perdiendo </w:t>
       </w:r>
       <w:r>
         <w:t xml:space="preserve">todos </w:t>
@@ -2726,7 +2687,11 @@
         <w:t>realicen</w:t>
       </w:r>
       <w:r>
-        <w:t xml:space="preserve"> el envío a través de Sicua. No basta con que un estudiante realice el envío y al otro se le asigne </w:t>
+        <w:t xml:space="preserve"> el envío a través de Sicua. No basta con que un estudiante </w:t>
+      </w:r>
+      <w:r>
+        <w:lastRenderedPageBreak/>
+        <w:t xml:space="preserve">realice el envío y al otro se le asigne </w:t>
       </w:r>
       <w:r>
         <w:t xml:space="preserve">después </w:t>
@@ -2795,13 +2760,10 @@
         <w:t>d</w:t>
       </w:r>
       <w:r>
-        <w:t xml:space="preserve">el </w:t>
-      </w:r>
-      <w:r>
-        <w:t>segundo</w:t>
-      </w:r>
-      <w:r>
-        <w:t xml:space="preserve"> estudiante</w:t>
+        <w:t>e</w:t>
+      </w:r>
+      <w:r>
+        <w:t xml:space="preserve"> su compañero</w:t>
       </w:r>
       <w:r>
         <w:t>.</w:t>
@@ -2879,7 +2841,6 @@
         <w:rPr>
           <w:noProof/>
         </w:rPr>
-        <w:lastRenderedPageBreak/>
         <w:drawing>
           <wp:inline distT="0" distB="0" distL="0" distR="0">
             <wp:extent cx="6400800" cy="1860550"/>
@@ -2938,14 +2899,36 @@
       <w:r>
         <w:t xml:space="preserve">Figura </w:t>
       </w:r>
-      <w:fldSimple w:instr=" SEQ Figura \* ARABIC ">
-        <w:r>
-          <w:rPr>
-            <w:noProof/>
-          </w:rPr>
-          <w:t>13</w:t>
-        </w:r>
-      </w:fldSimple>
+      <w:r>
+        <w:rPr>
+          <w:noProof/>
+        </w:rPr>
+        <w:fldChar w:fldCharType="begin"/>
+      </w:r>
+      <w:r>
+        <w:rPr>
+          <w:noProof/>
+        </w:rPr>
+        <w:instrText xml:space="preserve"> SEQ Figura \* ARABIC </w:instrText>
+      </w:r>
+      <w:r>
+        <w:rPr>
+          <w:noProof/>
+        </w:rPr>
+        <w:fldChar w:fldCharType="separate"/>
+      </w:r>
+      <w:r>
+        <w:rPr>
+          <w:noProof/>
+        </w:rPr>
+        <w:t>13</w:t>
+      </w:r>
+      <w:r>
+        <w:rPr>
+          <w:noProof/>
+        </w:rPr>
+        <w:fldChar w:fldCharType="end"/>
+      </w:r>
       <w:r>
         <w:t xml:space="preserve">: </w:t>
       </w:r>
@@ -3037,14 +3020,36 @@
       <w:r>
         <w:t xml:space="preserve">Figura </w:t>
       </w:r>
-      <w:fldSimple w:instr=" SEQ Figura \* ARABIC ">
-        <w:r>
-          <w:rPr>
-            <w:noProof/>
-          </w:rPr>
-          <w:t>14</w:t>
-        </w:r>
-      </w:fldSimple>
+      <w:r>
+        <w:rPr>
+          <w:noProof/>
+        </w:rPr>
+        <w:fldChar w:fldCharType="begin"/>
+      </w:r>
+      <w:r>
+        <w:rPr>
+          <w:noProof/>
+        </w:rPr>
+        <w:instrText xml:space="preserve"> SEQ Figura \* ARABIC </w:instrText>
+      </w:r>
+      <w:r>
+        <w:rPr>
+          <w:noProof/>
+        </w:rPr>
+        <w:fldChar w:fldCharType="separate"/>
+      </w:r>
+      <w:r>
+        <w:rPr>
+          <w:noProof/>
+        </w:rPr>
+        <w:t>14</w:t>
+      </w:r>
+      <w:r>
+        <w:rPr>
+          <w:noProof/>
+        </w:rPr>
+        <w:fldChar w:fldCharType="end"/>
+      </w:r>
       <w:r>
         <w:t>: equipos disponibles para mover un jugador</w:t>
       </w:r>
@@ -3086,6 +3091,7 @@
         <w:rPr>
           <w:noProof/>
         </w:rPr>
+        <w:lastRenderedPageBreak/>
         <w:drawing>
           <wp:inline distT="0" distB="0" distL="0" distR="0">
             <wp:extent cx="6400800" cy="2131060"/>
@@ -3145,7 +3151,6 @@
         <w:rPr>
           <w:noProof/>
         </w:rPr>
-        <w:lastRenderedPageBreak/>
         <w:drawing>
           <wp:inline distT="0" distB="0" distL="0" distR="0">
             <wp:extent cx="6400800" cy="2401570"/>
@@ -3204,14 +3209,36 @@
       <w:r>
         <w:t xml:space="preserve">Figura </w:t>
       </w:r>
-      <w:fldSimple w:instr=" SEQ Figura \* ARABIC ">
-        <w:r>
-          <w:rPr>
-            <w:noProof/>
-          </w:rPr>
-          <w:t>15</w:t>
-        </w:r>
-      </w:fldSimple>
+      <w:r>
+        <w:rPr>
+          <w:noProof/>
+        </w:rPr>
+        <w:fldChar w:fldCharType="begin"/>
+      </w:r>
+      <w:r>
+        <w:rPr>
+          <w:noProof/>
+        </w:rPr>
+        <w:instrText xml:space="preserve"> SEQ Figura \* ARABIC </w:instrText>
+      </w:r>
+      <w:r>
+        <w:rPr>
+          <w:noProof/>
+        </w:rPr>
+        <w:fldChar w:fldCharType="separate"/>
+      </w:r>
+      <w:r>
+        <w:rPr>
+          <w:noProof/>
+        </w:rPr>
+        <w:t>15</w:t>
+      </w:r>
+      <w:r>
+        <w:rPr>
+          <w:noProof/>
+        </w:rPr>
+        <w:fldChar w:fldCharType="end"/>
+      </w:r>
       <w:r>
         <w:t xml:space="preserve">: </w:t>
       </w:r>
@@ -3224,8 +3251,16 @@
         <w:jc w:val="both"/>
       </w:pPr>
       <w:r>
-        <w:t>El estudiante es transferido al equipo destino llevando consigo todos los premios que acumuló en el equipo origen. Si el estudiante tiene monedas acumuladas, dichas monedas son sumadas al equipo destino y cuentan inmediatamente como nuevas monedas disponibles:</w:t>
-      </w:r>
+        <w:t>El estudiante es transferido al equipo destino llevando consigo todos los premios que acumuló en el equipo origen. Si el estudiante tiene monedas acumuladas, dichas monedas son sumadas al equipo destino y cuentan inmediatamente como nuevas monedas disponibles</w:t>
+      </w:r>
+      <w:r>
+        <w:t xml:space="preserve"> para compras</w:t>
+      </w:r>
+      <w:r>
+        <w:t>:</w:t>
+      </w:r>
+      <w:bookmarkStart w:id="0" w:name="_GoBack"/>
+      <w:bookmarkEnd w:id="0"/>
     </w:p>
     <w:p>
       <w:pPr>
@@ -3238,8 +3273,8 @@
         </w:rPr>
         <w:drawing>
           <wp:inline distT="0" distB="0" distL="0" distR="0">
-            <wp:extent cx="6392545" cy="2393315"/>
-            <wp:effectExtent l="0" t="0" r="8255" b="6985"/>
+            <wp:extent cx="5915771" cy="2214815"/>
+            <wp:effectExtent l="0" t="0" r="0" b="0"/>
             <wp:docPr id="24" name="Picture 24"/>
             <wp:cNvGraphicFramePr>
               <a:graphicFrameLocks xmlns:a="http://schemas.openxmlformats.org/drawingml/2006/main" noChangeAspect="1"/>
@@ -3269,7 +3304,7 @@
                   <pic:spPr bwMode="auto">
                     <a:xfrm>
                       <a:off x="0" y="0"/>
-                      <a:ext cx="6392545" cy="2393315"/>
+                      <a:ext cx="5925322" cy="2218391"/>
                     </a:xfrm>
                     <a:prstGeom prst="rect">
                       <a:avLst/>
@@ -3294,28 +3329,49 @@
       <w:r>
         <w:t xml:space="preserve">Figura </w:t>
       </w:r>
-      <w:fldSimple w:instr=" SEQ Figura \* ARABIC ">
-        <w:r>
-          <w:rPr>
-            <w:noProof/>
-          </w:rPr>
-          <w:t>16</w:t>
-        </w:r>
-      </w:fldSimple>
+      <w:r>
+        <w:rPr>
+          <w:noProof/>
+        </w:rPr>
+        <w:fldChar w:fldCharType="begin"/>
+      </w:r>
+      <w:r>
+        <w:rPr>
+          <w:noProof/>
+        </w:rPr>
+        <w:instrText xml:space="preserve"> SEQ Figura \* ARABIC </w:instrText>
+      </w:r>
+      <w:r>
+        <w:rPr>
+          <w:noProof/>
+        </w:rPr>
+        <w:fldChar w:fldCharType="separate"/>
+      </w:r>
+      <w:r>
+        <w:rPr>
+          <w:noProof/>
+        </w:rPr>
+        <w:t>16</w:t>
+      </w:r>
+      <w:r>
+        <w:rPr>
+          <w:noProof/>
+        </w:rPr>
+        <w:fldChar w:fldCharType="end"/>
+      </w:r>
       <w:r>
         <w:t>: transferencia de monedas</w:t>
       </w:r>
       <w:r>
         <w:t xml:space="preserve"> de un jugador</w:t>
       </w:r>
-      <w:bookmarkStart w:id="0" w:name="_GoBack"/>
-      <w:bookmarkEnd w:id="0"/>
-    </w:p>
-    <w:p>
-      <w:pPr>
-        <w:jc w:val="both"/>
-      </w:pPr>
-      <w:r>
+    </w:p>
+    <w:p>
+      <w:pPr>
+        <w:jc w:val="both"/>
+      </w:pPr>
+      <w:r>
+        <w:lastRenderedPageBreak/>
         <w:t>Cuando el equipo origen se queda sin integrantes, el sistema lo elimina</w:t>
       </w:r>
       <w:r>
@@ -3395,7 +3451,6 @@
         <w:rPr>
           <w:noProof/>
         </w:rPr>
-        <w:lastRenderedPageBreak/>
         <w:drawing>
           <wp:inline distT="0" distB="0" distL="0" distR="0">
             <wp:extent cx="6400800" cy="2480945"/>
@@ -3454,14 +3509,36 @@
       <w:r>
         <w:t xml:space="preserve">Figura </w:t>
       </w:r>
-      <w:fldSimple w:instr=" SEQ Figura \* ARABIC ">
-        <w:r>
-          <w:rPr>
-            <w:noProof/>
-          </w:rPr>
-          <w:t>17</w:t>
-        </w:r>
-      </w:fldSimple>
+      <w:r>
+        <w:rPr>
+          <w:noProof/>
+        </w:rPr>
+        <w:fldChar w:fldCharType="begin"/>
+      </w:r>
+      <w:r>
+        <w:rPr>
+          <w:noProof/>
+        </w:rPr>
+        <w:instrText xml:space="preserve"> SEQ Figura \* ARABIC </w:instrText>
+      </w:r>
+      <w:r>
+        <w:rPr>
+          <w:noProof/>
+        </w:rPr>
+        <w:fldChar w:fldCharType="separate"/>
+      </w:r>
+      <w:r>
+        <w:rPr>
+          <w:noProof/>
+        </w:rPr>
+        <w:t>17</w:t>
+      </w:r>
+      <w:r>
+        <w:rPr>
+          <w:noProof/>
+        </w:rPr>
+        <w:fldChar w:fldCharType="end"/>
+      </w:r>
       <w:r>
         <w:t>: eliminación de equipos vacíos</w:t>
       </w:r>
@@ -3571,6 +3648,7 @@
         <w:rPr>
           <w:noProof/>
         </w:rPr>
+        <w:lastRenderedPageBreak/>
         <w:drawing>
           <wp:inline distT="0" distB="0" distL="0" distR="0">
             <wp:extent cx="6400800" cy="1371600"/>
@@ -3629,14 +3707,36 @@
       <w:r>
         <w:t xml:space="preserve">Figura </w:t>
       </w:r>
-      <w:fldSimple w:instr=" SEQ Figura \* ARABIC ">
-        <w:r>
-          <w:rPr>
-            <w:noProof/>
-          </w:rPr>
-          <w:t>18</w:t>
-        </w:r>
-      </w:fldSimple>
+      <w:r>
+        <w:rPr>
+          <w:noProof/>
+        </w:rPr>
+        <w:fldChar w:fldCharType="begin"/>
+      </w:r>
+      <w:r>
+        <w:rPr>
+          <w:noProof/>
+        </w:rPr>
+        <w:instrText xml:space="preserve"> SEQ Figura \* ARABIC </w:instrText>
+      </w:r>
+      <w:r>
+        <w:rPr>
+          <w:noProof/>
+        </w:rPr>
+        <w:fldChar w:fldCharType="separate"/>
+      </w:r>
+      <w:r>
+        <w:rPr>
+          <w:noProof/>
+        </w:rPr>
+        <w:t>18</w:t>
+      </w:r>
+      <w:r>
+        <w:rPr>
+          <w:noProof/>
+        </w:rPr>
+        <w:fldChar w:fldCharType="end"/>
+      </w:r>
       <w:r>
         <w:t>: creación de nuevos equipos</w:t>
       </w:r>
@@ -3660,7 +3760,6 @@
         <w:rPr>
           <w:noProof/>
         </w:rPr>
-        <w:lastRenderedPageBreak/>
         <w:drawing>
           <wp:inline distT="0" distB="0" distL="0" distR="0">
             <wp:extent cx="6400800" cy="2377440"/>
@@ -3778,14 +3877,36 @@
       <w:r>
         <w:t xml:space="preserve">Figura </w:t>
       </w:r>
-      <w:fldSimple w:instr=" SEQ Figura \* ARABIC ">
-        <w:r>
-          <w:rPr>
-            <w:noProof/>
-          </w:rPr>
-          <w:t>19</w:t>
-        </w:r>
-      </w:fldSimple>
+      <w:r>
+        <w:rPr>
+          <w:noProof/>
+        </w:rPr>
+        <w:fldChar w:fldCharType="begin"/>
+      </w:r>
+      <w:r>
+        <w:rPr>
+          <w:noProof/>
+        </w:rPr>
+        <w:instrText xml:space="preserve"> SEQ Figura \* ARABIC </w:instrText>
+      </w:r>
+      <w:r>
+        <w:rPr>
+          <w:noProof/>
+        </w:rPr>
+        <w:fldChar w:fldCharType="separate"/>
+      </w:r>
+      <w:r>
+        <w:rPr>
+          <w:noProof/>
+        </w:rPr>
+        <w:t>19</w:t>
+      </w:r>
+      <w:r>
+        <w:rPr>
+          <w:noProof/>
+        </w:rPr>
+        <w:fldChar w:fldCharType="end"/>
+      </w:r>
       <w:r>
         <w:t>: conservación de monedas disponibles del equipo origen</w:t>
       </w:r>
@@ -3820,6 +3941,7 @@
         <w:jc w:val="both"/>
       </w:pPr>
       <w:r>
+        <w:lastRenderedPageBreak/>
         <w:t xml:space="preserve">Como parte de la </w:t>
       </w:r>
       <w:r>
@@ -3912,7 +4034,6 @@
         <w:rPr>
           <w:noProof/>
         </w:rPr>
-        <w:lastRenderedPageBreak/>
         <mc:AlternateContent>
           <mc:Choice Requires="wpc">
             <w:drawing>

--- a/IP16MEL/doc/Solución Matemática Estructural y Lógica.docx
+++ b/IP16MEL/doc/Solución Matemática Estructural y Lógica.docx
@@ -1704,9 +1704,9 @@
         </w:rPr>
         <w:drawing>
           <wp:inline distT="0" distB="0" distL="0" distR="0">
-            <wp:extent cx="4444779" cy="2222390"/>
-            <wp:effectExtent l="0" t="0" r="0" b="6985"/>
-            <wp:docPr id="44" name="Picture 44"/>
+            <wp:extent cx="3931920" cy="1737360"/>
+            <wp:effectExtent l="0" t="0" r="0" b="0"/>
+            <wp:docPr id="9" name="Picture 9"/>
             <wp:cNvGraphicFramePr>
               <a:graphicFrameLocks xmlns:a="http://schemas.openxmlformats.org/drawingml/2006/main" noChangeAspect="1"/>
             </wp:cNvGraphicFramePr>
@@ -1714,7 +1714,7 @@
               <a:graphicData uri="http://schemas.openxmlformats.org/drawingml/2006/picture">
                 <pic:pic xmlns:pic="http://schemas.openxmlformats.org/drawingml/2006/picture">
                   <pic:nvPicPr>
-                    <pic:cNvPr id="0" name="Picture 2"/>
+                    <pic:cNvPr id="0" name="Picture 1"/>
                     <pic:cNvPicPr>
                       <a:picLocks noChangeAspect="1" noChangeArrowheads="1"/>
                     </pic:cNvPicPr>
@@ -1735,7 +1735,7 @@
                   <pic:spPr bwMode="auto">
                     <a:xfrm>
                       <a:off x="0" y="0"/>
-                      <a:ext cx="4450504" cy="2225252"/>
+                      <a:ext cx="3931920" cy="1737360"/>
                     </a:xfrm>
                     <a:prstGeom prst="rect">
                       <a:avLst/>
@@ -1813,8 +1813,34 @@
         <w:jc w:val="both"/>
       </w:pPr>
       <w:r>
+        <w:t xml:space="preserve">En la primera columna se indica el login del usuario. En la segunda columna se indican los nombres de las secciones a cargo del usuario, separadas por el caracter &amp;. </w:t>
+      </w:r>
+      <w:r>
+        <w:t xml:space="preserve">En la tercera columna se indica si el usuario es super </w:t>
+      </w:r>
+      <w:r>
         <w:lastRenderedPageBreak/>
-        <w:t>En la primera columna se indica el login del usuario. En la segunda columna se indican los nombres de las secciones a cargo del usuario, separadas por el caracter &amp;. Los nombres de las secciones incluyen el periodo académico para diferenciarlas dentro del motor de gamificación que subyace en la infraestructura</w:t>
+        <w:t>administrador</w:t>
+      </w:r>
+      <w:r>
+        <w:t xml:space="preserve"> </w:t>
+      </w:r>
+      <w:r>
+        <w:t xml:space="preserve">marcándolo con la letra A (los usuarios no marcados tendrán permisos </w:t>
+      </w:r>
+      <w:r>
+        <w:t xml:space="preserve">estándar </w:t>
+      </w:r>
+      <w:r>
+        <w:t>de profesor / monitor).</w:t>
+      </w:r>
+    </w:p>
+    <w:p>
+      <w:pPr>
+        <w:jc w:val="both"/>
+      </w:pPr>
+      <w:r>
+        <w:t>Los nombres de las secciones incluyen el periodo académico para diferenciarlas dentro del motor de gamificación que subyace en la infraestructura</w:t>
       </w:r>
       <w:r>
         <w:t>.</w:t>
@@ -1894,47 +1920,30 @@
         <w:t>.</w:t>
       </w:r>
       <w:r>
-        <w:t xml:space="preserve"> En el archivo se incluye</w:t>
-      </w:r>
-      <w:r>
-        <w:t>n los</w:t>
-      </w:r>
-      <w:r>
-        <w:t xml:space="preserve"> login de los super administradores junto con todas las secciones del curso en el semestre</w:t>
-      </w:r>
-      <w:r>
-        <w:t xml:space="preserve"> actual</w:t>
-      </w:r>
-      <w:r>
-        <w:t>, para permitir</w:t>
-      </w:r>
-      <w:r>
-        <w:t>les</w:t>
-      </w:r>
-      <w:r>
-        <w:t xml:space="preserve"> consultar la información de cualquier estudiante y equipo </w:t>
-      </w:r>
-      <w:r>
-        <w:t>en caso de ser necesario</w:t>
-      </w:r>
+        <w:t xml:space="preserve"> Las secciones que se indiquen para cada usuario en este </w:t>
+      </w:r>
+      <w:r>
+        <w:t>archivo</w:t>
+      </w:r>
+      <w:r>
+        <w:t xml:space="preserve"> serán las </w:t>
+      </w:r>
+      <w:r>
+        <w:t xml:space="preserve">únicas </w:t>
+      </w:r>
+      <w:r>
+        <w:t xml:space="preserve">que el usuario podrá consultar desde el </w:t>
+      </w:r>
+      <w:proofErr w:type="spellStart"/>
+      <w:r>
+        <w:t>dashboard</w:t>
+      </w:r>
+      <w:proofErr w:type="spellEnd"/>
       <w:r>
         <w:t>.</w:t>
       </w:r>
-      <w:r>
-        <w:t xml:space="preserve"> Las secciones que se indiquen para cada usuario en este </w:t>
-      </w:r>
-      <w:r>
-        <w:t>archivo</w:t>
-      </w:r>
-      <w:r>
-        <w:t xml:space="preserve"> serán las </w:t>
-      </w:r>
-      <w:r>
-        <w:t xml:space="preserve">únicas </w:t>
-      </w:r>
-      <w:r>
-        <w:t>que el usuario podrá consultar desde el dashboard.</w:t>
-      </w:r>
+      <w:bookmarkStart w:id="0" w:name="_GoBack"/>
+      <w:bookmarkEnd w:id="0"/>
     </w:p>
     <w:p>
       <w:pPr>
@@ -3259,8 +3268,6 @@
       <w:r>
         <w:t>:</w:t>
       </w:r>
-      <w:bookmarkStart w:id="0" w:name="_GoBack"/>
-      <w:bookmarkEnd w:id="0"/>
     </w:p>
     <w:p>
       <w:pPr>

--- a/IP16MEL/doc/Solución Matemática Estructural y Lógica.docx
+++ b/IP16MEL/doc/Solución Matemática Estructural y Lógica.docx
@@ -27,6 +27,8 @@
         </w:rPr>
         <w:t>MATEMÁTICA ESTRUCTURAL Y LÓGICA</w:t>
       </w:r>
+      <w:bookmarkStart w:id="0" w:name="_GoBack"/>
+      <w:bookmarkEnd w:id="0"/>
     </w:p>
     <w:p>
       <w:pPr>
@@ -142,15 +144,7 @@
         <w:jc w:val="both"/>
       </w:pPr>
       <w:r>
-        <w:t xml:space="preserve">Como parte de la solución se desarrolló un </w:t>
-      </w:r>
-      <w:proofErr w:type="spellStart"/>
-      <w:r>
-        <w:t>dashboard</w:t>
-      </w:r>
-      <w:proofErr w:type="spellEnd"/>
-      <w:r>
-        <w:t xml:space="preserve"> </w:t>
+        <w:t xml:space="preserve">Como parte de la solución se desarrolló un dashboard </w:t>
       </w:r>
       <w:r>
         <w:t>usando</w:t>
@@ -218,7 +212,7 @@
           <w:noProof/>
         </w:rPr>
         <w:drawing>
-          <wp:inline distT="0" distB="0" distL="0" distR="0">
+          <wp:inline distT="0" distB="0" distL="0" distR="0" wp14:anchorId="41B48587" wp14:editId="4573606A">
             <wp:extent cx="6392545" cy="2934335"/>
             <wp:effectExtent l="0" t="0" r="8255" b="0"/>
             <wp:docPr id="20" name="Picture 20"/>
@@ -581,7 +575,7 @@
           <w:noProof/>
         </w:rPr>
         <w:drawing>
-          <wp:inline distT="0" distB="0" distL="0" distR="0">
+          <wp:inline distT="0" distB="0" distL="0" distR="0" wp14:anchorId="76468A36" wp14:editId="0B31334E">
             <wp:extent cx="2754758" cy="5944566"/>
             <wp:effectExtent l="0" t="0" r="7620" b="0"/>
             <wp:docPr id="3" name="Picture 3"/>
@@ -737,10 +731,10 @@
           <w:noProof/>
         </w:rPr>
         <w:drawing>
-          <wp:inline distT="0" distB="0" distL="0" distR="0">
-            <wp:extent cx="2536190" cy="2115185"/>
-            <wp:effectExtent l="0" t="0" r="0" b="0"/>
-            <wp:docPr id="1" name="Picture 1"/>
+          <wp:inline distT="0" distB="0" distL="0" distR="0" wp14:anchorId="7989EA36" wp14:editId="3AEB0045">
+            <wp:extent cx="2651760" cy="2377440"/>
+            <wp:effectExtent l="0" t="0" r="0" b="3810"/>
+            <wp:docPr id="44" name="Picture 44"/>
             <wp:cNvGraphicFramePr>
               <a:graphicFrameLocks xmlns:a="http://schemas.openxmlformats.org/drawingml/2006/main" noChangeAspect="1"/>
             </wp:cNvGraphicFramePr>
@@ -748,7 +742,7 @@
               <a:graphicData uri="http://schemas.openxmlformats.org/drawingml/2006/picture">
                 <pic:pic xmlns:pic="http://schemas.openxmlformats.org/drawingml/2006/picture">
                   <pic:nvPicPr>
-                    <pic:cNvPr id="0" name="Picture 1"/>
+                    <pic:cNvPr id="0" name="Picture 2"/>
                     <pic:cNvPicPr>
                       <a:picLocks noChangeAspect="1" noChangeArrowheads="1"/>
                     </pic:cNvPicPr>
@@ -769,7 +763,7 @@
                   <pic:spPr bwMode="auto">
                     <a:xfrm>
                       <a:off x="0" y="0"/>
-                      <a:ext cx="2536190" cy="2115185"/>
+                      <a:ext cx="2651760" cy="2377440"/>
                     </a:xfrm>
                     <a:prstGeom prst="rect">
                       <a:avLst/>
@@ -894,7 +888,7 @@
           <w:noProof/>
         </w:rPr>
         <w:drawing>
-          <wp:inline distT="0" distB="0" distL="0" distR="0">
+          <wp:inline distT="0" distB="0" distL="0" distR="0" wp14:anchorId="64762B35" wp14:editId="24648FC9">
             <wp:extent cx="4070985" cy="1454785"/>
             <wp:effectExtent l="0" t="0" r="5715" b="0"/>
             <wp:docPr id="4" name="Picture 4"/>
@@ -1041,6 +1035,7 @@
         <w:rPr>
           <w:b/>
         </w:rPr>
+        <w:lastRenderedPageBreak/>
         <w:t>Compra de ayudas</w:t>
       </w:r>
     </w:p>
@@ -1054,9 +1049,8 @@
         <w:rPr>
           <w:noProof/>
         </w:rPr>
-        <w:lastRenderedPageBreak/>
         <w:drawing>
-          <wp:inline distT="0" distB="0" distL="0" distR="0">
+          <wp:inline distT="0" distB="0" distL="0" distR="0" wp14:anchorId="40ECCB57" wp14:editId="5741A0B8">
             <wp:extent cx="4651375" cy="2536190"/>
             <wp:effectExtent l="0" t="0" r="0" b="0"/>
             <wp:docPr id="5" name="Picture 5"/>
@@ -1196,7 +1190,7 @@
           <w:noProof/>
         </w:rPr>
         <w:drawing>
-          <wp:inline distT="0" distB="0" distL="0" distR="0">
+          <wp:inline distT="0" distB="0" distL="0" distR="0" wp14:anchorId="0BBFA410" wp14:editId="5205BEE5">
             <wp:extent cx="4946015" cy="1169035"/>
             <wp:effectExtent l="0" t="0" r="6985" b="0"/>
             <wp:docPr id="6" name="Picture 6"/>
@@ -1329,7 +1323,7 @@
         </w:rPr>
         <w:lastRenderedPageBreak/>
         <w:drawing>
-          <wp:inline distT="0" distB="0" distL="0" distR="0">
+          <wp:inline distT="0" distB="0" distL="0" distR="0" wp14:anchorId="4179432A" wp14:editId="64127248">
             <wp:extent cx="3379470" cy="1169035"/>
             <wp:effectExtent l="0" t="0" r="0" b="0"/>
             <wp:docPr id="7" name="Picture 7"/>
@@ -1539,7 +1533,7 @@
           <w:noProof/>
         </w:rPr>
         <w:drawing>
-          <wp:inline distT="0" distB="0" distL="0" distR="0">
+          <wp:inline distT="0" distB="0" distL="0" distR="0" wp14:anchorId="32B70DB2" wp14:editId="339541D4">
             <wp:extent cx="4142740" cy="1979930"/>
             <wp:effectExtent l="0" t="0" r="0" b="1270"/>
             <wp:docPr id="8" name="Picture 8"/>
@@ -1703,7 +1697,7 @@
           <w:noProof/>
         </w:rPr>
         <w:drawing>
-          <wp:inline distT="0" distB="0" distL="0" distR="0">
+          <wp:inline distT="0" distB="0" distL="0" distR="0" wp14:anchorId="000B2588" wp14:editId="46AB78C5">
             <wp:extent cx="3931920" cy="1737360"/>
             <wp:effectExtent l="0" t="0" r="0" b="0"/>
             <wp:docPr id="9" name="Picture 9"/>
@@ -1932,18 +1926,8 @@
         <w:t xml:space="preserve">únicas </w:t>
       </w:r>
       <w:r>
-        <w:t xml:space="preserve">que el usuario podrá consultar desde el </w:t>
-      </w:r>
-      <w:proofErr w:type="spellStart"/>
-      <w:r>
-        <w:t>dashboard</w:t>
-      </w:r>
-      <w:proofErr w:type="spellEnd"/>
-      <w:r>
-        <w:t>.</w:t>
-      </w:r>
-      <w:bookmarkStart w:id="0" w:name="_GoBack"/>
-      <w:bookmarkEnd w:id="0"/>
+        <w:t>que el usuario podrá consultar desde el dashboard.</w:t>
+      </w:r>
     </w:p>
     <w:p>
       <w:pPr>
@@ -1974,7 +1958,7 @@
           <w:noProof/>
         </w:rPr>
         <w:drawing>
-          <wp:inline distT="0" distB="0" distL="0" distR="0">
+          <wp:inline distT="0" distB="0" distL="0" distR="0" wp14:anchorId="3B44F768" wp14:editId="5FD43017">
             <wp:extent cx="2099488" cy="4309607"/>
             <wp:effectExtent l="0" t="0" r="0" b="0"/>
             <wp:docPr id="28" name="Picture 28"/>
@@ -2177,7 +2161,7 @@
           <w:noProof/>
         </w:rPr>
         <w:drawing>
-          <wp:inline distT="0" distB="0" distL="0" distR="0">
+          <wp:inline distT="0" distB="0" distL="0" distR="0" wp14:anchorId="6A45BDFE" wp14:editId="109698BC">
             <wp:extent cx="4079240" cy="1002030"/>
             <wp:effectExtent l="0" t="0" r="0" b="7620"/>
             <wp:docPr id="11" name="Picture 11"/>
@@ -2437,7 +2421,7 @@
           <w:noProof/>
         </w:rPr>
         <w:drawing>
-          <wp:inline distT="0" distB="0" distL="0" distR="0">
+          <wp:inline distT="0" distB="0" distL="0" distR="0" wp14:anchorId="7C6E2781" wp14:editId="28EE7D72">
             <wp:extent cx="6392545" cy="437515"/>
             <wp:effectExtent l="0" t="0" r="8255" b="635"/>
             <wp:docPr id="12" name="Picture 12"/>
@@ -2851,7 +2835,7 @@
           <w:noProof/>
         </w:rPr>
         <w:drawing>
-          <wp:inline distT="0" distB="0" distL="0" distR="0">
+          <wp:inline distT="0" distB="0" distL="0" distR="0" wp14:anchorId="604F425F" wp14:editId="5BB22D0C">
             <wp:extent cx="6400800" cy="1860550"/>
             <wp:effectExtent l="0" t="0" r="0" b="6350"/>
             <wp:docPr id="2" name="Picture 2"/>
@@ -2972,7 +2956,7 @@
           <w:noProof/>
         </w:rPr>
         <w:drawing>
-          <wp:inline distT="0" distB="0" distL="0" distR="0">
+          <wp:inline distT="0" distB="0" distL="0" distR="0" wp14:anchorId="5D770CD5" wp14:editId="3B3441AA">
             <wp:extent cx="6400800" cy="2289810"/>
             <wp:effectExtent l="0" t="0" r="0" b="0"/>
             <wp:docPr id="19" name="Picture 19"/>
@@ -3102,7 +3086,7 @@
         </w:rPr>
         <w:lastRenderedPageBreak/>
         <w:drawing>
-          <wp:inline distT="0" distB="0" distL="0" distR="0">
+          <wp:inline distT="0" distB="0" distL="0" distR="0" wp14:anchorId="5EC7DB04" wp14:editId="342A1480">
             <wp:extent cx="6400800" cy="2131060"/>
             <wp:effectExtent l="0" t="0" r="0" b="2540"/>
             <wp:docPr id="21" name="Picture 21"/>
@@ -3161,7 +3145,7 @@
           <w:noProof/>
         </w:rPr>
         <w:drawing>
-          <wp:inline distT="0" distB="0" distL="0" distR="0">
+          <wp:inline distT="0" distB="0" distL="0" distR="0" wp14:anchorId="4D61497E" wp14:editId="284D3C32">
             <wp:extent cx="6400800" cy="2401570"/>
             <wp:effectExtent l="0" t="0" r="0" b="0"/>
             <wp:docPr id="23" name="Picture 23"/>
@@ -3279,7 +3263,7 @@
           <w:noProof/>
         </w:rPr>
         <w:drawing>
-          <wp:inline distT="0" distB="0" distL="0" distR="0">
+          <wp:inline distT="0" distB="0" distL="0" distR="0" wp14:anchorId="360B0057" wp14:editId="5F18C998">
             <wp:extent cx="5915771" cy="2214815"/>
             <wp:effectExtent l="0" t="0" r="0" b="0"/>
             <wp:docPr id="24" name="Picture 24"/>
@@ -3400,7 +3384,7 @@
           <w:noProof/>
         </w:rPr>
         <w:drawing>
-          <wp:inline distT="0" distB="0" distL="0" distR="0">
+          <wp:inline distT="0" distB="0" distL="0" distR="0" wp14:anchorId="54FAAAB4" wp14:editId="2F73971B">
             <wp:extent cx="6400800" cy="1463040"/>
             <wp:effectExtent l="0" t="0" r="0" b="3810"/>
             <wp:docPr id="26" name="Picture 26"/>
@@ -3459,7 +3443,7 @@
           <w:noProof/>
         </w:rPr>
         <w:drawing>
-          <wp:inline distT="0" distB="0" distL="0" distR="0">
+          <wp:inline distT="0" distB="0" distL="0" distR="0" wp14:anchorId="0078A6E0" wp14:editId="2FA69E77">
             <wp:extent cx="6400800" cy="2480945"/>
             <wp:effectExtent l="0" t="0" r="0" b="0"/>
             <wp:docPr id="39" name="Picture 39"/>
@@ -3597,7 +3581,7 @@
           <w:noProof/>
         </w:rPr>
         <w:drawing>
-          <wp:inline distT="0" distB="0" distL="0" distR="0">
+          <wp:inline distT="0" distB="0" distL="0" distR="0" wp14:anchorId="261A12D3" wp14:editId="5150F497">
             <wp:extent cx="6392545" cy="2465070"/>
             <wp:effectExtent l="0" t="0" r="8255" b="0"/>
             <wp:docPr id="40" name="Picture 40"/>
@@ -3657,7 +3641,7 @@
         </w:rPr>
         <w:lastRenderedPageBreak/>
         <w:drawing>
-          <wp:inline distT="0" distB="0" distL="0" distR="0">
+          <wp:inline distT="0" distB="0" distL="0" distR="0" wp14:anchorId="29C43570" wp14:editId="6742CD1F">
             <wp:extent cx="6400800" cy="1371600"/>
             <wp:effectExtent l="0" t="0" r="0" b="0"/>
             <wp:docPr id="41" name="Picture 41"/>
@@ -3768,7 +3752,7 @@
           <w:noProof/>
         </w:rPr>
         <w:drawing>
-          <wp:inline distT="0" distB="0" distL="0" distR="0">
+          <wp:inline distT="0" distB="0" distL="0" distR="0" wp14:anchorId="08C40A63" wp14:editId="63CF2F8F">
             <wp:extent cx="6400800" cy="2377440"/>
             <wp:effectExtent l="0" t="0" r="0" b="3810"/>
             <wp:docPr id="42" name="Picture 42"/>
@@ -3827,7 +3811,7 @@
           <w:noProof/>
         </w:rPr>
         <w:drawing>
-          <wp:inline distT="0" distB="0" distL="0" distR="0">
+          <wp:inline distT="0" distB="0" distL="0" distR="0" wp14:anchorId="1E60789D" wp14:editId="75FFD594">
             <wp:extent cx="6400800" cy="2035810"/>
             <wp:effectExtent l="0" t="0" r="0" b="2540"/>
             <wp:docPr id="43" name="Picture 43"/>
@@ -3923,6 +3907,209 @@
         <w:t>De ser necesario, tras la reconfiguración de equipos puede usarse la funcionalidad de reinicio de monedas para dejar en ceros las monedas disponibles de todos los equipos de la sección que ha sido modificada.</w:t>
       </w:r>
     </w:p>
+    <w:p>
+      <w:pPr>
+        <w:pStyle w:val="ListParagraph"/>
+        <w:numPr>
+          <w:ilvl w:val="1"/>
+          <w:numId w:val="1"/>
+        </w:numPr>
+        <w:rPr>
+          <w:b/>
+        </w:rPr>
+      </w:pPr>
+      <w:r>
+        <w:rPr>
+          <w:b/>
+        </w:rPr>
+        <w:t>Agregar nuevo estudiante</w:t>
+      </w:r>
+    </w:p>
+    <w:p>
+      <w:pPr>
+        <w:keepNext/>
+        <w:jc w:val="center"/>
+      </w:pPr>
+      <w:r>
+        <w:rPr>
+          <w:noProof/>
+        </w:rPr>
+        <w:lastRenderedPageBreak/>
+        <w:drawing>
+          <wp:inline distT="0" distB="0" distL="0" distR="0" wp14:anchorId="71FF93A7" wp14:editId="74D06567">
+            <wp:extent cx="4985385" cy="1438910"/>
+            <wp:effectExtent l="0" t="0" r="5715" b="8890"/>
+            <wp:docPr id="45" name="Picture 45"/>
+            <wp:cNvGraphicFramePr>
+              <a:graphicFrameLocks xmlns:a="http://schemas.openxmlformats.org/drawingml/2006/main" noChangeAspect="1"/>
+            </wp:cNvGraphicFramePr>
+            <a:graphic xmlns:a="http://schemas.openxmlformats.org/drawingml/2006/main">
+              <a:graphicData uri="http://schemas.openxmlformats.org/drawingml/2006/picture">
+                <pic:pic xmlns:pic="http://schemas.openxmlformats.org/drawingml/2006/picture">
+                  <pic:nvPicPr>
+                    <pic:cNvPr id="0" name="Picture 3"/>
+                    <pic:cNvPicPr>
+                      <a:picLocks noChangeAspect="1" noChangeArrowheads="1"/>
+                    </pic:cNvPicPr>
+                  </pic:nvPicPr>
+                  <pic:blipFill>
+                    <a:blip r:embed="rId30">
+                      <a:extLst>
+                        <a:ext uri="{28A0092B-C50C-407E-A947-70E740481C1C}">
+                          <a14:useLocalDpi xmlns:a14="http://schemas.microsoft.com/office/drawing/2010/main" val="0"/>
+                        </a:ext>
+                      </a:extLst>
+                    </a:blip>
+                    <a:srcRect/>
+                    <a:stretch>
+                      <a:fillRect/>
+                    </a:stretch>
+                  </pic:blipFill>
+                  <pic:spPr bwMode="auto">
+                    <a:xfrm>
+                      <a:off x="0" y="0"/>
+                      <a:ext cx="4985385" cy="1438910"/>
+                    </a:xfrm>
+                    <a:prstGeom prst="rect">
+                      <a:avLst/>
+                    </a:prstGeom>
+                    <a:noFill/>
+                    <a:ln>
+                      <a:noFill/>
+                    </a:ln>
+                  </pic:spPr>
+                </pic:pic>
+              </a:graphicData>
+            </a:graphic>
+          </wp:inline>
+        </w:drawing>
+      </w:r>
+    </w:p>
+    <w:p>
+      <w:pPr>
+        <w:pStyle w:val="Caption"/>
+        <w:jc w:val="center"/>
+      </w:pPr>
+      <w:r>
+        <w:t xml:space="preserve">Figura </w:t>
+      </w:r>
+      <w:fldSimple w:instr=" SEQ Figura \* ARABIC ">
+        <w:r>
+          <w:rPr>
+            <w:noProof/>
+          </w:rPr>
+          <w:t>20</w:t>
+        </w:r>
+      </w:fldSimple>
+      <w:r>
+        <w:t>: vista para agregar un nuevo estudiante</w:t>
+      </w:r>
+    </w:p>
+    <w:p>
+      <w:pPr>
+        <w:jc w:val="both"/>
+      </w:pPr>
+      <w:r>
+        <w:t xml:space="preserve">Esta funcionalidad permite </w:t>
+      </w:r>
+      <w:r>
+        <w:t>agregar nuevo</w:t>
+      </w:r>
+      <w:r>
+        <w:t>s</w:t>
+      </w:r>
+      <w:r>
+        <w:t xml:space="preserve"> estudiante</w:t>
+      </w:r>
+      <w:r>
+        <w:t>s</w:t>
+      </w:r>
+      <w:r>
+        <w:t xml:space="preserve"> </w:t>
+      </w:r>
+      <w:r>
+        <w:t xml:space="preserve">al dashboard, </w:t>
+      </w:r>
+      <w:r>
+        <w:t xml:space="preserve">cuando </w:t>
+      </w:r>
+      <w:r>
+        <w:t xml:space="preserve">previamente </w:t>
+      </w:r>
+      <w:r>
+        <w:t xml:space="preserve">se ha </w:t>
+      </w:r>
+      <w:r>
+        <w:t xml:space="preserve">efectuado el cargue masivo de estudiantes a partir del archivo </w:t>
+      </w:r>
+      <w:proofErr w:type="spellStart"/>
+      <w:r>
+        <w:t>csv</w:t>
+      </w:r>
+      <w:proofErr w:type="spellEnd"/>
+      <w:r>
+        <w:t xml:space="preserve">, permitiendo la adición de estudiantes </w:t>
+      </w:r>
+      <w:r>
+        <w:t>que,</w:t>
+      </w:r>
+      <w:r>
+        <w:t xml:space="preserve"> por ejemplo, se han inscrito tarde al curso</w:t>
+      </w:r>
+      <w:r>
+        <w:t>.</w:t>
+      </w:r>
+      <w:r>
+        <w:t xml:space="preserve"> </w:t>
+      </w:r>
+      <w:r>
+        <w:t xml:space="preserve">A diferencia del cargue masivo a partir del archivo </w:t>
+      </w:r>
+      <w:proofErr w:type="spellStart"/>
+      <w:r>
+        <w:t>csv</w:t>
+      </w:r>
+      <w:proofErr w:type="spellEnd"/>
+      <w:r>
+        <w:t xml:space="preserve"> de estudiantes, esta funcionalidad permite la adición de un único estudiante cada vez, asignándolo a alguno de los equipos ya existentes y conservando el estado actual del juego, ya que no efectúa </w:t>
+      </w:r>
+      <w:r>
+        <w:t xml:space="preserve">ningún tipo de reinicio (útil cuando los jugadores ya han completado actividades </w:t>
+      </w:r>
+      <w:r>
+        <w:t>y</w:t>
+      </w:r>
+      <w:r>
+        <w:t xml:space="preserve"> </w:t>
+      </w:r>
+      <w:r>
+        <w:t>los equipos acumulado</w:t>
+      </w:r>
+      <w:r>
+        <w:t xml:space="preserve"> monedas</w:t>
+      </w:r>
+      <w:r>
+        <w:t xml:space="preserve"> y</w:t>
+      </w:r>
+      <w:r>
+        <w:t xml:space="preserve"> puntos</w:t>
+      </w:r>
+      <w:r>
+        <w:t>,</w:t>
+      </w:r>
+      <w:r>
+        <w:t xml:space="preserve"> </w:t>
+      </w:r>
+      <w:r>
+        <w:t>l</w:t>
+      </w:r>
+      <w:r>
+        <w:t>os cuales deben conservarse</w:t>
+      </w:r>
+      <w:r>
+        <w:t>).</w:t>
+      </w:r>
+    </w:p>
     <w:p/>
     <w:p>
       <w:pPr>
@@ -3948,105 +4135,105 @@
         <w:jc w:val="both"/>
       </w:pPr>
       <w:r>
+        <w:t xml:space="preserve">Como parte de la </w:t>
+      </w:r>
+      <w:r>
+        <w:t>solución</w:t>
+      </w:r>
+      <w:r>
+        <w:t xml:space="preserve"> se </w:t>
+      </w:r>
+      <w:r>
+        <w:t>utiliza</w:t>
+      </w:r>
+      <w:r>
+        <w:t xml:space="preserve"> un motor de gamificación que permite</w:t>
+      </w:r>
+      <w:r>
+        <w:t xml:space="preserve"> interpretar</w:t>
+      </w:r>
+      <w:r>
+        <w:t xml:space="preserve"> las actividades y porcentajes de desempeño</w:t>
+      </w:r>
+      <w:r>
+        <w:t xml:space="preserve"> tomados</w:t>
+      </w:r>
+      <w:r>
+        <w:t xml:space="preserve"> de Sicua</w:t>
+      </w:r>
+      <w:r>
+        <w:t xml:space="preserve"> como misiones y puntajes de</w:t>
+      </w:r>
+      <w:r>
+        <w:t xml:space="preserve"> un</w:t>
+      </w:r>
+      <w:r>
+        <w:t xml:space="preserve"> juego</w:t>
+      </w:r>
+      <w:r>
+        <w:t xml:space="preserve">. </w:t>
+      </w:r>
+      <w:r>
+        <w:t xml:space="preserve">Para </w:t>
+      </w:r>
+      <w:r>
+        <w:t>integrar el motor</w:t>
+      </w:r>
+      <w:r>
+        <w:t xml:space="preserve"> se </w:t>
+      </w:r>
+      <w:r>
+        <w:t>defini</w:t>
+      </w:r>
+      <w:r>
+        <w:t>ó</w:t>
+      </w:r>
+      <w:r>
+        <w:t xml:space="preserve"> una capa </w:t>
+      </w:r>
+      <w:r>
+        <w:t>de servicios del motor y una capa de servicios de la aplicación que lo utiliza.</w:t>
+      </w:r>
+      <w:r>
+        <w:t xml:space="preserve"> </w:t>
+      </w:r>
+      <w:r>
+        <w:t>En el siguiente esquema se muestra</w:t>
+      </w:r>
+      <w:r>
+        <w:t>,</w:t>
+      </w:r>
+      <w:r>
+        <w:t xml:space="preserve"> a grandes rasgos, </w:t>
+      </w:r>
+      <w:r>
+        <w:t xml:space="preserve">la arquitectura </w:t>
+      </w:r>
+      <w:r>
+        <w:t>de la solució</w:t>
+      </w:r>
+      <w:r>
+        <w:t>n</w:t>
+      </w:r>
+      <w:r>
+        <w:t>:</w:t>
+      </w:r>
+    </w:p>
+    <w:p>
+      <w:pPr>
+        <w:jc w:val="center"/>
+      </w:pPr>
+      <w:r>
+        <w:rPr>
+          <w:noProof/>
+        </w:rPr>
         <w:lastRenderedPageBreak/>
-        <w:t xml:space="preserve">Como parte de la </w:t>
-      </w:r>
-      <w:r>
-        <w:t>solución</w:t>
-      </w:r>
-      <w:r>
-        <w:t xml:space="preserve"> se </w:t>
-      </w:r>
-      <w:r>
-        <w:t>utiliza</w:t>
-      </w:r>
-      <w:r>
-        <w:t xml:space="preserve"> un motor de gamificación que permite</w:t>
-      </w:r>
-      <w:r>
-        <w:t xml:space="preserve"> interpretar</w:t>
-      </w:r>
-      <w:r>
-        <w:t xml:space="preserve"> las actividades y porcentajes de desempeño</w:t>
-      </w:r>
-      <w:r>
-        <w:t xml:space="preserve"> tomados</w:t>
-      </w:r>
-      <w:r>
-        <w:t xml:space="preserve"> de Sicua</w:t>
-      </w:r>
-      <w:r>
-        <w:t xml:space="preserve"> como misiones y puntajes de</w:t>
-      </w:r>
-      <w:r>
-        <w:t xml:space="preserve"> un</w:t>
-      </w:r>
-      <w:r>
-        <w:t xml:space="preserve"> juego</w:t>
-      </w:r>
-      <w:r>
-        <w:t xml:space="preserve">. </w:t>
-      </w:r>
-      <w:r>
-        <w:t xml:space="preserve">Para </w:t>
-      </w:r>
-      <w:r>
-        <w:t>integrar el motor</w:t>
-      </w:r>
-      <w:r>
-        <w:t xml:space="preserve"> se </w:t>
-      </w:r>
-      <w:r>
-        <w:t>defini</w:t>
-      </w:r>
-      <w:r>
-        <w:t>ó</w:t>
-      </w:r>
-      <w:r>
-        <w:t xml:space="preserve"> una capa </w:t>
-      </w:r>
-      <w:r>
-        <w:t>de servicios del motor y una capa de servicios de la aplicación que lo utiliza.</w:t>
-      </w:r>
-      <w:r>
-        <w:t xml:space="preserve"> </w:t>
-      </w:r>
-      <w:r>
-        <w:t>En el siguiente esquema se muestra</w:t>
-      </w:r>
-      <w:r>
-        <w:t>,</w:t>
-      </w:r>
-      <w:r>
-        <w:t xml:space="preserve"> a grandes rasgos, </w:t>
-      </w:r>
-      <w:r>
-        <w:t xml:space="preserve">la arquitectura </w:t>
-      </w:r>
-      <w:r>
-        <w:t>de la solució</w:t>
-      </w:r>
-      <w:r>
-        <w:t>n</w:t>
-      </w:r>
-      <w:r>
-        <w:t>:</w:t>
-      </w:r>
-    </w:p>
-    <w:p>
-      <w:pPr>
-        <w:jc w:val="center"/>
-      </w:pPr>
-      <w:r>
-        <w:rPr>
-          <w:noProof/>
-        </w:rPr>
         <mc:AlternateContent>
           <mc:Choice Requires="wpc">
             <w:drawing>
-              <wp:inline distT="0" distB="0" distL="0" distR="0">
-                <wp:extent cx="5469890" cy="4309083"/>
-                <wp:effectExtent l="0" t="0" r="0" b="0"/>
+              <wp:inline distT="0" distB="0" distL="0" distR="0" wp14:anchorId="79CF0472" wp14:editId="15EA7623">
+                <wp:extent cx="5188585" cy="4086860"/>
+                <wp:effectExtent l="0" t="0" r="12065" b="8890"/>
                 <wp:docPr id="14" name="Canvas 14"/>
                 <wp:cNvGraphicFramePr>
                   <a:graphicFrameLocks xmlns:a="http://schemas.openxmlformats.org/drawingml/2006/main" noChangeAspect="1"/>
@@ -4061,7 +4248,7 @@
                         <wps:cNvSpPr/>
                         <wps:spPr>
                           <a:xfrm>
-                            <a:off x="1606163" y="166965"/>
+                            <a:off x="1532322" y="24"/>
                             <a:ext cx="3656767" cy="2393355"/>
                           </a:xfrm>
                           <a:prstGeom prst="roundRect">
@@ -4102,7 +4289,7 @@
                         <wps:cNvSpPr/>
                         <wps:spPr>
                           <a:xfrm>
-                            <a:off x="1956020" y="1549900"/>
+                            <a:off x="1882179" y="1382959"/>
                             <a:ext cx="3052189" cy="398300"/>
                           </a:xfrm>
                           <a:prstGeom prst="roundRect">
@@ -4158,7 +4345,7 @@
                         <wps:cNvSpPr/>
                         <wps:spPr>
                           <a:xfrm>
-                            <a:off x="2202800" y="2843954"/>
+                            <a:off x="2128959" y="2677013"/>
                             <a:ext cx="2878084" cy="940466"/>
                           </a:xfrm>
                           <a:prstGeom prst="roundRect">
@@ -4214,7 +4401,7 @@
                         <wps:cNvSpPr/>
                         <wps:spPr>
                           <a:xfrm>
-                            <a:off x="3737112" y="437361"/>
+                            <a:off x="3663271" y="270420"/>
                             <a:ext cx="1288113" cy="969873"/>
                           </a:xfrm>
                           <a:prstGeom prst="flowChartMagneticDisk">
@@ -4280,7 +4467,7 @@
                         <wps:cNvSpPr/>
                         <wps:spPr>
                           <a:xfrm>
-                            <a:off x="166979" y="2854513"/>
+                            <a:off x="93138" y="2687572"/>
                             <a:ext cx="1319915" cy="912083"/>
                           </a:xfrm>
                           <a:prstGeom prst="flowChartMagneticDisk">
@@ -4342,7 +4529,7 @@
                         <wps:cNvSpPr/>
                         <wps:spPr>
                           <a:xfrm>
-                            <a:off x="1955803" y="1971532"/>
+                            <a:off x="1881962" y="1804591"/>
                             <a:ext cx="3060912" cy="342322"/>
                           </a:xfrm>
                           <a:prstGeom prst="roundRect">
@@ -4396,7 +4583,7 @@
                         <wps:cNvSpPr txBox="1"/>
                         <wps:spPr>
                           <a:xfrm>
-                            <a:off x="1940105" y="3973089"/>
+                            <a:off x="1866264" y="3806148"/>
                             <a:ext cx="1722755" cy="245745"/>
                           </a:xfrm>
                           <a:prstGeom prst="rect">
@@ -4456,7 +4643,7 @@
                         <wps:cNvSpPr/>
                         <wps:spPr>
                           <a:xfrm>
-                            <a:off x="1995780" y="627979"/>
+                            <a:off x="1921939" y="461038"/>
                             <a:ext cx="1335820" cy="588396"/>
                           </a:xfrm>
                           <a:prstGeom prst="roundRect">
@@ -4512,7 +4699,7 @@
                         <wps:cNvSpPr/>
                         <wps:spPr>
                           <a:xfrm>
-                            <a:off x="190873" y="643809"/>
+                            <a:off x="117032" y="476868"/>
                             <a:ext cx="970021" cy="588010"/>
                           </a:xfrm>
                           <a:prstGeom prst="roundRect">
@@ -4572,7 +4759,7 @@
                         </wps:cNvCnPr>
                         <wps:spPr>
                           <a:xfrm>
-                            <a:off x="3331600" y="922177"/>
+                            <a:off x="3257759" y="755236"/>
                             <a:ext cx="405512" cy="121"/>
                           </a:xfrm>
                           <a:prstGeom prst="straightConnector1">
@@ -4612,7 +4799,7 @@
                         </wps:cNvCnPr>
                         <wps:spPr>
                           <a:xfrm flipH="1" flipV="1">
-                            <a:off x="1486894" y="3310555"/>
+                            <a:off x="1413053" y="3143614"/>
                             <a:ext cx="715906" cy="3566"/>
                           </a:xfrm>
                           <a:prstGeom prst="straightConnector1">
@@ -4649,7 +4836,7 @@
                         <wps:cNvSpPr txBox="1"/>
                         <wps:spPr>
                           <a:xfrm>
-                            <a:off x="1818936" y="206736"/>
+                            <a:off x="1745095" y="39795"/>
                             <a:ext cx="717550" cy="341905"/>
                           </a:xfrm>
                           <a:prstGeom prst="rect">
@@ -4697,7 +4884,7 @@
                         </wps:cNvCnPr>
                         <wps:spPr>
                           <a:xfrm flipV="1">
-                            <a:off x="1160894" y="922177"/>
+                            <a:off x="1087053" y="755236"/>
                             <a:ext cx="834886" cy="15637"/>
                           </a:xfrm>
                           <a:prstGeom prst="straightConnector1">
@@ -4736,7 +4923,7 @@
                         </wps:cNvCnPr>
                         <wps:spPr>
                           <a:xfrm>
-                            <a:off x="3486259" y="2313528"/>
+                            <a:off x="3412418" y="2146587"/>
                             <a:ext cx="0" cy="548941"/>
                           </a:xfrm>
                           <a:prstGeom prst="straightConnector1">
@@ -4775,7 +4962,7 @@
                         </wps:cNvCnPr>
                         <wps:spPr>
                           <a:xfrm>
-                            <a:off x="2663690" y="1216203"/>
+                            <a:off x="2589849" y="1049262"/>
                             <a:ext cx="0" cy="350204"/>
                           </a:xfrm>
                           <a:prstGeom prst="straightConnector1">
@@ -4815,7 +5002,7 @@
           </mc:Choice>
           <mc:Fallback>
             <w:pict>
-              <v:group id="Canvas 14" o:spid="_x0000_s1026" editas="canvas" style="width:430.7pt;height:339.3pt;mso-position-horizontal-relative:char;mso-position-vertical-relative:line" coordsize="54698,43084" o:gfxdata="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">
+              <v:group w14:anchorId="79CF0472" id="Canvas 14" o:spid="_x0000_s1026" editas="canvas" style="width:408.55pt;height:321.8pt;mso-position-horizontal-relative:char;mso-position-vertical-relative:line" coordsize="51885,40868" o:gfxdata="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">
                 <v:shapetype id="_x0000_t75" coordsize="21600,21600" o:spt="75" o:preferrelative="t" path="m@4@5l@4@11@9@11@9@5xe" filled="f" stroked="f">
                   <v:stroke joinstyle="miter"/>
                   <v:formulas>
@@ -4835,14 +5022,14 @@
                   <v:path o:extrusionok="f" gradientshapeok="t" o:connecttype="rect"/>
                   <o:lock v:ext="edit" aspectratio="t"/>
                 </v:shapetype>
-                <v:shape id="_x0000_s1027" type="#_x0000_t75" style="position:absolute;width:54698;height:43084;visibility:visible;mso-wrap-style:square">
+                <v:shape id="_x0000_s1027" type="#_x0000_t75" style="position:absolute;width:51885;height:40868;visibility:visible;mso-wrap-style:square">
                   <v:fill o:detectmouseclick="t"/>
                   <v:path o:connecttype="none"/>
                 </v:shape>
-                <v:roundrect id="Rectangle: Rounded Corners 34" o:spid="_x0000_s1028" style="position:absolute;left:16061;top:1669;width:36568;height:23934;visibility:visible;mso-wrap-style:square;v-text-anchor:middle" arcsize="10923f" o:gfxdata="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" fillcolor="#fff2cc [663]" strokecolor="#1f3763 [1604]" strokeweight="1pt">
+                <v:roundrect id="Rectangle: Rounded Corners 34" o:spid="_x0000_s1028" style="position:absolute;left:15323;width:36567;height:23933;visibility:visible;mso-wrap-style:square;v-text-anchor:middle" arcsize="10923f" o:gfxdata="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" fillcolor="#fff2cc [663]" strokecolor="#1f3763 [1604]" strokeweight="1pt">
                   <v:stroke joinstyle="miter"/>
                 </v:roundrect>
-                <v:roundrect id="Rectangle: Rounded Corners 15" o:spid="_x0000_s1029" style="position:absolute;left:19560;top:15499;width:30522;height:3983;visibility:visible;mso-wrap-style:square;v-text-anchor:middle" arcsize="10923f" o:gfxdata="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" fillcolor="#ffc000 [3207]" strokecolor="#1f3763 [1604]" strokeweight="1pt">
+                <v:roundrect id="Rectangle: Rounded Corners 15" o:spid="_x0000_s1029" style="position:absolute;left:18821;top:13829;width:30522;height:3983;visibility:visible;mso-wrap-style:square;v-text-anchor:middle" arcsize="10923f" o:gfxdata="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" fillcolor="#ffc000 [3207]" strokecolor="#1f3763 [1604]" strokeweight="1pt">
                   <v:stroke joinstyle="miter"/>
                   <v:textbox>
                     <w:txbxContent>
@@ -4863,7 +5050,7 @@
                     </w:txbxContent>
                   </v:textbox>
                 </v:roundrect>
-                <v:roundrect id="Rectangle: Rounded Corners 17" o:spid="_x0000_s1030" style="position:absolute;left:22028;top:28439;width:28780;height:9405;visibility:visible;mso-wrap-style:square;v-text-anchor:middle" arcsize="10923f" o:gfxdata="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" fillcolor="#70ad47 [3209]" strokecolor="#1f3763 [1604]" strokeweight="1pt">
+                <v:roundrect id="Rectangle: Rounded Corners 17" o:spid="_x0000_s1030" style="position:absolute;left:21289;top:26770;width:28781;height:9404;visibility:visible;mso-wrap-style:square;v-text-anchor:middle" arcsize="10923f" o:gfxdata="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" fillcolor="#70ad47 [3209]" strokecolor="#1f3763 [1604]" strokeweight="1pt">
                   <v:stroke joinstyle="miter"/>
                   <v:textbox>
                     <w:txbxContent>
@@ -4887,7 +5074,7 @@
                 <v:shapetype id="_x0000_t132" coordsize="21600,21600" o:spt="132" path="m10800,qx,3391l,18209qy10800,21600,21600,18209l21600,3391qy10800,xem,3391nfqy10800,6782,21600,3391e">
                   <v:path o:extrusionok="f" gradientshapeok="t" o:connecttype="custom" o:connectlocs="10800,6782;10800,0;0,10800;10800,21600;21600,10800" o:connectangles="270,270,180,90,0" textboxrect="0,6782,21600,18209"/>
                 </v:shapetype>
-                <v:shape id="Flowchart: Magnetic Disk 22" o:spid="_x0000_s1031" type="#_x0000_t132" style="position:absolute;left:37371;top:4373;width:12881;height:9699;visibility:visible;mso-wrap-style:square;v-text-anchor:middle" o:gfxdata="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" fillcolor="#ed7d31 [3205]" strokecolor="#1f3763 [1604]" strokeweight="1pt">
+                <v:shape id="Flowchart: Magnetic Disk 22" o:spid="_x0000_s1031" type="#_x0000_t132" style="position:absolute;left:36632;top:2704;width:12881;height:9698;visibility:visible;mso-wrap-style:square;v-text-anchor:middle" o:gfxdata="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" fillcolor="#ed7d31 [3205]" strokecolor="#1f3763 [1604]" strokeweight="1pt">
                   <v:stroke joinstyle="miter"/>
                   <v:textbox>
                     <w:txbxContent>
@@ -4918,7 +5105,7 @@
                     </w:txbxContent>
                   </v:textbox>
                 </v:shape>
-                <v:shape id="Flowchart: Magnetic Disk 25" o:spid="_x0000_s1032" type="#_x0000_t132" style="position:absolute;left:1669;top:28545;width:13199;height:9120;visibility:visible;mso-wrap-style:square;v-text-anchor:middle" o:gfxdata="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" fillcolor="#70ad47 [3209]" strokecolor="#1f3763 [1604]" strokeweight="1pt">
+                <v:shape id="Flowchart: Magnetic Disk 25" o:spid="_x0000_s1032" type="#_x0000_t132" style="position:absolute;left:931;top:26875;width:13199;height:9121;visibility:visible;mso-wrap-style:square;v-text-anchor:middle" o:gfxdata="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" fillcolor="#70ad47 [3209]" strokecolor="#1f3763 [1604]" strokeweight="1pt">
                   <v:stroke joinstyle="miter"/>
                   <v:textbox>
                     <w:txbxContent>
@@ -4945,7 +5132,7 @@
                     </w:txbxContent>
                   </v:textbox>
                 </v:shape>
-                <v:roundrect id="Rectangle: Rounded Corners 27" o:spid="_x0000_s1033" style="position:absolute;left:19558;top:19715;width:30609;height:3423;visibility:visible;mso-wrap-style:square;v-text-anchor:middle" arcsize="10923f" o:gfxdata="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" fillcolor="#4472c4 [3204]" strokecolor="#1f3763 [1604]" strokeweight="1pt">
+                <v:roundrect id="Rectangle: Rounded Corners 27" o:spid="_x0000_s1033" style="position:absolute;left:18819;top:18045;width:30609;height:3424;visibility:visible;mso-wrap-style:square;v-text-anchor:middle" arcsize="10923f" o:gfxdata="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" fillcolor="#4472c4 [3204]" strokecolor="#1f3763 [1604]" strokeweight="1pt">
                   <v:stroke joinstyle="miter"/>
                   <v:textbox>
                     <w:txbxContent>
@@ -4971,7 +5158,7 @@
                   <v:stroke joinstyle="miter"/>
                   <v:path gradientshapeok="t" o:connecttype="rect"/>
                 </v:shapetype>
-                <v:shape id="Text Box 29" o:spid="_x0000_s1034" type="#_x0000_t202" style="position:absolute;left:19401;top:39730;width:17227;height:2458;visibility:visible;mso-wrap-style:none;v-text-anchor:top" o:gfxdata="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" fillcolor="white [3201]" stroked="f" strokeweight=".5pt">
+                <v:shape id="Text Box 29" o:spid="_x0000_s1034" type="#_x0000_t202" style="position:absolute;left:18662;top:38061;width:17228;height:2457;visibility:visible;mso-wrap-style:none;v-text-anchor:top" o:gfxdata="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" fillcolor="white [3201]" stroked="f" strokeweight=".5pt">
                   <v:textbox>
                     <w:txbxContent>
                       <w:p>
@@ -5008,7 +5195,7 @@
                     </w:txbxContent>
                   </v:textbox>
                 </v:shape>
-                <v:roundrect id="Rectangle: Rounded Corners 30" o:spid="_x0000_s1035" style="position:absolute;left:19957;top:6279;width:13359;height:5884;visibility:visible;mso-wrap-style:square;v-text-anchor:middle" arcsize="10923f" o:gfxdata="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" fillcolor="#ed7d31 [3205]" strokecolor="#1f3763 [1604]" strokeweight="1pt">
+                <v:roundrect id="Rectangle: Rounded Corners 30" o:spid="_x0000_s1035" style="position:absolute;left:19219;top:4610;width:13358;height:5884;visibility:visible;mso-wrap-style:square;v-text-anchor:middle" arcsize="10923f" o:gfxdata="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" fillcolor="#ed7d31 [3205]" strokecolor="#1f3763 [1604]" strokeweight="1pt">
                   <v:stroke joinstyle="miter"/>
                   <v:textbox>
                     <w:txbxContent>
@@ -5029,7 +5216,7 @@
                     </w:txbxContent>
                   </v:textbox>
                 </v:roundrect>
-                <v:roundrect id="Rectangle: Rounded Corners 32" o:spid="_x0000_s1036" style="position:absolute;left:1908;top:6438;width:9700;height:5880;visibility:visible;mso-wrap-style:square;v-text-anchor:middle" arcsize="10923f" o:gfxdata="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" fillcolor="#a5a5a5 [3206]" strokecolor="#1f3763 [1604]" strokeweight="1pt">
+                <v:roundrect id="Rectangle: Rounded Corners 32" o:spid="_x0000_s1036" style="position:absolute;left:1170;top:4768;width:9700;height:5880;visibility:visible;mso-wrap-style:square;v-text-anchor:middle" arcsize="10923f" o:gfxdata="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" fillcolor="#a5a5a5 [3206]" strokecolor="#1f3763 [1604]" strokeweight="1pt">
                   <v:stroke joinstyle="miter"/>
                   <v:textbox>
                     <w:txbxContent>
@@ -5055,13 +5242,13 @@
                   <v:path arrowok="t" fillok="f" o:connecttype="none"/>
                   <o:lock v:ext="edit" shapetype="t"/>
                 </v:shapetype>
-                <v:shape id="Straight Arrow Connector 31" o:spid="_x0000_s1037" type="#_x0000_t32" style="position:absolute;left:33316;top:9221;width:4055;height:1;visibility:visible;mso-wrap-style:square" o:connectortype="straight" o:gfxdata="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" strokecolor="black [3200]">
+                <v:shape id="Straight Arrow Connector 31" o:spid="_x0000_s1037" type="#_x0000_t32" style="position:absolute;left:32577;top:7552;width:4055;height:1;visibility:visible;mso-wrap-style:square" o:connectortype="straight" o:gfxdata="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" strokecolor="black [3200]">
                   <v:stroke dashstyle="dash"/>
                 </v:shape>
-                <v:shape id="Straight Arrow Connector 33" o:spid="_x0000_s1038" type="#_x0000_t32" style="position:absolute;left:14868;top:33105;width:7160;height:36;flip:x y;visibility:visible;mso-wrap-style:square" o:connectortype="straight" o:gfxdata="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" strokecolor="black [3200]">
+                <v:shape id="Straight Arrow Connector 33" o:spid="_x0000_s1038" type="#_x0000_t32" style="position:absolute;left:14130;top:31436;width:7159;height:35;flip:x y;visibility:visible;mso-wrap-style:square" o:connectortype="straight" o:gfxdata="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" strokecolor="black [3200]">
                   <v:stroke dashstyle="dash"/>
                 </v:shape>
-                <v:shape id="Text Box 35" o:spid="_x0000_s1039" type="#_x0000_t202" style="position:absolute;left:18189;top:2067;width:7175;height:3419;visibility:visible;mso-wrap-style:none;v-text-anchor:top" o:gfxdata="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" fillcolor="#fff2cc [663]" stroked="f" strokeweight=".5pt">
+                <v:shape id="Text Box 35" o:spid="_x0000_s1039" type="#_x0000_t202" style="position:absolute;left:17450;top:397;width:7176;height:3420;visibility:visible;mso-wrap-style:none;v-text-anchor:top" o:gfxdata="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" fillcolor="#fff2cc [663]" stroked="f" strokeweight=".5pt">
                   <v:textbox>
                     <w:txbxContent>
                       <w:p>
@@ -5080,13 +5267,13 @@
                     </w:txbxContent>
                   </v:textbox>
                 </v:shape>
-                <v:shape id="Straight Arrow Connector 36" o:spid="_x0000_s1040" type="#_x0000_t32" style="position:absolute;left:11608;top:9221;width:8349;height:157;flip:y;visibility:visible;mso-wrap-style:square" o:connectortype="straight" o:gfxdata="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" strokecolor="black [3200]" strokeweight="1.5pt">
+                <v:shape id="Straight Arrow Connector 36" o:spid="_x0000_s1040" type="#_x0000_t32" style="position:absolute;left:10870;top:7552;width:8349;height:156;flip:y;visibility:visible;mso-wrap-style:square" o:connectortype="straight" o:gfxdata="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" strokecolor="black [3200]" strokeweight="1.5pt">
                   <v:stroke dashstyle="dash" endarrow="open"/>
                 </v:shape>
-                <v:shape id="Straight Arrow Connector 37" o:spid="_x0000_s1041" type="#_x0000_t32" style="position:absolute;left:34862;top:23135;width:0;height:5489;visibility:visible;mso-wrap-style:square" o:connectortype="straight" o:gfxdata="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" strokecolor="black [3200]" strokeweight="1.5pt">
+                <v:shape id="Straight Arrow Connector 37" o:spid="_x0000_s1041" type="#_x0000_t32" style="position:absolute;left:34124;top:21465;width:0;height:5490;visibility:visible;mso-wrap-style:square" o:connectortype="straight" o:gfxdata="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" strokecolor="black [3200]" strokeweight="1.5pt">
                   <v:stroke dashstyle="dash" endarrow="open"/>
                 </v:shape>
-                <v:shape id="Straight Arrow Connector 38" o:spid="_x0000_s1042" type="#_x0000_t32" style="position:absolute;left:26636;top:12162;width:0;height:3502;visibility:visible;mso-wrap-style:square" o:connectortype="straight" o:gfxdata="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" strokecolor="black [3200]" strokeweight="1.5pt">
+                <v:shape id="Straight Arrow Connector 38" o:spid="_x0000_s1042" type="#_x0000_t32" style="position:absolute;left:25898;top:10492;width:0;height:3502;visibility:visible;mso-wrap-style:square" o:connectortype="straight" o:gfxdata="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" strokecolor="black [3200]" strokeweight="1.5pt">
                   <v:stroke dashstyle="dash" endarrow="open"/>
                 </v:shape>
                 <w10:anchorlock/>
@@ -5200,7 +5387,7 @@
         </w:rPr>
         <w:lastRenderedPageBreak/>
         <w:drawing>
-          <wp:inline distT="0" distB="0" distL="0" distR="0">
+          <wp:inline distT="0" distB="0" distL="0" distR="0" wp14:anchorId="5EC2E5C5" wp14:editId="75F59439">
             <wp:extent cx="5852160" cy="5669280"/>
             <wp:effectExtent l="0" t="0" r="0" b="7620"/>
             <wp:docPr id="13" name="Picture 13"/>
@@ -5217,7 +5404,7 @@
                     </pic:cNvPicPr>
                   </pic:nvPicPr>
                   <pic:blipFill>
-                    <a:blip r:embed="rId30">
+                    <a:blip r:embed="rId31">
                       <a:extLst>
                         <a:ext uri="{28A0092B-C50C-407E-A947-70E740481C1C}">
                           <a14:useLocalDpi xmlns:a14="http://schemas.microsoft.com/office/drawing/2010/main" val="0"/>
@@ -5279,7 +5466,7 @@
         <w:rPr>
           <w:noProof/>
         </w:rPr>
-        <w:t>20</w:t>
+        <w:t>21</w:t>
       </w:r>
       <w:r>
         <w:rPr>
@@ -5392,7 +5579,7 @@
         </w:rPr>
         <w:lastRenderedPageBreak/>
         <w:drawing>
-          <wp:inline distT="0" distB="0" distL="0" distR="0">
+          <wp:inline distT="0" distB="0" distL="0" distR="0" wp14:anchorId="694450DB" wp14:editId="7CDECF07">
             <wp:extent cx="6400800" cy="2917825"/>
             <wp:effectExtent l="0" t="0" r="0" b="0"/>
             <wp:docPr id="16" name="Picture 16"/>
@@ -5409,7 +5596,7 @@
                     </pic:cNvPicPr>
                   </pic:nvPicPr>
                   <pic:blipFill>
-                    <a:blip r:embed="rId31">
+                    <a:blip r:embed="rId32">
                       <a:extLst>
                         <a:ext uri="{28A0092B-C50C-407E-A947-70E740481C1C}">
                           <a14:useLocalDpi xmlns:a14="http://schemas.microsoft.com/office/drawing/2010/main" val="0"/>
@@ -5471,7 +5658,7 @@
         <w:rPr>
           <w:noProof/>
         </w:rPr>
-        <w:t>21</w:t>
+        <w:t>22</w:t>
       </w:r>
       <w:r>
         <w:rPr>
@@ -5950,7 +6137,7 @@
           <w:noProof/>
         </w:rPr>
         <w:drawing>
-          <wp:inline distT="0" distB="0" distL="0" distR="0">
+          <wp:inline distT="0" distB="0" distL="0" distR="0" wp14:anchorId="0AB927D9" wp14:editId="7C3A5D4F">
             <wp:extent cx="6400800" cy="4285615"/>
             <wp:effectExtent l="0" t="0" r="0" b="635"/>
             <wp:docPr id="18" name="Picture 18"/>
@@ -5967,7 +6154,7 @@
                     </pic:cNvPicPr>
                   </pic:nvPicPr>
                   <pic:blipFill>
-                    <a:blip r:embed="rId32">
+                    <a:blip r:embed="rId33">
                       <a:extLst>
                         <a:ext uri="{28A0092B-C50C-407E-A947-70E740481C1C}">
                           <a14:useLocalDpi xmlns:a14="http://schemas.microsoft.com/office/drawing/2010/main" val="0"/>
@@ -6029,7 +6216,7 @@
         <w:rPr>
           <w:noProof/>
         </w:rPr>
-        <w:t>22</w:t>
+        <w:t>23</w:t>
       </w:r>
       <w:r>
         <w:rPr>
@@ -6141,7 +6328,7 @@
       </w:r>
     </w:p>
     <w:sectPr>
-      <w:headerReference w:type="default" r:id="rId33"/>
+      <w:headerReference w:type="default" r:id="rId34"/>
       <w:pgSz w:w="12240" w:h="15840"/>
       <w:pgMar w:top="1440" w:right="1080" w:bottom="1440" w:left="1080" w:header="708" w:footer="708" w:gutter="0"/>
       <w:cols w:space="708"/>
@@ -6718,6 +6905,92 @@
     </w:lvl>
   </w:abstractNum>
   <w:abstractNum w:abstractNumId="4" w15:restartNumberingAfterBreak="0">
+    <w:nsid w:val="2D7B10D0"/>
+    <w:multiLevelType w:val="hybridMultilevel"/>
+    <w:tmpl w:val="7CF67DB4"/>
+    <w:lvl w:ilvl="0" w:tplc="240A000F">
+      <w:start w:val="1"/>
+      <w:numFmt w:val="decimal"/>
+      <w:lvlText w:val="%1."/>
+      <w:lvlJc w:val="left"/>
+      <w:pPr>
+        <w:ind w:left="360" w:hanging="360"/>
+      </w:pPr>
+    </w:lvl>
+    <w:lvl w:ilvl="1" w:tplc="240A0019" w:tentative="1">
+      <w:start w:val="1"/>
+      <w:numFmt w:val="lowerLetter"/>
+      <w:lvlText w:val="%2."/>
+      <w:lvlJc w:val="left"/>
+      <w:pPr>
+        <w:ind w:left="1080" w:hanging="360"/>
+      </w:pPr>
+    </w:lvl>
+    <w:lvl w:ilvl="2" w:tplc="240A001B" w:tentative="1">
+      <w:start w:val="1"/>
+      <w:numFmt w:val="lowerRoman"/>
+      <w:lvlText w:val="%3."/>
+      <w:lvlJc w:val="right"/>
+      <w:pPr>
+        <w:ind w:left="1800" w:hanging="180"/>
+      </w:pPr>
+    </w:lvl>
+    <w:lvl w:ilvl="3" w:tplc="240A000F" w:tentative="1">
+      <w:start w:val="1"/>
+      <w:numFmt w:val="decimal"/>
+      <w:lvlText w:val="%4."/>
+      <w:lvlJc w:val="left"/>
+      <w:pPr>
+        <w:ind w:left="2520" w:hanging="360"/>
+      </w:pPr>
+    </w:lvl>
+    <w:lvl w:ilvl="4" w:tplc="240A0019" w:tentative="1">
+      <w:start w:val="1"/>
+      <w:numFmt w:val="lowerLetter"/>
+      <w:lvlText w:val="%5."/>
+      <w:lvlJc w:val="left"/>
+      <w:pPr>
+        <w:ind w:left="3240" w:hanging="360"/>
+      </w:pPr>
+    </w:lvl>
+    <w:lvl w:ilvl="5" w:tplc="240A001B" w:tentative="1">
+      <w:start w:val="1"/>
+      <w:numFmt w:val="lowerRoman"/>
+      <w:lvlText w:val="%6."/>
+      <w:lvlJc w:val="right"/>
+      <w:pPr>
+        <w:ind w:left="3960" w:hanging="180"/>
+      </w:pPr>
+    </w:lvl>
+    <w:lvl w:ilvl="6" w:tplc="240A000F" w:tentative="1">
+      <w:start w:val="1"/>
+      <w:numFmt w:val="decimal"/>
+      <w:lvlText w:val="%7."/>
+      <w:lvlJc w:val="left"/>
+      <w:pPr>
+        <w:ind w:left="4680" w:hanging="360"/>
+      </w:pPr>
+    </w:lvl>
+    <w:lvl w:ilvl="7" w:tplc="240A0019" w:tentative="1">
+      <w:start w:val="1"/>
+      <w:numFmt w:val="lowerLetter"/>
+      <w:lvlText w:val="%8."/>
+      <w:lvlJc w:val="left"/>
+      <w:pPr>
+        <w:ind w:left="5400" w:hanging="360"/>
+      </w:pPr>
+    </w:lvl>
+    <w:lvl w:ilvl="8" w:tplc="240A001B" w:tentative="1">
+      <w:start w:val="1"/>
+      <w:numFmt w:val="lowerRoman"/>
+      <w:lvlText w:val="%9."/>
+      <w:lvlJc w:val="right"/>
+      <w:pPr>
+        <w:ind w:left="6120" w:hanging="180"/>
+      </w:pPr>
+    </w:lvl>
+  </w:abstractNum>
+  <w:abstractNum w:abstractNumId="5" w15:restartNumberingAfterBreak="0">
     <w:nsid w:val="31165F2F"/>
     <w:multiLevelType w:val="multilevel"/>
     <w:tmpl w:val="431E3450"/>
@@ -6839,7 +7112,7 @@
       </w:rPr>
     </w:lvl>
   </w:abstractNum>
-  <w:abstractNum w:abstractNumId="5" w15:restartNumberingAfterBreak="0">
+  <w:abstractNum w:abstractNumId="6" w15:restartNumberingAfterBreak="0">
     <w:nsid w:val="3D8426EA"/>
     <w:multiLevelType w:val="hybridMultilevel"/>
     <w:tmpl w:val="ED6AA0C4"/>
@@ -6925,7 +7198,7 @@
       </w:pPr>
     </w:lvl>
   </w:abstractNum>
-  <w:abstractNum w:abstractNumId="6" w15:restartNumberingAfterBreak="0">
+  <w:abstractNum w:abstractNumId="7" w15:restartNumberingAfterBreak="0">
     <w:nsid w:val="55352800"/>
     <w:multiLevelType w:val="hybridMultilevel"/>
     <w:tmpl w:val="6B30A45A"/>
@@ -7038,7 +7311,7 @@
       </w:rPr>
     </w:lvl>
   </w:abstractNum>
-  <w:abstractNum w:abstractNumId="7" w15:restartNumberingAfterBreak="0">
+  <w:abstractNum w:abstractNumId="8" w15:restartNumberingAfterBreak="0">
     <w:nsid w:val="63F756C3"/>
     <w:multiLevelType w:val="hybridMultilevel"/>
     <w:tmpl w:val="6BF2BD4E"/>
@@ -7151,7 +7424,7 @@
       </w:rPr>
     </w:lvl>
   </w:abstractNum>
-  <w:abstractNum w:abstractNumId="8" w15:restartNumberingAfterBreak="0">
+  <w:abstractNum w:abstractNumId="9" w15:restartNumberingAfterBreak="0">
     <w:nsid w:val="72F749C2"/>
     <w:multiLevelType w:val="hybridMultilevel"/>
     <w:tmpl w:val="A11C231C"/>
@@ -7264,7 +7537,7 @@
       </w:rPr>
     </w:lvl>
   </w:abstractNum>
-  <w:abstractNum w:abstractNumId="9" w15:restartNumberingAfterBreak="0">
+  <w:abstractNum w:abstractNumId="10" w15:restartNumberingAfterBreak="0">
     <w:nsid w:val="79352D1C"/>
     <w:multiLevelType w:val="hybridMultilevel"/>
     <w:tmpl w:val="9B50E428"/>
@@ -7378,19 +7651,19 @@
     </w:lvl>
   </w:abstractNum>
   <w:num w:numId="1">
-    <w:abstractNumId w:val="4"/>
+    <w:abstractNumId w:val="5"/>
   </w:num>
   <w:num w:numId="2">
     <w:abstractNumId w:val="1"/>
   </w:num>
   <w:num w:numId="3">
-    <w:abstractNumId w:val="7"/>
+    <w:abstractNumId w:val="8"/>
   </w:num>
   <w:num w:numId="4">
-    <w:abstractNumId w:val="5"/>
+    <w:abstractNumId w:val="6"/>
   </w:num>
   <w:num w:numId="5">
-    <w:abstractNumId w:val="6"/>
+    <w:abstractNumId w:val="7"/>
   </w:num>
   <w:num w:numId="6">
     <w:abstractNumId w:val="0"/>
@@ -7402,10 +7675,13 @@
     <w:abstractNumId w:val="2"/>
   </w:num>
   <w:num w:numId="9">
-    <w:abstractNumId w:val="8"/>
+    <w:abstractNumId w:val="9"/>
   </w:num>
   <w:num w:numId="10">
-    <w:abstractNumId w:val="9"/>
+    <w:abstractNumId w:val="10"/>
+  </w:num>
+  <w:num w:numId="11">
+    <w:abstractNumId w:val="4"/>
   </w:num>
 </w:numbering>
 </file>

--- a/IP16MEL/doc/Solución Matemática Estructural y Lógica.docx
+++ b/IP16MEL/doc/Solución Matemática Estructural y Lógica.docx
@@ -27,8 +27,6 @@
         </w:rPr>
         <w:t>MATEMÁTICA ESTRUCTURAL Y LÓGICA</w:t>
       </w:r>
-      <w:bookmarkStart w:id="0" w:name="_GoBack"/>
-      <w:bookmarkEnd w:id="0"/>
     </w:p>
     <w:p>
       <w:pPr>
@@ -138,13 +136,23 @@
         </w:rPr>
         <w:t>ashboard</w:t>
       </w:r>
-    </w:p>
-    <w:p>
-      <w:pPr>
-        <w:jc w:val="both"/>
-      </w:pPr>
-      <w:r>
-        <w:t xml:space="preserve">Como parte de la solución se desarrolló un dashboard </w:t>
+      <w:bookmarkStart w:id="0" w:name="_GoBack"/>
+      <w:bookmarkEnd w:id="0"/>
+    </w:p>
+    <w:p>
+      <w:pPr>
+        <w:jc w:val="both"/>
+      </w:pPr>
+      <w:r>
+        <w:t xml:space="preserve">Como parte de la solución se desarrolló un </w:t>
+      </w:r>
+      <w:proofErr w:type="spellStart"/>
+      <w:r>
+        <w:t>dashboard</w:t>
+      </w:r>
+      <w:proofErr w:type="spellEnd"/>
+      <w:r>
+        <w:t xml:space="preserve"> </w:t>
       </w:r>
       <w:r>
         <w:t>usando</w:t>
@@ -3993,121 +4001,319 @@
       <w:r>
         <w:t xml:space="preserve">Figura </w:t>
       </w:r>
+      <w:r>
+        <w:rPr>
+          <w:noProof/>
+        </w:rPr>
+        <w:fldChar w:fldCharType="begin"/>
+      </w:r>
+      <w:r>
+        <w:rPr>
+          <w:noProof/>
+        </w:rPr>
+        <w:instrText xml:space="preserve"> SEQ Figura \* ARABIC </w:instrText>
+      </w:r>
+      <w:r>
+        <w:rPr>
+          <w:noProof/>
+        </w:rPr>
+        <w:fldChar w:fldCharType="separate"/>
+      </w:r>
+      <w:r>
+        <w:rPr>
+          <w:noProof/>
+        </w:rPr>
+        <w:t>20</w:t>
+      </w:r>
+      <w:r>
+        <w:rPr>
+          <w:noProof/>
+        </w:rPr>
+        <w:fldChar w:fldCharType="end"/>
+      </w:r>
+      <w:r>
+        <w:t>: vista para agregar un nuevo estudiante</w:t>
+      </w:r>
+    </w:p>
+    <w:p>
+      <w:pPr>
+        <w:jc w:val="both"/>
+      </w:pPr>
+      <w:r>
+        <w:t xml:space="preserve">Esta funcionalidad permite </w:t>
+      </w:r>
+      <w:r>
+        <w:t>agregar nuevo</w:t>
+      </w:r>
+      <w:r>
+        <w:t>s</w:t>
+      </w:r>
+      <w:r>
+        <w:t xml:space="preserve"> estudiante</w:t>
+      </w:r>
+      <w:r>
+        <w:t>s</w:t>
+      </w:r>
+      <w:r>
+        <w:t xml:space="preserve"> </w:t>
+      </w:r>
+      <w:r>
+        <w:t xml:space="preserve">al dashboard, </w:t>
+      </w:r>
+      <w:r>
+        <w:t xml:space="preserve">cuando </w:t>
+      </w:r>
+      <w:r>
+        <w:t xml:space="preserve">previamente </w:t>
+      </w:r>
+      <w:r>
+        <w:t xml:space="preserve">se ha </w:t>
+      </w:r>
+      <w:r>
+        <w:t xml:space="preserve">efectuado el cargue masivo de estudiantes a partir del archivo </w:t>
+      </w:r>
+      <w:proofErr w:type="spellStart"/>
+      <w:r>
+        <w:t>csv</w:t>
+      </w:r>
+      <w:proofErr w:type="spellEnd"/>
+      <w:r>
+        <w:t xml:space="preserve">, permitiendo la adición de estudiantes </w:t>
+      </w:r>
+      <w:r>
+        <w:t>que,</w:t>
+      </w:r>
+      <w:r>
+        <w:t xml:space="preserve"> por ejemplo, se han inscrito tarde al curso</w:t>
+      </w:r>
+      <w:r>
+        <w:t>.</w:t>
+      </w:r>
+      <w:r>
+        <w:t xml:space="preserve"> </w:t>
+      </w:r>
+      <w:r>
+        <w:t xml:space="preserve">A diferencia del cargue masivo a partir del archivo </w:t>
+      </w:r>
+      <w:proofErr w:type="spellStart"/>
+      <w:r>
+        <w:t>csv</w:t>
+      </w:r>
+      <w:proofErr w:type="spellEnd"/>
+      <w:r>
+        <w:t xml:space="preserve"> de estudiantes, esta funcionalidad permite la adición de un único estudiante cada vez, asignándolo a alguno de los equipos ya existentes y conservando el estado actual del juego, ya que no efectúa </w:t>
+      </w:r>
+      <w:r>
+        <w:t xml:space="preserve">ningún tipo de reinicio (útil cuando los jugadores ya han completado actividades </w:t>
+      </w:r>
+      <w:r>
+        <w:t>y</w:t>
+      </w:r>
+      <w:r>
+        <w:t xml:space="preserve"> </w:t>
+      </w:r>
+      <w:r>
+        <w:t>los equipos acumulado</w:t>
+      </w:r>
+      <w:r>
+        <w:t xml:space="preserve"> monedas</w:t>
+      </w:r>
+      <w:r>
+        <w:t xml:space="preserve"> y</w:t>
+      </w:r>
+      <w:r>
+        <w:t xml:space="preserve"> puntos</w:t>
+      </w:r>
+      <w:r>
+        <w:t>,</w:t>
+      </w:r>
+      <w:r>
+        <w:t xml:space="preserve"> </w:t>
+      </w:r>
+      <w:r>
+        <w:t>l</w:t>
+      </w:r>
+      <w:r>
+        <w:t>os cuales deben conservarse</w:t>
+      </w:r>
+      <w:r>
+        <w:t>).</w:t>
+      </w:r>
+    </w:p>
+    <w:p>
+      <w:pPr>
+        <w:jc w:val="both"/>
+      </w:pPr>
+      <w:r>
+        <w:t xml:space="preserve">Cuando se intenta agregar un estudiante que ya se encuentra registrado en </w:t>
+      </w:r>
+      <w:r>
+        <w:t>algún</w:t>
+      </w:r>
+      <w:r>
+        <w:t xml:space="preserve"> </w:t>
+      </w:r>
+      <w:r>
+        <w:t xml:space="preserve">otro </w:t>
+      </w:r>
+      <w:r>
+        <w:t>equipo, sea</w:t>
+      </w:r>
+      <w:r>
+        <w:t xml:space="preserve"> </w:t>
+      </w:r>
+      <w:r>
+        <w:t>dicho</w:t>
+      </w:r>
+      <w:r>
+        <w:t xml:space="preserve"> </w:t>
+      </w:r>
+      <w:r>
+        <w:t>equipo</w:t>
+      </w:r>
+      <w:r>
+        <w:t xml:space="preserve"> del periodo en curso o de un periodo anterior</w:t>
+      </w:r>
+      <w:r>
+        <w:t xml:space="preserve"> porque </w:t>
+      </w:r>
+      <w:r>
+        <w:t xml:space="preserve">el estudiante </w:t>
+      </w:r>
+      <w:r>
+        <w:t>está repitiendo el curso</w:t>
+      </w:r>
+      <w:r>
+        <w:t xml:space="preserve">, se muestra </w:t>
+      </w:r>
+      <w:r>
+        <w:t>al usuario un</w:t>
+      </w:r>
+      <w:r>
+        <w:t xml:space="preserve"> aviso </w:t>
+      </w:r>
+      <w:r>
+        <w:t>como el siguiente</w:t>
+      </w:r>
+      <w:r>
+        <w:t>:</w:t>
+      </w:r>
+    </w:p>
+    <w:p>
+      <w:pPr>
+        <w:keepNext/>
+        <w:jc w:val="center"/>
+      </w:pPr>
+      <w:r>
+        <w:rPr>
+          <w:noProof/>
+        </w:rPr>
+        <w:drawing>
+          <wp:inline distT="0" distB="0" distL="0" distR="0" wp14:anchorId="4DDC340F" wp14:editId="28369E29">
+            <wp:extent cx="6400800" cy="1280160"/>
+            <wp:effectExtent l="0" t="0" r="0" b="0"/>
+            <wp:docPr id="1" name="Picture 1"/>
+            <wp:cNvGraphicFramePr>
+              <a:graphicFrameLocks xmlns:a="http://schemas.openxmlformats.org/drawingml/2006/main" noChangeAspect="1"/>
+            </wp:cNvGraphicFramePr>
+            <a:graphic xmlns:a="http://schemas.openxmlformats.org/drawingml/2006/main">
+              <a:graphicData uri="http://schemas.openxmlformats.org/drawingml/2006/picture">
+                <pic:pic xmlns:pic="http://schemas.openxmlformats.org/drawingml/2006/picture">
+                  <pic:nvPicPr>
+                    <pic:cNvPr id="0" name="Picture 1"/>
+                    <pic:cNvPicPr>
+                      <a:picLocks noChangeAspect="1" noChangeArrowheads="1"/>
+                    </pic:cNvPicPr>
+                  </pic:nvPicPr>
+                  <pic:blipFill>
+                    <a:blip r:embed="rId31">
+                      <a:extLst>
+                        <a:ext uri="{28A0092B-C50C-407E-A947-70E740481C1C}">
+                          <a14:useLocalDpi xmlns:a14="http://schemas.microsoft.com/office/drawing/2010/main" val="0"/>
+                        </a:ext>
+                      </a:extLst>
+                    </a:blip>
+                    <a:srcRect/>
+                    <a:stretch>
+                      <a:fillRect/>
+                    </a:stretch>
+                  </pic:blipFill>
+                  <pic:spPr bwMode="auto">
+                    <a:xfrm>
+                      <a:off x="0" y="0"/>
+                      <a:ext cx="6400800" cy="1280160"/>
+                    </a:xfrm>
+                    <a:prstGeom prst="rect">
+                      <a:avLst/>
+                    </a:prstGeom>
+                    <a:noFill/>
+                    <a:ln>
+                      <a:noFill/>
+                    </a:ln>
+                  </pic:spPr>
+                </pic:pic>
+              </a:graphicData>
+            </a:graphic>
+          </wp:inline>
+        </w:drawing>
+      </w:r>
+    </w:p>
+    <w:p>
+      <w:pPr>
+        <w:pStyle w:val="Caption"/>
+        <w:jc w:val="center"/>
+      </w:pPr>
+      <w:r>
+        <w:t xml:space="preserve">Figura </w:t>
+      </w:r>
       <w:fldSimple w:instr=" SEQ Figura \* ARABIC ">
         <w:r>
           <w:rPr>
             <w:noProof/>
           </w:rPr>
-          <w:t>20</w:t>
+          <w:t>21</w:t>
         </w:r>
       </w:fldSimple>
       <w:r>
-        <w:t>: vista para agregar un nuevo estudiante</w:t>
-      </w:r>
-    </w:p>
-    <w:p>
-      <w:pPr>
-        <w:jc w:val="both"/>
-      </w:pPr>
-      <w:r>
-        <w:t xml:space="preserve">Esta funcionalidad permite </w:t>
-      </w:r>
-      <w:r>
-        <w:t>agregar nuevo</w:t>
-      </w:r>
-      <w:r>
-        <w:t>s</w:t>
-      </w:r>
-      <w:r>
-        <w:t xml:space="preserve"> estudiante</w:t>
-      </w:r>
-      <w:r>
-        <w:t>s</w:t>
-      </w:r>
-      <w:r>
-        <w:t xml:space="preserve"> </w:t>
-      </w:r>
-      <w:r>
-        <w:t xml:space="preserve">al dashboard, </w:t>
-      </w:r>
-      <w:r>
-        <w:t xml:space="preserve">cuando </w:t>
-      </w:r>
-      <w:r>
-        <w:t xml:space="preserve">previamente </w:t>
-      </w:r>
-      <w:r>
-        <w:t xml:space="preserve">se ha </w:t>
-      </w:r>
-      <w:r>
-        <w:t xml:space="preserve">efectuado el cargue masivo de estudiantes a partir del archivo </w:t>
-      </w:r>
-      <w:proofErr w:type="spellStart"/>
-      <w:r>
-        <w:t>csv</w:t>
-      </w:r>
-      <w:proofErr w:type="spellEnd"/>
-      <w:r>
-        <w:t xml:space="preserve">, permitiendo la adición de estudiantes </w:t>
-      </w:r>
-      <w:r>
-        <w:t>que,</w:t>
-      </w:r>
-      <w:r>
-        <w:t xml:space="preserve"> por ejemplo, se han inscrito tarde al curso</w:t>
+        <w:t>: reasignación de equipo a agregar estudiante</w:t>
+      </w:r>
+    </w:p>
+    <w:p>
+      <w:pPr>
+        <w:jc w:val="both"/>
+      </w:pPr>
+      <w:r>
+        <w:t xml:space="preserve">Si el usuario </w:t>
+      </w:r>
+      <w:r>
+        <w:t xml:space="preserve">nuevamente </w:t>
+      </w:r>
+      <w:r>
+        <w:t xml:space="preserve">hace clic </w:t>
+      </w:r>
+      <w:r>
+        <w:t xml:space="preserve">sobre el botón </w:t>
+      </w:r>
+      <w:r>
+        <w:rPr>
+          <w:i/>
+        </w:rPr>
+        <w:t>Enviar</w:t>
+      </w:r>
+      <w:r>
+        <w:t xml:space="preserve">, entonces el estudiante es reasignado al equipo destino, pero perdiendo los logros que acumuló en el equipo origen. En </w:t>
+      </w:r>
+      <w:r>
+        <w:t>consecuencia</w:t>
+      </w:r>
+      <w:r>
+        <w:t>, el estudiante entra al equipo destino completamente en ceros, pero el equipo destino conserva su estado, dado que tampoco se efectúa ningún tipo de reinicio general del juego</w:t>
+      </w:r>
+      <w:r>
+        <w:t xml:space="preserve"> en este caso</w:t>
       </w:r>
       <w:r>
         <w:t>.</w:t>
-      </w:r>
-      <w:r>
-        <w:t xml:space="preserve"> </w:t>
-      </w:r>
-      <w:r>
-        <w:t xml:space="preserve">A diferencia del cargue masivo a partir del archivo </w:t>
-      </w:r>
-      <w:proofErr w:type="spellStart"/>
-      <w:r>
-        <w:t>csv</w:t>
-      </w:r>
-      <w:proofErr w:type="spellEnd"/>
-      <w:r>
-        <w:t xml:space="preserve"> de estudiantes, esta funcionalidad permite la adición de un único estudiante cada vez, asignándolo a alguno de los equipos ya existentes y conservando el estado actual del juego, ya que no efectúa </w:t>
-      </w:r>
-      <w:r>
-        <w:t xml:space="preserve">ningún tipo de reinicio (útil cuando los jugadores ya han completado actividades </w:t>
-      </w:r>
-      <w:r>
-        <w:t>y</w:t>
-      </w:r>
-      <w:r>
-        <w:t xml:space="preserve"> </w:t>
-      </w:r>
-      <w:r>
-        <w:t>los equipos acumulado</w:t>
-      </w:r>
-      <w:r>
-        <w:t xml:space="preserve"> monedas</w:t>
-      </w:r>
-      <w:r>
-        <w:t xml:space="preserve"> y</w:t>
-      </w:r>
-      <w:r>
-        <w:t xml:space="preserve"> puntos</w:t>
-      </w:r>
-      <w:r>
-        <w:t>,</w:t>
-      </w:r>
-      <w:r>
-        <w:t xml:space="preserve"> </w:t>
-      </w:r>
-      <w:r>
-        <w:t>l</w:t>
-      </w:r>
-      <w:r>
-        <w:t>os cuales deben conservarse</w:t>
-      </w:r>
-      <w:r>
-        <w:t>).</w:t>
       </w:r>
     </w:p>
     <w:p/>
@@ -5404,7 +5610,7 @@
                     </pic:cNvPicPr>
                   </pic:nvPicPr>
                   <pic:blipFill>
-                    <a:blip r:embed="rId31">
+                    <a:blip r:embed="rId32">
                       <a:extLst>
                         <a:ext uri="{28A0092B-C50C-407E-A947-70E740481C1C}">
                           <a14:useLocalDpi xmlns:a14="http://schemas.microsoft.com/office/drawing/2010/main" val="0"/>
@@ -5466,7 +5672,7 @@
         <w:rPr>
           <w:noProof/>
         </w:rPr>
-        <w:t>21</w:t>
+        <w:t>22</w:t>
       </w:r>
       <w:r>
         <w:rPr>
@@ -5596,7 +5802,7 @@
                     </pic:cNvPicPr>
                   </pic:nvPicPr>
                   <pic:blipFill>
-                    <a:blip r:embed="rId32">
+                    <a:blip r:embed="rId33">
                       <a:extLst>
                         <a:ext uri="{28A0092B-C50C-407E-A947-70E740481C1C}">
                           <a14:useLocalDpi xmlns:a14="http://schemas.microsoft.com/office/drawing/2010/main" val="0"/>
@@ -5658,7 +5864,7 @@
         <w:rPr>
           <w:noProof/>
         </w:rPr>
-        <w:t>22</w:t>
+        <w:t>23</w:t>
       </w:r>
       <w:r>
         <w:rPr>
@@ -6154,7 +6360,7 @@
                     </pic:cNvPicPr>
                   </pic:nvPicPr>
                   <pic:blipFill>
-                    <a:blip r:embed="rId33">
+                    <a:blip r:embed="rId34">
                       <a:extLst>
                         <a:ext uri="{28A0092B-C50C-407E-A947-70E740481C1C}">
                           <a14:useLocalDpi xmlns:a14="http://schemas.microsoft.com/office/drawing/2010/main" val="0"/>
@@ -6216,7 +6422,7 @@
         <w:rPr>
           <w:noProof/>
         </w:rPr>
-        <w:t>23</w:t>
+        <w:t>24</w:t>
       </w:r>
       <w:r>
         <w:rPr>
@@ -6328,7 +6534,7 @@
       </w:r>
     </w:p>
     <w:sectPr>
-      <w:headerReference w:type="default" r:id="rId34"/>
+      <w:headerReference w:type="default" r:id="rId35"/>
       <w:pgSz w:w="12240" w:h="15840"/>
       <w:pgMar w:top="1440" w:right="1080" w:bottom="1440" w:left="1080" w:header="708" w:footer="708" w:gutter="0"/>
       <w:cols w:space="708"/>

--- a/IP16MEL/doc/Solución Matemática Estructural y Lógica.docx
+++ b/IP16MEL/doc/Solución Matemática Estructural y Lógica.docx
@@ -27,6 +27,8 @@
         </w:rPr>
         <w:t>MATEMÁTICA ESTRUCTURAL Y LÓGICA</w:t>
       </w:r>
+      <w:bookmarkStart w:id="0" w:name="_GoBack"/>
+      <w:bookmarkEnd w:id="0"/>
     </w:p>
     <w:p>
       <w:pPr>
@@ -136,8 +138,6 @@
         </w:rPr>
         <w:t>ashboard</w:t>
       </w:r>
-      <w:bookmarkStart w:id="0" w:name="_GoBack"/>
-      <w:bookmarkEnd w:id="0"/>
     </w:p>
     <w:p>
       <w:pPr>
@@ -4266,16 +4266,47 @@
       <w:r>
         <w:t xml:space="preserve">Figura </w:t>
       </w:r>
-      <w:fldSimple w:instr=" SEQ Figura \* ARABIC ">
-        <w:r>
-          <w:rPr>
-            <w:noProof/>
-          </w:rPr>
-          <w:t>21</w:t>
-        </w:r>
-      </w:fldSimple>
-      <w:r>
-        <w:t>: reasignación de equipo a agregar estudiante</w:t>
+      <w:r>
+        <w:rPr>
+          <w:noProof/>
+        </w:rPr>
+        <w:fldChar w:fldCharType="begin"/>
+      </w:r>
+      <w:r>
+        <w:rPr>
+          <w:noProof/>
+        </w:rPr>
+        <w:instrText xml:space="preserve"> SEQ Figura \* ARABIC </w:instrText>
+      </w:r>
+      <w:r>
+        <w:rPr>
+          <w:noProof/>
+        </w:rPr>
+        <w:fldChar w:fldCharType="separate"/>
+      </w:r>
+      <w:r>
+        <w:rPr>
+          <w:noProof/>
+        </w:rPr>
+        <w:t>21</w:t>
+      </w:r>
+      <w:r>
+        <w:rPr>
+          <w:noProof/>
+        </w:rPr>
+        <w:fldChar w:fldCharType="end"/>
+      </w:r>
+      <w:r>
+        <w:t>: reasignación de equipo a</w:t>
+      </w:r>
+      <w:r>
+        <w:t>l</w:t>
+      </w:r>
+      <w:r>
+        <w:t xml:space="preserve"> agregar estudiante</w:t>
+      </w:r>
+      <w:r>
+        <w:t xml:space="preserve"> existente</w:t>
       </w:r>
     </w:p>
     <w:p>

--- a/IP16MEL/doc/Solución Matemática Estructural y Lógica.docx
+++ b/IP16MEL/doc/Solución Matemática Estructural y Lógica.docx
@@ -27,8 +27,6 @@
         </w:rPr>
         <w:t>MATEMÁTICA ESTRUCTURAL Y LÓGICA</w:t>
       </w:r>
-      <w:bookmarkStart w:id="0" w:name="_GoBack"/>
-      <w:bookmarkEnd w:id="0"/>
     </w:p>
     <w:p>
       <w:pPr>
@@ -739,10 +737,10 @@
           <w:noProof/>
         </w:rPr>
         <w:drawing>
-          <wp:inline distT="0" distB="0" distL="0" distR="0" wp14:anchorId="7989EA36" wp14:editId="3AEB0045">
-            <wp:extent cx="2651760" cy="2377440"/>
-            <wp:effectExtent l="0" t="0" r="0" b="3810"/>
-            <wp:docPr id="44" name="Picture 44"/>
+          <wp:inline distT="0" distB="0" distL="0" distR="0" wp14:anchorId="17E99D00" wp14:editId="0ED9004A">
+            <wp:extent cx="2468880" cy="2377440"/>
+            <wp:effectExtent l="0" t="0" r="7620" b="3810"/>
+            <wp:docPr id="10" name="Picture 10"/>
             <wp:cNvGraphicFramePr>
               <a:graphicFrameLocks xmlns:a="http://schemas.openxmlformats.org/drawingml/2006/main" noChangeAspect="1"/>
             </wp:cNvGraphicFramePr>
@@ -750,7 +748,7 @@
               <a:graphicData uri="http://schemas.openxmlformats.org/drawingml/2006/picture">
                 <pic:pic xmlns:pic="http://schemas.openxmlformats.org/drawingml/2006/picture">
                   <pic:nvPicPr>
-                    <pic:cNvPr id="0" name="Picture 2"/>
+                    <pic:cNvPr id="0" name="Picture 1"/>
                     <pic:cNvPicPr>
                       <a:picLocks noChangeAspect="1" noChangeArrowheads="1"/>
                     </pic:cNvPicPr>
@@ -771,7 +769,7 @@
                   <pic:spPr bwMode="auto">
                     <a:xfrm>
                       <a:off x="0" y="0"/>
-                      <a:ext cx="2651760" cy="2377440"/>
+                      <a:ext cx="2468880" cy="2377440"/>
                     </a:xfrm>
                     <a:prstGeom prst="rect">
                       <a:avLst/>
@@ -4345,6 +4343,287 @@
       </w:r>
       <w:r>
         <w:t>.</w:t>
+      </w:r>
+    </w:p>
+    <w:p>
+      <w:pPr>
+        <w:pStyle w:val="ListParagraph"/>
+        <w:numPr>
+          <w:ilvl w:val="1"/>
+          <w:numId w:val="1"/>
+        </w:numPr>
+        <w:jc w:val="both"/>
+        <w:rPr>
+          <w:b/>
+        </w:rPr>
+      </w:pPr>
+      <w:r>
+        <w:rPr>
+          <w:b/>
+        </w:rPr>
+        <w:t>Editar notas de los estudiantes</w:t>
+      </w:r>
+    </w:p>
+    <w:p>
+      <w:pPr>
+        <w:keepNext/>
+        <w:jc w:val="center"/>
+      </w:pPr>
+      <w:r>
+        <w:rPr>
+          <w:noProof/>
+        </w:rPr>
+        <w:lastRenderedPageBreak/>
+        <w:drawing>
+          <wp:inline distT="0" distB="0" distL="0" distR="0" wp14:anchorId="043F167B" wp14:editId="5A052AB4">
+            <wp:extent cx="6400800" cy="1857375"/>
+            <wp:effectExtent l="0" t="0" r="0" b="9525"/>
+            <wp:docPr id="46" name="Picture 46"/>
+            <wp:cNvGraphicFramePr>
+              <a:graphicFrameLocks xmlns:a="http://schemas.openxmlformats.org/drawingml/2006/main" noChangeAspect="1"/>
+            </wp:cNvGraphicFramePr>
+            <a:graphic xmlns:a="http://schemas.openxmlformats.org/drawingml/2006/main">
+              <a:graphicData uri="http://schemas.openxmlformats.org/drawingml/2006/picture">
+                <pic:pic xmlns:pic="http://schemas.openxmlformats.org/drawingml/2006/picture">
+                  <pic:nvPicPr>
+                    <pic:cNvPr id="0" name="Picture 2"/>
+                    <pic:cNvPicPr>
+                      <a:picLocks noChangeAspect="1" noChangeArrowheads="1"/>
+                    </pic:cNvPicPr>
+                  </pic:nvPicPr>
+                  <pic:blipFill>
+                    <a:blip r:embed="rId32">
+                      <a:extLst>
+                        <a:ext uri="{28A0092B-C50C-407E-A947-70E740481C1C}">
+                          <a14:useLocalDpi xmlns:a14="http://schemas.microsoft.com/office/drawing/2010/main" val="0"/>
+                        </a:ext>
+                      </a:extLst>
+                    </a:blip>
+                    <a:srcRect/>
+                    <a:stretch>
+                      <a:fillRect/>
+                    </a:stretch>
+                  </pic:blipFill>
+                  <pic:spPr bwMode="auto">
+                    <a:xfrm>
+                      <a:off x="0" y="0"/>
+                      <a:ext cx="6400800" cy="1857375"/>
+                    </a:xfrm>
+                    <a:prstGeom prst="rect">
+                      <a:avLst/>
+                    </a:prstGeom>
+                    <a:noFill/>
+                    <a:ln>
+                      <a:noFill/>
+                    </a:ln>
+                  </pic:spPr>
+                </pic:pic>
+              </a:graphicData>
+            </a:graphic>
+          </wp:inline>
+        </w:drawing>
+      </w:r>
+    </w:p>
+    <w:p>
+      <w:pPr>
+        <w:pStyle w:val="Caption"/>
+        <w:jc w:val="center"/>
+      </w:pPr>
+      <w:r>
+        <w:t xml:space="preserve">Figura </w:t>
+      </w:r>
+      <w:fldSimple w:instr=" SEQ Figura \* ARABIC ">
+        <w:r>
+          <w:rPr>
+            <w:noProof/>
+          </w:rPr>
+          <w:t>22</w:t>
+        </w:r>
+      </w:fldSimple>
+      <w:r>
+        <w:t>: vista para edición de notas</w:t>
+      </w:r>
+    </w:p>
+    <w:p>
+      <w:pPr>
+        <w:jc w:val="both"/>
+      </w:pPr>
+      <w:r>
+        <w:t>Esta funcionalidad permite a profesores y monitores editar las notas de los estudiantes de sus secciones a cargo. Para ello, se despliegan los estudiantes organizados por equipos. Los miembros de cada equipo se ubican en filas y las pruebas del curso se ubican en columnas. Las notas se ubican en los campos de texto en una escala de 0 a 100. Los campos de texto que aparecen deshabilitados (en gris) corresponden a notas que ya fueron procesadas por el motor de gamificación y por tanto no pueden modificarse.</w:t>
+      </w:r>
+    </w:p>
+    <w:p>
+      <w:pPr>
+        <w:jc w:val="both"/>
+      </w:pPr>
+      <w:r>
+        <w:t>S</w:t>
+      </w:r>
+      <w:r>
+        <w:t>e pueden ingresar</w:t>
+      </w:r>
+      <w:r>
+        <w:t xml:space="preserve"> varias notas en los campos de texto correspondientes. A</w:t>
+      </w:r>
+      <w:r>
+        <w:t xml:space="preserve">l hacer clic sobre </w:t>
+      </w:r>
+      <w:r>
+        <w:rPr>
+          <w:b/>
+        </w:rPr>
+        <w:t>Guardar</w:t>
+      </w:r>
+      <w:r>
+        <w:t>,</w:t>
+      </w:r>
+      <w:r>
+        <w:t xml:space="preserve"> </w:t>
+      </w:r>
+      <w:r>
+        <w:t>l</w:t>
+      </w:r>
+      <w:r>
+        <w:t xml:space="preserve">as </w:t>
+      </w:r>
+      <w:r>
+        <w:t>notas se guardarán</w:t>
+      </w:r>
+      <w:r>
+        <w:t xml:space="preserve"> en la base de datos, pero seguirán siendo editables hasta que sean procesadas por el motor de gamificación (a las 7</w:t>
+      </w:r>
+      <w:r>
+        <w:t xml:space="preserve"> </w:t>
+      </w:r>
+      <w:r>
+        <w:t>a</w:t>
+      </w:r>
+      <w:r>
+        <w:t>.</w:t>
+      </w:r>
+      <w:r>
+        <w:t>m</w:t>
+      </w:r>
+      <w:r>
+        <w:t>.</w:t>
+      </w:r>
+      <w:r>
+        <w:t xml:space="preserve"> de cada día)</w:t>
+      </w:r>
+      <w:r>
+        <w:t>.</w:t>
+      </w:r>
+      <w:bookmarkStart w:id="0" w:name="_GoBack"/>
+      <w:bookmarkEnd w:id="0"/>
+    </w:p>
+    <w:p>
+      <w:pPr>
+        <w:keepNext/>
+        <w:jc w:val="center"/>
+      </w:pPr>
+      <w:r>
+        <w:rPr>
+          <w:noProof/>
+        </w:rPr>
+        <w:drawing>
+          <wp:inline distT="0" distB="0" distL="0" distR="0" wp14:anchorId="609EE693" wp14:editId="2C710065">
+            <wp:extent cx="6400800" cy="1885950"/>
+            <wp:effectExtent l="0" t="0" r="0" b="0"/>
+            <wp:docPr id="47" name="Picture 47"/>
+            <wp:cNvGraphicFramePr>
+              <a:graphicFrameLocks xmlns:a="http://schemas.openxmlformats.org/drawingml/2006/main" noChangeAspect="1"/>
+            </wp:cNvGraphicFramePr>
+            <a:graphic xmlns:a="http://schemas.openxmlformats.org/drawingml/2006/main">
+              <a:graphicData uri="http://schemas.openxmlformats.org/drawingml/2006/picture">
+                <pic:pic xmlns:pic="http://schemas.openxmlformats.org/drawingml/2006/picture">
+                  <pic:nvPicPr>
+                    <pic:cNvPr id="0" name="Picture 3"/>
+                    <pic:cNvPicPr>
+                      <a:picLocks noChangeAspect="1" noChangeArrowheads="1"/>
+                    </pic:cNvPicPr>
+                  </pic:nvPicPr>
+                  <pic:blipFill>
+                    <a:blip r:embed="rId33">
+                      <a:extLst>
+                        <a:ext uri="{28A0092B-C50C-407E-A947-70E740481C1C}">
+                          <a14:useLocalDpi xmlns:a14="http://schemas.microsoft.com/office/drawing/2010/main" val="0"/>
+                        </a:ext>
+                      </a:extLst>
+                    </a:blip>
+                    <a:srcRect/>
+                    <a:stretch>
+                      <a:fillRect/>
+                    </a:stretch>
+                  </pic:blipFill>
+                  <pic:spPr bwMode="auto">
+                    <a:xfrm>
+                      <a:off x="0" y="0"/>
+                      <a:ext cx="6400800" cy="1885950"/>
+                    </a:xfrm>
+                    <a:prstGeom prst="rect">
+                      <a:avLst/>
+                    </a:prstGeom>
+                    <a:noFill/>
+                    <a:ln>
+                      <a:noFill/>
+                    </a:ln>
+                  </pic:spPr>
+                </pic:pic>
+              </a:graphicData>
+            </a:graphic>
+          </wp:inline>
+        </w:drawing>
+      </w:r>
+    </w:p>
+    <w:p>
+      <w:pPr>
+        <w:pStyle w:val="Caption"/>
+        <w:jc w:val="center"/>
+      </w:pPr>
+      <w:r>
+        <w:t xml:space="preserve">Figura </w:t>
+      </w:r>
+      <w:fldSimple w:instr=" SEQ Figura \* ARABIC ">
+        <w:r>
+          <w:rPr>
+            <w:noProof/>
+          </w:rPr>
+          <w:t>23</w:t>
+        </w:r>
+      </w:fldSimple>
+      <w:r>
+        <w:t>: edición de notas de los estudiantes</w:t>
+      </w:r>
+    </w:p>
+    <w:p>
+      <w:pPr>
+        <w:jc w:val="both"/>
+      </w:pPr>
+      <w:r>
+        <w:t xml:space="preserve">Esta funcionalidad no reemplaza el cargue automático de notas desde </w:t>
+      </w:r>
+      <w:proofErr w:type="spellStart"/>
+      <w:r>
+        <w:t>Sicua</w:t>
+      </w:r>
+      <w:proofErr w:type="spellEnd"/>
+      <w:r>
+        <w:t xml:space="preserve">. De este modo, las notas que se procesen de manera </w:t>
+      </w:r>
+      <w:r>
+        <w:t>automática</w:t>
+      </w:r>
+      <w:r>
+        <w:t xml:space="preserve"> se desplegarán en esta vista </w:t>
+      </w:r>
+      <w:r>
+        <w:t xml:space="preserve">(en </w:t>
+      </w:r>
+      <w:r>
+        <w:t>campos de texto deshabilitados</w:t>
+      </w:r>
+      <w:r>
+        <w:t>).</w:t>
       </w:r>
     </w:p>
     <w:p/>
@@ -5641,7 +5920,7 @@
                     </pic:cNvPicPr>
                   </pic:nvPicPr>
                   <pic:blipFill>
-                    <a:blip r:embed="rId32">
+                    <a:blip r:embed="rId34">
                       <a:extLst>
                         <a:ext uri="{28A0092B-C50C-407E-A947-70E740481C1C}">
                           <a14:useLocalDpi xmlns:a14="http://schemas.microsoft.com/office/drawing/2010/main" val="0"/>
@@ -5703,7 +5982,7 @@
         <w:rPr>
           <w:noProof/>
         </w:rPr>
-        <w:t>22</w:t>
+        <w:t>24</w:t>
       </w:r>
       <w:r>
         <w:rPr>
@@ -5833,7 +6112,7 @@
                     </pic:cNvPicPr>
                   </pic:nvPicPr>
                   <pic:blipFill>
-                    <a:blip r:embed="rId33">
+                    <a:blip r:embed="rId35">
                       <a:extLst>
                         <a:ext uri="{28A0092B-C50C-407E-A947-70E740481C1C}">
                           <a14:useLocalDpi xmlns:a14="http://schemas.microsoft.com/office/drawing/2010/main" val="0"/>
@@ -5895,7 +6174,7 @@
         <w:rPr>
           <w:noProof/>
         </w:rPr>
-        <w:t>23</w:t>
+        <w:t>25</w:t>
       </w:r>
       <w:r>
         <w:rPr>
@@ -6391,7 +6670,7 @@
                     </pic:cNvPicPr>
                   </pic:nvPicPr>
                   <pic:blipFill>
-                    <a:blip r:embed="rId34">
+                    <a:blip r:embed="rId36">
                       <a:extLst>
                         <a:ext uri="{28A0092B-C50C-407E-A947-70E740481C1C}">
                           <a14:useLocalDpi xmlns:a14="http://schemas.microsoft.com/office/drawing/2010/main" val="0"/>
@@ -6453,7 +6732,7 @@
         <w:rPr>
           <w:noProof/>
         </w:rPr>
-        <w:t>24</w:t>
+        <w:t>26</w:t>
       </w:r>
       <w:r>
         <w:rPr>
@@ -6565,7 +6844,7 @@
       </w:r>
     </w:p>
     <w:sectPr>
-      <w:headerReference w:type="default" r:id="rId35"/>
+      <w:headerReference w:type="default" r:id="rId37"/>
       <w:pgSz w:w="12240" w:h="15840"/>
       <w:pgMar w:top="1440" w:right="1080" w:bottom="1440" w:left="1080" w:header="708" w:footer="708" w:gutter="0"/>
       <w:cols w:space="708"/>
@@ -7142,6 +7421,92 @@
     </w:lvl>
   </w:abstractNum>
   <w:abstractNum w:abstractNumId="4" w15:restartNumberingAfterBreak="0">
+    <w:nsid w:val="27E07112"/>
+    <w:multiLevelType w:val="hybridMultilevel"/>
+    <w:tmpl w:val="12CEDFF2"/>
+    <w:lvl w:ilvl="0" w:tplc="240A000F">
+      <w:start w:val="1"/>
+      <w:numFmt w:val="decimal"/>
+      <w:lvlText w:val="%1."/>
+      <w:lvlJc w:val="left"/>
+      <w:pPr>
+        <w:ind w:left="360" w:hanging="360"/>
+      </w:pPr>
+    </w:lvl>
+    <w:lvl w:ilvl="1" w:tplc="240A0019" w:tentative="1">
+      <w:start w:val="1"/>
+      <w:numFmt w:val="lowerLetter"/>
+      <w:lvlText w:val="%2."/>
+      <w:lvlJc w:val="left"/>
+      <w:pPr>
+        <w:ind w:left="1080" w:hanging="360"/>
+      </w:pPr>
+    </w:lvl>
+    <w:lvl w:ilvl="2" w:tplc="240A001B" w:tentative="1">
+      <w:start w:val="1"/>
+      <w:numFmt w:val="lowerRoman"/>
+      <w:lvlText w:val="%3."/>
+      <w:lvlJc w:val="right"/>
+      <w:pPr>
+        <w:ind w:left="1800" w:hanging="180"/>
+      </w:pPr>
+    </w:lvl>
+    <w:lvl w:ilvl="3" w:tplc="240A000F" w:tentative="1">
+      <w:start w:val="1"/>
+      <w:numFmt w:val="decimal"/>
+      <w:lvlText w:val="%4."/>
+      <w:lvlJc w:val="left"/>
+      <w:pPr>
+        <w:ind w:left="2520" w:hanging="360"/>
+      </w:pPr>
+    </w:lvl>
+    <w:lvl w:ilvl="4" w:tplc="240A0019" w:tentative="1">
+      <w:start w:val="1"/>
+      <w:numFmt w:val="lowerLetter"/>
+      <w:lvlText w:val="%5."/>
+      <w:lvlJc w:val="left"/>
+      <w:pPr>
+        <w:ind w:left="3240" w:hanging="360"/>
+      </w:pPr>
+    </w:lvl>
+    <w:lvl w:ilvl="5" w:tplc="240A001B" w:tentative="1">
+      <w:start w:val="1"/>
+      <w:numFmt w:val="lowerRoman"/>
+      <w:lvlText w:val="%6."/>
+      <w:lvlJc w:val="right"/>
+      <w:pPr>
+        <w:ind w:left="3960" w:hanging="180"/>
+      </w:pPr>
+    </w:lvl>
+    <w:lvl w:ilvl="6" w:tplc="240A000F" w:tentative="1">
+      <w:start w:val="1"/>
+      <w:numFmt w:val="decimal"/>
+      <w:lvlText w:val="%7."/>
+      <w:lvlJc w:val="left"/>
+      <w:pPr>
+        <w:ind w:left="4680" w:hanging="360"/>
+      </w:pPr>
+    </w:lvl>
+    <w:lvl w:ilvl="7" w:tplc="240A0019" w:tentative="1">
+      <w:start w:val="1"/>
+      <w:numFmt w:val="lowerLetter"/>
+      <w:lvlText w:val="%8."/>
+      <w:lvlJc w:val="left"/>
+      <w:pPr>
+        <w:ind w:left="5400" w:hanging="360"/>
+      </w:pPr>
+    </w:lvl>
+    <w:lvl w:ilvl="8" w:tplc="240A001B" w:tentative="1">
+      <w:start w:val="1"/>
+      <w:numFmt w:val="lowerRoman"/>
+      <w:lvlText w:val="%9."/>
+      <w:lvlJc w:val="right"/>
+      <w:pPr>
+        <w:ind w:left="6120" w:hanging="180"/>
+      </w:pPr>
+    </w:lvl>
+  </w:abstractNum>
+  <w:abstractNum w:abstractNumId="5" w15:restartNumberingAfterBreak="0">
     <w:nsid w:val="2D7B10D0"/>
     <w:multiLevelType w:val="hybridMultilevel"/>
     <w:tmpl w:val="7CF67DB4"/>
@@ -7227,7 +7592,7 @@
       </w:pPr>
     </w:lvl>
   </w:abstractNum>
-  <w:abstractNum w:abstractNumId="5" w15:restartNumberingAfterBreak="0">
+  <w:abstractNum w:abstractNumId="6" w15:restartNumberingAfterBreak="0">
     <w:nsid w:val="31165F2F"/>
     <w:multiLevelType w:val="multilevel"/>
     <w:tmpl w:val="431E3450"/>
@@ -7349,7 +7714,7 @@
       </w:rPr>
     </w:lvl>
   </w:abstractNum>
-  <w:abstractNum w:abstractNumId="6" w15:restartNumberingAfterBreak="0">
+  <w:abstractNum w:abstractNumId="7" w15:restartNumberingAfterBreak="0">
     <w:nsid w:val="3D8426EA"/>
     <w:multiLevelType w:val="hybridMultilevel"/>
     <w:tmpl w:val="ED6AA0C4"/>
@@ -7435,7 +7800,7 @@
       </w:pPr>
     </w:lvl>
   </w:abstractNum>
-  <w:abstractNum w:abstractNumId="7" w15:restartNumberingAfterBreak="0">
+  <w:abstractNum w:abstractNumId="8" w15:restartNumberingAfterBreak="0">
     <w:nsid w:val="55352800"/>
     <w:multiLevelType w:val="hybridMultilevel"/>
     <w:tmpl w:val="6B30A45A"/>
@@ -7548,7 +7913,7 @@
       </w:rPr>
     </w:lvl>
   </w:abstractNum>
-  <w:abstractNum w:abstractNumId="8" w15:restartNumberingAfterBreak="0">
+  <w:abstractNum w:abstractNumId="9" w15:restartNumberingAfterBreak="0">
     <w:nsid w:val="63F756C3"/>
     <w:multiLevelType w:val="hybridMultilevel"/>
     <w:tmpl w:val="6BF2BD4E"/>
@@ -7661,7 +8026,7 @@
       </w:rPr>
     </w:lvl>
   </w:abstractNum>
-  <w:abstractNum w:abstractNumId="9" w15:restartNumberingAfterBreak="0">
+  <w:abstractNum w:abstractNumId="10" w15:restartNumberingAfterBreak="0">
     <w:nsid w:val="72F749C2"/>
     <w:multiLevelType w:val="hybridMultilevel"/>
     <w:tmpl w:val="A11C231C"/>
@@ -7774,7 +8139,7 @@
       </w:rPr>
     </w:lvl>
   </w:abstractNum>
-  <w:abstractNum w:abstractNumId="10" w15:restartNumberingAfterBreak="0">
+  <w:abstractNum w:abstractNumId="11" w15:restartNumberingAfterBreak="0">
     <w:nsid w:val="79352D1C"/>
     <w:multiLevelType w:val="hybridMultilevel"/>
     <w:tmpl w:val="9B50E428"/>
@@ -7888,19 +8253,19 @@
     </w:lvl>
   </w:abstractNum>
   <w:num w:numId="1">
-    <w:abstractNumId w:val="5"/>
+    <w:abstractNumId w:val="6"/>
   </w:num>
   <w:num w:numId="2">
     <w:abstractNumId w:val="1"/>
   </w:num>
   <w:num w:numId="3">
-    <w:abstractNumId w:val="8"/>
+    <w:abstractNumId w:val="9"/>
   </w:num>
   <w:num w:numId="4">
-    <w:abstractNumId w:val="6"/>
+    <w:abstractNumId w:val="7"/>
   </w:num>
   <w:num w:numId="5">
-    <w:abstractNumId w:val="7"/>
+    <w:abstractNumId w:val="8"/>
   </w:num>
   <w:num w:numId="6">
     <w:abstractNumId w:val="0"/>
@@ -7912,12 +8277,15 @@
     <w:abstractNumId w:val="2"/>
   </w:num>
   <w:num w:numId="9">
-    <w:abstractNumId w:val="9"/>
+    <w:abstractNumId w:val="10"/>
   </w:num>
   <w:num w:numId="10">
-    <w:abstractNumId w:val="10"/>
+    <w:abstractNumId w:val="11"/>
   </w:num>
   <w:num w:numId="11">
+    <w:abstractNumId w:val="5"/>
+  </w:num>
+  <w:num w:numId="12">
     <w:abstractNumId w:val="4"/>
   </w:num>
 </w:numbering>

--- a/IP16MEL/doc/Solución Matemática Estructural y Lógica.docx
+++ b/IP16MEL/doc/Solución Matemática Estructural y Lógica.docx
@@ -110,32 +110,1636 @@
         <w:rPr>
           <w:b/>
         </w:rPr>
-        <w:t xml:space="preserve">Descripción general </w:t>
-      </w:r>
-      <w:r>
-        <w:rPr>
-          <w:b/>
-        </w:rPr>
-        <w:t>de</w:t>
-      </w:r>
-      <w:r>
-        <w:rPr>
-          <w:b/>
-        </w:rPr>
-        <w:t xml:space="preserve">l </w:t>
-      </w:r>
-      <w:r>
-        <w:rPr>
-          <w:b/>
-        </w:rPr>
-        <w:t>d</w:t>
-      </w:r>
-      <w:r>
-        <w:rPr>
-          <w:b/>
-        </w:rPr>
-        <w:t>ashboard</w:t>
-      </w:r>
+        <w:t>Indicaciones generales para inicio de semestre</w:t>
+      </w:r>
+    </w:p>
+    <w:p>
+      <w:pPr>
+        <w:pStyle w:val="ListParagraph"/>
+        <w:ind w:left="405"/>
+        <w:jc w:val="both"/>
+      </w:pPr>
+    </w:p>
+    <w:p>
+      <w:pPr>
+        <w:pStyle w:val="ListParagraph"/>
+        <w:numPr>
+          <w:ilvl w:val="1"/>
+          <w:numId w:val="1"/>
+        </w:numPr>
+        <w:jc w:val="both"/>
+        <w:rPr>
+          <w:b/>
+        </w:rPr>
+      </w:pPr>
+      <w:r>
+        <w:rPr>
+          <w:b/>
+        </w:rPr>
+        <w:t>Proceso de descarga de notas</w:t>
+      </w:r>
+    </w:p>
+    <w:p>
+      <w:pPr>
+        <w:jc w:val="both"/>
+      </w:pPr>
+      <w:r>
+        <w:t xml:space="preserve">Al inicio del semestre es necesario solicitar a la mesa de servicio de la DSIT, la inclusión de las secciones de laboratorio del curso al proceso de descarga de notas de </w:t>
+      </w:r>
+      <w:proofErr w:type="spellStart"/>
+      <w:r>
+        <w:t>Sicua</w:t>
+      </w:r>
+      <w:proofErr w:type="spellEnd"/>
+      <w:r>
+        <w:t xml:space="preserve">. Esto permitirá descargar diariamente las notas de los estudiantes, las cuales serán cargadas al </w:t>
+      </w:r>
+      <w:proofErr w:type="spellStart"/>
+      <w:r>
+        <w:t>dashboard</w:t>
+      </w:r>
+      <w:proofErr w:type="spellEnd"/>
+      <w:r>
+        <w:t xml:space="preserve"> de manera automática.</w:t>
+      </w:r>
+    </w:p>
+    <w:p>
+      <w:pPr>
+        <w:pStyle w:val="ListParagraph"/>
+        <w:numPr>
+          <w:ilvl w:val="1"/>
+          <w:numId w:val="1"/>
+        </w:numPr>
+        <w:jc w:val="both"/>
+        <w:rPr>
+          <w:b/>
+        </w:rPr>
+      </w:pPr>
+      <w:r>
+        <w:rPr>
+          <w:b/>
+        </w:rPr>
+        <w:t>Servidor</w:t>
+      </w:r>
+    </w:p>
+    <w:p>
+      <w:pPr>
+        <w:jc w:val="both"/>
+      </w:pPr>
+      <w:r>
+        <w:t>Los siguientes directorios son fundamentales para la gestión de la solución:</w:t>
+      </w:r>
+    </w:p>
+    <w:p>
+      <w:pPr>
+        <w:pStyle w:val="ListParagraph"/>
+        <w:numPr>
+          <w:ilvl w:val="0"/>
+          <w:numId w:val="14"/>
+        </w:numPr>
+        <w:jc w:val="both"/>
+      </w:pPr>
+      <w:r>
+        <w:t>/home/</w:t>
+      </w:r>
+      <w:proofErr w:type="spellStart"/>
+      <w:r>
+        <w:t>conectate</w:t>
+      </w:r>
+      <w:proofErr w:type="spellEnd"/>
+      <w:r>
+        <w:t xml:space="preserve">: contiene el archivo </w:t>
+      </w:r>
+      <w:proofErr w:type="spellStart"/>
+      <w:r>
+        <w:t>Superadmin</w:t>
+      </w:r>
+      <w:proofErr w:type="spellEnd"/>
+      <w:r>
+        <w:t xml:space="preserve"> MEL, que guarda usuario y contraseña del usuario con acceso a todas las secciones del semestre en curso.</w:t>
+      </w:r>
+    </w:p>
+    <w:p>
+      <w:pPr>
+        <w:pStyle w:val="ListParagraph"/>
+        <w:numPr>
+          <w:ilvl w:val="0"/>
+          <w:numId w:val="14"/>
+        </w:numPr>
+        <w:jc w:val="both"/>
+      </w:pPr>
+      <w:r>
+        <w:t>/datos/</w:t>
+      </w:r>
+      <w:proofErr w:type="spellStart"/>
+      <w:r>
+        <w:t>cargueMEL</w:t>
+      </w:r>
+      <w:proofErr w:type="spellEnd"/>
+      <w:r>
+        <w:t>/</w:t>
+      </w:r>
+      <w:r>
+        <w:t>: contiene los .</w:t>
+      </w:r>
+      <w:proofErr w:type="spellStart"/>
+      <w:r>
+        <w:t>csv</w:t>
+      </w:r>
+      <w:proofErr w:type="spellEnd"/>
+      <w:r>
+        <w:t xml:space="preserve"> de notas que se cargan diariamente al </w:t>
+      </w:r>
+      <w:proofErr w:type="spellStart"/>
+      <w:r>
+        <w:t>dashboard</w:t>
+      </w:r>
+      <w:proofErr w:type="spellEnd"/>
+      <w:r>
+        <w:t>, como también una copia del log del servidor.</w:t>
+      </w:r>
+    </w:p>
+    <w:p>
+      <w:pPr>
+        <w:pStyle w:val="ListParagraph"/>
+        <w:numPr>
+          <w:ilvl w:val="1"/>
+          <w:numId w:val="1"/>
+        </w:numPr>
+        <w:jc w:val="both"/>
+        <w:rPr>
+          <w:b/>
+        </w:rPr>
+      </w:pPr>
+      <w:proofErr w:type="spellStart"/>
+      <w:r>
+        <w:rPr>
+          <w:b/>
+        </w:rPr>
+        <w:t>Sicua</w:t>
+      </w:r>
+      <w:proofErr w:type="spellEnd"/>
+    </w:p>
+    <w:p>
+      <w:pPr>
+        <w:jc w:val="both"/>
+      </w:pPr>
+      <w:r>
+        <w:t xml:space="preserve">El aula en </w:t>
+      </w:r>
+      <w:proofErr w:type="spellStart"/>
+      <w:r>
+        <w:t>Sicua</w:t>
+      </w:r>
+      <w:proofErr w:type="spellEnd"/>
+      <w:r>
+        <w:t xml:space="preserve"> debe tener configurada</w:t>
+      </w:r>
+      <w:r>
+        <w:t>s las siguientes actividades, correspondientes a los diferentes tipos de ejercicios que efectúan los estudiantes:</w:t>
+      </w:r>
+    </w:p>
+    <w:p>
+      <w:pPr>
+        <w:jc w:val="both"/>
+        <w:rPr>
+          <w:b/>
+        </w:rPr>
+      </w:pPr>
+      <w:r>
+        <w:rPr>
+          <w:b/>
+        </w:rPr>
+        <w:t>Pruebas mecánicas:</w:t>
+      </w:r>
+    </w:p>
+    <w:p>
+      <w:pPr>
+        <w:jc w:val="both"/>
+        <w:rPr>
+          <w:rFonts w:ascii="Courier New" w:hAnsi="Courier New" w:cs="Courier New"/>
+        </w:rPr>
+      </w:pPr>
+      <w:r>
+        <w:rPr>
+          <w:rFonts w:ascii="Courier New" w:hAnsi="Courier New" w:cs="Courier New"/>
+        </w:rPr>
+        <w:t>Desde MQ00 hasta MQ14</w:t>
+      </w:r>
+    </w:p>
+    <w:p>
+      <w:pPr>
+        <w:jc w:val="both"/>
+        <w:rPr>
+          <w:b/>
+        </w:rPr>
+      </w:pPr>
+      <w:r>
+        <w:rPr>
+          <w:b/>
+        </w:rPr>
+        <w:t>Pruebas honoríficas:</w:t>
+      </w:r>
+    </w:p>
+    <w:p>
+      <w:pPr>
+        <w:jc w:val="both"/>
+        <w:rPr>
+          <w:rFonts w:ascii="Courier New" w:hAnsi="Courier New" w:cs="Courier New"/>
+        </w:rPr>
+      </w:pPr>
+      <w:r>
+        <w:rPr>
+          <w:rFonts w:ascii="Courier New" w:hAnsi="Courier New" w:cs="Courier New"/>
+        </w:rPr>
+        <w:t>Desde HQ00 hasta HQ14</w:t>
+      </w:r>
+    </w:p>
+    <w:p>
+      <w:pPr>
+        <w:jc w:val="both"/>
+        <w:rPr>
+          <w:b/>
+        </w:rPr>
+      </w:pPr>
+      <w:r>
+        <w:rPr>
+          <w:b/>
+        </w:rPr>
+        <w:t>Pruebas cognitivas fáciles:</w:t>
+      </w:r>
+    </w:p>
+    <w:p>
+      <w:pPr>
+        <w:jc w:val="both"/>
+        <w:rPr>
+          <w:rFonts w:ascii="Courier New" w:hAnsi="Courier New" w:cs="Courier New"/>
+        </w:rPr>
+      </w:pPr>
+      <w:r>
+        <w:rPr>
+          <w:rFonts w:ascii="Courier New" w:hAnsi="Courier New" w:cs="Courier New"/>
+        </w:rPr>
+        <w:t>Desde CQ00</w:t>
+      </w:r>
+      <w:r>
+        <w:rPr>
+          <w:rFonts w:ascii="Courier New" w:hAnsi="Courier New" w:cs="Courier New"/>
+        </w:rPr>
+        <w:t>P</w:t>
+      </w:r>
+      <w:r>
+        <w:rPr>
+          <w:rFonts w:ascii="Courier New" w:hAnsi="Courier New" w:cs="Courier New"/>
+        </w:rPr>
+        <w:t>01 hasta CQ14P01</w:t>
+      </w:r>
+    </w:p>
+    <w:p>
+      <w:pPr>
+        <w:jc w:val="both"/>
+        <w:rPr>
+          <w:b/>
+        </w:rPr>
+      </w:pPr>
+      <w:r>
+        <w:rPr>
+          <w:b/>
+        </w:rPr>
+        <w:t xml:space="preserve">Pruebas cognitivas </w:t>
+      </w:r>
+      <w:r>
+        <w:rPr>
+          <w:b/>
+        </w:rPr>
+        <w:t>intermedias</w:t>
+      </w:r>
+      <w:r>
+        <w:rPr>
+          <w:b/>
+        </w:rPr>
+        <w:t>:</w:t>
+      </w:r>
+    </w:p>
+    <w:p>
+      <w:pPr>
+        <w:jc w:val="both"/>
+        <w:rPr>
+          <w:rFonts w:ascii="Courier New" w:hAnsi="Courier New" w:cs="Courier New"/>
+        </w:rPr>
+      </w:pPr>
+      <w:r>
+        <w:rPr>
+          <w:rFonts w:ascii="Courier New" w:hAnsi="Courier New" w:cs="Courier New"/>
+        </w:rPr>
+        <w:t>Desde CQ00P0</w:t>
+      </w:r>
+      <w:r>
+        <w:rPr>
+          <w:rFonts w:ascii="Courier New" w:hAnsi="Courier New" w:cs="Courier New"/>
+        </w:rPr>
+        <w:t>2</w:t>
+      </w:r>
+      <w:r>
+        <w:rPr>
+          <w:rFonts w:ascii="Courier New" w:hAnsi="Courier New" w:cs="Courier New"/>
+        </w:rPr>
+        <w:t xml:space="preserve"> hasta CQ14P0</w:t>
+      </w:r>
+      <w:r>
+        <w:rPr>
+          <w:rFonts w:ascii="Courier New" w:hAnsi="Courier New" w:cs="Courier New"/>
+        </w:rPr>
+        <w:t>2</w:t>
+      </w:r>
+    </w:p>
+    <w:p>
+      <w:pPr>
+        <w:jc w:val="both"/>
+        <w:rPr>
+          <w:b/>
+        </w:rPr>
+      </w:pPr>
+      <w:r>
+        <w:rPr>
+          <w:b/>
+        </w:rPr>
+        <w:t xml:space="preserve">Pruebas cognitivas </w:t>
+      </w:r>
+      <w:r>
+        <w:rPr>
+          <w:b/>
+        </w:rPr>
+        <w:t>difíciles</w:t>
+      </w:r>
+      <w:r>
+        <w:rPr>
+          <w:b/>
+        </w:rPr>
+        <w:t>:</w:t>
+      </w:r>
+    </w:p>
+    <w:p>
+      <w:pPr>
+        <w:jc w:val="both"/>
+        <w:rPr>
+          <w:rFonts w:ascii="Courier New" w:hAnsi="Courier New" w:cs="Courier New"/>
+        </w:rPr>
+      </w:pPr>
+      <w:r>
+        <w:rPr>
+          <w:rFonts w:ascii="Courier New" w:hAnsi="Courier New" w:cs="Courier New"/>
+        </w:rPr>
+        <w:t>Desde CQ00P0</w:t>
+      </w:r>
+      <w:r>
+        <w:rPr>
+          <w:rFonts w:ascii="Courier New" w:hAnsi="Courier New" w:cs="Courier New"/>
+        </w:rPr>
+        <w:t>3</w:t>
+      </w:r>
+      <w:r>
+        <w:rPr>
+          <w:rFonts w:ascii="Courier New" w:hAnsi="Courier New" w:cs="Courier New"/>
+        </w:rPr>
+        <w:t xml:space="preserve"> hasta CQ14P0</w:t>
+      </w:r>
+      <w:r>
+        <w:rPr>
+          <w:rFonts w:ascii="Courier New" w:hAnsi="Courier New" w:cs="Courier New"/>
+        </w:rPr>
+        <w:t>3</w:t>
+      </w:r>
+    </w:p>
+    <w:p>
+      <w:pPr>
+        <w:pStyle w:val="ListParagraph"/>
+        <w:ind w:left="405"/>
+        <w:jc w:val="both"/>
+        <w:rPr>
+          <w:rFonts w:asciiTheme="majorHAnsi" w:hAnsiTheme="majorHAnsi" w:cs="Courier New"/>
+          <w:b/>
+        </w:rPr>
+      </w:pPr>
+    </w:p>
+    <w:p>
+      <w:pPr>
+        <w:pStyle w:val="ListParagraph"/>
+        <w:numPr>
+          <w:ilvl w:val="1"/>
+          <w:numId w:val="1"/>
+        </w:numPr>
+        <w:jc w:val="both"/>
+        <w:rPr>
+          <w:rFonts w:asciiTheme="majorHAnsi" w:hAnsiTheme="majorHAnsi" w:cs="Courier New"/>
+          <w:b/>
+        </w:rPr>
+      </w:pPr>
+      <w:r>
+        <w:rPr>
+          <w:rFonts w:asciiTheme="majorHAnsi" w:hAnsiTheme="majorHAnsi" w:cs="Courier New"/>
+          <w:b/>
+        </w:rPr>
+        <w:t>Log del servidor</w:t>
+      </w:r>
+    </w:p>
+    <w:p>
+      <w:pPr>
+        <w:jc w:val="both"/>
+        <w:rPr>
+          <w:rFonts w:asciiTheme="majorHAnsi" w:hAnsiTheme="majorHAnsi" w:cs="Courier New"/>
+        </w:rPr>
+      </w:pPr>
+      <w:r>
+        <w:rPr>
+          <w:rFonts w:asciiTheme="majorHAnsi" w:hAnsiTheme="majorHAnsi" w:cs="Courier New"/>
+        </w:rPr>
+        <w:lastRenderedPageBreak/>
+        <w:t xml:space="preserve">Durante la ejecución normal del </w:t>
+      </w:r>
+      <w:proofErr w:type="spellStart"/>
+      <w:r>
+        <w:rPr>
+          <w:rFonts w:asciiTheme="majorHAnsi" w:hAnsiTheme="majorHAnsi" w:cs="Courier New"/>
+        </w:rPr>
+        <w:t>dashboard</w:t>
+      </w:r>
+      <w:proofErr w:type="spellEnd"/>
+      <w:r>
+        <w:rPr>
+          <w:rFonts w:asciiTheme="majorHAnsi" w:hAnsiTheme="majorHAnsi" w:cs="Courier New"/>
+        </w:rPr>
+        <w:t xml:space="preserve">, se encontrarán </w:t>
+      </w:r>
+      <w:r>
+        <w:rPr>
+          <w:rFonts w:asciiTheme="majorHAnsi" w:hAnsiTheme="majorHAnsi" w:cs="Courier New"/>
+        </w:rPr>
+        <w:t xml:space="preserve">registros como </w:t>
+      </w:r>
+      <w:r>
+        <w:rPr>
+          <w:rFonts w:asciiTheme="majorHAnsi" w:hAnsiTheme="majorHAnsi" w:cs="Courier New"/>
+        </w:rPr>
+        <w:t>l</w:t>
+      </w:r>
+      <w:r>
+        <w:rPr>
+          <w:rFonts w:asciiTheme="majorHAnsi" w:hAnsiTheme="majorHAnsi" w:cs="Courier New"/>
+        </w:rPr>
+        <w:t>o</w:t>
+      </w:r>
+      <w:r>
+        <w:rPr>
+          <w:rFonts w:asciiTheme="majorHAnsi" w:hAnsiTheme="majorHAnsi" w:cs="Courier New"/>
+        </w:rPr>
+        <w:t>s siguientes</w:t>
+      </w:r>
+      <w:r>
+        <w:rPr>
+          <w:rFonts w:asciiTheme="majorHAnsi" w:hAnsiTheme="majorHAnsi" w:cs="Courier New"/>
+        </w:rPr>
+        <w:t>:</w:t>
+      </w:r>
+    </w:p>
+    <w:p>
+      <w:pPr>
+        <w:jc w:val="both"/>
+        <w:rPr>
+          <w:rFonts w:asciiTheme="majorHAnsi" w:hAnsiTheme="majorHAnsi" w:cs="Courier New"/>
+        </w:rPr>
+      </w:pPr>
+      <w:r>
+        <w:rPr>
+          <w:rFonts w:asciiTheme="majorHAnsi" w:hAnsiTheme="majorHAnsi" w:cs="Courier New"/>
+          <w:b/>
+          <w:i/>
+        </w:rPr>
+        <w:t xml:space="preserve">Usuario: </w:t>
+      </w:r>
+      <w:proofErr w:type="spellStart"/>
+      <w:proofErr w:type="gramStart"/>
+      <w:r>
+        <w:rPr>
+          <w:rFonts w:asciiTheme="majorHAnsi" w:hAnsiTheme="majorHAnsi" w:cs="Courier New"/>
+          <w:b/>
+          <w:i/>
+        </w:rPr>
+        <w:t>ea.celis</w:t>
+      </w:r>
+      <w:proofErr w:type="spellEnd"/>
+      <w:proofErr w:type="gramEnd"/>
+      <w:r>
+        <w:rPr>
+          <w:rFonts w:asciiTheme="majorHAnsi" w:hAnsiTheme="majorHAnsi" w:cs="Courier New"/>
+          <w:b/>
+          <w:i/>
+        </w:rPr>
+        <w:t xml:space="preserve"> - Error: Hubo un problema al registrar la prueba cmq5 para el estudiante </w:t>
+      </w:r>
+      <w:proofErr w:type="spellStart"/>
+      <w:r>
+        <w:rPr>
+          <w:rFonts w:asciiTheme="majorHAnsi" w:hAnsiTheme="majorHAnsi" w:cs="Courier New"/>
+          <w:b/>
+          <w:i/>
+        </w:rPr>
+        <w:t>ea.celis</w:t>
+      </w:r>
+      <w:proofErr w:type="spellEnd"/>
+      <w:r>
+        <w:rPr>
+          <w:rFonts w:asciiTheme="majorHAnsi" w:hAnsiTheme="majorHAnsi" w:cs="Courier New"/>
+          <w:b/>
+          <w:i/>
+        </w:rPr>
+        <w:t xml:space="preserve">: </w:t>
+      </w:r>
+      <w:proofErr w:type="spellStart"/>
+      <w:r>
+        <w:rPr>
+          <w:rFonts w:asciiTheme="majorHAnsi" w:hAnsiTheme="majorHAnsi" w:cs="Courier New"/>
+          <w:b/>
+          <w:i/>
+        </w:rPr>
+        <w:t>This</w:t>
+      </w:r>
+      <w:proofErr w:type="spellEnd"/>
+      <w:r>
+        <w:rPr>
+          <w:rFonts w:asciiTheme="majorHAnsi" w:hAnsiTheme="majorHAnsi" w:cs="Courier New"/>
+          <w:b/>
+          <w:i/>
+        </w:rPr>
+        <w:t xml:space="preserve"> </w:t>
+      </w:r>
+      <w:proofErr w:type="spellStart"/>
+      <w:r>
+        <w:rPr>
+          <w:rFonts w:asciiTheme="majorHAnsi" w:hAnsiTheme="majorHAnsi" w:cs="Courier New"/>
+          <w:b/>
+          <w:i/>
+        </w:rPr>
+        <w:t>mission</w:t>
+      </w:r>
+      <w:proofErr w:type="spellEnd"/>
+      <w:r>
+        <w:rPr>
+          <w:rFonts w:asciiTheme="majorHAnsi" w:hAnsiTheme="majorHAnsi" w:cs="Courier New"/>
+          <w:b/>
+          <w:i/>
+        </w:rPr>
+        <w:t xml:space="preserve"> </w:t>
+      </w:r>
+      <w:proofErr w:type="spellStart"/>
+      <w:r>
+        <w:rPr>
+          <w:rFonts w:asciiTheme="majorHAnsi" w:hAnsiTheme="majorHAnsi" w:cs="Courier New"/>
+          <w:b/>
+          <w:i/>
+        </w:rPr>
+        <w:t>is</w:t>
+      </w:r>
+      <w:proofErr w:type="spellEnd"/>
+      <w:r>
+        <w:rPr>
+          <w:rFonts w:asciiTheme="majorHAnsi" w:hAnsiTheme="majorHAnsi" w:cs="Courier New"/>
+          <w:b/>
+          <w:i/>
+        </w:rPr>
+        <w:t xml:space="preserve"> </w:t>
+      </w:r>
+      <w:proofErr w:type="spellStart"/>
+      <w:r>
+        <w:rPr>
+          <w:rFonts w:asciiTheme="majorHAnsi" w:hAnsiTheme="majorHAnsi" w:cs="Courier New"/>
+          <w:b/>
+          <w:i/>
+        </w:rPr>
+        <w:t>not</w:t>
+      </w:r>
+      <w:proofErr w:type="spellEnd"/>
+      <w:r>
+        <w:rPr>
+          <w:rFonts w:asciiTheme="majorHAnsi" w:hAnsiTheme="majorHAnsi" w:cs="Courier New"/>
+          <w:b/>
+          <w:i/>
+        </w:rPr>
+        <w:t xml:space="preserve"> </w:t>
+      </w:r>
+      <w:proofErr w:type="spellStart"/>
+      <w:r>
+        <w:rPr>
+          <w:rFonts w:asciiTheme="majorHAnsi" w:hAnsiTheme="majorHAnsi" w:cs="Courier New"/>
+          <w:b/>
+          <w:i/>
+        </w:rPr>
+        <w:t>available</w:t>
+      </w:r>
+      <w:proofErr w:type="spellEnd"/>
+      <w:r>
+        <w:rPr>
+          <w:rFonts w:asciiTheme="majorHAnsi" w:hAnsiTheme="majorHAnsi" w:cs="Courier New"/>
+          <w:b/>
+          <w:i/>
+        </w:rPr>
+        <w:t xml:space="preserve"> </w:t>
+      </w:r>
+      <w:proofErr w:type="spellStart"/>
+      <w:r>
+        <w:rPr>
+          <w:rFonts w:asciiTheme="majorHAnsi" w:hAnsiTheme="majorHAnsi" w:cs="Courier New"/>
+          <w:b/>
+          <w:i/>
+        </w:rPr>
+        <w:t>for</w:t>
+      </w:r>
+      <w:proofErr w:type="spellEnd"/>
+      <w:r>
+        <w:rPr>
+          <w:rFonts w:asciiTheme="majorHAnsi" w:hAnsiTheme="majorHAnsi" w:cs="Courier New"/>
+          <w:b/>
+          <w:i/>
+        </w:rPr>
+        <w:t xml:space="preserve"> </w:t>
+      </w:r>
+      <w:proofErr w:type="spellStart"/>
+      <w:r>
+        <w:rPr>
+          <w:rFonts w:asciiTheme="majorHAnsi" w:hAnsiTheme="majorHAnsi" w:cs="Courier New"/>
+          <w:b/>
+          <w:i/>
+        </w:rPr>
+        <w:t>this</w:t>
+      </w:r>
+      <w:proofErr w:type="spellEnd"/>
+      <w:r>
+        <w:rPr>
+          <w:rFonts w:asciiTheme="majorHAnsi" w:hAnsiTheme="majorHAnsi" w:cs="Courier New"/>
+          <w:b/>
+          <w:i/>
+        </w:rPr>
+        <w:t xml:space="preserve"> </w:t>
+      </w:r>
+      <w:proofErr w:type="spellStart"/>
+      <w:r>
+        <w:rPr>
+          <w:rFonts w:asciiTheme="majorHAnsi" w:hAnsiTheme="majorHAnsi" w:cs="Courier New"/>
+          <w:b/>
+          <w:i/>
+        </w:rPr>
+        <w:t>player</w:t>
+      </w:r>
+      <w:proofErr w:type="spellEnd"/>
+      <w:r>
+        <w:rPr>
+          <w:rFonts w:asciiTheme="majorHAnsi" w:hAnsiTheme="majorHAnsi" w:cs="Courier New"/>
+          <w:b/>
+          <w:i/>
+        </w:rPr>
+        <w:t xml:space="preserve"> - </w:t>
+      </w:r>
+      <w:proofErr w:type="spellStart"/>
+      <w:r>
+        <w:rPr>
+          <w:rFonts w:asciiTheme="majorHAnsi" w:hAnsiTheme="majorHAnsi" w:cs="Courier New"/>
+          <w:b/>
+          <w:i/>
+        </w:rPr>
+        <w:t>MEL:null</w:t>
+      </w:r>
+      <w:proofErr w:type="spellEnd"/>
+      <w:r>
+        <w:rPr>
+          <w:rFonts w:asciiTheme="majorHAnsi" w:hAnsiTheme="majorHAnsi" w:cs="Courier New"/>
+          <w:b/>
+          <w:i/>
+        </w:rPr>
+        <w:t xml:space="preserve"> 2018-12-14 07:35:13</w:t>
+      </w:r>
+      <w:r>
+        <w:rPr>
+          <w:rFonts w:asciiTheme="majorHAnsi" w:hAnsiTheme="majorHAnsi" w:cs="Courier New"/>
+          <w:b/>
+        </w:rPr>
+        <w:t>.</w:t>
+      </w:r>
+      <w:r>
+        <w:rPr>
+          <w:rFonts w:asciiTheme="majorHAnsi" w:hAnsiTheme="majorHAnsi" w:cs="Courier New"/>
+        </w:rPr>
+        <w:t xml:space="preserve"> Se genera cuando ya se ha asignado la nota de un ejercicio a un estudiante, y el </w:t>
+      </w:r>
+      <w:proofErr w:type="spellStart"/>
+      <w:r>
+        <w:rPr>
+          <w:rFonts w:asciiTheme="majorHAnsi" w:hAnsiTheme="majorHAnsi" w:cs="Courier New"/>
+        </w:rPr>
+        <w:t>dashboard</w:t>
+      </w:r>
+      <w:proofErr w:type="spellEnd"/>
+      <w:r>
+        <w:rPr>
+          <w:rFonts w:asciiTheme="majorHAnsi" w:hAnsiTheme="majorHAnsi" w:cs="Courier New"/>
+        </w:rPr>
+        <w:t xml:space="preserve"> intenta cargar de nuevo dicha nota. No hay problema con que se genere este mensaje.</w:t>
+      </w:r>
+    </w:p>
+    <w:p>
+      <w:pPr>
+        <w:jc w:val="both"/>
+        <w:rPr>
+          <w:rFonts w:asciiTheme="majorHAnsi" w:hAnsiTheme="majorHAnsi" w:cs="Courier New"/>
+          <w:b/>
+        </w:rPr>
+      </w:pPr>
+    </w:p>
+    <w:p>
+      <w:pPr>
+        <w:jc w:val="both"/>
+        <w:rPr>
+          <w:rFonts w:asciiTheme="majorHAnsi" w:hAnsiTheme="majorHAnsi" w:cs="Courier New"/>
+        </w:rPr>
+      </w:pPr>
+      <w:r>
+        <w:rPr>
+          <w:rFonts w:asciiTheme="majorHAnsi" w:hAnsiTheme="majorHAnsi" w:cs="Courier New"/>
+          <w:b/>
+        </w:rPr>
+        <w:t xml:space="preserve">Usuario: </w:t>
+      </w:r>
+      <w:proofErr w:type="spellStart"/>
+      <w:proofErr w:type="gramStart"/>
+      <w:r>
+        <w:rPr>
+          <w:rFonts w:asciiTheme="majorHAnsi" w:hAnsiTheme="majorHAnsi" w:cs="Courier New"/>
+          <w:b/>
+        </w:rPr>
+        <w:t>ea.celis</w:t>
+      </w:r>
+      <w:proofErr w:type="spellEnd"/>
+      <w:proofErr w:type="gramEnd"/>
+      <w:r>
+        <w:rPr>
+          <w:rFonts w:asciiTheme="majorHAnsi" w:hAnsiTheme="majorHAnsi" w:cs="Courier New"/>
+          <w:b/>
+        </w:rPr>
+        <w:t xml:space="preserve"> - Mensaje: La prueba cdq5 no se registró para el estudiante </w:t>
+      </w:r>
+      <w:proofErr w:type="spellStart"/>
+      <w:r>
+        <w:rPr>
+          <w:rFonts w:asciiTheme="majorHAnsi" w:hAnsiTheme="majorHAnsi" w:cs="Courier New"/>
+          <w:b/>
+        </w:rPr>
+        <w:t>ea.celis</w:t>
+      </w:r>
+      <w:proofErr w:type="spellEnd"/>
+      <w:r>
+        <w:rPr>
+          <w:rFonts w:asciiTheme="majorHAnsi" w:hAnsiTheme="majorHAnsi" w:cs="Courier New"/>
+          <w:b/>
+        </w:rPr>
+        <w:t xml:space="preserve"> porque el puntaje es menor o igual a cero. - </w:t>
+      </w:r>
+      <w:proofErr w:type="spellStart"/>
+      <w:proofErr w:type="gramStart"/>
+      <w:r>
+        <w:rPr>
+          <w:rFonts w:asciiTheme="majorHAnsi" w:hAnsiTheme="majorHAnsi" w:cs="Courier New"/>
+          <w:b/>
+        </w:rPr>
+        <w:t>MEL:null</w:t>
+      </w:r>
+      <w:proofErr w:type="spellEnd"/>
+      <w:proofErr w:type="gramEnd"/>
+      <w:r>
+        <w:rPr>
+          <w:rFonts w:asciiTheme="majorHAnsi" w:hAnsiTheme="majorHAnsi" w:cs="Courier New"/>
+          <w:b/>
+        </w:rPr>
+        <w:t xml:space="preserve"> 2018-12-14 07:35:13</w:t>
+      </w:r>
+      <w:r>
+        <w:rPr>
+          <w:rFonts w:asciiTheme="majorHAnsi" w:hAnsiTheme="majorHAnsi" w:cs="Courier New"/>
+          <w:b/>
+        </w:rPr>
+        <w:t xml:space="preserve">. </w:t>
+      </w:r>
+      <w:r>
+        <w:rPr>
+          <w:rFonts w:asciiTheme="majorHAnsi" w:hAnsiTheme="majorHAnsi" w:cs="Courier New"/>
+        </w:rPr>
+        <w:t xml:space="preserve">Se genera cuando la nota en </w:t>
+      </w:r>
+      <w:proofErr w:type="spellStart"/>
+      <w:r>
+        <w:rPr>
+          <w:rFonts w:asciiTheme="majorHAnsi" w:hAnsiTheme="majorHAnsi" w:cs="Courier New"/>
+        </w:rPr>
+        <w:t>Sicua</w:t>
+      </w:r>
+      <w:proofErr w:type="spellEnd"/>
+      <w:r>
+        <w:rPr>
+          <w:rFonts w:asciiTheme="majorHAnsi" w:hAnsiTheme="majorHAnsi" w:cs="Courier New"/>
+        </w:rPr>
+        <w:t xml:space="preserve"> del ejercicio de un estudiante es cero o no ha sido asignada. El mensaje seguirá </w:t>
+      </w:r>
+      <w:r>
+        <w:rPr>
+          <w:rFonts w:asciiTheme="majorHAnsi" w:hAnsiTheme="majorHAnsi" w:cs="Courier New"/>
+        </w:rPr>
+        <w:t>apareciendo</w:t>
+      </w:r>
+      <w:r>
+        <w:rPr>
+          <w:rFonts w:asciiTheme="majorHAnsi" w:hAnsiTheme="majorHAnsi" w:cs="Courier New"/>
+        </w:rPr>
+        <w:t xml:space="preserve"> hasta que se asigne una nota en </w:t>
+      </w:r>
+      <w:proofErr w:type="spellStart"/>
+      <w:r>
+        <w:rPr>
+          <w:rFonts w:asciiTheme="majorHAnsi" w:hAnsiTheme="majorHAnsi" w:cs="Courier New"/>
+        </w:rPr>
+        <w:t>Sicua</w:t>
+      </w:r>
+      <w:proofErr w:type="spellEnd"/>
+      <w:r>
+        <w:rPr>
+          <w:rFonts w:asciiTheme="majorHAnsi" w:hAnsiTheme="majorHAnsi" w:cs="Courier New"/>
+        </w:rPr>
+        <w:t xml:space="preserve">. </w:t>
+      </w:r>
+      <w:r>
+        <w:rPr>
+          <w:rFonts w:asciiTheme="majorHAnsi" w:hAnsiTheme="majorHAnsi" w:cs="Courier New"/>
+        </w:rPr>
+        <w:t>No hay problema con que se genere este mensaje.</w:t>
+      </w:r>
+    </w:p>
+    <w:p>
+      <w:pPr>
+        <w:jc w:val="both"/>
+        <w:rPr>
+          <w:rFonts w:asciiTheme="majorHAnsi" w:hAnsiTheme="majorHAnsi" w:cs="Courier New"/>
+        </w:rPr>
+      </w:pPr>
+    </w:p>
+    <w:p>
+      <w:pPr>
+        <w:jc w:val="both"/>
+        <w:rPr>
+          <w:rFonts w:asciiTheme="majorHAnsi" w:hAnsiTheme="majorHAnsi" w:cs="Courier New"/>
+        </w:rPr>
+      </w:pPr>
+      <w:r>
+        <w:rPr>
+          <w:rFonts w:asciiTheme="majorHAnsi" w:hAnsiTheme="majorHAnsi" w:cs="Courier New"/>
+          <w:b/>
+        </w:rPr>
+        <w:t xml:space="preserve">Usuario: </w:t>
+      </w:r>
+      <w:proofErr w:type="gramStart"/>
+      <w:r>
+        <w:rPr>
+          <w:rFonts w:asciiTheme="majorHAnsi" w:hAnsiTheme="majorHAnsi" w:cs="Courier New"/>
+          <w:b/>
+        </w:rPr>
+        <w:t>jm.castillo</w:t>
+      </w:r>
+      <w:proofErr w:type="gramEnd"/>
+      <w:r>
+        <w:rPr>
+          <w:rFonts w:asciiTheme="majorHAnsi" w:hAnsiTheme="majorHAnsi" w:cs="Courier New"/>
+          <w:b/>
+        </w:rPr>
+        <w:t xml:space="preserve">12 - Mensaje: La prueba cmq13 ha sido registrada para el estudiante jm.castillo12 - </w:t>
+      </w:r>
+      <w:proofErr w:type="spellStart"/>
+      <w:r>
+        <w:rPr>
+          <w:rFonts w:asciiTheme="majorHAnsi" w:hAnsiTheme="majorHAnsi" w:cs="Courier New"/>
+          <w:b/>
+        </w:rPr>
+        <w:t>MEL:null</w:t>
+      </w:r>
+      <w:proofErr w:type="spellEnd"/>
+      <w:r>
+        <w:rPr>
+          <w:rFonts w:asciiTheme="majorHAnsi" w:hAnsiTheme="majorHAnsi" w:cs="Courier New"/>
+          <w:b/>
+        </w:rPr>
+        <w:t xml:space="preserve"> 2018-12-12 07:27:54</w:t>
+      </w:r>
+      <w:r>
+        <w:rPr>
+          <w:rFonts w:asciiTheme="majorHAnsi" w:hAnsiTheme="majorHAnsi" w:cs="Courier New"/>
+          <w:b/>
+        </w:rPr>
+        <w:t xml:space="preserve">. </w:t>
+      </w:r>
+      <w:r>
+        <w:rPr>
+          <w:rFonts w:asciiTheme="majorHAnsi" w:hAnsiTheme="majorHAnsi" w:cs="Courier New"/>
+        </w:rPr>
+        <w:t xml:space="preserve">Se genera cuando </w:t>
+      </w:r>
+      <w:r>
+        <w:rPr>
+          <w:rFonts w:asciiTheme="majorHAnsi" w:hAnsiTheme="majorHAnsi" w:cs="Courier New"/>
+        </w:rPr>
+        <w:t xml:space="preserve">el </w:t>
+      </w:r>
+      <w:proofErr w:type="spellStart"/>
+      <w:r>
+        <w:rPr>
+          <w:rFonts w:asciiTheme="majorHAnsi" w:hAnsiTheme="majorHAnsi" w:cs="Courier New"/>
+        </w:rPr>
+        <w:t>dashboard</w:t>
+      </w:r>
+      <w:proofErr w:type="spellEnd"/>
+      <w:r>
+        <w:rPr>
+          <w:rFonts w:asciiTheme="majorHAnsi" w:hAnsiTheme="majorHAnsi" w:cs="Courier New"/>
+        </w:rPr>
+        <w:t xml:space="preserve"> registra la nota de un ejercicio para un estudiante. Es un mensaje que indica el éxito de dicha operación.</w:t>
+      </w:r>
+    </w:p>
+    <w:p>
+      <w:pPr>
+        <w:jc w:val="both"/>
+        <w:rPr>
+          <w:rFonts w:asciiTheme="majorHAnsi" w:hAnsiTheme="majorHAnsi" w:cs="Courier New"/>
+        </w:rPr>
+      </w:pPr>
+    </w:p>
+    <w:p>
+      <w:pPr>
+        <w:jc w:val="both"/>
+        <w:rPr>
+          <w:rFonts w:asciiTheme="majorHAnsi" w:hAnsiTheme="majorHAnsi" w:cs="Courier New"/>
+          <w:b/>
+        </w:rPr>
+      </w:pPr>
+      <w:r>
+        <w:rPr>
+          <w:rFonts w:asciiTheme="majorHAnsi" w:hAnsiTheme="majorHAnsi" w:cs="Courier New"/>
+          <w:b/>
+        </w:rPr>
+        <w:t>--- Inicio estado del juego MEL --- 2018-12-14 07:35:15</w:t>
+      </w:r>
+    </w:p>
+    <w:p>
+      <w:pPr>
+        <w:jc w:val="both"/>
+        <w:rPr>
+          <w:rFonts w:asciiTheme="majorHAnsi" w:hAnsiTheme="majorHAnsi" w:cs="Courier New"/>
+          <w:b/>
+        </w:rPr>
+      </w:pPr>
+      <w:r>
+        <w:rPr>
+          <w:rFonts w:asciiTheme="majorHAnsi" w:hAnsiTheme="majorHAnsi" w:cs="Courier New"/>
+          <w:b/>
+        </w:rPr>
+        <w:t xml:space="preserve">Equipo: </w:t>
+      </w:r>
+      <w:proofErr w:type="spellStart"/>
+      <w:r>
+        <w:rPr>
+          <w:rFonts w:asciiTheme="majorHAnsi" w:hAnsiTheme="majorHAnsi" w:cs="Courier New"/>
+          <w:b/>
+        </w:rPr>
+        <w:t>Seccion</w:t>
+      </w:r>
+      <w:proofErr w:type="spellEnd"/>
+      <w:r>
+        <w:rPr>
+          <w:rFonts w:asciiTheme="majorHAnsi" w:hAnsiTheme="majorHAnsi" w:cs="Courier New"/>
+          <w:b/>
+        </w:rPr>
+        <w:t xml:space="preserve"> 01_201820 Equipo 1 </w:t>
+      </w:r>
+      <w:proofErr w:type="spellStart"/>
+      <w:r>
+        <w:rPr>
+          <w:rFonts w:asciiTheme="majorHAnsi" w:hAnsiTheme="majorHAnsi" w:cs="Courier New"/>
+          <w:b/>
+        </w:rPr>
+        <w:t>pts</w:t>
+      </w:r>
+      <w:proofErr w:type="spellEnd"/>
+      <w:r>
+        <w:rPr>
+          <w:rFonts w:asciiTheme="majorHAnsi" w:hAnsiTheme="majorHAnsi" w:cs="Courier New"/>
+          <w:b/>
+        </w:rPr>
+        <w:t xml:space="preserve">: 118 </w:t>
+      </w:r>
+      <w:proofErr w:type="spellStart"/>
+      <w:r>
+        <w:rPr>
+          <w:rFonts w:asciiTheme="majorHAnsi" w:hAnsiTheme="majorHAnsi" w:cs="Courier New"/>
+          <w:b/>
+        </w:rPr>
+        <w:t>mon</w:t>
+      </w:r>
+      <w:proofErr w:type="spellEnd"/>
+      <w:r>
+        <w:rPr>
+          <w:rFonts w:asciiTheme="majorHAnsi" w:hAnsiTheme="majorHAnsi" w:cs="Courier New"/>
+          <w:b/>
+        </w:rPr>
+        <w:t>: 82</w:t>
+      </w:r>
+    </w:p>
+    <w:p>
+      <w:pPr>
+        <w:jc w:val="both"/>
+        <w:rPr>
+          <w:rFonts w:asciiTheme="majorHAnsi" w:hAnsiTheme="majorHAnsi" w:cs="Courier New"/>
+          <w:b/>
+        </w:rPr>
+      </w:pPr>
+      <w:r>
+        <w:rPr>
+          <w:rFonts w:asciiTheme="majorHAnsi" w:hAnsiTheme="majorHAnsi" w:cs="Courier New"/>
+          <w:b/>
+        </w:rPr>
+        <w:t xml:space="preserve">Miembro: </w:t>
+      </w:r>
+      <w:proofErr w:type="spellStart"/>
+      <w:proofErr w:type="gramStart"/>
+      <w:r>
+        <w:rPr>
+          <w:rFonts w:asciiTheme="majorHAnsi" w:hAnsiTheme="majorHAnsi" w:cs="Courier New"/>
+          <w:b/>
+        </w:rPr>
+        <w:t>s.cala</w:t>
+      </w:r>
+      <w:proofErr w:type="spellEnd"/>
+      <w:proofErr w:type="gramEnd"/>
+      <w:r>
+        <w:rPr>
+          <w:rFonts w:asciiTheme="majorHAnsi" w:hAnsiTheme="majorHAnsi" w:cs="Courier New"/>
+          <w:b/>
+        </w:rPr>
+        <w:t xml:space="preserve"> </w:t>
+      </w:r>
+      <w:proofErr w:type="spellStart"/>
+      <w:r>
+        <w:rPr>
+          <w:rFonts w:asciiTheme="majorHAnsi" w:hAnsiTheme="majorHAnsi" w:cs="Courier New"/>
+          <w:b/>
+        </w:rPr>
+        <w:t>gem</w:t>
+      </w:r>
+      <w:proofErr w:type="spellEnd"/>
+      <w:r>
+        <w:rPr>
+          <w:rFonts w:asciiTheme="majorHAnsi" w:hAnsiTheme="majorHAnsi" w:cs="Courier New"/>
+          <w:b/>
+        </w:rPr>
+        <w:t xml:space="preserve">: 10 </w:t>
+      </w:r>
+      <w:proofErr w:type="spellStart"/>
+      <w:r>
+        <w:rPr>
+          <w:rFonts w:asciiTheme="majorHAnsi" w:hAnsiTheme="majorHAnsi" w:cs="Courier New"/>
+          <w:b/>
+        </w:rPr>
+        <w:t>med</w:t>
+      </w:r>
+      <w:proofErr w:type="spellEnd"/>
+      <w:r>
+        <w:rPr>
+          <w:rFonts w:asciiTheme="majorHAnsi" w:hAnsiTheme="majorHAnsi" w:cs="Courier New"/>
+          <w:b/>
+        </w:rPr>
+        <w:t xml:space="preserve">: 0 </w:t>
+      </w:r>
+      <w:proofErr w:type="spellStart"/>
+      <w:r>
+        <w:rPr>
+          <w:rFonts w:asciiTheme="majorHAnsi" w:hAnsiTheme="majorHAnsi" w:cs="Courier New"/>
+          <w:b/>
+        </w:rPr>
+        <w:t>pts</w:t>
+      </w:r>
+      <w:proofErr w:type="spellEnd"/>
+      <w:r>
+        <w:rPr>
+          <w:rFonts w:asciiTheme="majorHAnsi" w:hAnsiTheme="majorHAnsi" w:cs="Courier New"/>
+          <w:b/>
+        </w:rPr>
+        <w:t xml:space="preserve">: 30 </w:t>
+      </w:r>
+      <w:proofErr w:type="spellStart"/>
+      <w:r>
+        <w:rPr>
+          <w:rFonts w:asciiTheme="majorHAnsi" w:hAnsiTheme="majorHAnsi" w:cs="Courier New"/>
+          <w:b/>
+        </w:rPr>
+        <w:t>mon</w:t>
+      </w:r>
+      <w:proofErr w:type="spellEnd"/>
+      <w:r>
+        <w:rPr>
+          <w:rFonts w:asciiTheme="majorHAnsi" w:hAnsiTheme="majorHAnsi" w:cs="Courier New"/>
+          <w:b/>
+        </w:rPr>
+        <w:t>: 30</w:t>
+      </w:r>
+    </w:p>
+    <w:p>
+      <w:pPr>
+        <w:jc w:val="both"/>
+        <w:rPr>
+          <w:rFonts w:asciiTheme="majorHAnsi" w:hAnsiTheme="majorHAnsi" w:cs="Courier New"/>
+          <w:b/>
+        </w:rPr>
+      </w:pPr>
+      <w:r>
+        <w:rPr>
+          <w:rFonts w:asciiTheme="majorHAnsi" w:hAnsiTheme="majorHAnsi" w:cs="Courier New"/>
+          <w:b/>
+        </w:rPr>
+        <w:t xml:space="preserve">Miembro: </w:t>
+      </w:r>
+      <w:proofErr w:type="spellStart"/>
+      <w:proofErr w:type="gramStart"/>
+      <w:r>
+        <w:rPr>
+          <w:rFonts w:asciiTheme="majorHAnsi" w:hAnsiTheme="majorHAnsi" w:cs="Courier New"/>
+          <w:b/>
+        </w:rPr>
+        <w:t>jc.castiblancor</w:t>
+      </w:r>
+      <w:proofErr w:type="spellEnd"/>
+      <w:proofErr w:type="gramEnd"/>
+      <w:r>
+        <w:rPr>
+          <w:rFonts w:asciiTheme="majorHAnsi" w:hAnsiTheme="majorHAnsi" w:cs="Courier New"/>
+          <w:b/>
+        </w:rPr>
+        <w:t xml:space="preserve"> </w:t>
+      </w:r>
+      <w:proofErr w:type="spellStart"/>
+      <w:r>
+        <w:rPr>
+          <w:rFonts w:asciiTheme="majorHAnsi" w:hAnsiTheme="majorHAnsi" w:cs="Courier New"/>
+          <w:b/>
+        </w:rPr>
+        <w:t>gem</w:t>
+      </w:r>
+      <w:proofErr w:type="spellEnd"/>
+      <w:r>
+        <w:rPr>
+          <w:rFonts w:asciiTheme="majorHAnsi" w:hAnsiTheme="majorHAnsi" w:cs="Courier New"/>
+          <w:b/>
+        </w:rPr>
+        <w:t xml:space="preserve">: 10 </w:t>
+      </w:r>
+      <w:proofErr w:type="spellStart"/>
+      <w:r>
+        <w:rPr>
+          <w:rFonts w:asciiTheme="majorHAnsi" w:hAnsiTheme="majorHAnsi" w:cs="Courier New"/>
+          <w:b/>
+        </w:rPr>
+        <w:t>med</w:t>
+      </w:r>
+      <w:proofErr w:type="spellEnd"/>
+      <w:r>
+        <w:rPr>
+          <w:rFonts w:asciiTheme="majorHAnsi" w:hAnsiTheme="majorHAnsi" w:cs="Courier New"/>
+          <w:b/>
+        </w:rPr>
+        <w:t xml:space="preserve">: 0 </w:t>
+      </w:r>
+      <w:proofErr w:type="spellStart"/>
+      <w:r>
+        <w:rPr>
+          <w:rFonts w:asciiTheme="majorHAnsi" w:hAnsiTheme="majorHAnsi" w:cs="Courier New"/>
+          <w:b/>
+        </w:rPr>
+        <w:t>pts</w:t>
+      </w:r>
+      <w:proofErr w:type="spellEnd"/>
+      <w:r>
+        <w:rPr>
+          <w:rFonts w:asciiTheme="majorHAnsi" w:hAnsiTheme="majorHAnsi" w:cs="Courier New"/>
+          <w:b/>
+        </w:rPr>
+        <w:t xml:space="preserve">: 46 </w:t>
+      </w:r>
+      <w:proofErr w:type="spellStart"/>
+      <w:r>
+        <w:rPr>
+          <w:rFonts w:asciiTheme="majorHAnsi" w:hAnsiTheme="majorHAnsi" w:cs="Courier New"/>
+          <w:b/>
+        </w:rPr>
+        <w:t>mon</w:t>
+      </w:r>
+      <w:proofErr w:type="spellEnd"/>
+      <w:r>
+        <w:rPr>
+          <w:rFonts w:asciiTheme="majorHAnsi" w:hAnsiTheme="majorHAnsi" w:cs="Courier New"/>
+          <w:b/>
+        </w:rPr>
+        <w:t>: 38</w:t>
+      </w:r>
+    </w:p>
+    <w:p>
+      <w:pPr>
+        <w:jc w:val="both"/>
+        <w:rPr>
+          <w:rFonts w:asciiTheme="majorHAnsi" w:hAnsiTheme="majorHAnsi" w:cs="Courier New"/>
+          <w:b/>
+        </w:rPr>
+      </w:pPr>
+      <w:r>
+        <w:rPr>
+          <w:rFonts w:asciiTheme="majorHAnsi" w:hAnsiTheme="majorHAnsi" w:cs="Courier New"/>
+          <w:b/>
+        </w:rPr>
+        <w:t xml:space="preserve">Miembro: </w:t>
+      </w:r>
+      <w:proofErr w:type="spellStart"/>
+      <w:proofErr w:type="gramStart"/>
+      <w:r>
+        <w:rPr>
+          <w:rFonts w:asciiTheme="majorHAnsi" w:hAnsiTheme="majorHAnsi" w:cs="Courier New"/>
+          <w:b/>
+        </w:rPr>
+        <w:t>na.mora</w:t>
+      </w:r>
+      <w:proofErr w:type="spellEnd"/>
+      <w:proofErr w:type="gramEnd"/>
+      <w:r>
+        <w:rPr>
+          <w:rFonts w:asciiTheme="majorHAnsi" w:hAnsiTheme="majorHAnsi" w:cs="Courier New"/>
+          <w:b/>
+        </w:rPr>
+        <w:t xml:space="preserve"> </w:t>
+      </w:r>
+      <w:proofErr w:type="spellStart"/>
+      <w:r>
+        <w:rPr>
+          <w:rFonts w:asciiTheme="majorHAnsi" w:hAnsiTheme="majorHAnsi" w:cs="Courier New"/>
+          <w:b/>
+        </w:rPr>
+        <w:t>gem</w:t>
+      </w:r>
+      <w:proofErr w:type="spellEnd"/>
+      <w:r>
+        <w:rPr>
+          <w:rFonts w:asciiTheme="majorHAnsi" w:hAnsiTheme="majorHAnsi" w:cs="Courier New"/>
+          <w:b/>
+        </w:rPr>
+        <w:t xml:space="preserve">: 2 </w:t>
+      </w:r>
+      <w:proofErr w:type="spellStart"/>
+      <w:r>
+        <w:rPr>
+          <w:rFonts w:asciiTheme="majorHAnsi" w:hAnsiTheme="majorHAnsi" w:cs="Courier New"/>
+          <w:b/>
+        </w:rPr>
+        <w:t>med</w:t>
+      </w:r>
+      <w:proofErr w:type="spellEnd"/>
+      <w:r>
+        <w:rPr>
+          <w:rFonts w:asciiTheme="majorHAnsi" w:hAnsiTheme="majorHAnsi" w:cs="Courier New"/>
+          <w:b/>
+        </w:rPr>
+        <w:t xml:space="preserve">: 0 </w:t>
+      </w:r>
+      <w:proofErr w:type="spellStart"/>
+      <w:r>
+        <w:rPr>
+          <w:rFonts w:asciiTheme="majorHAnsi" w:hAnsiTheme="majorHAnsi" w:cs="Courier New"/>
+          <w:b/>
+        </w:rPr>
+        <w:t>pts</w:t>
+      </w:r>
+      <w:proofErr w:type="spellEnd"/>
+      <w:r>
+        <w:rPr>
+          <w:rFonts w:asciiTheme="majorHAnsi" w:hAnsiTheme="majorHAnsi" w:cs="Courier New"/>
+          <w:b/>
+        </w:rPr>
+        <w:t xml:space="preserve">: 0 </w:t>
+      </w:r>
+      <w:proofErr w:type="spellStart"/>
+      <w:r>
+        <w:rPr>
+          <w:rFonts w:asciiTheme="majorHAnsi" w:hAnsiTheme="majorHAnsi" w:cs="Courier New"/>
+          <w:b/>
+        </w:rPr>
+        <w:t>mon</w:t>
+      </w:r>
+      <w:proofErr w:type="spellEnd"/>
+      <w:r>
+        <w:rPr>
+          <w:rFonts w:asciiTheme="majorHAnsi" w:hAnsiTheme="majorHAnsi" w:cs="Courier New"/>
+          <w:b/>
+        </w:rPr>
+        <w:t>: 39</w:t>
+      </w:r>
+    </w:p>
+    <w:p>
+      <w:pPr>
+        <w:jc w:val="both"/>
+        <w:rPr>
+          <w:rFonts w:asciiTheme="majorHAnsi" w:hAnsiTheme="majorHAnsi" w:cs="Courier New"/>
+          <w:b/>
+        </w:rPr>
+      </w:pPr>
+      <w:r>
+        <w:rPr>
+          <w:rFonts w:asciiTheme="majorHAnsi" w:hAnsiTheme="majorHAnsi" w:cs="Courier New"/>
+          <w:b/>
+        </w:rPr>
+        <w:t xml:space="preserve">Miembro: </w:t>
+      </w:r>
+      <w:proofErr w:type="gramStart"/>
+      <w:r>
+        <w:rPr>
+          <w:rFonts w:asciiTheme="majorHAnsi" w:hAnsiTheme="majorHAnsi" w:cs="Courier New"/>
+          <w:b/>
+        </w:rPr>
+        <w:t>je.camargo</w:t>
+      </w:r>
+      <w:proofErr w:type="gramEnd"/>
+      <w:r>
+        <w:rPr>
+          <w:rFonts w:asciiTheme="majorHAnsi" w:hAnsiTheme="majorHAnsi" w:cs="Courier New"/>
+          <w:b/>
+        </w:rPr>
+        <w:t xml:space="preserve">11 </w:t>
+      </w:r>
+      <w:proofErr w:type="spellStart"/>
+      <w:r>
+        <w:rPr>
+          <w:rFonts w:asciiTheme="majorHAnsi" w:hAnsiTheme="majorHAnsi" w:cs="Courier New"/>
+          <w:b/>
+        </w:rPr>
+        <w:t>gem</w:t>
+      </w:r>
+      <w:proofErr w:type="spellEnd"/>
+      <w:r>
+        <w:rPr>
+          <w:rFonts w:asciiTheme="majorHAnsi" w:hAnsiTheme="majorHAnsi" w:cs="Courier New"/>
+          <w:b/>
+        </w:rPr>
+        <w:t xml:space="preserve">: 12 </w:t>
+      </w:r>
+      <w:proofErr w:type="spellStart"/>
+      <w:r>
+        <w:rPr>
+          <w:rFonts w:asciiTheme="majorHAnsi" w:hAnsiTheme="majorHAnsi" w:cs="Courier New"/>
+          <w:b/>
+        </w:rPr>
+        <w:t>med</w:t>
+      </w:r>
+      <w:proofErr w:type="spellEnd"/>
+      <w:r>
+        <w:rPr>
+          <w:rFonts w:asciiTheme="majorHAnsi" w:hAnsiTheme="majorHAnsi" w:cs="Courier New"/>
+          <w:b/>
+        </w:rPr>
+        <w:t xml:space="preserve">: 0 </w:t>
+      </w:r>
+      <w:proofErr w:type="spellStart"/>
+      <w:r>
+        <w:rPr>
+          <w:rFonts w:asciiTheme="majorHAnsi" w:hAnsiTheme="majorHAnsi" w:cs="Courier New"/>
+          <w:b/>
+        </w:rPr>
+        <w:t>pts</w:t>
+      </w:r>
+      <w:proofErr w:type="spellEnd"/>
+      <w:r>
+        <w:rPr>
+          <w:rFonts w:asciiTheme="majorHAnsi" w:hAnsiTheme="majorHAnsi" w:cs="Courier New"/>
+          <w:b/>
+        </w:rPr>
+        <w:t xml:space="preserve">: 42 </w:t>
+      </w:r>
+      <w:proofErr w:type="spellStart"/>
+      <w:r>
+        <w:rPr>
+          <w:rFonts w:asciiTheme="majorHAnsi" w:hAnsiTheme="majorHAnsi" w:cs="Courier New"/>
+          <w:b/>
+        </w:rPr>
+        <w:t>mon</w:t>
+      </w:r>
+      <w:proofErr w:type="spellEnd"/>
+      <w:r>
+        <w:rPr>
+          <w:rFonts w:asciiTheme="majorHAnsi" w:hAnsiTheme="majorHAnsi" w:cs="Courier New"/>
+          <w:b/>
+        </w:rPr>
+        <w:t>: 46</w:t>
+      </w:r>
+    </w:p>
+    <w:p>
+      <w:pPr>
+        <w:jc w:val="both"/>
+      </w:pPr>
+      <w:r>
+        <w:t xml:space="preserve">Se genera diariamente, y permite ver el estado del juego al finalizar el cargue de notas del día en curso. </w:t>
+      </w:r>
+    </w:p>
+    <w:p>
+      <w:pPr>
+        <w:jc w:val="both"/>
+      </w:pPr>
+      <w:bookmarkStart w:id="0" w:name="_GoBack"/>
+      <w:bookmarkEnd w:id="0"/>
+    </w:p>
+    <w:p>
+      <w:pPr>
+        <w:pStyle w:val="ListParagraph"/>
+        <w:numPr>
+          <w:ilvl w:val="1"/>
+          <w:numId w:val="1"/>
+        </w:numPr>
+        <w:jc w:val="both"/>
+        <w:rPr>
+          <w:b/>
+        </w:rPr>
+      </w:pPr>
+      <w:r>
+        <w:rPr>
+          <w:b/>
+        </w:rPr>
+        <w:t>Comandos Linux</w:t>
+      </w:r>
+    </w:p>
+    <w:p>
+      <w:pPr>
+        <w:jc w:val="both"/>
+      </w:pPr>
+      <w:proofErr w:type="spellStart"/>
+      <w:r>
+        <w:rPr>
+          <w:b/>
+        </w:rPr>
+        <w:t>chmod</w:t>
+      </w:r>
+      <w:proofErr w:type="spellEnd"/>
+      <w:r>
+        <w:rPr>
+          <w:b/>
+        </w:rPr>
+        <w:t xml:space="preserve"> 777 /datos/</w:t>
+      </w:r>
+      <w:proofErr w:type="spellStart"/>
+      <w:r>
+        <w:rPr>
+          <w:b/>
+        </w:rPr>
+        <w:t>cargueMEL</w:t>
+      </w:r>
+      <w:proofErr w:type="spellEnd"/>
+      <w:r>
+        <w:rPr>
+          <w:b/>
+        </w:rPr>
+        <w:t>/</w:t>
+      </w:r>
+      <w:proofErr w:type="spellStart"/>
+      <w:r>
+        <w:rPr>
+          <w:b/>
+        </w:rPr>
+        <w:t>catalina.out</w:t>
+      </w:r>
+      <w:proofErr w:type="spellEnd"/>
+      <w:r>
+        <w:rPr>
+          <w:b/>
+        </w:rPr>
+        <w:t xml:space="preserve">. </w:t>
+      </w:r>
+      <w:r>
+        <w:t>Otorga acceso a la copia del log del servidor.</w:t>
+      </w:r>
+    </w:p>
+    <w:p>
+      <w:pPr>
+        <w:jc w:val="both"/>
+      </w:pPr>
+      <w:proofErr w:type="spellStart"/>
+      <w:r>
+        <w:rPr>
+          <w:b/>
+        </w:rPr>
+        <w:t>tail</w:t>
+      </w:r>
+      <w:proofErr w:type="spellEnd"/>
+      <w:r>
+        <w:rPr>
+          <w:b/>
+        </w:rPr>
+        <w:t xml:space="preserve"> -f /</w:t>
+      </w:r>
+      <w:proofErr w:type="spellStart"/>
+      <w:r>
+        <w:rPr>
+          <w:b/>
+        </w:rPr>
+        <w:t>opt</w:t>
+      </w:r>
+      <w:proofErr w:type="spellEnd"/>
+      <w:r>
+        <w:rPr>
+          <w:b/>
+        </w:rPr>
+        <w:t>/</w:t>
+      </w:r>
+      <w:proofErr w:type="spellStart"/>
+      <w:r>
+        <w:rPr>
+          <w:b/>
+        </w:rPr>
+        <w:t>tomcat</w:t>
+      </w:r>
+      <w:proofErr w:type="spellEnd"/>
+      <w:r>
+        <w:rPr>
+          <w:b/>
+        </w:rPr>
+        <w:t>/logs/</w:t>
+      </w:r>
+      <w:proofErr w:type="spellStart"/>
+      <w:r>
+        <w:rPr>
+          <w:b/>
+        </w:rPr>
+        <w:t>catalina.out</w:t>
+      </w:r>
+      <w:proofErr w:type="spellEnd"/>
+      <w:r>
+        <w:rPr>
+          <w:b/>
+        </w:rPr>
+        <w:t xml:space="preserve">. </w:t>
+      </w:r>
+      <w:r>
+        <w:t>Permite</w:t>
+      </w:r>
+      <w:r>
+        <w:t xml:space="preserve"> </w:t>
+      </w:r>
+      <w:r>
+        <w:t>ver el log del servidor en tiemp</w:t>
+      </w:r>
+      <w:r>
+        <w:t>o real.</w:t>
+      </w:r>
+    </w:p>
+    <w:p>
+      <w:pPr>
+        <w:jc w:val="both"/>
+      </w:pPr>
+    </w:p>
+    <w:p>
+      <w:pPr>
+        <w:pStyle w:val="ListParagraph"/>
+        <w:jc w:val="both"/>
+      </w:pPr>
+      <w:r>
+        <w:t xml:space="preserve"> </w:t>
+      </w:r>
+    </w:p>
+    <w:p>
+      <w:pPr>
+        <w:pStyle w:val="ListParagraph"/>
+        <w:numPr>
+          <w:ilvl w:val="0"/>
+          <w:numId w:val="1"/>
+        </w:numPr>
+        <w:jc w:val="both"/>
+      </w:pPr>
+      <w:r>
+        <w:rPr>
+          <w:b/>
+        </w:rPr>
+        <w:t xml:space="preserve">Descripción general del </w:t>
+      </w:r>
+      <w:proofErr w:type="spellStart"/>
+      <w:r>
+        <w:rPr>
+          <w:b/>
+        </w:rPr>
+        <w:t>dashboard</w:t>
+      </w:r>
+      <w:proofErr w:type="spellEnd"/>
     </w:p>
     <w:p>
       <w:pPr>
@@ -217,6 +1821,7 @@
         <w:rPr>
           <w:noProof/>
         </w:rPr>
+        <w:lastRenderedPageBreak/>
         <w:drawing>
           <wp:inline distT="0" distB="0" distL="0" distR="0" wp14:anchorId="41B48587" wp14:editId="4573606A">
             <wp:extent cx="6392545" cy="2934335"/>
@@ -469,7 +2074,6 @@
         <w:jc w:val="both"/>
       </w:pPr>
       <w:r>
-        <w:lastRenderedPageBreak/>
         <w:t>La columna para mover estudiantes hacia otros equipos.</w:t>
       </w:r>
     </w:p>
@@ -580,6 +2184,7 @@
         <w:rPr>
           <w:noProof/>
         </w:rPr>
+        <w:lastRenderedPageBreak/>
         <w:drawing>
           <wp:inline distT="0" distB="0" distL="0" distR="0" wp14:anchorId="76468A36" wp14:editId="0B31334E">
             <wp:extent cx="2754758" cy="5944566"/>
@@ -736,6 +2341,7 @@
         <w:rPr>
           <w:noProof/>
         </w:rPr>
+        <w:lastRenderedPageBreak/>
         <w:drawing>
           <wp:inline distT="0" distB="0" distL="0" distR="0" wp14:anchorId="17E99D00" wp14:editId="0ED9004A">
             <wp:extent cx="2468880" cy="2377440"/>
@@ -1041,7 +2647,6 @@
         <w:rPr>
           <w:b/>
         </w:rPr>
-        <w:lastRenderedPageBreak/>
         <w:t>Compra de ayudas</w:t>
       </w:r>
     </w:p>
@@ -1055,6 +2660,7 @@
         <w:rPr>
           <w:noProof/>
         </w:rPr>
+        <w:lastRenderedPageBreak/>
         <w:drawing>
           <wp:inline distT="0" distB="0" distL="0" distR="0" wp14:anchorId="40ECCB57" wp14:editId="5741A0B8">
             <wp:extent cx="4651375" cy="2536190"/>
@@ -4432,14 +6038,36 @@
       <w:r>
         <w:t xml:space="preserve">Figura </w:t>
       </w:r>
-      <w:fldSimple w:instr=" SEQ Figura \* ARABIC ">
-        <w:r>
-          <w:rPr>
-            <w:noProof/>
-          </w:rPr>
-          <w:t>22</w:t>
-        </w:r>
-      </w:fldSimple>
+      <w:r>
+        <w:rPr>
+          <w:noProof/>
+        </w:rPr>
+        <w:fldChar w:fldCharType="begin"/>
+      </w:r>
+      <w:r>
+        <w:rPr>
+          <w:noProof/>
+        </w:rPr>
+        <w:instrText xml:space="preserve"> SEQ Figura \* ARABIC </w:instrText>
+      </w:r>
+      <w:r>
+        <w:rPr>
+          <w:noProof/>
+        </w:rPr>
+        <w:fldChar w:fldCharType="separate"/>
+      </w:r>
+      <w:r>
+        <w:rPr>
+          <w:noProof/>
+        </w:rPr>
+        <w:t>22</w:t>
+      </w:r>
+      <w:r>
+        <w:rPr>
+          <w:noProof/>
+        </w:rPr>
+        <w:fldChar w:fldCharType="end"/>
+      </w:r>
       <w:r>
         <w:t>: vista para edición de notas</w:t>
       </w:r>
@@ -4513,8 +6141,6 @@
       <w:r>
         <w:t>.</w:t>
       </w:r>
-      <w:bookmarkStart w:id="0" w:name="_GoBack"/>
-      <w:bookmarkEnd w:id="0"/>
     </w:p>
     <w:p>
       <w:pPr>
@@ -4583,14 +6209,36 @@
       <w:r>
         <w:t xml:space="preserve">Figura </w:t>
       </w:r>
-      <w:fldSimple w:instr=" SEQ Figura \* ARABIC ">
-        <w:r>
-          <w:rPr>
-            <w:noProof/>
-          </w:rPr>
-          <w:t>23</w:t>
-        </w:r>
-      </w:fldSimple>
+      <w:r>
+        <w:rPr>
+          <w:noProof/>
+        </w:rPr>
+        <w:fldChar w:fldCharType="begin"/>
+      </w:r>
+      <w:r>
+        <w:rPr>
+          <w:noProof/>
+        </w:rPr>
+        <w:instrText xml:space="preserve"> SEQ Figura \* ARABIC </w:instrText>
+      </w:r>
+      <w:r>
+        <w:rPr>
+          <w:noProof/>
+        </w:rPr>
+        <w:fldChar w:fldCharType="separate"/>
+      </w:r>
+      <w:r>
+        <w:rPr>
+          <w:noProof/>
+        </w:rPr>
+        <w:t>23</w:t>
+      </w:r>
+      <w:r>
+        <w:rPr>
+          <w:noProof/>
+        </w:rPr>
+        <w:fldChar w:fldCharType="end"/>
+      </w:r>
       <w:r>
         <w:t>: edición de notas de los estudiantes</w:t>
       </w:r>
@@ -7715,6 +9363,119 @@
     </w:lvl>
   </w:abstractNum>
   <w:abstractNum w:abstractNumId="7" w15:restartNumberingAfterBreak="0">
+    <w:nsid w:val="376E41D3"/>
+    <w:multiLevelType w:val="hybridMultilevel"/>
+    <w:tmpl w:val="F2DEB0E4"/>
+    <w:lvl w:ilvl="0" w:tplc="240A0001">
+      <w:start w:val="1"/>
+      <w:numFmt w:val="bullet"/>
+      <w:lvlText w:val=""/>
+      <w:lvlJc w:val="left"/>
+      <w:pPr>
+        <w:ind w:left="720" w:hanging="360"/>
+      </w:pPr>
+      <w:rPr>
+        <w:rFonts w:ascii="Symbol" w:hAnsi="Symbol" w:hint="default"/>
+      </w:rPr>
+    </w:lvl>
+    <w:lvl w:ilvl="1" w:tplc="240A0003" w:tentative="1">
+      <w:start w:val="1"/>
+      <w:numFmt w:val="bullet"/>
+      <w:lvlText w:val="o"/>
+      <w:lvlJc w:val="left"/>
+      <w:pPr>
+        <w:ind w:left="1440" w:hanging="360"/>
+      </w:pPr>
+      <w:rPr>
+        <w:rFonts w:ascii="Courier New" w:hAnsi="Courier New" w:cs="Courier New" w:hint="default"/>
+      </w:rPr>
+    </w:lvl>
+    <w:lvl w:ilvl="2" w:tplc="240A0005" w:tentative="1">
+      <w:start w:val="1"/>
+      <w:numFmt w:val="bullet"/>
+      <w:lvlText w:val=""/>
+      <w:lvlJc w:val="left"/>
+      <w:pPr>
+        <w:ind w:left="2160" w:hanging="360"/>
+      </w:pPr>
+      <w:rPr>
+        <w:rFonts w:ascii="Wingdings" w:hAnsi="Wingdings" w:hint="default"/>
+      </w:rPr>
+    </w:lvl>
+    <w:lvl w:ilvl="3" w:tplc="240A0001" w:tentative="1">
+      <w:start w:val="1"/>
+      <w:numFmt w:val="bullet"/>
+      <w:lvlText w:val=""/>
+      <w:lvlJc w:val="left"/>
+      <w:pPr>
+        <w:ind w:left="2880" w:hanging="360"/>
+      </w:pPr>
+      <w:rPr>
+        <w:rFonts w:ascii="Symbol" w:hAnsi="Symbol" w:hint="default"/>
+      </w:rPr>
+    </w:lvl>
+    <w:lvl w:ilvl="4" w:tplc="240A0003" w:tentative="1">
+      <w:start w:val="1"/>
+      <w:numFmt w:val="bullet"/>
+      <w:lvlText w:val="o"/>
+      <w:lvlJc w:val="left"/>
+      <w:pPr>
+        <w:ind w:left="3600" w:hanging="360"/>
+      </w:pPr>
+      <w:rPr>
+        <w:rFonts w:ascii="Courier New" w:hAnsi="Courier New" w:cs="Courier New" w:hint="default"/>
+      </w:rPr>
+    </w:lvl>
+    <w:lvl w:ilvl="5" w:tplc="240A0005" w:tentative="1">
+      <w:start w:val="1"/>
+      <w:numFmt w:val="bullet"/>
+      <w:lvlText w:val=""/>
+      <w:lvlJc w:val="left"/>
+      <w:pPr>
+        <w:ind w:left="4320" w:hanging="360"/>
+      </w:pPr>
+      <w:rPr>
+        <w:rFonts w:ascii="Wingdings" w:hAnsi="Wingdings" w:hint="default"/>
+      </w:rPr>
+    </w:lvl>
+    <w:lvl w:ilvl="6" w:tplc="240A0001" w:tentative="1">
+      <w:start w:val="1"/>
+      <w:numFmt w:val="bullet"/>
+      <w:lvlText w:val=""/>
+      <w:lvlJc w:val="left"/>
+      <w:pPr>
+        <w:ind w:left="5040" w:hanging="360"/>
+      </w:pPr>
+      <w:rPr>
+        <w:rFonts w:ascii="Symbol" w:hAnsi="Symbol" w:hint="default"/>
+      </w:rPr>
+    </w:lvl>
+    <w:lvl w:ilvl="7" w:tplc="240A0003" w:tentative="1">
+      <w:start w:val="1"/>
+      <w:numFmt w:val="bullet"/>
+      <w:lvlText w:val="o"/>
+      <w:lvlJc w:val="left"/>
+      <w:pPr>
+        <w:ind w:left="5760" w:hanging="360"/>
+      </w:pPr>
+      <w:rPr>
+        <w:rFonts w:ascii="Courier New" w:hAnsi="Courier New" w:cs="Courier New" w:hint="default"/>
+      </w:rPr>
+    </w:lvl>
+    <w:lvl w:ilvl="8" w:tplc="240A0005" w:tentative="1">
+      <w:start w:val="1"/>
+      <w:numFmt w:val="bullet"/>
+      <w:lvlText w:val=""/>
+      <w:lvlJc w:val="left"/>
+      <w:pPr>
+        <w:ind w:left="6480" w:hanging="360"/>
+      </w:pPr>
+      <w:rPr>
+        <w:rFonts w:ascii="Wingdings" w:hAnsi="Wingdings" w:hint="default"/>
+      </w:rPr>
+    </w:lvl>
+  </w:abstractNum>
+  <w:abstractNum w:abstractNumId="8" w15:restartNumberingAfterBreak="0">
     <w:nsid w:val="3D8426EA"/>
     <w:multiLevelType w:val="hybridMultilevel"/>
     <w:tmpl w:val="ED6AA0C4"/>
@@ -7800,7 +9561,7 @@
       </w:pPr>
     </w:lvl>
   </w:abstractNum>
-  <w:abstractNum w:abstractNumId="8" w15:restartNumberingAfterBreak="0">
+  <w:abstractNum w:abstractNumId="9" w15:restartNumberingAfterBreak="0">
     <w:nsid w:val="55352800"/>
     <w:multiLevelType w:val="hybridMultilevel"/>
     <w:tmpl w:val="6B30A45A"/>
@@ -7913,7 +9674,93 @@
       </w:rPr>
     </w:lvl>
   </w:abstractNum>
-  <w:abstractNum w:abstractNumId="9" w15:restartNumberingAfterBreak="0">
+  <w:abstractNum w:abstractNumId="10" w15:restartNumberingAfterBreak="0">
+    <w:nsid w:val="5DEC6D13"/>
+    <w:multiLevelType w:val="hybridMultilevel"/>
+    <w:tmpl w:val="9624896A"/>
+    <w:lvl w:ilvl="0" w:tplc="240A000F">
+      <w:start w:val="1"/>
+      <w:numFmt w:val="decimal"/>
+      <w:lvlText w:val="%1."/>
+      <w:lvlJc w:val="left"/>
+      <w:pPr>
+        <w:ind w:left="360" w:hanging="360"/>
+      </w:pPr>
+    </w:lvl>
+    <w:lvl w:ilvl="1" w:tplc="240A0019" w:tentative="1">
+      <w:start w:val="1"/>
+      <w:numFmt w:val="lowerLetter"/>
+      <w:lvlText w:val="%2."/>
+      <w:lvlJc w:val="left"/>
+      <w:pPr>
+        <w:ind w:left="1080" w:hanging="360"/>
+      </w:pPr>
+    </w:lvl>
+    <w:lvl w:ilvl="2" w:tplc="240A001B" w:tentative="1">
+      <w:start w:val="1"/>
+      <w:numFmt w:val="lowerRoman"/>
+      <w:lvlText w:val="%3."/>
+      <w:lvlJc w:val="right"/>
+      <w:pPr>
+        <w:ind w:left="1800" w:hanging="180"/>
+      </w:pPr>
+    </w:lvl>
+    <w:lvl w:ilvl="3" w:tplc="240A000F" w:tentative="1">
+      <w:start w:val="1"/>
+      <w:numFmt w:val="decimal"/>
+      <w:lvlText w:val="%4."/>
+      <w:lvlJc w:val="left"/>
+      <w:pPr>
+        <w:ind w:left="2520" w:hanging="360"/>
+      </w:pPr>
+    </w:lvl>
+    <w:lvl w:ilvl="4" w:tplc="240A0019" w:tentative="1">
+      <w:start w:val="1"/>
+      <w:numFmt w:val="lowerLetter"/>
+      <w:lvlText w:val="%5."/>
+      <w:lvlJc w:val="left"/>
+      <w:pPr>
+        <w:ind w:left="3240" w:hanging="360"/>
+      </w:pPr>
+    </w:lvl>
+    <w:lvl w:ilvl="5" w:tplc="240A001B" w:tentative="1">
+      <w:start w:val="1"/>
+      <w:numFmt w:val="lowerRoman"/>
+      <w:lvlText w:val="%6."/>
+      <w:lvlJc w:val="right"/>
+      <w:pPr>
+        <w:ind w:left="3960" w:hanging="180"/>
+      </w:pPr>
+    </w:lvl>
+    <w:lvl w:ilvl="6" w:tplc="240A000F" w:tentative="1">
+      <w:start w:val="1"/>
+      <w:numFmt w:val="decimal"/>
+      <w:lvlText w:val="%7."/>
+      <w:lvlJc w:val="left"/>
+      <w:pPr>
+        <w:ind w:left="4680" w:hanging="360"/>
+      </w:pPr>
+    </w:lvl>
+    <w:lvl w:ilvl="7" w:tplc="240A0019" w:tentative="1">
+      <w:start w:val="1"/>
+      <w:numFmt w:val="lowerLetter"/>
+      <w:lvlText w:val="%8."/>
+      <w:lvlJc w:val="left"/>
+      <w:pPr>
+        <w:ind w:left="5400" w:hanging="360"/>
+      </w:pPr>
+    </w:lvl>
+    <w:lvl w:ilvl="8" w:tplc="240A001B" w:tentative="1">
+      <w:start w:val="1"/>
+      <w:numFmt w:val="lowerRoman"/>
+      <w:lvlText w:val="%9."/>
+      <w:lvlJc w:val="right"/>
+      <w:pPr>
+        <w:ind w:left="6120" w:hanging="180"/>
+      </w:pPr>
+    </w:lvl>
+  </w:abstractNum>
+  <w:abstractNum w:abstractNumId="11" w15:restartNumberingAfterBreak="0">
     <w:nsid w:val="63F756C3"/>
     <w:multiLevelType w:val="hybridMultilevel"/>
     <w:tmpl w:val="6BF2BD4E"/>
@@ -8026,7 +9873,7 @@
       </w:rPr>
     </w:lvl>
   </w:abstractNum>
-  <w:abstractNum w:abstractNumId="10" w15:restartNumberingAfterBreak="0">
+  <w:abstractNum w:abstractNumId="12" w15:restartNumberingAfterBreak="0">
     <w:nsid w:val="72F749C2"/>
     <w:multiLevelType w:val="hybridMultilevel"/>
     <w:tmpl w:val="A11C231C"/>
@@ -8139,7 +9986,7 @@
       </w:rPr>
     </w:lvl>
   </w:abstractNum>
-  <w:abstractNum w:abstractNumId="11" w15:restartNumberingAfterBreak="0">
+  <w:abstractNum w:abstractNumId="13" w15:restartNumberingAfterBreak="0">
     <w:nsid w:val="79352D1C"/>
     <w:multiLevelType w:val="hybridMultilevel"/>
     <w:tmpl w:val="9B50E428"/>
@@ -8259,13 +10106,13 @@
     <w:abstractNumId w:val="1"/>
   </w:num>
   <w:num w:numId="3">
-    <w:abstractNumId w:val="9"/>
+    <w:abstractNumId w:val="11"/>
   </w:num>
   <w:num w:numId="4">
-    <w:abstractNumId w:val="7"/>
+    <w:abstractNumId w:val="8"/>
   </w:num>
   <w:num w:numId="5">
-    <w:abstractNumId w:val="8"/>
+    <w:abstractNumId w:val="9"/>
   </w:num>
   <w:num w:numId="6">
     <w:abstractNumId w:val="0"/>
@@ -8277,16 +10124,22 @@
     <w:abstractNumId w:val="2"/>
   </w:num>
   <w:num w:numId="9">
-    <w:abstractNumId w:val="10"/>
+    <w:abstractNumId w:val="12"/>
   </w:num>
   <w:num w:numId="10">
-    <w:abstractNumId w:val="11"/>
+    <w:abstractNumId w:val="13"/>
   </w:num>
   <w:num w:numId="11">
     <w:abstractNumId w:val="5"/>
   </w:num>
   <w:num w:numId="12">
     <w:abstractNumId w:val="4"/>
+  </w:num>
+  <w:num w:numId="13">
+    <w:abstractNumId w:val="10"/>
+  </w:num>
+  <w:num w:numId="14">
+    <w:abstractNumId w:val="7"/>
   </w:num>
 </w:numbering>
 </file>
